--- a/docs/PZ.docx
+++ b/docs/PZ.docx
@@ -1,6 +1,6 @@
 
 <file path=word/document.xml><?xml version="1.0" encoding="utf-8"?>
-<w:document xmlns:wpc="http://schemas.microsoft.com/office/word/2010/wordprocessingCanvas" xmlns:cx="http://schemas.microsoft.com/office/drawing/2014/chartex" xmlns:mc="http://schemas.openxmlformats.org/markup-compatibility/2006" xmlns:o="urn:schemas-microsoft-com:office:office" xmlns:r="http://schemas.openxmlformats.org/officeDocument/2006/relationships" xmlns:m="http://schemas.openxmlformats.org/officeDocument/2006/math" xmlns:v="urn:schemas-microsoft-com:vml" xmlns:wp14="http://schemas.microsoft.com/office/word/2010/wordprocessingDrawing" xmlns:wp="http://schemas.openxmlformats.org/drawingml/2006/wordprocessingDrawing" xmlns:w10="urn:schemas-microsoft-com:office:word" xmlns:w="http://schemas.openxmlformats.org/wordprocessingml/2006/main" xmlns:w14="http://schemas.microsoft.com/office/word/2010/wordml" xmlns:w15="http://schemas.microsoft.com/office/word/2012/wordml" xmlns:w16se="http://schemas.microsoft.com/office/word/2015/wordml/symex" xmlns:wpg="http://schemas.microsoft.com/office/word/2010/wordprocessingGroup" xmlns:wpi="http://schemas.microsoft.com/office/word/2010/wordprocessingInk" xmlns:wne="http://schemas.microsoft.com/office/word/2006/wordml" xmlns:wps="http://schemas.microsoft.com/office/word/2010/wordprocessingShape" mc:Ignorable="w14 w15 w16se wp14">
+<w:document xmlns:wpc="http://schemas.microsoft.com/office/word/2010/wordprocessingCanvas" xmlns:cx="http://schemas.microsoft.com/office/drawing/2014/chartex" xmlns:cx1="http://schemas.microsoft.com/office/drawing/2015/9/8/chartex" xmlns:cx2="http://schemas.microsoft.com/office/drawing/2015/10/21/chartex" xmlns:cx3="http://schemas.microsoft.com/office/drawing/2016/5/9/chartex" xmlns:cx4="http://schemas.microsoft.com/office/drawing/2016/5/10/chartex" xmlns:cx5="http://schemas.microsoft.com/office/drawing/2016/5/11/chartex" xmlns:cx6="http://schemas.microsoft.com/office/drawing/2016/5/12/chartex" xmlns:cx7="http://schemas.microsoft.com/office/drawing/2016/5/13/chartex" xmlns:cx8="http://schemas.microsoft.com/office/drawing/2016/5/14/chartex" xmlns:mc="http://schemas.openxmlformats.org/markup-compatibility/2006" xmlns:aink="http://schemas.microsoft.com/office/drawing/2016/ink" xmlns:am3d="http://schemas.microsoft.com/office/drawing/2017/model3d" xmlns:o="urn:schemas-microsoft-com:office:office" xmlns:oel="http://schemas.microsoft.com/office/2019/extlst" xmlns:r="http://schemas.openxmlformats.org/officeDocument/2006/relationships" xmlns:m="http://schemas.openxmlformats.org/officeDocument/2006/math" xmlns:v="urn:schemas-microsoft-com:vml" xmlns:wp14="http://schemas.microsoft.com/office/word/2010/wordprocessingDrawing" xmlns:wp="http://schemas.openxmlformats.org/drawingml/2006/wordprocessingDrawing" xmlns:w10="urn:schemas-microsoft-com:office:word" xmlns:w="http://schemas.openxmlformats.org/wordprocessingml/2006/main" xmlns:w14="http://schemas.microsoft.com/office/word/2010/wordml" xmlns:w15="http://schemas.microsoft.com/office/word/2012/wordml" xmlns:w16cex="http://schemas.microsoft.com/office/word/2018/wordml/cex" xmlns:w16cid="http://schemas.microsoft.com/office/word/2016/wordml/cid" xmlns:w16="http://schemas.microsoft.com/office/word/2018/wordml" xmlns:w16sdtdh="http://schemas.microsoft.com/office/word/2020/wordml/sdtdatahash" xmlns:w16se="http://schemas.microsoft.com/office/word/2015/wordml/symex" xmlns:wpg="http://schemas.microsoft.com/office/word/2010/wordprocessingGroup" xmlns:wpi="http://schemas.microsoft.com/office/word/2010/wordprocessingInk" xmlns:wne="http://schemas.microsoft.com/office/word/2006/wordml" xmlns:wps="http://schemas.microsoft.com/office/word/2010/wordprocessingShape" mc:Ignorable="w14 w15 w16se w16cid w16 w16cex w16sdtdh wp14">
   <w:body>
     <w:p>
       <w:pPr>
@@ -1014,7 +1014,6 @@
           <w:docPartUnique/>
         </w:docPartObj>
       </w:sdtPr>
-      <w:sdtEndPr/>
       <w:sdtContent>
         <w:p>
           <w:pPr>
@@ -1038,7 +1037,7 @@
         </w:p>
         <w:p>
           <w:pPr>
-            <w:pStyle w:val="11"/>
+            <w:pStyle w:val="TOC1"/>
             <w:spacing w:after="0"/>
             <w:rPr>
               <w:rFonts w:eastAsiaTheme="minorEastAsia"/>
@@ -1071,7 +1070,7 @@
           <w:hyperlink w:anchor="_Toc122070126" w:history="1">
             <w:r>
               <w:rPr>
-                <w:rStyle w:val="aa"/>
+                <w:rStyle w:val="Hyperlink"/>
                 <w:b w:val="0"/>
                 <w:szCs w:val="28"/>
                 <w:u w:val="none"/>
@@ -1137,7 +1136,7 @@
         </w:p>
         <w:p>
           <w:pPr>
-            <w:pStyle w:val="11"/>
+            <w:pStyle w:val="TOC1"/>
             <w:spacing w:after="0"/>
             <w:rPr>
               <w:rFonts w:eastAsiaTheme="minorEastAsia"/>
@@ -1149,7 +1148,7 @@
           <w:hyperlink w:anchor="_Toc122070127" w:history="1">
             <w:r>
               <w:rPr>
-                <w:rStyle w:val="aa"/>
+                <w:rStyle w:val="Hyperlink"/>
                 <w:b w:val="0"/>
                 <w:szCs w:val="28"/>
                 <w:u w:val="none"/>
@@ -1215,7 +1214,7 @@
         </w:p>
         <w:p>
           <w:pPr>
-            <w:pStyle w:val="11"/>
+            <w:pStyle w:val="TOC1"/>
             <w:spacing w:after="0"/>
             <w:rPr>
               <w:rFonts w:eastAsiaTheme="minorEastAsia"/>
@@ -1226,7 +1225,7 @@
           </w:pPr>
           <w:r>
             <w:rPr>
-              <w:rStyle w:val="aa"/>
+              <w:rStyle w:val="Hyperlink"/>
               <w:b w:val="0"/>
               <w:szCs w:val="28"/>
               <w:u w:val="none"/>
@@ -1237,7 +1236,7 @@
           <w:hyperlink w:anchor="_Toc122070128" w:history="1">
             <w:r>
               <w:rPr>
-                <w:rStyle w:val="aa"/>
+                <w:rStyle w:val="Hyperlink"/>
                 <w:b w:val="0"/>
                 <w:szCs w:val="28"/>
                 <w:u w:val="none"/>
@@ -1303,7 +1302,7 @@
         </w:p>
         <w:p>
           <w:pPr>
-            <w:pStyle w:val="11"/>
+            <w:pStyle w:val="TOC1"/>
             <w:spacing w:after="0"/>
             <w:rPr>
               <w:rFonts w:eastAsiaTheme="minorEastAsia"/>
@@ -1314,7 +1313,7 @@
           </w:pPr>
           <w:r>
             <w:rPr>
-              <w:rStyle w:val="aa"/>
+              <w:rStyle w:val="Hyperlink"/>
               <w:b w:val="0"/>
               <w:szCs w:val="28"/>
               <w:u w:val="none"/>
@@ -1325,7 +1324,7 @@
           <w:hyperlink w:anchor="_Toc122070129" w:history="1">
             <w:r>
               <w:rPr>
-                <w:rStyle w:val="aa"/>
+                <w:rStyle w:val="Hyperlink"/>
                 <w:b w:val="0"/>
                 <w:szCs w:val="28"/>
                 <w:u w:val="none"/>
@@ -1391,7 +1390,7 @@
         </w:p>
         <w:p>
           <w:pPr>
-            <w:pStyle w:val="11"/>
+            <w:pStyle w:val="TOC1"/>
             <w:spacing w:after="0"/>
             <w:rPr>
               <w:rFonts w:eastAsiaTheme="minorEastAsia"/>
@@ -1402,7 +1401,7 @@
           </w:pPr>
           <w:r>
             <w:rPr>
-              <w:rStyle w:val="aa"/>
+              <w:rStyle w:val="Hyperlink"/>
               <w:b w:val="0"/>
               <w:szCs w:val="28"/>
               <w:u w:val="none"/>
@@ -1413,7 +1412,7 @@
           <w:hyperlink w:anchor="_Toc122070130" w:history="1">
             <w:r>
               <w:rPr>
-                <w:rStyle w:val="aa"/>
+                <w:rStyle w:val="Hyperlink"/>
                 <w:rFonts w:eastAsia="Calibri"/>
                 <w:b w:val="0"/>
                 <w:szCs w:val="28"/>
@@ -1480,7 +1479,7 @@
         </w:p>
         <w:p>
           <w:pPr>
-            <w:pStyle w:val="11"/>
+            <w:pStyle w:val="TOC1"/>
             <w:spacing w:after="0"/>
             <w:rPr>
               <w:rFonts w:eastAsiaTheme="minorEastAsia"/>
@@ -1492,7 +1491,7 @@
           <w:hyperlink w:anchor="_Toc122070131" w:history="1">
             <w:r>
               <w:rPr>
-                <w:rStyle w:val="aa"/>
+                <w:rStyle w:val="Hyperlink"/>
                 <w:b w:val="0"/>
                 <w:szCs w:val="28"/>
                 <w:u w:val="none"/>
@@ -1558,7 +1557,7 @@
         </w:p>
         <w:p>
           <w:pPr>
-            <w:pStyle w:val="31"/>
+            <w:pStyle w:val="TOC3"/>
             <w:spacing w:after="0" w:line="360" w:lineRule="auto"/>
             <w:jc w:val="both"/>
             <w:rPr>
@@ -1570,7 +1569,7 @@
           </w:pPr>
           <w:r>
             <w:rPr>
-              <w:rStyle w:val="aa"/>
+              <w:rStyle w:val="Hyperlink"/>
               <w:rFonts w:ascii="Times New Roman" w:hAnsi="Times New Roman"/>
               <w:noProof/>
               <w:sz w:val="28"/>
@@ -1583,7 +1582,7 @@
           <w:hyperlink w:anchor="_Toc122070132" w:history="1">
             <w:r>
               <w:rPr>
-                <w:rStyle w:val="aa"/>
+                <w:rStyle w:val="Hyperlink"/>
                 <w:rFonts w:ascii="Times New Roman" w:hAnsi="Times New Roman"/>
                 <w:noProof/>
                 <w:sz w:val="28"/>
@@ -1594,7 +1593,7 @@
             </w:r>
             <w:r>
               <w:rPr>
-                <w:rStyle w:val="aa"/>
+                <w:rStyle w:val="Hyperlink"/>
                 <w:rFonts w:ascii="Times New Roman" w:hAnsi="Times New Roman"/>
                 <w:noProof/>
                 <w:sz w:val="28"/>
@@ -1676,7 +1675,7 @@
         </w:p>
         <w:p>
           <w:pPr>
-            <w:pStyle w:val="11"/>
+            <w:pStyle w:val="TOC1"/>
             <w:spacing w:after="0"/>
             <w:rPr>
               <w:rFonts w:eastAsiaTheme="minorEastAsia"/>
@@ -1688,7 +1687,7 @@
           <w:hyperlink w:anchor="_Toc122070135" w:history="1">
             <w:r>
               <w:rPr>
-                <w:rStyle w:val="aa"/>
+                <w:rStyle w:val="Hyperlink"/>
                 <w:b w:val="0"/>
                 <w:szCs w:val="28"/>
                 <w:u w:val="none"/>
@@ -1754,7 +1753,7 @@
         </w:p>
         <w:p>
           <w:pPr>
-            <w:pStyle w:val="11"/>
+            <w:pStyle w:val="TOC1"/>
             <w:spacing w:after="0"/>
             <w:rPr>
               <w:rFonts w:eastAsiaTheme="minorEastAsia"/>
@@ -1766,7 +1765,7 @@
           <w:hyperlink w:anchor="_Toc122070136" w:history="1">
             <w:r>
               <w:rPr>
-                <w:rStyle w:val="aa"/>
+                <w:rStyle w:val="Hyperlink"/>
                 <w:b w:val="0"/>
                 <w:szCs w:val="28"/>
                 <w:u w:val="none"/>
@@ -1832,7 +1831,7 @@
         </w:p>
         <w:p>
           <w:pPr>
-            <w:pStyle w:val="11"/>
+            <w:pStyle w:val="TOC1"/>
             <w:spacing w:after="0"/>
             <w:rPr>
               <w:rFonts w:eastAsiaTheme="minorEastAsia"/>
@@ -1844,7 +1843,7 @@
           <w:hyperlink w:anchor="_Toc122070137" w:history="1">
             <w:r>
               <w:rPr>
-                <w:rStyle w:val="aa"/>
+                <w:rStyle w:val="Hyperlink"/>
                 <w:b w:val="0"/>
                 <w:szCs w:val="28"/>
                 <w:u w:val="none"/>
@@ -1910,7 +1909,7 @@
         </w:p>
         <w:p>
           <w:pPr>
-            <w:pStyle w:val="11"/>
+            <w:pStyle w:val="TOC1"/>
             <w:spacing w:after="0"/>
             <w:rPr>
               <w:rFonts w:eastAsiaTheme="minorEastAsia"/>
@@ -1921,7 +1920,7 @@
           </w:pPr>
           <w:r>
             <w:rPr>
-              <w:rStyle w:val="aa"/>
+              <w:rStyle w:val="Hyperlink"/>
               <w:b w:val="0"/>
               <w:szCs w:val="28"/>
               <w:u w:val="none"/>
@@ -1932,7 +1931,7 @@
           <w:hyperlink w:anchor="_Toc122070138" w:history="1">
             <w:r>
               <w:rPr>
-                <w:rStyle w:val="aa"/>
+                <w:rStyle w:val="Hyperlink"/>
                 <w:b w:val="0"/>
                 <w:szCs w:val="28"/>
                 <w:u w:val="none"/>
@@ -1998,7 +1997,7 @@
         </w:p>
         <w:p>
           <w:pPr>
-            <w:pStyle w:val="11"/>
+            <w:pStyle w:val="TOC1"/>
             <w:spacing w:after="0"/>
             <w:rPr>
               <w:rFonts w:eastAsiaTheme="minorEastAsia"/>
@@ -2009,7 +2008,7 @@
           </w:pPr>
           <w:r>
             <w:rPr>
-              <w:rStyle w:val="aa"/>
+              <w:rStyle w:val="Hyperlink"/>
               <w:b w:val="0"/>
               <w:szCs w:val="28"/>
               <w:u w:val="none"/>
@@ -2020,7 +2019,7 @@
           <w:hyperlink w:anchor="_Toc122070139" w:history="1">
             <w:r>
               <w:rPr>
-                <w:rStyle w:val="aa"/>
+                <w:rStyle w:val="Hyperlink"/>
                 <w:b w:val="0"/>
                 <w:szCs w:val="28"/>
                 <w:u w:val="none"/>
@@ -2086,7 +2085,7 @@
         </w:p>
         <w:p>
           <w:pPr>
-            <w:pStyle w:val="11"/>
+            <w:pStyle w:val="TOC1"/>
             <w:spacing w:after="0"/>
             <w:rPr>
               <w:rFonts w:eastAsiaTheme="minorEastAsia"/>
@@ -2097,7 +2096,7 @@
           </w:pPr>
           <w:r>
             <w:rPr>
-              <w:rStyle w:val="aa"/>
+              <w:rStyle w:val="Hyperlink"/>
               <w:b w:val="0"/>
               <w:szCs w:val="28"/>
               <w:u w:val="none"/>
@@ -2108,7 +2107,7 @@
           <w:hyperlink w:anchor="_Toc122070140" w:history="1">
             <w:r>
               <w:rPr>
-                <w:rStyle w:val="aa"/>
+                <w:rStyle w:val="Hyperlink"/>
                 <w:b w:val="0"/>
                 <w:szCs w:val="28"/>
                 <w:u w:val="none"/>
@@ -2174,7 +2173,7 @@
         </w:p>
         <w:p>
           <w:pPr>
-            <w:pStyle w:val="11"/>
+            <w:pStyle w:val="TOC1"/>
             <w:spacing w:after="0"/>
             <w:rPr>
               <w:rFonts w:eastAsiaTheme="minorEastAsia"/>
@@ -2186,7 +2185,7 @@
           <w:hyperlink w:anchor="_Toc122070141" w:history="1">
             <w:r>
               <w:rPr>
-                <w:rStyle w:val="aa"/>
+                <w:rStyle w:val="Hyperlink"/>
                 <w:b w:val="0"/>
                 <w:szCs w:val="28"/>
                 <w:u w:val="none"/>
@@ -2252,7 +2251,7 @@
         </w:p>
         <w:p>
           <w:pPr>
-            <w:pStyle w:val="11"/>
+            <w:pStyle w:val="TOC1"/>
             <w:spacing w:after="0"/>
             <w:rPr>
               <w:rFonts w:eastAsiaTheme="minorEastAsia"/>
@@ -2264,7 +2263,7 @@
           <w:hyperlink w:anchor="_Toc122070142" w:history="1">
             <w:r>
               <w:rPr>
-                <w:rStyle w:val="aa"/>
+                <w:rStyle w:val="Hyperlink"/>
                 <w:b w:val="0"/>
                 <w:szCs w:val="28"/>
                 <w:u w:val="none"/>
@@ -2330,7 +2329,7 @@
         </w:p>
         <w:p>
           <w:pPr>
-            <w:pStyle w:val="11"/>
+            <w:pStyle w:val="TOC1"/>
             <w:spacing w:after="0"/>
             <w:rPr>
               <w:rFonts w:eastAsiaTheme="minorEastAsia"/>
@@ -2350,7 +2349,7 @@
     </w:sdt>
     <w:p>
       <w:pPr>
-        <w:pStyle w:val="a3"/>
+        <w:pStyle w:val="a"/>
         <w:spacing w:line="360" w:lineRule="auto"/>
         <w:jc w:val="both"/>
         <w:rPr>
@@ -2362,7 +2361,7 @@
     </w:p>
     <w:p>
       <w:pPr>
-        <w:pStyle w:val="a3"/>
+        <w:pStyle w:val="a"/>
         <w:spacing w:line="360" w:lineRule="auto"/>
         <w:jc w:val="both"/>
         <w:rPr>
@@ -2371,12 +2370,10 @@
           <w:szCs w:val="28"/>
         </w:rPr>
       </w:pPr>
-      <w:bookmarkStart w:id="0" w:name="_GoBack"/>
-      <w:bookmarkEnd w:id="0"/>
-    </w:p>
-    <w:p>
-      <w:pPr>
-        <w:pStyle w:val="a3"/>
+    </w:p>
+    <w:p>
+      <w:pPr>
+        <w:pStyle w:val="a"/>
         <w:spacing w:line="360" w:lineRule="auto"/>
         <w:jc w:val="both"/>
         <w:rPr>
@@ -2388,7 +2385,7 @@
     </w:p>
     <w:p>
       <w:pPr>
-        <w:pStyle w:val="a3"/>
+        <w:pStyle w:val="a"/>
         <w:spacing w:line="360" w:lineRule="auto"/>
         <w:jc w:val="both"/>
         <w:rPr>
@@ -2400,7 +2397,7 @@
     </w:p>
     <w:p>
       <w:pPr>
-        <w:pStyle w:val="a3"/>
+        <w:pStyle w:val="a"/>
         <w:spacing w:line="360" w:lineRule="auto"/>
         <w:jc w:val="both"/>
         <w:rPr>
@@ -2429,15 +2426,15 @@
     </w:p>
     <w:p>
       <w:pPr>
-        <w:pStyle w:val="1"/>
+        <w:pStyle w:val="Heading1"/>
         <w:spacing w:before="0"/>
       </w:pPr>
-      <w:bookmarkStart w:id="1" w:name="_Toc122070126"/>
+      <w:bookmarkStart w:id="0" w:name="_Toc122070126"/>
       <w:r>
         <w:lastRenderedPageBreak/>
         <w:t>Введение</w:t>
       </w:r>
-      <w:bookmarkEnd w:id="1"/>
+      <w:bookmarkEnd w:id="0"/>
     </w:p>
     <w:p>
       <w:pPr>
@@ -2547,15 +2544,15 @@
     </w:p>
     <w:p>
       <w:pPr>
-        <w:pStyle w:val="1"/>
+        <w:pStyle w:val="Heading1"/>
         <w:spacing w:before="0"/>
       </w:pPr>
-      <w:bookmarkStart w:id="2" w:name="_Toc122070127"/>
+      <w:bookmarkStart w:id="1" w:name="_Toc122070127"/>
       <w:r>
         <w:lastRenderedPageBreak/>
         <w:t>1 ПОСТАНОВКА И АНАЛИЗ ЗАДАЧИ</w:t>
       </w:r>
-      <w:bookmarkEnd w:id="2"/>
+      <w:bookmarkEnd w:id="1"/>
     </w:p>
     <w:p>
       <w:pPr>
@@ -2634,7 +2631,7 @@
     </w:p>
     <w:p>
       <w:pPr>
-        <w:pStyle w:val="a9"/>
+        <w:pStyle w:val="ListParagraph"/>
         <w:numPr>
           <w:ilvl w:val="0"/>
           <w:numId w:val="22"/>
@@ -2660,7 +2657,7 @@
     </w:p>
     <w:p>
       <w:pPr>
-        <w:pStyle w:val="a9"/>
+        <w:pStyle w:val="ListParagraph"/>
         <w:numPr>
           <w:ilvl w:val="0"/>
           <w:numId w:val="22"/>
@@ -2686,7 +2683,7 @@
     </w:p>
     <w:p>
       <w:pPr>
-        <w:pStyle w:val="a9"/>
+        <w:pStyle w:val="ListParagraph"/>
         <w:numPr>
           <w:ilvl w:val="0"/>
           <w:numId w:val="22"/>
@@ -2712,7 +2709,7 @@
     </w:p>
     <w:p>
       <w:pPr>
-        <w:pStyle w:val="a9"/>
+        <w:pStyle w:val="ListParagraph"/>
         <w:numPr>
           <w:ilvl w:val="0"/>
           <w:numId w:val="22"/>
@@ -2738,7 +2735,7 @@
     </w:p>
     <w:p>
       <w:pPr>
-        <w:pStyle w:val="a9"/>
+        <w:pStyle w:val="ListParagraph"/>
         <w:numPr>
           <w:ilvl w:val="0"/>
           <w:numId w:val="22"/>
@@ -2780,14 +2777,14 @@
     </w:p>
     <w:p>
       <w:pPr>
-        <w:pStyle w:val="1"/>
+        <w:pStyle w:val="Heading1"/>
         <w:spacing w:before="0"/>
       </w:pPr>
-      <w:bookmarkStart w:id="3" w:name="_Toc122070128"/>
+      <w:bookmarkStart w:id="2" w:name="_Toc122070128"/>
       <w:r>
         <w:t>1.1 Описание предмета проектирования</w:t>
       </w:r>
-      <w:bookmarkEnd w:id="3"/>
+      <w:bookmarkEnd w:id="2"/>
     </w:p>
     <w:p>
       <w:pPr>
@@ -3192,7 +3189,7 @@
     </w:p>
     <w:p>
       <w:pPr>
-        <w:pStyle w:val="a9"/>
+        <w:pStyle w:val="ListParagraph"/>
         <w:numPr>
           <w:ilvl w:val="0"/>
           <w:numId w:val="22"/>
@@ -3279,7 +3276,7 @@
     </w:p>
     <w:p>
       <w:pPr>
-        <w:pStyle w:val="a9"/>
+        <w:pStyle w:val="ListParagraph"/>
         <w:numPr>
           <w:ilvl w:val="0"/>
           <w:numId w:val="22"/>
@@ -3354,7 +3351,7 @@
     </w:p>
     <w:p>
       <w:pPr>
-        <w:pStyle w:val="a9"/>
+        <w:pStyle w:val="ListParagraph"/>
         <w:numPr>
           <w:ilvl w:val="0"/>
           <w:numId w:val="22"/>
@@ -3442,7 +3439,7 @@
     </w:p>
     <w:p>
       <w:pPr>
-        <w:pStyle w:val="a9"/>
+        <w:pStyle w:val="ListParagraph"/>
         <w:numPr>
           <w:ilvl w:val="0"/>
           <w:numId w:val="22"/>
@@ -3536,7 +3533,7 @@
     </w:p>
     <w:p>
       <w:pPr>
-        <w:pStyle w:val="a9"/>
+        <w:pStyle w:val="ListParagraph"/>
         <w:numPr>
           <w:ilvl w:val="0"/>
           <w:numId w:val="22"/>
@@ -3599,20 +3596,20 @@
     </w:p>
     <w:p>
       <w:pPr>
-        <w:pStyle w:val="1"/>
+        <w:pStyle w:val="Heading1"/>
         <w:spacing w:before="0"/>
       </w:pPr>
-      <w:bookmarkStart w:id="4" w:name="_Toc122070129"/>
-    </w:p>
-    <w:p>
-      <w:pPr>
-        <w:pStyle w:val="1"/>
+      <w:bookmarkStart w:id="3" w:name="_Toc122070129"/>
+    </w:p>
+    <w:p>
+      <w:pPr>
+        <w:pStyle w:val="Heading1"/>
         <w:spacing w:before="0"/>
       </w:pPr>
     </w:p>
     <w:p>
       <w:pPr>
-        <w:pStyle w:val="1"/>
+        <w:pStyle w:val="Heading1"/>
         <w:spacing w:before="0"/>
         <w:jc w:val="both"/>
       </w:pPr>
@@ -3620,14 +3617,14 @@
     <w:p/>
     <w:p>
       <w:pPr>
-        <w:pStyle w:val="1"/>
+        <w:pStyle w:val="Heading1"/>
         <w:spacing w:before="0"/>
       </w:pPr>
       <w:r>
         <w:lastRenderedPageBreak/>
         <w:t>1.2 Описание инструментов и средств реализации</w:t>
       </w:r>
-      <w:bookmarkEnd w:id="4"/>
+      <w:bookmarkEnd w:id="3"/>
     </w:p>
     <w:p>
       <w:pPr>
@@ -3793,20 +3790,20 @@
     </w:p>
     <w:p>
       <w:pPr>
-        <w:pStyle w:val="1"/>
+        <w:pStyle w:val="Heading1"/>
         <w:spacing w:before="0"/>
         <w:rPr>
           <w:rFonts w:eastAsia="Calibri"/>
         </w:rPr>
       </w:pPr>
-      <w:bookmarkStart w:id="5" w:name="_Toc122070130"/>
+      <w:bookmarkStart w:id="4" w:name="_Toc122070130"/>
       <w:r>
         <w:rPr>
           <w:rFonts w:eastAsia="Calibri"/>
         </w:rPr>
         <w:t>1.3 Назначение библиотеки</w:t>
       </w:r>
-      <w:bookmarkEnd w:id="5"/>
+      <w:bookmarkEnd w:id="4"/>
     </w:p>
     <w:p>
       <w:pPr>
@@ -3918,21 +3915,21 @@
           <w:szCs w:val="28"/>
         </w:rPr>
       </w:pPr>
-      <w:bookmarkStart w:id="6" w:name="_Toc122070131"/>
+      <w:bookmarkStart w:id="5" w:name="_Toc122070131"/>
       <w:r>
         <w:br w:type="page"/>
       </w:r>
     </w:p>
     <w:p>
       <w:pPr>
-        <w:pStyle w:val="1"/>
+        <w:pStyle w:val="Heading1"/>
         <w:spacing w:before="0"/>
       </w:pPr>
       <w:r>
         <w:lastRenderedPageBreak/>
         <w:t>2 ОБЗОР АНАЛОГОВ</w:t>
       </w:r>
-      <w:bookmarkEnd w:id="6"/>
+      <w:bookmarkEnd w:id="5"/>
     </w:p>
     <w:p>
       <w:pPr>
@@ -3944,7 +3941,7 @@
     </w:p>
     <w:p>
       <w:pPr>
-        <w:pStyle w:val="ad"/>
+        <w:pStyle w:val="a1"/>
         <w:spacing w:before="0" w:after="0"/>
         <w:ind w:firstLine="708"/>
         <w:outlineLvl w:val="2"/>
@@ -3952,11 +3949,11 @@
           <w:lang w:val="ru-RU"/>
         </w:rPr>
       </w:pPr>
-      <w:bookmarkStart w:id="7" w:name="_Toc122070132"/>
+      <w:bookmarkStart w:id="6" w:name="_Toc122070132"/>
       <w:r>
         <w:t xml:space="preserve">2.1 </w:t>
       </w:r>
-      <w:bookmarkEnd w:id="7"/>
+      <w:bookmarkEnd w:id="6"/>
       <w:r>
         <w:rPr>
           <w:szCs w:val="28"/>
@@ -3966,7 +3963,7 @@
     </w:p>
     <w:p>
       <w:pPr>
-        <w:pStyle w:val="ad"/>
+        <w:pStyle w:val="a1"/>
         <w:spacing w:before="0" w:after="0"/>
         <w:ind w:firstLine="708"/>
         <w:outlineLvl w:val="2"/>
@@ -3977,7 +3974,7 @@
     </w:p>
     <w:p>
       <w:pPr>
-        <w:pStyle w:val="ad"/>
+        <w:pStyle w:val="a1"/>
         <w:ind w:firstLine="708"/>
         <w:jc w:val="both"/>
         <w:outlineLvl w:val="2"/>
@@ -3985,7 +3982,7 @@
           <w:lang w:val="ru-RU"/>
         </w:rPr>
       </w:pPr>
-      <w:bookmarkStart w:id="8" w:name="_Toc35299883"/>
+      <w:bookmarkStart w:id="7" w:name="_Toc35299883"/>
       <w:r>
         <w:rPr>
           <w:b w:val="0"/>
@@ -4057,7 +4054,7 @@
         </w:rPr>
         <w:t xml:space="preserve">. </w:t>
       </w:r>
-      <w:bookmarkEnd w:id="8"/>
+      <w:bookmarkEnd w:id="7"/>
       <w:r>
         <w:rPr>
           <w:b w:val="0"/>
@@ -4075,7 +4072,7 @@
     </w:p>
     <w:p>
       <w:pPr>
-        <w:pStyle w:val="a9"/>
+        <w:pStyle w:val="ListParagraph"/>
         <w:tabs>
           <w:tab w:val="left" w:pos="993"/>
         </w:tabs>
@@ -4224,30 +4221,30 @@
           <w:szCs w:val="28"/>
         </w:rPr>
       </w:pPr>
-      <w:bookmarkStart w:id="9" w:name="_Toc122070133"/>
+      <w:bookmarkStart w:id="8" w:name="_Toc122070133"/>
       <w:r>
         <w:br w:type="page"/>
       </w:r>
+      <w:bookmarkEnd w:id="8"/>
+    </w:p>
+    <w:p>
+      <w:pPr>
+        <w:spacing w:after="0"/>
+        <w:rPr>
+          <w:rFonts w:cs="Times New Roman"/>
+        </w:rPr>
+      </w:pPr>
+    </w:p>
+    <w:p>
+      <w:pPr>
+        <w:pStyle w:val="Heading1"/>
+        <w:spacing w:before="0"/>
+      </w:pPr>
+      <w:bookmarkStart w:id="9" w:name="_Toc122070135"/>
+      <w:r>
+        <w:t>3 ОПИСАНИЕ РЕАЛИЗАЦИИ</w:t>
+      </w:r>
       <w:bookmarkEnd w:id="9"/>
-    </w:p>
-    <w:p>
-      <w:pPr>
-        <w:spacing w:after="0"/>
-        <w:rPr>
-          <w:rFonts w:cs="Times New Roman"/>
-        </w:rPr>
-      </w:pPr>
-    </w:p>
-    <w:p>
-      <w:pPr>
-        <w:pStyle w:val="1"/>
-        <w:spacing w:before="0"/>
-      </w:pPr>
-      <w:bookmarkStart w:id="10" w:name="_Toc122070135"/>
-      <w:r>
-        <w:t>3 ОПИСАНИЕ РЕАЛИЗАЦИИ</w:t>
-      </w:r>
-      <w:bookmarkEnd w:id="10"/>
     </w:p>
     <w:p>
       <w:pPr>
@@ -4529,7 +4526,7 @@
     </w:p>
     <w:tbl>
       <w:tblPr>
-        <w:tblStyle w:val="ac"/>
+        <w:tblStyle w:val="TableGrid"/>
         <w:tblW w:w="9629" w:type="dxa"/>
         <w:jc w:val="center"/>
         <w:tblLayout w:type="fixed"/>
@@ -5489,7 +5486,7 @@
     </w:p>
     <w:tbl>
       <w:tblPr>
-        <w:tblStyle w:val="ac"/>
+        <w:tblStyle w:val="TableGrid"/>
         <w:tblW w:w="9287" w:type="dxa"/>
         <w:jc w:val="center"/>
         <w:tblLayout w:type="fixed"/>
@@ -6712,7 +6709,7 @@
     </w:p>
     <w:tbl>
       <w:tblPr>
-        <w:tblStyle w:val="ac"/>
+        <w:tblStyle w:val="TableGrid"/>
         <w:tblW w:w="9356" w:type="dxa"/>
         <w:tblInd w:w="108" w:type="dxa"/>
         <w:tblLayout w:type="fixed"/>
@@ -7055,7 +7052,7 @@
     </w:p>
     <w:tbl>
       <w:tblPr>
-        <w:tblStyle w:val="ac"/>
+        <w:tblStyle w:val="TableGrid"/>
         <w:tblW w:w="9356" w:type="dxa"/>
         <w:tblInd w:w="108" w:type="dxa"/>
         <w:tblLayout w:type="fixed"/>
@@ -7906,7 +7903,7 @@
     </w:p>
     <w:tbl>
       <w:tblPr>
-        <w:tblStyle w:val="ac"/>
+        <w:tblStyle w:val="TableGrid"/>
         <w:tblW w:w="9356" w:type="dxa"/>
         <w:tblInd w:w="108" w:type="dxa"/>
         <w:tblLayout w:type="fixed"/>
@@ -8676,7 +8673,7 @@
     </w:p>
     <w:tbl>
       <w:tblPr>
-        <w:tblStyle w:val="ac"/>
+        <w:tblStyle w:val="TableGrid"/>
         <w:tblW w:w="9356" w:type="dxa"/>
         <w:tblInd w:w="108" w:type="dxa"/>
         <w:tblLayout w:type="fixed"/>
@@ -9040,6 +9037,7 @@
         </w:rPr>
         <w:t>Окончание таблицы 3.5</w:t>
       </w:r>
+      <w:commentRangeStart w:id="10"/>
     </w:p>
     <w:p>
       <w:pPr>
@@ -9057,6 +9055,7 @@
         </w:rPr>
       </w:pPr>
     </w:p>
+    <w:commentRangeEnd w:id="10"/>
     <w:p>
       <w:pPr>
         <w:spacing w:after="0"/>
@@ -9064,6 +9063,12 @@
           <w:rFonts w:cs="Times New Roman"/>
         </w:rPr>
       </w:pPr>
+      <w:r>
+        <w:rPr>
+          <w:rStyle w:val="CommentReference"/>
+        </w:rPr>
+        <w:commentReference w:id="10"/>
+      </w:r>
     </w:p>
     <w:p>
       <w:pPr>
@@ -9080,6 +9085,7 @@
           <w:rFonts w:cs="Times New Roman"/>
         </w:rPr>
       </w:pPr>
+      <w:commentRangeStart w:id="11"/>
       <w:r>
         <w:rPr>
           <w:rFonts w:cs="Times New Roman"/>
@@ -9096,7 +9102,7 @@
     </w:p>
     <w:tbl>
       <w:tblPr>
-        <w:tblStyle w:val="ac"/>
+        <w:tblStyle w:val="TableGrid"/>
         <w:tblW w:w="9214" w:type="dxa"/>
         <w:tblInd w:w="108" w:type="dxa"/>
         <w:tblLayout w:type="fixed"/>
@@ -10134,6 +10140,7 @@
         </w:tc>
       </w:tr>
     </w:tbl>
+    <w:commentRangeEnd w:id="11"/>
     <w:p>
       <w:pPr>
         <w:spacing w:after="0"/>
@@ -10141,6 +10148,12 @@
           <w:rFonts w:cs="Times New Roman"/>
         </w:rPr>
       </w:pPr>
+      <w:r>
+        <w:rPr>
+          <w:rStyle w:val="CommentReference"/>
+        </w:rPr>
+        <w:commentReference w:id="11"/>
+      </w:r>
     </w:p>
     <w:p>
       <w:pPr>
@@ -10327,6 +10340,7 @@
           <w:rFonts w:cs="Times New Roman"/>
         </w:rPr>
       </w:pPr>
+      <w:commentRangeStart w:id="12"/>
     </w:p>
     <w:p>
       <w:pPr>
@@ -10373,6 +10387,7 @@
         </w:rPr>
       </w:pPr>
     </w:p>
+    <w:commentRangeEnd w:id="12"/>
     <w:p>
       <w:pPr>
         <w:spacing w:after="0"/>
@@ -10381,6 +10396,12 @@
           <w:rFonts w:cs="Times New Roman"/>
         </w:rPr>
       </w:pPr>
+      <w:r>
+        <w:rPr>
+          <w:rStyle w:val="CommentReference"/>
+        </w:rPr>
+        <w:commentReference w:id="12"/>
+      </w:r>
     </w:p>
     <w:p>
       <w:pPr>
@@ -10523,7 +10544,7 @@
     </w:p>
     <w:tbl>
       <w:tblPr>
-        <w:tblStyle w:val="ac"/>
+        <w:tblStyle w:val="TableGrid"/>
         <w:tblW w:w="9498" w:type="dxa"/>
         <w:jc w:val="center"/>
         <w:tblLayout w:type="fixed"/>
@@ -11754,7 +11775,7 @@
     </w:p>
     <w:tbl>
       <w:tblPr>
-        <w:tblStyle w:val="ac"/>
+        <w:tblStyle w:val="TableGrid"/>
         <w:tblW w:w="9581" w:type="dxa"/>
         <w:tblInd w:w="-34" w:type="dxa"/>
         <w:tblLayout w:type="fixed"/>
@@ -12074,34 +12095,42 @@
           <w:rFonts w:cs="Times New Roman"/>
         </w:rPr>
       </w:pPr>
-    </w:p>
-    <w:p>
-      <w:pPr>
-        <w:rPr>
-          <w:rFonts w:cs="Times New Roman"/>
-        </w:rPr>
-      </w:pPr>
-    </w:p>
-    <w:p>
-      <w:pPr>
-        <w:rPr>
-          <w:rFonts w:cs="Times New Roman"/>
-        </w:rPr>
-      </w:pPr>
-    </w:p>
-    <w:p>
-      <w:pPr>
-        <w:rPr>
-          <w:rFonts w:cs="Times New Roman"/>
-        </w:rPr>
-      </w:pPr>
-    </w:p>
-    <w:p>
-      <w:pPr>
-        <w:rPr>
-          <w:rFonts w:cs="Times New Roman"/>
-        </w:rPr>
-      </w:pPr>
+      <w:commentRangeStart w:id="13"/>
+    </w:p>
+    <w:p>
+      <w:pPr>
+        <w:rPr>
+          <w:rFonts w:cs="Times New Roman"/>
+        </w:rPr>
+      </w:pPr>
+    </w:p>
+    <w:p>
+      <w:pPr>
+        <w:rPr>
+          <w:rFonts w:cs="Times New Roman"/>
+        </w:rPr>
+      </w:pPr>
+    </w:p>
+    <w:p>
+      <w:pPr>
+        <w:rPr>
+          <w:rFonts w:cs="Times New Roman"/>
+        </w:rPr>
+      </w:pPr>
+    </w:p>
+    <w:commentRangeEnd w:id="13"/>
+    <w:p>
+      <w:pPr>
+        <w:rPr>
+          <w:rFonts w:cs="Times New Roman"/>
+        </w:rPr>
+      </w:pPr>
+      <w:r>
+        <w:rPr>
+          <w:rStyle w:val="CommentReference"/>
+        </w:rPr>
+        <w:commentReference w:id="13"/>
+      </w:r>
     </w:p>
     <w:p>
       <w:pPr>
@@ -12118,7 +12147,7 @@
     </w:p>
     <w:tbl>
       <w:tblPr>
-        <w:tblStyle w:val="ac"/>
+        <w:tblStyle w:val="TableGrid"/>
         <w:tblW w:w="9356" w:type="dxa"/>
         <w:tblInd w:w="108" w:type="dxa"/>
         <w:tblLayout w:type="fixed"/>
@@ -12961,7 +12990,7 @@
     </w:p>
     <w:tbl>
       <w:tblPr>
-        <w:tblStyle w:val="ac"/>
+        <w:tblStyle w:val="TableGrid"/>
         <w:tblW w:w="0" w:type="auto"/>
         <w:tblInd w:w="108" w:type="dxa"/>
         <w:tblLook w:val="04A0" w:firstRow="1" w:lastRow="0" w:firstColumn="1" w:lastColumn="0" w:noHBand="0" w:noVBand="1"/>
@@ -13369,7 +13398,7 @@
     </w:p>
     <w:tbl>
       <w:tblPr>
-        <w:tblStyle w:val="ac"/>
+        <w:tblStyle w:val="TableGrid"/>
         <w:tblW w:w="9356" w:type="dxa"/>
         <w:tblInd w:w="108" w:type="dxa"/>
         <w:tblLayout w:type="fixed"/>
@@ -14133,18 +14162,29 @@
         </w:tc>
       </w:tr>
     </w:tbl>
+    <w:p>
+      <w:commentRangeStart w:id="14"/>
+    </w:p>
     <w:p/>
     <w:p/>
-    <w:p/>
-    <w:p/>
-    <w:p>
+    <w:commentRangeEnd w:id="14"/>
+    <w:p>
+      <w:r>
+        <w:rPr>
+          <w:rStyle w:val="CommentReference"/>
+        </w:rPr>
+        <w:commentReference w:id="14"/>
+      </w:r>
+    </w:p>
+    <w:p>
+      <w:commentRangeStart w:id="15"/>
       <w:r>
         <w:t>Окончание таблицы 3.10</w:t>
       </w:r>
     </w:p>
     <w:tbl>
       <w:tblPr>
-        <w:tblStyle w:val="ac"/>
+        <w:tblStyle w:val="TableGrid"/>
         <w:tblW w:w="9356" w:type="dxa"/>
         <w:tblInd w:w="108" w:type="dxa"/>
         <w:tblLayout w:type="fixed"/>
@@ -15156,6 +15196,7 @@
         </w:tc>
       </w:tr>
     </w:tbl>
+    <w:commentRangeEnd w:id="15"/>
     <w:p>
       <w:pPr>
         <w:spacing w:after="0"/>
@@ -15163,6 +15204,13 @@
           <w:rFonts w:cs="Times New Roman"/>
         </w:rPr>
       </w:pPr>
+      <w:r>
+        <w:rPr>
+          <w:rStyle w:val="CommentReference"/>
+        </w:rPr>
+        <w:commentReference w:id="15"/>
+      </w:r>
+      <w:commentRangeStart w:id="16"/>
     </w:p>
     <w:p>
       <w:pPr>
@@ -15172,6 +15220,7 @@
         </w:rPr>
       </w:pPr>
     </w:p>
+    <w:commentRangeEnd w:id="16"/>
     <w:p>
       <w:pPr>
         <w:spacing w:after="0"/>
@@ -15179,6 +15228,12 @@
           <w:rFonts w:cs="Times New Roman"/>
         </w:rPr>
       </w:pPr>
+      <w:r>
+        <w:rPr>
+          <w:rStyle w:val="CommentReference"/>
+        </w:rPr>
+        <w:commentReference w:id="16"/>
+      </w:r>
     </w:p>
     <w:p>
       <w:pPr>
@@ -15211,7 +15266,7 @@
     </w:p>
     <w:tbl>
       <w:tblPr>
-        <w:tblStyle w:val="ac"/>
+        <w:tblStyle w:val="TableGrid"/>
         <w:tblW w:w="9356" w:type="dxa"/>
         <w:tblInd w:w="108" w:type="dxa"/>
         <w:tblLayout w:type="fixed"/>
@@ -15442,7 +15497,9 @@
           <w:rFonts w:cs="Times New Roman"/>
         </w:rPr>
       </w:pPr>
-    </w:p>
+      <w:commentRangeStart w:id="17"/>
+    </w:p>
+    <w:commentRangeEnd w:id="17"/>
     <w:p>
       <w:pPr>
         <w:spacing w:after="0"/>
@@ -15450,6 +15507,12 @@
           <w:rFonts w:cs="Times New Roman"/>
         </w:rPr>
       </w:pPr>
+      <w:r>
+        <w:rPr>
+          <w:rStyle w:val="CommentReference"/>
+        </w:rPr>
+        <w:commentReference w:id="17"/>
+      </w:r>
     </w:p>
     <w:p>
       <w:pPr>
@@ -15466,6 +15529,7 @@
           <w:rFonts w:cs="Times New Roman"/>
         </w:rPr>
       </w:pPr>
+      <w:commentRangeStart w:id="18"/>
       <w:r>
         <w:rPr>
           <w:rFonts w:cs="Times New Roman"/>
@@ -15482,7 +15546,7 @@
     </w:p>
     <w:tbl>
       <w:tblPr>
-        <w:tblStyle w:val="ac"/>
+        <w:tblStyle w:val="TableGrid"/>
         <w:tblW w:w="9356" w:type="dxa"/>
         <w:tblInd w:w="108" w:type="dxa"/>
         <w:tblLayout w:type="fixed"/>
@@ -16701,6 +16765,13 @@
         </w:rPr>
         <w:br w:type="page"/>
       </w:r>
+      <w:commentRangeEnd w:id="18"/>
+      <w:r>
+        <w:rPr>
+          <w:rStyle w:val="CommentReference"/>
+        </w:rPr>
+        <w:commentReference w:id="18"/>
+      </w:r>
     </w:p>
     <w:p>
       <w:pPr>
@@ -16709,6 +16780,7 @@
           <w:rFonts w:cs="Times New Roman"/>
         </w:rPr>
       </w:pPr>
+      <w:commentRangeStart w:id="19"/>
       <w:r>
         <w:rPr>
           <w:rFonts w:eastAsia="Times New Roman" w:cs="Times New Roman"/>
@@ -16750,7 +16822,7 @@
                     </pic:cNvPicPr>
                   </pic:nvPicPr>
                   <pic:blipFill>
-                    <a:blip r:embed="rId16" cstate="print">
+                    <a:blip r:embed="rId20" cstate="print">
                       <a:extLst>
                         <a:ext uri="{28A0092B-C50C-407E-A947-70E740481C1C}">
                           <a14:useLocalDpi xmlns:a14="http://schemas.microsoft.com/office/drawing/2010/main" val="0"/>
@@ -16787,6 +16859,13 @@
           </wp:anchor>
         </w:drawing>
       </w:r>
+      <w:commentRangeEnd w:id="19"/>
+      <w:r>
+        <w:rPr>
+          <w:rStyle w:val="CommentReference"/>
+        </w:rPr>
+        <w:commentReference w:id="19"/>
+      </w:r>
     </w:p>
     <w:p>
       <w:pPr>
@@ -16921,15 +17000,15 @@
     </w:p>
     <w:p>
       <w:pPr>
-        <w:pStyle w:val="1"/>
+        <w:pStyle w:val="Heading1"/>
         <w:spacing w:before="0"/>
       </w:pPr>
-      <w:bookmarkStart w:id="11" w:name="_Toc122070136"/>
+      <w:bookmarkStart w:id="20" w:name="_Toc122070136"/>
       <w:r>
         <w:lastRenderedPageBreak/>
         <w:t>4 ОПИСАНИЕ ПРОГРАММЫ ДЛЯ ПОЛЬЗОВАТЕЛЯ</w:t>
       </w:r>
-      <w:bookmarkEnd w:id="11"/>
+      <w:bookmarkEnd w:id="20"/>
     </w:p>
     <w:p>
       <w:pPr>
@@ -17123,7 +17202,7 @@
                     <pic:cNvPicPr/>
                   </pic:nvPicPr>
                   <pic:blipFill>
-                    <a:blip r:embed="rId17"/>
+                    <a:blip r:embed="rId21"/>
                     <a:stretch>
                       <a:fillRect/>
                     </a:stretch>
@@ -17189,7 +17268,7 @@
                     <pic:cNvPicPr/>
                   </pic:nvPicPr>
                   <pic:blipFill>
-                    <a:blip r:embed="rId18"/>
+                    <a:blip r:embed="rId22"/>
                     <a:stretch>
                       <a:fillRect/>
                     </a:stretch>
@@ -17263,7 +17342,7 @@
                     <pic:cNvPicPr/>
                   </pic:nvPicPr>
                   <pic:blipFill>
-                    <a:blip r:embed="rId19"/>
+                    <a:blip r:embed="rId23"/>
                     <a:stretch>
                       <a:fillRect/>
                     </a:stretch>
@@ -17453,15 +17532,15 @@
     </w:p>
     <w:p>
       <w:pPr>
-        <w:pStyle w:val="1"/>
+        <w:pStyle w:val="Heading1"/>
         <w:spacing w:before="0"/>
       </w:pPr>
-      <w:bookmarkStart w:id="12" w:name="_Toc122070137"/>
+      <w:bookmarkStart w:id="21" w:name="_Toc122070137"/>
       <w:r>
         <w:lastRenderedPageBreak/>
         <w:t>5 ТЕСТИРОВАНИЕ ПРОГРАММЫ</w:t>
       </w:r>
-      <w:bookmarkEnd w:id="12"/>
+      <w:bookmarkEnd w:id="21"/>
     </w:p>
     <w:p>
       <w:pPr>
@@ -17473,14 +17552,14 @@
     </w:p>
     <w:p>
       <w:pPr>
-        <w:pStyle w:val="1"/>
+        <w:pStyle w:val="Heading1"/>
         <w:spacing w:before="0"/>
       </w:pPr>
-      <w:bookmarkStart w:id="13" w:name="_Toc122070138"/>
+      <w:bookmarkStart w:id="22" w:name="_Toc122070138"/>
       <w:r>
         <w:t>5.1 Функциональное тестирование</w:t>
       </w:r>
-      <w:bookmarkEnd w:id="13"/>
+      <w:bookmarkEnd w:id="22"/>
     </w:p>
     <w:p>
       <w:pPr>
@@ -17547,7 +17626,7 @@
     </w:p>
     <w:p>
       <w:pPr>
-        <w:pStyle w:val="a9"/>
+        <w:pStyle w:val="ListParagraph"/>
         <w:numPr>
           <w:ilvl w:val="0"/>
           <w:numId w:val="22"/>
@@ -17576,7 +17655,7 @@
     </w:p>
     <w:p>
       <w:pPr>
-        <w:pStyle w:val="a9"/>
+        <w:pStyle w:val="ListParagraph"/>
         <w:numPr>
           <w:ilvl w:val="0"/>
           <w:numId w:val="22"/>
@@ -17619,7 +17698,7 @@
     </w:p>
     <w:p>
       <w:pPr>
-        <w:pStyle w:val="a9"/>
+        <w:pStyle w:val="ListParagraph"/>
         <w:numPr>
           <w:ilvl w:val="0"/>
           <w:numId w:val="22"/>
@@ -17662,7 +17741,7 @@
     </w:p>
     <w:p>
       <w:pPr>
-        <w:pStyle w:val="a9"/>
+        <w:pStyle w:val="ListParagraph"/>
         <w:numPr>
           <w:ilvl w:val="0"/>
           <w:numId w:val="22"/>
@@ -17703,7 +17782,7 @@
     </w:p>
     <w:p>
       <w:pPr>
-        <w:pStyle w:val="a9"/>
+        <w:pStyle w:val="ListParagraph"/>
         <w:numPr>
           <w:ilvl w:val="0"/>
           <w:numId w:val="22"/>
@@ -17761,842 +17840,6 @@
             <wp:extent cx="2057400" cy="3695373"/>
             <wp:effectExtent l="0" t="0" r="0" b="635"/>
             <wp:docPr id="1" name="Рисунок 1"/>
-            <wp:cNvGraphicFramePr>
-              <a:graphicFrameLocks xmlns:a="http://schemas.openxmlformats.org/drawingml/2006/main" noChangeAspect="1"/>
-            </wp:cNvGraphicFramePr>
-            <a:graphic xmlns:a="http://schemas.openxmlformats.org/drawingml/2006/main">
-              <a:graphicData uri="http://schemas.openxmlformats.org/drawingml/2006/picture">
-                <pic:pic xmlns:pic="http://schemas.openxmlformats.org/drawingml/2006/picture">
-                  <pic:nvPicPr>
-                    <pic:cNvPr id="1" name=""/>
-                    <pic:cNvPicPr/>
-                  </pic:nvPicPr>
-                  <pic:blipFill>
-                    <a:blip r:embed="rId20"/>
-                    <a:stretch>
-                      <a:fillRect/>
-                    </a:stretch>
-                  </pic:blipFill>
-                  <pic:spPr>
-                    <a:xfrm>
-                      <a:off x="0" y="0"/>
-                      <a:ext cx="2078507" cy="3733284"/>
-                    </a:xfrm>
-                    <a:prstGeom prst="rect">
-                      <a:avLst/>
-                    </a:prstGeom>
-                  </pic:spPr>
-                </pic:pic>
-              </a:graphicData>
-            </a:graphic>
-          </wp:inline>
-        </w:drawing>
-      </w:r>
-    </w:p>
-    <w:p>
-      <w:pPr>
-        <w:spacing w:after="0"/>
-        <w:ind w:firstLine="426"/>
-        <w:jc w:val="center"/>
-        <w:rPr>
-          <w:rFonts w:cs="Times New Roman"/>
-        </w:rPr>
-      </w:pPr>
-      <w:r>
-        <w:rPr>
-          <w:rFonts w:cs="Times New Roman"/>
-        </w:rPr>
-        <w:t>Рисунок 5.1 – Вид на модель сверху</w:t>
-      </w:r>
-    </w:p>
-    <w:p>
-      <w:pPr>
-        <w:spacing w:after="0"/>
-        <w:ind w:firstLine="426"/>
-        <w:jc w:val="center"/>
-        <w:rPr>
-          <w:rFonts w:cs="Times New Roman"/>
-        </w:rPr>
-      </w:pPr>
-    </w:p>
-    <w:p>
-      <w:pPr>
-        <w:spacing w:after="0"/>
-        <w:jc w:val="center"/>
-        <w:rPr>
-          <w:rFonts w:cs="Times New Roman"/>
-        </w:rPr>
-      </w:pPr>
-      <w:r>
-        <w:rPr>
-          <w:noProof/>
-          <w:lang w:eastAsia="ru-RU"/>
-        </w:rPr>
-        <w:drawing>
-          <wp:inline distT="0" distB="0" distL="0" distR="0" wp14:anchorId="01ACBB12" wp14:editId="682AA1D6">
-            <wp:extent cx="4705350" cy="3445258"/>
-            <wp:effectExtent l="0" t="0" r="0" b="3175"/>
-            <wp:docPr id="10" name="Рисунок 10"/>
-            <wp:cNvGraphicFramePr>
-              <a:graphicFrameLocks xmlns:a="http://schemas.openxmlformats.org/drawingml/2006/main" noChangeAspect="1"/>
-            </wp:cNvGraphicFramePr>
-            <a:graphic xmlns:a="http://schemas.openxmlformats.org/drawingml/2006/main">
-              <a:graphicData uri="http://schemas.openxmlformats.org/drawingml/2006/picture">
-                <pic:pic xmlns:pic="http://schemas.openxmlformats.org/drawingml/2006/picture">
-                  <pic:nvPicPr>
-                    <pic:cNvPr id="1" name=""/>
-                    <pic:cNvPicPr/>
-                  </pic:nvPicPr>
-                  <pic:blipFill>
-                    <a:blip r:embed="rId21"/>
-                    <a:stretch>
-                      <a:fillRect/>
-                    </a:stretch>
-                  </pic:blipFill>
-                  <pic:spPr>
-                    <a:xfrm>
-                      <a:off x="0" y="0"/>
-                      <a:ext cx="4722101" cy="3457523"/>
-                    </a:xfrm>
-                    <a:prstGeom prst="rect">
-                      <a:avLst/>
-                    </a:prstGeom>
-                  </pic:spPr>
-                </pic:pic>
-              </a:graphicData>
-            </a:graphic>
-          </wp:inline>
-        </w:drawing>
-      </w:r>
-    </w:p>
-    <w:p>
-      <w:pPr>
-        <w:spacing w:after="0"/>
-        <w:ind w:firstLine="426"/>
-        <w:jc w:val="center"/>
-        <w:rPr>
-          <w:rFonts w:cs="Times New Roman"/>
-        </w:rPr>
-      </w:pPr>
-      <w:r>
-        <w:rPr>
-          <w:rFonts w:cs="Times New Roman"/>
-        </w:rPr>
-        <w:t>Рисунок 5.2</w:t>
-      </w:r>
-      <w:r>
-        <w:rPr>
-          <w:rFonts w:cs="Times New Roman"/>
-        </w:rPr>
-        <w:t xml:space="preserve"> – Вид на моде</w:t>
-      </w:r>
-      <w:r>
-        <w:rPr>
-          <w:rFonts w:cs="Times New Roman"/>
-        </w:rPr>
-        <w:t>ль сбоку</w:t>
-      </w:r>
-    </w:p>
-    <w:p>
-      <w:pPr>
-        <w:spacing w:after="0"/>
-        <w:ind w:firstLine="709"/>
-        <w:rPr>
-          <w:rFonts w:cs="Times New Roman"/>
-        </w:rPr>
-      </w:pPr>
-    </w:p>
-    <w:p>
-      <w:pPr>
-        <w:spacing w:after="0"/>
-        <w:ind w:firstLine="709"/>
-        <w:rPr>
-          <w:rFonts w:cs="Times New Roman"/>
-          <w:szCs w:val="28"/>
-        </w:rPr>
-      </w:pPr>
-      <w:r>
-        <w:rPr>
-          <w:rFonts w:cs="Times New Roman"/>
-        </w:rPr>
-        <w:lastRenderedPageBreak/>
-        <w:t>Те</w:t>
-      </w:r>
-      <w:r>
-        <w:rPr>
-          <w:rFonts w:cs="Times New Roman"/>
-          <w:szCs w:val="28"/>
-        </w:rPr>
-        <w:t>стирование при средних параметрах:</w:t>
-      </w:r>
-    </w:p>
-    <w:p>
-      <w:pPr>
-        <w:pStyle w:val="a9"/>
-        <w:numPr>
-          <w:ilvl w:val="0"/>
-          <w:numId w:val="22"/>
-        </w:numPr>
-        <w:spacing w:after="0"/>
-        <w:ind w:left="0" w:firstLine="709"/>
-        <w:rPr>
-          <w:rFonts w:cs="Times New Roman"/>
-          <w:szCs w:val="28"/>
-        </w:rPr>
-      </w:pPr>
-      <w:r>
-        <w:rPr>
-          <w:rFonts w:cs="Times New Roman"/>
-          <w:szCs w:val="28"/>
-        </w:rPr>
-        <w:t>длина кровати равна 1950</w:t>
-      </w:r>
-      <w:r>
-        <w:rPr>
-          <w:rFonts w:cs="Times New Roman"/>
-          <w:szCs w:val="28"/>
-        </w:rPr>
-        <w:t xml:space="preserve"> мм;</w:t>
-      </w:r>
-    </w:p>
-    <w:p>
-      <w:pPr>
-        <w:pStyle w:val="a9"/>
-        <w:numPr>
-          <w:ilvl w:val="0"/>
-          <w:numId w:val="22"/>
-        </w:numPr>
-        <w:spacing w:after="0"/>
-        <w:ind w:left="0" w:firstLine="709"/>
-        <w:rPr>
-          <w:rFonts w:cs="Times New Roman"/>
-          <w:szCs w:val="28"/>
-        </w:rPr>
-      </w:pPr>
-      <w:r>
-        <w:rPr>
-          <w:rFonts w:cs="Times New Roman"/>
-          <w:szCs w:val="28"/>
-        </w:rPr>
-        <w:t>ширина кровати</w:t>
-      </w:r>
-      <w:r>
-        <w:rPr>
-          <w:rFonts w:cs="Times New Roman"/>
-          <w:szCs w:val="28"/>
-        </w:rPr>
-        <w:t xml:space="preserve"> равна </w:t>
-      </w:r>
-      <w:r>
-        <w:rPr>
-          <w:rFonts w:cs="Times New Roman"/>
-          <w:szCs w:val="28"/>
-        </w:rPr>
-        <w:t>1500</w:t>
-      </w:r>
-      <w:r>
-        <w:rPr>
-          <w:rFonts w:cs="Times New Roman"/>
-          <w:szCs w:val="28"/>
-        </w:rPr>
-        <w:t xml:space="preserve"> мм;</w:t>
-      </w:r>
-    </w:p>
-    <w:p>
-      <w:pPr>
-        <w:pStyle w:val="a9"/>
-        <w:numPr>
-          <w:ilvl w:val="0"/>
-          <w:numId w:val="22"/>
-        </w:numPr>
-        <w:spacing w:after="0"/>
-        <w:ind w:left="0" w:firstLine="709"/>
-        <w:rPr>
-          <w:rFonts w:cs="Times New Roman"/>
-          <w:szCs w:val="28"/>
-        </w:rPr>
-      </w:pPr>
-      <w:r>
-        <w:rPr>
-          <w:rFonts w:cs="Times New Roman"/>
-          <w:szCs w:val="28"/>
-        </w:rPr>
-        <w:t>высота кровати равна</w:t>
-      </w:r>
-      <w:r>
-        <w:rPr>
-          <w:rFonts w:cs="Times New Roman"/>
-          <w:szCs w:val="28"/>
-        </w:rPr>
-        <w:t xml:space="preserve"> </w:t>
-      </w:r>
-      <w:r>
-        <w:rPr>
-          <w:rFonts w:cs="Times New Roman"/>
-          <w:szCs w:val="28"/>
-        </w:rPr>
-        <w:t>600</w:t>
-      </w:r>
-      <w:r>
-        <w:rPr>
-          <w:rFonts w:cs="Times New Roman"/>
-          <w:szCs w:val="28"/>
-        </w:rPr>
-        <w:t xml:space="preserve"> мм;</w:t>
-      </w:r>
-    </w:p>
-    <w:p>
-      <w:pPr>
-        <w:pStyle w:val="a9"/>
-        <w:numPr>
-          <w:ilvl w:val="0"/>
-          <w:numId w:val="22"/>
-        </w:numPr>
-        <w:spacing w:after="0"/>
-        <w:ind w:left="0" w:firstLine="709"/>
-        <w:rPr>
-          <w:rFonts w:cs="Times New Roman"/>
-        </w:rPr>
-      </w:pPr>
-      <w:r>
-        <w:rPr>
-          <w:rFonts w:cs="Times New Roman"/>
-          <w:szCs w:val="28"/>
-        </w:rPr>
-        <w:t xml:space="preserve">толщина </w:t>
-      </w:r>
-      <w:r>
-        <w:rPr>
-          <w:rFonts w:cs="Times New Roman"/>
-          <w:szCs w:val="28"/>
-        </w:rPr>
-        <w:t>материала равна 10</w:t>
-      </w:r>
-      <w:r>
-        <w:rPr>
-          <w:rFonts w:cs="Times New Roman"/>
-          <w:szCs w:val="28"/>
-        </w:rPr>
-        <w:t xml:space="preserve"> </w:t>
-      </w:r>
-      <w:r>
-        <w:rPr>
-          <w:rFonts w:cs="Times New Roman"/>
-        </w:rPr>
-        <w:t>мм;</w:t>
-      </w:r>
-    </w:p>
-    <w:p>
-      <w:pPr>
-        <w:pStyle w:val="a9"/>
-        <w:numPr>
-          <w:ilvl w:val="0"/>
-          <w:numId w:val="22"/>
-        </w:numPr>
-        <w:spacing w:after="0"/>
-        <w:ind w:left="0" w:firstLine="709"/>
-        <w:rPr>
-          <w:rFonts w:cs="Times New Roman"/>
-        </w:rPr>
-      </w:pPr>
-      <w:r>
-        <w:rPr>
-          <w:rFonts w:cs="Times New Roman"/>
-        </w:rPr>
-        <w:t>расстояние от каркаса до верхней части кровати равно 150</w:t>
-      </w:r>
-      <w:r>
-        <w:rPr>
-          <w:rFonts w:cs="Times New Roman"/>
-        </w:rPr>
-        <w:t xml:space="preserve"> мм;</w:t>
-      </w:r>
-    </w:p>
-    <w:p>
-      <w:pPr>
-        <w:spacing w:after="0"/>
-        <w:ind w:firstLine="708"/>
-        <w:rPr>
-          <w:rFonts w:cs="Times New Roman"/>
-          <w:szCs w:val="28"/>
-        </w:rPr>
-      </w:pPr>
-      <w:r>
-        <w:rPr>
-          <w:rFonts w:cs="Times New Roman"/>
-          <w:szCs w:val="28"/>
-        </w:rPr>
-        <w:t>Результат построения при заданных параметрах представлен на рисунках 5.3-5.4.</w:t>
-      </w:r>
-    </w:p>
-    <w:p>
-      <w:pPr>
-        <w:spacing w:after="0"/>
-        <w:ind w:firstLine="426"/>
-        <w:jc w:val="center"/>
-        <w:rPr>
-          <w:rFonts w:cs="Times New Roman"/>
-        </w:rPr>
-      </w:pPr>
-      <w:r>
-        <w:rPr>
-          <w:noProof/>
-          <w:lang w:eastAsia="ru-RU"/>
-        </w:rPr>
-        <w:drawing>
-          <wp:inline distT="0" distB="0" distL="0" distR="0" wp14:anchorId="247BA2C0" wp14:editId="66580E00">
-            <wp:extent cx="5939790" cy="4505325"/>
-            <wp:effectExtent l="0" t="0" r="3810" b="9525"/>
-            <wp:docPr id="12" name="Рисунок 12"/>
-            <wp:cNvGraphicFramePr>
-              <a:graphicFrameLocks xmlns:a="http://schemas.openxmlformats.org/drawingml/2006/main" noChangeAspect="1"/>
-            </wp:cNvGraphicFramePr>
-            <a:graphic xmlns:a="http://schemas.openxmlformats.org/drawingml/2006/main">
-              <a:graphicData uri="http://schemas.openxmlformats.org/drawingml/2006/picture">
-                <pic:pic xmlns:pic="http://schemas.openxmlformats.org/drawingml/2006/picture">
-                  <pic:nvPicPr>
-                    <pic:cNvPr id="1" name=""/>
-                    <pic:cNvPicPr/>
-                  </pic:nvPicPr>
-                  <pic:blipFill>
-                    <a:blip r:embed="rId22"/>
-                    <a:stretch>
-                      <a:fillRect/>
-                    </a:stretch>
-                  </pic:blipFill>
-                  <pic:spPr>
-                    <a:xfrm>
-                      <a:off x="0" y="0"/>
-                      <a:ext cx="5939790" cy="4505325"/>
-                    </a:xfrm>
-                    <a:prstGeom prst="rect">
-                      <a:avLst/>
-                    </a:prstGeom>
-                  </pic:spPr>
-                </pic:pic>
-              </a:graphicData>
-            </a:graphic>
-          </wp:inline>
-        </w:drawing>
-      </w:r>
-    </w:p>
-    <w:p>
-      <w:pPr>
-        <w:spacing w:after="0"/>
-        <w:ind w:firstLine="426"/>
-        <w:jc w:val="center"/>
-        <w:rPr>
-          <w:rFonts w:cs="Times New Roman"/>
-        </w:rPr>
-      </w:pPr>
-      <w:r>
-        <w:rPr>
-          <w:rFonts w:cs="Times New Roman"/>
-        </w:rPr>
-        <w:t xml:space="preserve">Рисунок 5.3 – Вид на модель </w:t>
-      </w:r>
-      <w:r>
-        <w:rPr>
-          <w:rFonts w:cs="Times New Roman"/>
-        </w:rPr>
-        <w:t>сбоку</w:t>
-      </w:r>
-    </w:p>
-    <w:p>
-      <w:pPr>
-        <w:spacing w:after="0"/>
-        <w:jc w:val="center"/>
-        <w:rPr>
-          <w:rFonts w:cs="Times New Roman"/>
-          <w:noProof/>
-          <w:lang w:eastAsia="ru-RU"/>
-        </w:rPr>
-      </w:pPr>
-    </w:p>
-    <w:p>
-      <w:pPr>
-        <w:spacing w:after="0"/>
-        <w:jc w:val="center"/>
-        <w:rPr>
-          <w:rFonts w:cs="Times New Roman"/>
-          <w:noProof/>
-          <w:lang w:eastAsia="ru-RU"/>
-        </w:rPr>
-      </w:pPr>
-    </w:p>
-    <w:p>
-      <w:pPr>
-        <w:spacing w:after="0"/>
-        <w:jc w:val="center"/>
-        <w:rPr>
-          <w:rFonts w:cs="Times New Roman"/>
-          <w:noProof/>
-          <w:lang w:eastAsia="ru-RU"/>
-        </w:rPr>
-      </w:pPr>
-    </w:p>
-    <w:p>
-      <w:pPr>
-        <w:spacing w:after="0"/>
-        <w:jc w:val="center"/>
-        <w:rPr>
-          <w:rFonts w:cs="Times New Roman"/>
-          <w:noProof/>
-          <w:lang w:eastAsia="ru-RU"/>
-        </w:rPr>
-      </w:pPr>
-    </w:p>
-    <w:p>
-      <w:pPr>
-        <w:spacing w:after="0"/>
-        <w:jc w:val="center"/>
-        <w:rPr>
-          <w:rFonts w:cs="Times New Roman"/>
-          <w:noProof/>
-          <w:lang w:eastAsia="ru-RU"/>
-        </w:rPr>
-      </w:pPr>
-    </w:p>
-    <w:p>
-      <w:pPr>
-        <w:spacing w:after="0"/>
-        <w:jc w:val="center"/>
-        <w:rPr>
-          <w:rFonts w:cs="Times New Roman"/>
-          <w:noProof/>
-          <w:lang w:eastAsia="ru-RU"/>
-        </w:rPr>
-      </w:pPr>
-    </w:p>
-    <w:p>
-      <w:pPr>
-        <w:spacing w:after="0"/>
-        <w:jc w:val="center"/>
-        <w:rPr>
-          <w:rFonts w:cs="Times New Roman"/>
-        </w:rPr>
-      </w:pPr>
-      <w:r>
-        <w:rPr>
-          <w:noProof/>
-          <w:lang w:eastAsia="ru-RU"/>
-        </w:rPr>
-        <w:drawing>
-          <wp:inline distT="0" distB="0" distL="0" distR="0" wp14:anchorId="4C284EA6" wp14:editId="18A3A293">
-            <wp:extent cx="5939790" cy="3281045"/>
-            <wp:effectExtent l="0" t="0" r="3810" b="0"/>
-            <wp:docPr id="11" name="Рисунок 11"/>
-            <wp:cNvGraphicFramePr>
-              <a:graphicFrameLocks xmlns:a="http://schemas.openxmlformats.org/drawingml/2006/main" noChangeAspect="1"/>
-            </wp:cNvGraphicFramePr>
-            <a:graphic xmlns:a="http://schemas.openxmlformats.org/drawingml/2006/main">
-              <a:graphicData uri="http://schemas.openxmlformats.org/drawingml/2006/picture">
-                <pic:pic xmlns:pic="http://schemas.openxmlformats.org/drawingml/2006/picture">
-                  <pic:nvPicPr>
-                    <pic:cNvPr id="1" name=""/>
-                    <pic:cNvPicPr/>
-                  </pic:nvPicPr>
-                  <pic:blipFill>
-                    <a:blip r:embed="rId23"/>
-                    <a:stretch>
-                      <a:fillRect/>
-                    </a:stretch>
-                  </pic:blipFill>
-                  <pic:spPr>
-                    <a:xfrm>
-                      <a:off x="0" y="0"/>
-                      <a:ext cx="5939790" cy="3281045"/>
-                    </a:xfrm>
-                    <a:prstGeom prst="rect">
-                      <a:avLst/>
-                    </a:prstGeom>
-                  </pic:spPr>
-                </pic:pic>
-              </a:graphicData>
-            </a:graphic>
-          </wp:inline>
-        </w:drawing>
-      </w:r>
-    </w:p>
-    <w:p>
-      <w:pPr>
-        <w:spacing w:after="0"/>
-        <w:ind w:firstLine="426"/>
-        <w:jc w:val="center"/>
-        <w:rPr>
-          <w:rFonts w:cs="Times New Roman"/>
-        </w:rPr>
-      </w:pPr>
-      <w:r>
-        <w:rPr>
-          <w:rFonts w:cs="Times New Roman"/>
-        </w:rPr>
-        <w:t>Р</w:t>
-      </w:r>
-      <w:r>
-        <w:rPr>
-          <w:rFonts w:cs="Times New Roman"/>
-        </w:rPr>
-        <w:t>исунок 5.4 – Вид на модель сбоку</w:t>
-      </w:r>
-    </w:p>
-    <w:p>
-      <w:pPr>
-        <w:spacing w:after="0"/>
-        <w:ind w:firstLine="709"/>
-        <w:rPr>
-          <w:rFonts w:cs="Times New Roman"/>
-        </w:rPr>
-      </w:pPr>
-    </w:p>
-    <w:p>
-      <w:pPr>
-        <w:spacing w:after="0"/>
-        <w:ind w:firstLine="709"/>
-        <w:rPr>
-          <w:rFonts w:cs="Times New Roman"/>
-        </w:rPr>
-      </w:pPr>
-      <w:r>
-        <w:rPr>
-          <w:rFonts w:cs="Times New Roman"/>
-        </w:rPr>
-        <w:t>Тестирование при максимальных параметрах:</w:t>
-      </w:r>
-    </w:p>
-    <w:p>
-      <w:pPr>
-        <w:pStyle w:val="a9"/>
-        <w:numPr>
-          <w:ilvl w:val="0"/>
-          <w:numId w:val="22"/>
-        </w:numPr>
-        <w:spacing w:after="0"/>
-        <w:ind w:left="0" w:firstLine="709"/>
-        <w:rPr>
-          <w:rFonts w:cs="Times New Roman"/>
-          <w:szCs w:val="28"/>
-        </w:rPr>
-      </w:pPr>
-      <w:r>
-        <w:rPr>
-          <w:rFonts w:cs="Times New Roman"/>
-          <w:szCs w:val="28"/>
-        </w:rPr>
-        <w:t>длина кровати равна 2667</w:t>
-      </w:r>
-      <w:r>
-        <w:rPr>
-          <w:rFonts w:cs="Times New Roman"/>
-          <w:szCs w:val="28"/>
-        </w:rPr>
-        <w:t xml:space="preserve"> мм;</w:t>
-      </w:r>
-    </w:p>
-    <w:p>
-      <w:pPr>
-        <w:pStyle w:val="a9"/>
-        <w:numPr>
-          <w:ilvl w:val="0"/>
-          <w:numId w:val="22"/>
-        </w:numPr>
-        <w:spacing w:after="0"/>
-        <w:ind w:left="0" w:firstLine="709"/>
-        <w:rPr>
-          <w:rFonts w:cs="Times New Roman"/>
-          <w:szCs w:val="28"/>
-        </w:rPr>
-      </w:pPr>
-      <w:r>
-        <w:rPr>
-          <w:rFonts w:cs="Times New Roman"/>
-          <w:szCs w:val="28"/>
-        </w:rPr>
-        <w:t>ширина кровати</w:t>
-      </w:r>
-      <w:r>
-        <w:rPr>
-          <w:rFonts w:cs="Times New Roman"/>
-          <w:szCs w:val="28"/>
-        </w:rPr>
-        <w:t xml:space="preserve"> равна </w:t>
-      </w:r>
-      <w:r>
-        <w:rPr>
-          <w:rFonts w:cs="Times New Roman"/>
-          <w:szCs w:val="28"/>
-        </w:rPr>
-        <w:t>2000</w:t>
-      </w:r>
-      <w:r>
-        <w:rPr>
-          <w:rFonts w:cs="Times New Roman"/>
-          <w:szCs w:val="28"/>
-        </w:rPr>
-        <w:t xml:space="preserve"> мм;</w:t>
-      </w:r>
-    </w:p>
-    <w:p>
-      <w:pPr>
-        <w:pStyle w:val="a9"/>
-        <w:numPr>
-          <w:ilvl w:val="0"/>
-          <w:numId w:val="22"/>
-        </w:numPr>
-        <w:spacing w:after="0"/>
-        <w:ind w:left="0" w:firstLine="709"/>
-        <w:rPr>
-          <w:rFonts w:cs="Times New Roman"/>
-          <w:szCs w:val="28"/>
-        </w:rPr>
-      </w:pPr>
-      <w:r>
-        <w:rPr>
-          <w:rFonts w:cs="Times New Roman"/>
-          <w:szCs w:val="28"/>
-        </w:rPr>
-        <w:t>высота кровати равна</w:t>
-      </w:r>
-      <w:r>
-        <w:rPr>
-          <w:rFonts w:cs="Times New Roman"/>
-          <w:szCs w:val="28"/>
-        </w:rPr>
-        <w:t xml:space="preserve"> </w:t>
-      </w:r>
-      <w:r>
-        <w:rPr>
-          <w:rFonts w:cs="Times New Roman"/>
-          <w:szCs w:val="28"/>
-        </w:rPr>
-        <w:t>800</w:t>
-      </w:r>
-      <w:r>
-        <w:rPr>
-          <w:rFonts w:cs="Times New Roman"/>
-          <w:szCs w:val="28"/>
-        </w:rPr>
-        <w:t xml:space="preserve"> мм;</w:t>
-      </w:r>
-    </w:p>
-    <w:p>
-      <w:pPr>
-        <w:pStyle w:val="a9"/>
-        <w:numPr>
-          <w:ilvl w:val="0"/>
-          <w:numId w:val="22"/>
-        </w:numPr>
-        <w:spacing w:after="0"/>
-        <w:ind w:left="0" w:firstLine="709"/>
-        <w:rPr>
-          <w:rFonts w:cs="Times New Roman"/>
-        </w:rPr>
-      </w:pPr>
-      <w:r>
-        <w:rPr>
-          <w:rFonts w:cs="Times New Roman"/>
-          <w:szCs w:val="28"/>
-        </w:rPr>
-        <w:t xml:space="preserve">толщина </w:t>
-      </w:r>
-      <w:r>
-        <w:rPr>
-          <w:rFonts w:cs="Times New Roman"/>
-          <w:szCs w:val="28"/>
-        </w:rPr>
-        <w:t>материала равна 14</w:t>
-      </w:r>
-      <w:r>
-        <w:rPr>
-          <w:rFonts w:cs="Times New Roman"/>
-          <w:szCs w:val="28"/>
-        </w:rPr>
-        <w:t xml:space="preserve"> </w:t>
-      </w:r>
-      <w:r>
-        <w:rPr>
-          <w:rFonts w:cs="Times New Roman"/>
-        </w:rPr>
-        <w:t>мм;</w:t>
-      </w:r>
-    </w:p>
-    <w:p>
-      <w:pPr>
-        <w:pStyle w:val="a9"/>
-        <w:numPr>
-          <w:ilvl w:val="0"/>
-          <w:numId w:val="22"/>
-        </w:numPr>
-        <w:spacing w:after="0"/>
-        <w:ind w:left="0" w:firstLine="709"/>
-        <w:rPr>
-          <w:rFonts w:cs="Times New Roman"/>
-        </w:rPr>
-      </w:pPr>
-      <w:r>
-        <w:rPr>
-          <w:rFonts w:cs="Times New Roman"/>
-        </w:rPr>
-        <w:t>расстояние от каркаса до верхней части кровати равно 250</w:t>
-      </w:r>
-      <w:r>
-        <w:rPr>
-          <w:rFonts w:cs="Times New Roman"/>
-        </w:rPr>
-        <w:t xml:space="preserve"> мм;</w:t>
-      </w:r>
-    </w:p>
-    <w:p>
-      <w:pPr>
-        <w:spacing w:after="0"/>
-        <w:ind w:firstLine="708"/>
-        <w:rPr>
-          <w:rFonts w:cs="Times New Roman"/>
-        </w:rPr>
-      </w:pPr>
-      <w:r>
-        <w:rPr>
-          <w:rFonts w:cs="Times New Roman"/>
-        </w:rPr>
-        <w:t>Результат построения при заданных параметрах представлен на рисунках 5.5-5.6.</w:t>
-      </w:r>
-    </w:p>
-    <w:p>
-      <w:pPr>
-        <w:spacing w:after="0"/>
-        <w:rPr>
-          <w:rFonts w:cs="Times New Roman"/>
-        </w:rPr>
-      </w:pPr>
-    </w:p>
-    <w:p>
-      <w:pPr>
-        <w:spacing w:after="0"/>
-        <w:ind w:firstLine="426"/>
-        <w:rPr>
-          <w:rFonts w:cs="Times New Roman"/>
-        </w:rPr>
-      </w:pPr>
-    </w:p>
-    <w:p>
-      <w:pPr>
-        <w:spacing w:after="0"/>
-        <w:jc w:val="center"/>
-        <w:rPr>
-          <w:rFonts w:cs="Times New Roman"/>
-        </w:rPr>
-      </w:pPr>
-      <w:r>
-        <w:rPr>
-          <w:noProof/>
-          <w:lang w:eastAsia="ru-RU"/>
-        </w:rPr>
-        <w:lastRenderedPageBreak/>
-        <w:drawing>
-          <wp:inline distT="0" distB="0" distL="0" distR="0" wp14:anchorId="24AF5302" wp14:editId="26F6485B">
-            <wp:extent cx="4854284" cy="3790950"/>
-            <wp:effectExtent l="0" t="0" r="3810" b="0"/>
-            <wp:docPr id="19" name="Рисунок 19"/>
             <wp:cNvGraphicFramePr>
               <a:graphicFrameLocks xmlns:a="http://schemas.openxmlformats.org/drawingml/2006/main" noChangeAspect="1"/>
             </wp:cNvGraphicFramePr>
@@ -18616,7 +17859,7 @@
                   <pic:spPr>
                     <a:xfrm>
                       <a:off x="0" y="0"/>
-                      <a:ext cx="4858533" cy="3794268"/>
+                      <a:ext cx="2078507" cy="3733284"/>
                     </a:xfrm>
                     <a:prstGeom prst="rect">
                       <a:avLst/>
@@ -18642,13 +17885,14 @@
         <w:rPr>
           <w:rFonts w:cs="Times New Roman"/>
         </w:rPr>
-        <w:t>Рисунок 5.5 – Вид на модель сбоку</w:t>
+        <w:t>Рисунок 5.1 – Вид на модель сверху</w:t>
       </w:r>
     </w:p>
     <w:p>
       <w:pPr>
         <w:spacing w:after="0"/>
         <w:ind w:firstLine="426"/>
+        <w:jc w:val="center"/>
         <w:rPr>
           <w:rFonts w:cs="Times New Roman"/>
         </w:rPr>
@@ -18668,10 +17912,10 @@
           <w:lang w:eastAsia="ru-RU"/>
         </w:rPr>
         <w:drawing>
-          <wp:inline distT="0" distB="0" distL="0" distR="0" wp14:anchorId="53B56C68" wp14:editId="3D92ABC1">
-            <wp:extent cx="5939790" cy="3178175"/>
-            <wp:effectExtent l="0" t="0" r="3810" b="3175"/>
-            <wp:docPr id="21" name="Рисунок 21"/>
+          <wp:inline distT="0" distB="0" distL="0" distR="0" wp14:anchorId="01ACBB12" wp14:editId="682AA1D6">
+            <wp:extent cx="4705350" cy="3445258"/>
+            <wp:effectExtent l="0" t="0" r="0" b="3175"/>
+            <wp:docPr id="10" name="Рисунок 10"/>
             <wp:cNvGraphicFramePr>
               <a:graphicFrameLocks xmlns:a="http://schemas.openxmlformats.org/drawingml/2006/main" noChangeAspect="1"/>
             </wp:cNvGraphicFramePr>
@@ -18691,7 +17935,7 @@
                   <pic:spPr>
                     <a:xfrm>
                       <a:off x="0" y="0"/>
-                      <a:ext cx="5939790" cy="3178175"/>
+                      <a:ext cx="4722101" cy="3457523"/>
                     </a:xfrm>
                     <a:prstGeom prst="rect">
                       <a:avLst/>
@@ -18717,48 +17961,20 @@
         <w:rPr>
           <w:rFonts w:cs="Times New Roman"/>
         </w:rPr>
-        <w:t xml:space="preserve">Рисунок 5.6 – Вид на модель </w:t>
-      </w:r>
-      <w:r>
-        <w:rPr>
-          <w:rFonts w:cs="Times New Roman"/>
-        </w:rPr>
-        <w:t>сбоку</w:t>
-      </w:r>
-    </w:p>
-    <w:p>
-      <w:pPr>
-        <w:spacing w:after="200" w:line="276" w:lineRule="auto"/>
-        <w:jc w:val="left"/>
-        <w:rPr>
-          <w:rFonts w:eastAsiaTheme="majorEastAsia" w:cs="Times New Roman"/>
-          <w:b/>
-          <w:szCs w:val="28"/>
-        </w:rPr>
-      </w:pPr>
-      <w:bookmarkStart w:id="14" w:name="_Toc122070139"/>
-      <w:r>
-        <w:br w:type="page"/>
-      </w:r>
-    </w:p>
-    <w:p>
-      <w:pPr>
-        <w:pStyle w:val="1"/>
-        <w:spacing w:before="0"/>
-      </w:pPr>
-      <w:r>
-        <w:lastRenderedPageBreak/>
-        <w:t>5.2 Модульное тестирование</w:t>
-      </w:r>
-      <w:bookmarkEnd w:id="14"/>
-    </w:p>
-    <w:p>
-      <w:pPr>
-        <w:spacing w:after="0"/>
-        <w:rPr>
-          <w:rFonts w:cs="Times New Roman"/>
-        </w:rPr>
-      </w:pPr>
+        <w:t>Рисунок 5.2</w:t>
+      </w:r>
+      <w:r>
+        <w:rPr>
+          <w:rFonts w:cs="Times New Roman"/>
+        </w:rPr>
+        <w:t xml:space="preserve"> – Вид на моде</w:t>
+      </w:r>
+      <w:r>
+        <w:rPr>
+          <w:rFonts w:cs="Times New Roman"/>
+        </w:rPr>
+        <w:t>ль сбоку</w:t>
+      </w:r>
     </w:p>
     <w:p>
       <w:pPr>
@@ -18766,128 +17982,236 @@
         <w:ind w:firstLine="709"/>
         <w:rPr>
           <w:rFonts w:cs="Times New Roman"/>
-          <w:color w:val="000000"/>
-          <w:sz w:val="30"/>
-          <w:szCs w:val="30"/>
-        </w:rPr>
-      </w:pPr>
-      <w:r>
-        <w:rPr>
-          <w:rStyle w:val="af6"/>
-          <w:rFonts w:cs="Times New Roman"/>
-          <w:b w:val="0"/>
-          <w:bCs w:val="0"/>
-          <w:color w:val="000000"/>
-          <w:sz w:val="30"/>
-          <w:szCs w:val="30"/>
-          <w:bdr w:val="none" w:sz="0" w:space="0" w:color="auto" w:frame="1"/>
-        </w:rPr>
-        <w:t>Модульное тестирование (Unit Testing)</w:t>
-      </w:r>
-      <w:r>
-        <w:rPr>
-          <w:rStyle w:val="af6"/>
-          <w:rFonts w:cs="Times New Roman"/>
-          <w:color w:val="000000"/>
-          <w:sz w:val="30"/>
-          <w:szCs w:val="30"/>
-        </w:rPr>
-        <w:t> </w:t>
-      </w:r>
-      <w:r>
-        <w:rPr>
-          <w:rFonts w:cs="Times New Roman"/>
-          <w:color w:val="000000"/>
-          <w:sz w:val="30"/>
-          <w:szCs w:val="30"/>
-        </w:rPr>
-        <w:t>– это тип тестирования программного обеспечения, при котором тестируются отдельные модули или компоненты программного обеспечения. Его цель заключается в том, чтобы проверить, что каждая единица программного кода работает должным образом. Данный вид тестирование выполняется разработчиками на этапе кодирования приложения. Модульные тесты изолируют часть кода и проверяют его работоспособность. Единицей для измерения может служить отдельная функция, метод, процедура, модуль или объект [13].</w:t>
-      </w:r>
+        </w:rPr>
+      </w:pPr>
     </w:p>
     <w:p>
       <w:pPr>
         <w:spacing w:after="0"/>
         <w:ind w:firstLine="709"/>
         <w:rPr>
-          <w:rFonts w:eastAsia="Calibri" w:cs="Times New Roman"/>
-        </w:rPr>
-      </w:pPr>
-      <w:r>
-        <w:rPr>
-          <w:rFonts w:cs="Times New Roman"/>
-          <w:color w:val="000000"/>
-          <w:sz w:val="30"/>
-          <w:szCs w:val="30"/>
-        </w:rPr>
-        <w:t xml:space="preserve">Для тестирования используется библиотеки </w:t>
-      </w:r>
-      <w:r>
-        <w:rPr>
-          <w:rFonts w:eastAsia="Calibri" w:cs="Times New Roman"/>
-          <w:lang w:val="en-US"/>
-        </w:rPr>
-        <w:t>NUnit</w:t>
-      </w:r>
-      <w:r>
-        <w:rPr>
-          <w:rFonts w:eastAsia="Calibri" w:cs="Times New Roman"/>
-        </w:rPr>
-        <w:t xml:space="preserve"> 3.13.3 [5] и </w:t>
-      </w:r>
-      <w:r>
-        <w:rPr>
-          <w:rFonts w:eastAsia="Calibri" w:cs="Times New Roman"/>
-          <w:lang w:val="en-US"/>
-        </w:rPr>
-        <w:t>NUnit</w:t>
-      </w:r>
-      <w:r>
-        <w:rPr>
-          <w:rFonts w:eastAsia="Calibri" w:cs="Times New Roman"/>
-        </w:rPr>
-        <w:t>3</w:t>
-      </w:r>
-      <w:r>
-        <w:rPr>
-          <w:rFonts w:eastAsia="Calibri" w:cs="Times New Roman"/>
-          <w:lang w:val="en-US"/>
-        </w:rPr>
-        <w:t>TestAdapter</w:t>
-      </w:r>
-      <w:r>
-        <w:rPr>
-          <w:rFonts w:eastAsia="Calibri" w:cs="Times New Roman"/>
-        </w:rPr>
-        <w:t xml:space="preserve"> 4.2.1 [5]. Тестами покрыта вся логика программы. Всего было написано </w:t>
-      </w:r>
-      <w:r>
-        <w:rPr>
-          <w:rFonts w:eastAsia="Calibri" w:cs="Times New Roman"/>
-        </w:rPr>
-        <w:t>10</w:t>
-      </w:r>
-      <w:r>
-        <w:rPr>
-          <w:rFonts w:eastAsia="Calibri" w:cs="Times New Roman"/>
-        </w:rPr>
-        <w:t xml:space="preserve"> тестов</w:t>
-      </w:r>
-      <w:r>
-        <w:rPr>
-          <w:rFonts w:eastAsia="Calibri" w:cs="Times New Roman"/>
-        </w:rPr>
-        <w:t>. На рисунке 5.7</w:t>
-      </w:r>
-      <w:r>
-        <w:rPr>
-          <w:rFonts w:eastAsia="Calibri" w:cs="Times New Roman"/>
-        </w:rPr>
-        <w:t xml:space="preserve"> представлено тестирование логики.</w:t>
-      </w:r>
-    </w:p>
-    <w:p>
-      <w:pPr>
+          <w:rFonts w:cs="Times New Roman"/>
+          <w:szCs w:val="28"/>
+        </w:rPr>
+      </w:pPr>
+      <w:r>
+        <w:rPr>
+          <w:rFonts w:cs="Times New Roman"/>
+        </w:rPr>
+        <w:lastRenderedPageBreak/>
+        <w:t>Те</w:t>
+      </w:r>
+      <w:r>
+        <w:rPr>
+          <w:rFonts w:cs="Times New Roman"/>
+          <w:szCs w:val="28"/>
+        </w:rPr>
+        <w:t>стирование при средних параметрах:</w:t>
+      </w:r>
+    </w:p>
+    <w:p>
+      <w:pPr>
+        <w:pStyle w:val="ListParagraph"/>
+        <w:numPr>
+          <w:ilvl w:val="0"/>
+          <w:numId w:val="22"/>
+        </w:numPr>
         <w:spacing w:after="0"/>
+        <w:ind w:left="0" w:firstLine="709"/>
+        <w:rPr>
+          <w:rFonts w:cs="Times New Roman"/>
+          <w:szCs w:val="28"/>
+        </w:rPr>
+      </w:pPr>
+      <w:r>
+        <w:rPr>
+          <w:rFonts w:cs="Times New Roman"/>
+          <w:szCs w:val="28"/>
+        </w:rPr>
+        <w:t>длина кровати равна 1950</w:t>
+      </w:r>
+      <w:r>
+        <w:rPr>
+          <w:rFonts w:cs="Times New Roman"/>
+          <w:szCs w:val="28"/>
+        </w:rPr>
+        <w:t xml:space="preserve"> мм;</w:t>
+      </w:r>
+    </w:p>
+    <w:p>
+      <w:pPr>
+        <w:pStyle w:val="ListParagraph"/>
+        <w:numPr>
+          <w:ilvl w:val="0"/>
+          <w:numId w:val="22"/>
+        </w:numPr>
+        <w:spacing w:after="0"/>
+        <w:ind w:left="0" w:firstLine="709"/>
+        <w:rPr>
+          <w:rFonts w:cs="Times New Roman"/>
+          <w:szCs w:val="28"/>
+        </w:rPr>
+      </w:pPr>
+      <w:r>
+        <w:rPr>
+          <w:rFonts w:cs="Times New Roman"/>
+          <w:szCs w:val="28"/>
+        </w:rPr>
+        <w:t>ширина кровати</w:t>
+      </w:r>
+      <w:r>
+        <w:rPr>
+          <w:rFonts w:cs="Times New Roman"/>
+          <w:szCs w:val="28"/>
+        </w:rPr>
+        <w:t xml:space="preserve"> равна </w:t>
+      </w:r>
+      <w:r>
+        <w:rPr>
+          <w:rFonts w:cs="Times New Roman"/>
+          <w:szCs w:val="28"/>
+        </w:rPr>
+        <w:t>1500</w:t>
+      </w:r>
+      <w:r>
+        <w:rPr>
+          <w:rFonts w:cs="Times New Roman"/>
+          <w:szCs w:val="28"/>
+        </w:rPr>
+        <w:t xml:space="preserve"> мм;</w:t>
+      </w:r>
+    </w:p>
+    <w:p>
+      <w:pPr>
+        <w:pStyle w:val="ListParagraph"/>
+        <w:numPr>
+          <w:ilvl w:val="0"/>
+          <w:numId w:val="22"/>
+        </w:numPr>
+        <w:spacing w:after="0"/>
+        <w:ind w:left="0" w:firstLine="709"/>
+        <w:rPr>
+          <w:rFonts w:cs="Times New Roman"/>
+          <w:szCs w:val="28"/>
+        </w:rPr>
+      </w:pPr>
+      <w:r>
+        <w:rPr>
+          <w:rFonts w:cs="Times New Roman"/>
+          <w:szCs w:val="28"/>
+        </w:rPr>
+        <w:t>высота кровати равна</w:t>
+      </w:r>
+      <w:r>
+        <w:rPr>
+          <w:rFonts w:cs="Times New Roman"/>
+          <w:szCs w:val="28"/>
+        </w:rPr>
+        <w:t xml:space="preserve"> </w:t>
+      </w:r>
+      <w:r>
+        <w:rPr>
+          <w:rFonts w:cs="Times New Roman"/>
+          <w:szCs w:val="28"/>
+        </w:rPr>
+        <w:t>600</w:t>
+      </w:r>
+      <w:r>
+        <w:rPr>
+          <w:rFonts w:cs="Times New Roman"/>
+          <w:szCs w:val="28"/>
+        </w:rPr>
+        <w:t xml:space="preserve"> мм;</w:t>
+      </w:r>
+    </w:p>
+    <w:p>
+      <w:pPr>
+        <w:pStyle w:val="ListParagraph"/>
+        <w:numPr>
+          <w:ilvl w:val="0"/>
+          <w:numId w:val="22"/>
+        </w:numPr>
+        <w:spacing w:after="0"/>
+        <w:ind w:left="0" w:firstLine="709"/>
+        <w:rPr>
+          <w:rFonts w:cs="Times New Roman"/>
+        </w:rPr>
+      </w:pPr>
+      <w:r>
+        <w:rPr>
+          <w:rFonts w:cs="Times New Roman"/>
+          <w:szCs w:val="28"/>
+        </w:rPr>
+        <w:t xml:space="preserve">толщина </w:t>
+      </w:r>
+      <w:r>
+        <w:rPr>
+          <w:rFonts w:cs="Times New Roman"/>
+          <w:szCs w:val="28"/>
+        </w:rPr>
+        <w:t>материала равна 10</w:t>
+      </w:r>
+      <w:r>
+        <w:rPr>
+          <w:rFonts w:cs="Times New Roman"/>
+          <w:szCs w:val="28"/>
+        </w:rPr>
+        <w:t xml:space="preserve"> </w:t>
+      </w:r>
+      <w:r>
+        <w:rPr>
+          <w:rFonts w:cs="Times New Roman"/>
+        </w:rPr>
+        <w:t>мм;</w:t>
+      </w:r>
+    </w:p>
+    <w:p>
+      <w:pPr>
+        <w:pStyle w:val="ListParagraph"/>
+        <w:numPr>
+          <w:ilvl w:val="0"/>
+          <w:numId w:val="22"/>
+        </w:numPr>
+        <w:spacing w:after="0"/>
+        <w:ind w:left="0" w:firstLine="709"/>
+        <w:rPr>
+          <w:rFonts w:cs="Times New Roman"/>
+        </w:rPr>
+      </w:pPr>
+      <w:r>
+        <w:rPr>
+          <w:rFonts w:cs="Times New Roman"/>
+        </w:rPr>
+        <w:t>расстояние от каркаса до верхней части кровати равно 150</w:t>
+      </w:r>
+      <w:r>
+        <w:rPr>
+          <w:rFonts w:cs="Times New Roman"/>
+        </w:rPr>
+        <w:t xml:space="preserve"> мм;</w:t>
+      </w:r>
+    </w:p>
+    <w:p>
+      <w:pPr>
+        <w:spacing w:after="0"/>
+        <w:ind w:firstLine="708"/>
+        <w:rPr>
+          <w:rFonts w:cs="Times New Roman"/>
+          <w:szCs w:val="28"/>
+        </w:rPr>
+      </w:pPr>
+      <w:r>
+        <w:rPr>
+          <w:rFonts w:cs="Times New Roman"/>
+          <w:szCs w:val="28"/>
+        </w:rPr>
+        <w:t>Результат построения при заданных параметрах представлен на рисунках 5.3-5.4.</w:t>
+      </w:r>
+    </w:p>
+    <w:p>
+      <w:pPr>
+        <w:spacing w:after="0"/>
+        <w:ind w:firstLine="426"/>
         <w:jc w:val="center"/>
         <w:rPr>
           <w:rFonts w:cs="Times New Roman"/>
@@ -18899,10 +18223,10 @@
           <w:lang w:eastAsia="ru-RU"/>
         </w:rPr>
         <w:drawing>
-          <wp:inline distT="0" distB="0" distL="0" distR="0" wp14:anchorId="4E6DCF7C" wp14:editId="0B508F6C">
-            <wp:extent cx="3730503" cy="3724275"/>
-            <wp:effectExtent l="0" t="0" r="3810" b="0"/>
-            <wp:docPr id="26" name="Рисунок 26"/>
+          <wp:inline distT="0" distB="0" distL="0" distR="0" wp14:anchorId="247BA2C0" wp14:editId="66580E00">
+            <wp:extent cx="5939790" cy="4505325"/>
+            <wp:effectExtent l="0" t="0" r="3810" b="9525"/>
+            <wp:docPr id="12" name="Рисунок 12"/>
             <wp:cNvGraphicFramePr>
               <a:graphicFrameLocks xmlns:a="http://schemas.openxmlformats.org/drawingml/2006/main" noChangeAspect="1"/>
             </wp:cNvGraphicFramePr>
@@ -18922,6 +18246,761 @@
                   <pic:spPr>
                     <a:xfrm>
                       <a:off x="0" y="0"/>
+                      <a:ext cx="5939790" cy="4505325"/>
+                    </a:xfrm>
+                    <a:prstGeom prst="rect">
+                      <a:avLst/>
+                    </a:prstGeom>
+                  </pic:spPr>
+                </pic:pic>
+              </a:graphicData>
+            </a:graphic>
+          </wp:inline>
+        </w:drawing>
+      </w:r>
+    </w:p>
+    <w:p>
+      <w:pPr>
+        <w:spacing w:after="0"/>
+        <w:ind w:firstLine="426"/>
+        <w:jc w:val="center"/>
+        <w:rPr>
+          <w:rFonts w:cs="Times New Roman"/>
+        </w:rPr>
+      </w:pPr>
+      <w:r>
+        <w:rPr>
+          <w:rFonts w:cs="Times New Roman"/>
+        </w:rPr>
+        <w:t xml:space="preserve">Рисунок 5.3 – Вид на модель </w:t>
+      </w:r>
+      <w:r>
+        <w:rPr>
+          <w:rFonts w:cs="Times New Roman"/>
+        </w:rPr>
+        <w:t>сбоку</w:t>
+      </w:r>
+    </w:p>
+    <w:p>
+      <w:pPr>
+        <w:spacing w:after="0"/>
+        <w:jc w:val="center"/>
+        <w:rPr>
+          <w:rFonts w:cs="Times New Roman"/>
+          <w:noProof/>
+          <w:lang w:eastAsia="ru-RU"/>
+        </w:rPr>
+      </w:pPr>
+    </w:p>
+    <w:p>
+      <w:pPr>
+        <w:spacing w:after="0"/>
+        <w:jc w:val="center"/>
+        <w:rPr>
+          <w:rFonts w:cs="Times New Roman"/>
+          <w:noProof/>
+          <w:lang w:eastAsia="ru-RU"/>
+        </w:rPr>
+      </w:pPr>
+    </w:p>
+    <w:p>
+      <w:pPr>
+        <w:spacing w:after="0"/>
+        <w:jc w:val="center"/>
+        <w:rPr>
+          <w:rFonts w:cs="Times New Roman"/>
+          <w:noProof/>
+          <w:lang w:eastAsia="ru-RU"/>
+        </w:rPr>
+      </w:pPr>
+    </w:p>
+    <w:p>
+      <w:pPr>
+        <w:spacing w:after="0"/>
+        <w:jc w:val="center"/>
+        <w:rPr>
+          <w:rFonts w:cs="Times New Roman"/>
+          <w:noProof/>
+          <w:lang w:eastAsia="ru-RU"/>
+        </w:rPr>
+      </w:pPr>
+    </w:p>
+    <w:p>
+      <w:pPr>
+        <w:spacing w:after="0"/>
+        <w:jc w:val="center"/>
+        <w:rPr>
+          <w:rFonts w:cs="Times New Roman"/>
+          <w:noProof/>
+          <w:lang w:eastAsia="ru-RU"/>
+        </w:rPr>
+      </w:pPr>
+    </w:p>
+    <w:p>
+      <w:pPr>
+        <w:spacing w:after="0"/>
+        <w:jc w:val="center"/>
+        <w:rPr>
+          <w:rFonts w:cs="Times New Roman"/>
+          <w:noProof/>
+          <w:lang w:eastAsia="ru-RU"/>
+        </w:rPr>
+      </w:pPr>
+    </w:p>
+    <w:p>
+      <w:pPr>
+        <w:spacing w:after="0"/>
+        <w:jc w:val="center"/>
+        <w:rPr>
+          <w:rFonts w:cs="Times New Roman"/>
+        </w:rPr>
+      </w:pPr>
+      <w:r>
+        <w:rPr>
+          <w:noProof/>
+          <w:lang w:eastAsia="ru-RU"/>
+        </w:rPr>
+        <w:drawing>
+          <wp:inline distT="0" distB="0" distL="0" distR="0" wp14:anchorId="4C284EA6" wp14:editId="18A3A293">
+            <wp:extent cx="5939790" cy="3281045"/>
+            <wp:effectExtent l="0" t="0" r="3810" b="0"/>
+            <wp:docPr id="11" name="Рисунок 11"/>
+            <wp:cNvGraphicFramePr>
+              <a:graphicFrameLocks xmlns:a="http://schemas.openxmlformats.org/drawingml/2006/main" noChangeAspect="1"/>
+            </wp:cNvGraphicFramePr>
+            <a:graphic xmlns:a="http://schemas.openxmlformats.org/drawingml/2006/main">
+              <a:graphicData uri="http://schemas.openxmlformats.org/drawingml/2006/picture">
+                <pic:pic xmlns:pic="http://schemas.openxmlformats.org/drawingml/2006/picture">
+                  <pic:nvPicPr>
+                    <pic:cNvPr id="1" name=""/>
+                    <pic:cNvPicPr/>
+                  </pic:nvPicPr>
+                  <pic:blipFill>
+                    <a:blip r:embed="rId27"/>
+                    <a:stretch>
+                      <a:fillRect/>
+                    </a:stretch>
+                  </pic:blipFill>
+                  <pic:spPr>
+                    <a:xfrm>
+                      <a:off x="0" y="0"/>
+                      <a:ext cx="5939790" cy="3281045"/>
+                    </a:xfrm>
+                    <a:prstGeom prst="rect">
+                      <a:avLst/>
+                    </a:prstGeom>
+                  </pic:spPr>
+                </pic:pic>
+              </a:graphicData>
+            </a:graphic>
+          </wp:inline>
+        </w:drawing>
+      </w:r>
+    </w:p>
+    <w:p>
+      <w:pPr>
+        <w:spacing w:after="0"/>
+        <w:ind w:firstLine="426"/>
+        <w:jc w:val="center"/>
+        <w:rPr>
+          <w:rFonts w:cs="Times New Roman"/>
+        </w:rPr>
+      </w:pPr>
+      <w:r>
+        <w:rPr>
+          <w:rFonts w:cs="Times New Roman"/>
+        </w:rPr>
+        <w:t>Р</w:t>
+      </w:r>
+      <w:r>
+        <w:rPr>
+          <w:rFonts w:cs="Times New Roman"/>
+        </w:rPr>
+        <w:t>исунок 5.4 – Вид на модель сбоку</w:t>
+      </w:r>
+    </w:p>
+    <w:p>
+      <w:pPr>
+        <w:spacing w:after="0"/>
+        <w:ind w:firstLine="709"/>
+        <w:rPr>
+          <w:rFonts w:cs="Times New Roman"/>
+        </w:rPr>
+      </w:pPr>
+    </w:p>
+    <w:p>
+      <w:pPr>
+        <w:spacing w:after="0"/>
+        <w:ind w:firstLine="709"/>
+        <w:rPr>
+          <w:rFonts w:cs="Times New Roman"/>
+        </w:rPr>
+      </w:pPr>
+      <w:r>
+        <w:rPr>
+          <w:rFonts w:cs="Times New Roman"/>
+        </w:rPr>
+        <w:t>Тестирование при максимальных параметрах:</w:t>
+      </w:r>
+    </w:p>
+    <w:p>
+      <w:pPr>
+        <w:pStyle w:val="ListParagraph"/>
+        <w:numPr>
+          <w:ilvl w:val="0"/>
+          <w:numId w:val="22"/>
+        </w:numPr>
+        <w:spacing w:after="0"/>
+        <w:ind w:left="0" w:firstLine="709"/>
+        <w:rPr>
+          <w:rFonts w:cs="Times New Roman"/>
+          <w:szCs w:val="28"/>
+        </w:rPr>
+      </w:pPr>
+      <w:r>
+        <w:rPr>
+          <w:rFonts w:cs="Times New Roman"/>
+          <w:szCs w:val="28"/>
+        </w:rPr>
+        <w:t>длина кровати равна 2667</w:t>
+      </w:r>
+      <w:r>
+        <w:rPr>
+          <w:rFonts w:cs="Times New Roman"/>
+          <w:szCs w:val="28"/>
+        </w:rPr>
+        <w:t xml:space="preserve"> мм;</w:t>
+      </w:r>
+    </w:p>
+    <w:p>
+      <w:pPr>
+        <w:pStyle w:val="ListParagraph"/>
+        <w:numPr>
+          <w:ilvl w:val="0"/>
+          <w:numId w:val="22"/>
+        </w:numPr>
+        <w:spacing w:after="0"/>
+        <w:ind w:left="0" w:firstLine="709"/>
+        <w:rPr>
+          <w:rFonts w:cs="Times New Roman"/>
+          <w:szCs w:val="28"/>
+        </w:rPr>
+      </w:pPr>
+      <w:r>
+        <w:rPr>
+          <w:rFonts w:cs="Times New Roman"/>
+          <w:szCs w:val="28"/>
+        </w:rPr>
+        <w:t>ширина кровати</w:t>
+      </w:r>
+      <w:r>
+        <w:rPr>
+          <w:rFonts w:cs="Times New Roman"/>
+          <w:szCs w:val="28"/>
+        </w:rPr>
+        <w:t xml:space="preserve"> равна </w:t>
+      </w:r>
+      <w:r>
+        <w:rPr>
+          <w:rFonts w:cs="Times New Roman"/>
+          <w:szCs w:val="28"/>
+        </w:rPr>
+        <w:t>2000</w:t>
+      </w:r>
+      <w:r>
+        <w:rPr>
+          <w:rFonts w:cs="Times New Roman"/>
+          <w:szCs w:val="28"/>
+        </w:rPr>
+        <w:t xml:space="preserve"> мм;</w:t>
+      </w:r>
+    </w:p>
+    <w:p>
+      <w:pPr>
+        <w:pStyle w:val="ListParagraph"/>
+        <w:numPr>
+          <w:ilvl w:val="0"/>
+          <w:numId w:val="22"/>
+        </w:numPr>
+        <w:spacing w:after="0"/>
+        <w:ind w:left="0" w:firstLine="709"/>
+        <w:rPr>
+          <w:rFonts w:cs="Times New Roman"/>
+          <w:szCs w:val="28"/>
+        </w:rPr>
+      </w:pPr>
+      <w:r>
+        <w:rPr>
+          <w:rFonts w:cs="Times New Roman"/>
+          <w:szCs w:val="28"/>
+        </w:rPr>
+        <w:t>высота кровати равна</w:t>
+      </w:r>
+      <w:r>
+        <w:rPr>
+          <w:rFonts w:cs="Times New Roman"/>
+          <w:szCs w:val="28"/>
+        </w:rPr>
+        <w:t xml:space="preserve"> </w:t>
+      </w:r>
+      <w:r>
+        <w:rPr>
+          <w:rFonts w:cs="Times New Roman"/>
+          <w:szCs w:val="28"/>
+        </w:rPr>
+        <w:t>800</w:t>
+      </w:r>
+      <w:r>
+        <w:rPr>
+          <w:rFonts w:cs="Times New Roman"/>
+          <w:szCs w:val="28"/>
+        </w:rPr>
+        <w:t xml:space="preserve"> мм;</w:t>
+      </w:r>
+    </w:p>
+    <w:p>
+      <w:pPr>
+        <w:pStyle w:val="ListParagraph"/>
+        <w:numPr>
+          <w:ilvl w:val="0"/>
+          <w:numId w:val="22"/>
+        </w:numPr>
+        <w:spacing w:after="0"/>
+        <w:ind w:left="0" w:firstLine="709"/>
+        <w:rPr>
+          <w:rFonts w:cs="Times New Roman"/>
+        </w:rPr>
+      </w:pPr>
+      <w:r>
+        <w:rPr>
+          <w:rFonts w:cs="Times New Roman"/>
+          <w:szCs w:val="28"/>
+        </w:rPr>
+        <w:t xml:space="preserve">толщина </w:t>
+      </w:r>
+      <w:r>
+        <w:rPr>
+          <w:rFonts w:cs="Times New Roman"/>
+          <w:szCs w:val="28"/>
+        </w:rPr>
+        <w:t>материала равна 14</w:t>
+      </w:r>
+      <w:r>
+        <w:rPr>
+          <w:rFonts w:cs="Times New Roman"/>
+          <w:szCs w:val="28"/>
+        </w:rPr>
+        <w:t xml:space="preserve"> </w:t>
+      </w:r>
+      <w:r>
+        <w:rPr>
+          <w:rFonts w:cs="Times New Roman"/>
+        </w:rPr>
+        <w:t>мм;</w:t>
+      </w:r>
+    </w:p>
+    <w:p>
+      <w:pPr>
+        <w:pStyle w:val="ListParagraph"/>
+        <w:numPr>
+          <w:ilvl w:val="0"/>
+          <w:numId w:val="22"/>
+        </w:numPr>
+        <w:spacing w:after="0"/>
+        <w:ind w:left="0" w:firstLine="709"/>
+        <w:rPr>
+          <w:rFonts w:cs="Times New Roman"/>
+        </w:rPr>
+      </w:pPr>
+      <w:r>
+        <w:rPr>
+          <w:rFonts w:cs="Times New Roman"/>
+        </w:rPr>
+        <w:t>расстояние от каркаса до верхней части кровати равно 250</w:t>
+      </w:r>
+      <w:r>
+        <w:rPr>
+          <w:rFonts w:cs="Times New Roman"/>
+        </w:rPr>
+        <w:t xml:space="preserve"> мм;</w:t>
+      </w:r>
+    </w:p>
+    <w:p>
+      <w:pPr>
+        <w:spacing w:after="0"/>
+        <w:ind w:firstLine="708"/>
+        <w:rPr>
+          <w:rFonts w:cs="Times New Roman"/>
+        </w:rPr>
+      </w:pPr>
+      <w:r>
+        <w:rPr>
+          <w:rFonts w:cs="Times New Roman"/>
+        </w:rPr>
+        <w:t>Результат построения при заданных параметрах представлен на рисунках 5.5-5.6.</w:t>
+      </w:r>
+    </w:p>
+    <w:p>
+      <w:pPr>
+        <w:spacing w:after="0"/>
+        <w:rPr>
+          <w:rFonts w:cs="Times New Roman"/>
+        </w:rPr>
+      </w:pPr>
+    </w:p>
+    <w:p>
+      <w:pPr>
+        <w:spacing w:after="0"/>
+        <w:ind w:firstLine="426"/>
+        <w:rPr>
+          <w:rFonts w:cs="Times New Roman"/>
+        </w:rPr>
+      </w:pPr>
+    </w:p>
+    <w:p>
+      <w:pPr>
+        <w:spacing w:after="0"/>
+        <w:jc w:val="center"/>
+        <w:rPr>
+          <w:rFonts w:cs="Times New Roman"/>
+        </w:rPr>
+      </w:pPr>
+      <w:r>
+        <w:rPr>
+          <w:noProof/>
+          <w:lang w:eastAsia="ru-RU"/>
+        </w:rPr>
+        <w:lastRenderedPageBreak/>
+        <w:drawing>
+          <wp:inline distT="0" distB="0" distL="0" distR="0" wp14:anchorId="24AF5302" wp14:editId="26F6485B">
+            <wp:extent cx="4854284" cy="3790950"/>
+            <wp:effectExtent l="0" t="0" r="3810" b="0"/>
+            <wp:docPr id="19" name="Рисунок 19"/>
+            <wp:cNvGraphicFramePr>
+              <a:graphicFrameLocks xmlns:a="http://schemas.openxmlformats.org/drawingml/2006/main" noChangeAspect="1"/>
+            </wp:cNvGraphicFramePr>
+            <a:graphic xmlns:a="http://schemas.openxmlformats.org/drawingml/2006/main">
+              <a:graphicData uri="http://schemas.openxmlformats.org/drawingml/2006/picture">
+                <pic:pic xmlns:pic="http://schemas.openxmlformats.org/drawingml/2006/picture">
+                  <pic:nvPicPr>
+                    <pic:cNvPr id="1" name=""/>
+                    <pic:cNvPicPr/>
+                  </pic:nvPicPr>
+                  <pic:blipFill>
+                    <a:blip r:embed="rId28"/>
+                    <a:stretch>
+                      <a:fillRect/>
+                    </a:stretch>
+                  </pic:blipFill>
+                  <pic:spPr>
+                    <a:xfrm>
+                      <a:off x="0" y="0"/>
+                      <a:ext cx="4858533" cy="3794268"/>
+                    </a:xfrm>
+                    <a:prstGeom prst="rect">
+                      <a:avLst/>
+                    </a:prstGeom>
+                  </pic:spPr>
+                </pic:pic>
+              </a:graphicData>
+            </a:graphic>
+          </wp:inline>
+        </w:drawing>
+      </w:r>
+    </w:p>
+    <w:p>
+      <w:pPr>
+        <w:spacing w:after="0"/>
+        <w:ind w:firstLine="426"/>
+        <w:jc w:val="center"/>
+        <w:rPr>
+          <w:rFonts w:cs="Times New Roman"/>
+        </w:rPr>
+      </w:pPr>
+      <w:r>
+        <w:rPr>
+          <w:rFonts w:cs="Times New Roman"/>
+        </w:rPr>
+        <w:t>Рисунок 5.5 – Вид на модель сбоку</w:t>
+      </w:r>
+    </w:p>
+    <w:p>
+      <w:pPr>
+        <w:spacing w:after="0"/>
+        <w:ind w:firstLine="426"/>
+        <w:rPr>
+          <w:rFonts w:cs="Times New Roman"/>
+        </w:rPr>
+      </w:pPr>
+    </w:p>
+    <w:p>
+      <w:pPr>
+        <w:spacing w:after="0"/>
+        <w:jc w:val="center"/>
+        <w:rPr>
+          <w:rFonts w:cs="Times New Roman"/>
+        </w:rPr>
+      </w:pPr>
+      <w:r>
+        <w:rPr>
+          <w:noProof/>
+          <w:lang w:eastAsia="ru-RU"/>
+        </w:rPr>
+        <w:drawing>
+          <wp:inline distT="0" distB="0" distL="0" distR="0" wp14:anchorId="53B56C68" wp14:editId="3D92ABC1">
+            <wp:extent cx="5939790" cy="3178175"/>
+            <wp:effectExtent l="0" t="0" r="3810" b="3175"/>
+            <wp:docPr id="21" name="Рисунок 21"/>
+            <wp:cNvGraphicFramePr>
+              <a:graphicFrameLocks xmlns:a="http://schemas.openxmlformats.org/drawingml/2006/main" noChangeAspect="1"/>
+            </wp:cNvGraphicFramePr>
+            <a:graphic xmlns:a="http://schemas.openxmlformats.org/drawingml/2006/main">
+              <a:graphicData uri="http://schemas.openxmlformats.org/drawingml/2006/picture">
+                <pic:pic xmlns:pic="http://schemas.openxmlformats.org/drawingml/2006/picture">
+                  <pic:nvPicPr>
+                    <pic:cNvPr id="1" name=""/>
+                    <pic:cNvPicPr/>
+                  </pic:nvPicPr>
+                  <pic:blipFill>
+                    <a:blip r:embed="rId29"/>
+                    <a:stretch>
+                      <a:fillRect/>
+                    </a:stretch>
+                  </pic:blipFill>
+                  <pic:spPr>
+                    <a:xfrm>
+                      <a:off x="0" y="0"/>
+                      <a:ext cx="5939790" cy="3178175"/>
+                    </a:xfrm>
+                    <a:prstGeom prst="rect">
+                      <a:avLst/>
+                    </a:prstGeom>
+                  </pic:spPr>
+                </pic:pic>
+              </a:graphicData>
+            </a:graphic>
+          </wp:inline>
+        </w:drawing>
+      </w:r>
+    </w:p>
+    <w:p>
+      <w:pPr>
+        <w:spacing w:after="0"/>
+        <w:ind w:firstLine="426"/>
+        <w:jc w:val="center"/>
+        <w:rPr>
+          <w:rFonts w:cs="Times New Roman"/>
+        </w:rPr>
+      </w:pPr>
+      <w:r>
+        <w:rPr>
+          <w:rFonts w:cs="Times New Roman"/>
+        </w:rPr>
+        <w:t xml:space="preserve">Рисунок 5.6 – Вид на модель </w:t>
+      </w:r>
+      <w:r>
+        <w:rPr>
+          <w:rFonts w:cs="Times New Roman"/>
+        </w:rPr>
+        <w:t>сбоку</w:t>
+      </w:r>
+    </w:p>
+    <w:p>
+      <w:pPr>
+        <w:spacing w:after="200" w:line="276" w:lineRule="auto"/>
+        <w:jc w:val="left"/>
+        <w:rPr>
+          <w:rFonts w:eastAsiaTheme="majorEastAsia" w:cs="Times New Roman"/>
+          <w:b/>
+          <w:szCs w:val="28"/>
+        </w:rPr>
+      </w:pPr>
+      <w:bookmarkStart w:id="23" w:name="_Toc122070139"/>
+      <w:r>
+        <w:br w:type="page"/>
+      </w:r>
+    </w:p>
+    <w:p>
+      <w:pPr>
+        <w:pStyle w:val="Heading1"/>
+        <w:spacing w:before="0"/>
+      </w:pPr>
+      <w:r>
+        <w:lastRenderedPageBreak/>
+        <w:t>5.2 Модульное тестирование</w:t>
+      </w:r>
+      <w:bookmarkEnd w:id="23"/>
+    </w:p>
+    <w:p>
+      <w:pPr>
+        <w:spacing w:after="0"/>
+        <w:rPr>
+          <w:rFonts w:cs="Times New Roman"/>
+        </w:rPr>
+      </w:pPr>
+    </w:p>
+    <w:p>
+      <w:pPr>
+        <w:spacing w:after="0"/>
+        <w:ind w:firstLine="709"/>
+        <w:rPr>
+          <w:rFonts w:cs="Times New Roman"/>
+          <w:color w:val="000000"/>
+          <w:sz w:val="30"/>
+          <w:szCs w:val="30"/>
+        </w:rPr>
+      </w:pPr>
+      <w:r>
+        <w:rPr>
+          <w:rStyle w:val="Strong"/>
+          <w:rFonts w:cs="Times New Roman"/>
+          <w:b w:val="0"/>
+          <w:bCs w:val="0"/>
+          <w:color w:val="000000"/>
+          <w:sz w:val="30"/>
+          <w:szCs w:val="30"/>
+          <w:bdr w:val="none" w:sz="0" w:space="0" w:color="auto" w:frame="1"/>
+        </w:rPr>
+        <w:t>Модульное тестирование (Unit Testing)</w:t>
+      </w:r>
+      <w:r>
+        <w:rPr>
+          <w:rStyle w:val="Strong"/>
+          <w:rFonts w:cs="Times New Roman"/>
+          <w:color w:val="000000"/>
+          <w:sz w:val="30"/>
+          <w:szCs w:val="30"/>
+        </w:rPr>
+        <w:t> </w:t>
+      </w:r>
+      <w:r>
+        <w:rPr>
+          <w:rFonts w:cs="Times New Roman"/>
+          <w:color w:val="000000"/>
+          <w:sz w:val="30"/>
+          <w:szCs w:val="30"/>
+        </w:rPr>
+        <w:t>– это тип тестирования программного обеспечения, при котором тестируются отдельные модули или компоненты программного обеспечения. Его цель заключается в том, чтобы проверить, что каждая единица программного кода работает должным образом. Данный вид тестирование выполняется разработчиками на этапе кодирования приложения. Модульные тесты изолируют часть кода и проверяют его работоспособность. Единицей для измерения может служить отдельная функция, метод, процедура, модуль или объект [13].</w:t>
+      </w:r>
+    </w:p>
+    <w:p>
+      <w:pPr>
+        <w:spacing w:after="0"/>
+        <w:ind w:firstLine="709"/>
+        <w:rPr>
+          <w:rFonts w:eastAsia="Calibri" w:cs="Times New Roman"/>
+        </w:rPr>
+      </w:pPr>
+      <w:r>
+        <w:rPr>
+          <w:rFonts w:cs="Times New Roman"/>
+          <w:color w:val="000000"/>
+          <w:sz w:val="30"/>
+          <w:szCs w:val="30"/>
+        </w:rPr>
+        <w:t xml:space="preserve">Для тестирования используется библиотеки </w:t>
+      </w:r>
+      <w:r>
+        <w:rPr>
+          <w:rFonts w:eastAsia="Calibri" w:cs="Times New Roman"/>
+          <w:lang w:val="en-US"/>
+        </w:rPr>
+        <w:t>NUnit</w:t>
+      </w:r>
+      <w:r>
+        <w:rPr>
+          <w:rFonts w:eastAsia="Calibri" w:cs="Times New Roman"/>
+        </w:rPr>
+        <w:t xml:space="preserve"> 3.13.3 [5] и </w:t>
+      </w:r>
+      <w:r>
+        <w:rPr>
+          <w:rFonts w:eastAsia="Calibri" w:cs="Times New Roman"/>
+          <w:lang w:val="en-US"/>
+        </w:rPr>
+        <w:t>NUnit</w:t>
+      </w:r>
+      <w:r>
+        <w:rPr>
+          <w:rFonts w:eastAsia="Calibri" w:cs="Times New Roman"/>
+        </w:rPr>
+        <w:t>3</w:t>
+      </w:r>
+      <w:r>
+        <w:rPr>
+          <w:rFonts w:eastAsia="Calibri" w:cs="Times New Roman"/>
+          <w:lang w:val="en-US"/>
+        </w:rPr>
+        <w:t>TestAdapter</w:t>
+      </w:r>
+      <w:r>
+        <w:rPr>
+          <w:rFonts w:eastAsia="Calibri" w:cs="Times New Roman"/>
+        </w:rPr>
+        <w:t xml:space="preserve"> 4.2.1 [5]. Тестами покрыта вся логика программы. Всего было написано </w:t>
+      </w:r>
+      <w:r>
+        <w:rPr>
+          <w:rFonts w:eastAsia="Calibri" w:cs="Times New Roman"/>
+        </w:rPr>
+        <w:t>10</w:t>
+      </w:r>
+      <w:r>
+        <w:rPr>
+          <w:rFonts w:eastAsia="Calibri" w:cs="Times New Roman"/>
+        </w:rPr>
+        <w:t xml:space="preserve"> тестов</w:t>
+      </w:r>
+      <w:r>
+        <w:rPr>
+          <w:rFonts w:eastAsia="Calibri" w:cs="Times New Roman"/>
+        </w:rPr>
+        <w:t>. На рисунке 5.7</w:t>
+      </w:r>
+      <w:r>
+        <w:rPr>
+          <w:rFonts w:eastAsia="Calibri" w:cs="Times New Roman"/>
+        </w:rPr>
+        <w:t xml:space="preserve"> представлено тестирование логики.</w:t>
+      </w:r>
+    </w:p>
+    <w:p>
+      <w:pPr>
+        <w:spacing w:after="0"/>
+        <w:jc w:val="center"/>
+        <w:rPr>
+          <w:rFonts w:cs="Times New Roman"/>
+        </w:rPr>
+      </w:pPr>
+      <w:r>
+        <w:rPr>
+          <w:noProof/>
+          <w:lang w:eastAsia="ru-RU"/>
+        </w:rPr>
+        <w:drawing>
+          <wp:inline distT="0" distB="0" distL="0" distR="0" wp14:anchorId="4E6DCF7C" wp14:editId="0B508F6C">
+            <wp:extent cx="3730503" cy="3724275"/>
+            <wp:effectExtent l="0" t="0" r="3810" b="0"/>
+            <wp:docPr id="26" name="Рисунок 26"/>
+            <wp:cNvGraphicFramePr>
+              <a:graphicFrameLocks xmlns:a="http://schemas.openxmlformats.org/drawingml/2006/main" noChangeAspect="1"/>
+            </wp:cNvGraphicFramePr>
+            <a:graphic xmlns:a="http://schemas.openxmlformats.org/drawingml/2006/main">
+              <a:graphicData uri="http://schemas.openxmlformats.org/drawingml/2006/picture">
+                <pic:pic xmlns:pic="http://schemas.openxmlformats.org/drawingml/2006/picture">
+                  <pic:nvPicPr>
+                    <pic:cNvPr id="1" name=""/>
+                    <pic:cNvPicPr/>
+                  </pic:nvPicPr>
+                  <pic:blipFill>
+                    <a:blip r:embed="rId30"/>
+                    <a:stretch>
+                      <a:fillRect/>
+                    </a:stretch>
+                  </pic:blipFill>
+                  <pic:spPr>
+                    <a:xfrm>
+                      <a:off x="0" y="0"/>
                       <a:ext cx="3739185" cy="3732943"/>
                     </a:xfrm>
                     <a:prstGeom prst="rect">
@@ -18966,14 +19045,14 @@
     </w:p>
     <w:p>
       <w:pPr>
-        <w:pStyle w:val="1"/>
+        <w:pStyle w:val="Heading1"/>
         <w:spacing w:before="0"/>
       </w:pPr>
-      <w:bookmarkStart w:id="15" w:name="_Toc122070140"/>
+      <w:bookmarkStart w:id="24" w:name="_Toc122070140"/>
       <w:r>
         <w:t>5.3 Нагрузочное тестирование</w:t>
       </w:r>
-      <w:bookmarkEnd w:id="15"/>
+      <w:bookmarkEnd w:id="24"/>
     </w:p>
     <w:p>
       <w:pPr>
@@ -19015,7 +19094,7 @@
     </w:p>
     <w:p>
       <w:pPr>
-        <w:pStyle w:val="a9"/>
+        <w:pStyle w:val="ListParagraph"/>
         <w:numPr>
           <w:ilvl w:val="0"/>
           <w:numId w:val="22"/>
@@ -19085,7 +19164,7 @@
     </w:p>
     <w:p>
       <w:pPr>
-        <w:pStyle w:val="a9"/>
+        <w:pStyle w:val="ListParagraph"/>
         <w:numPr>
           <w:ilvl w:val="0"/>
           <w:numId w:val="22"/>
@@ -19118,7 +19197,7 @@
     </w:p>
     <w:p>
       <w:pPr>
-        <w:pStyle w:val="a9"/>
+        <w:pStyle w:val="ListParagraph"/>
         <w:numPr>
           <w:ilvl w:val="0"/>
           <w:numId w:val="22"/>
@@ -19180,7 +19259,7 @@
     </w:p>
     <w:p>
       <w:pPr>
-        <w:pStyle w:val="a9"/>
+        <w:pStyle w:val="ListParagraph"/>
         <w:numPr>
           <w:ilvl w:val="0"/>
           <w:numId w:val="22"/>
@@ -19209,7 +19288,7 @@
     </w:p>
     <w:p>
       <w:pPr>
-        <w:pStyle w:val="a9"/>
+        <w:pStyle w:val="ListParagraph"/>
         <w:numPr>
           <w:ilvl w:val="0"/>
           <w:numId w:val="22"/>
@@ -19252,7 +19331,7 @@
     </w:p>
     <w:p>
       <w:pPr>
-        <w:pStyle w:val="a9"/>
+        <w:pStyle w:val="ListParagraph"/>
         <w:numPr>
           <w:ilvl w:val="0"/>
           <w:numId w:val="22"/>
@@ -19295,7 +19374,7 @@
     </w:p>
     <w:p>
       <w:pPr>
-        <w:pStyle w:val="a9"/>
+        <w:pStyle w:val="ListParagraph"/>
         <w:numPr>
           <w:ilvl w:val="0"/>
           <w:numId w:val="22"/>
@@ -19336,7 +19415,7 @@
     </w:p>
     <w:p>
       <w:pPr>
-        <w:pStyle w:val="a9"/>
+        <w:pStyle w:val="ListParagraph"/>
         <w:numPr>
           <w:ilvl w:val="0"/>
           <w:numId w:val="22"/>
@@ -19418,7 +19497,7 @@
             <wp:cNvGraphicFramePr/>
             <a:graphic xmlns:a="http://schemas.openxmlformats.org/drawingml/2006/main">
               <a:graphicData uri="http://schemas.openxmlformats.org/drawingml/2006/chart">
-                <c:chart xmlns:c="http://schemas.openxmlformats.org/drawingml/2006/chart" xmlns:r="http://schemas.openxmlformats.org/officeDocument/2006/relationships" r:id="rId27"/>
+                <c:chart xmlns:c="http://schemas.openxmlformats.org/drawingml/2006/chart" xmlns:r="http://schemas.openxmlformats.org/officeDocument/2006/relationships" r:id="rId31"/>
               </a:graphicData>
             </a:graphic>
           </wp:inline>
@@ -19585,7 +19664,7 @@
             <wp:cNvGraphicFramePr/>
             <a:graphic xmlns:a="http://schemas.openxmlformats.org/drawingml/2006/main">
               <a:graphicData uri="http://schemas.openxmlformats.org/drawingml/2006/chart">
-                <c:chart xmlns:c="http://schemas.openxmlformats.org/drawingml/2006/chart" xmlns:r="http://schemas.openxmlformats.org/officeDocument/2006/relationships" r:id="rId28"/>
+                <c:chart xmlns:c="http://schemas.openxmlformats.org/drawingml/2006/chart" xmlns:r="http://schemas.openxmlformats.org/officeDocument/2006/relationships" r:id="rId32"/>
               </a:graphicData>
             </a:graphic>
           </wp:inline>
@@ -19677,15 +19756,15 @@
     </w:p>
     <w:p>
       <w:pPr>
-        <w:pStyle w:val="1"/>
+        <w:pStyle w:val="Heading1"/>
         <w:spacing w:before="0"/>
       </w:pPr>
-      <w:bookmarkStart w:id="16" w:name="_Toc122070141"/>
+      <w:bookmarkStart w:id="25" w:name="_Toc122070141"/>
       <w:r>
         <w:lastRenderedPageBreak/>
         <w:t>Заключение</w:t>
       </w:r>
-      <w:bookmarkEnd w:id="16"/>
+      <w:bookmarkEnd w:id="25"/>
     </w:p>
     <w:p>
       <w:pPr>
@@ -19777,15 +19856,15 @@
     </w:p>
     <w:p>
       <w:pPr>
-        <w:pStyle w:val="1"/>
+        <w:pStyle w:val="Heading1"/>
         <w:spacing w:before="0"/>
       </w:pPr>
-      <w:bookmarkStart w:id="17" w:name="_Toc122070142"/>
+      <w:bookmarkStart w:id="26" w:name="_Toc122070142"/>
       <w:r>
         <w:lastRenderedPageBreak/>
         <w:t>Список использованных источников</w:t>
       </w:r>
-      <w:bookmarkEnd w:id="17"/>
+      <w:bookmarkEnd w:id="26"/>
     </w:p>
     <w:p>
       <w:pPr>
@@ -19801,7 +19880,7 @@
     </w:p>
     <w:p>
       <w:pPr>
-        <w:pStyle w:val="a9"/>
+        <w:pStyle w:val="ListParagraph"/>
         <w:numPr>
           <w:ilvl w:val="0"/>
           <w:numId w:val="25"/>
@@ -19825,7 +19904,7 @@
     </w:p>
     <w:p>
       <w:pPr>
-        <w:pStyle w:val="a9"/>
+        <w:pStyle w:val="ListParagraph"/>
         <w:numPr>
           <w:ilvl w:val="0"/>
           <w:numId w:val="25"/>
@@ -19849,7 +19928,7 @@
     </w:p>
     <w:p>
       <w:pPr>
-        <w:pStyle w:val="a9"/>
+        <w:pStyle w:val="ListParagraph"/>
         <w:numPr>
           <w:ilvl w:val="0"/>
           <w:numId w:val="25"/>
@@ -19873,7 +19952,7 @@
     </w:p>
     <w:p>
       <w:pPr>
-        <w:pStyle w:val="a9"/>
+        <w:pStyle w:val="ListParagraph"/>
         <w:numPr>
           <w:ilvl w:val="0"/>
           <w:numId w:val="25"/>
@@ -19962,7 +20041,7 @@
     </w:p>
     <w:p>
       <w:pPr>
-        <w:pStyle w:val="a9"/>
+        <w:pStyle w:val="ListParagraph"/>
         <w:numPr>
           <w:ilvl w:val="0"/>
           <w:numId w:val="25"/>
@@ -20003,7 +20082,7 @@
     </w:p>
     <w:p>
       <w:pPr>
-        <w:pStyle w:val="a9"/>
+        <w:pStyle w:val="ListParagraph"/>
         <w:numPr>
           <w:ilvl w:val="0"/>
           <w:numId w:val="25"/>
@@ -20026,7 +20105,7 @@
     </w:p>
     <w:p>
       <w:pPr>
-        <w:pStyle w:val="a9"/>
+        <w:pStyle w:val="ListParagraph"/>
         <w:numPr>
           <w:ilvl w:val="0"/>
           <w:numId w:val="25"/>
@@ -20049,10 +20128,10 @@
         </w:rPr>
         <w:t xml:space="preserve">Blender manual Add-ons // Blender 3.3 manual URL: </w:t>
       </w:r>
-      <w:hyperlink r:id="rId29" w:history="1">
+      <w:hyperlink r:id="rId33" w:history="1">
         <w:r>
           <w:rPr>
-            <w:rStyle w:val="aa"/>
+            <w:rStyle w:val="Hyperlink"/>
             <w:rFonts w:cs="Times New Roman"/>
             <w:szCs w:val="28"/>
             <w:lang w:val="en-US"/>
@@ -20106,7 +20185,7 @@
     </w:p>
     <w:p>
       <w:pPr>
-        <w:pStyle w:val="a9"/>
+        <w:pStyle w:val="ListParagraph"/>
         <w:numPr>
           <w:ilvl w:val="0"/>
           <w:numId w:val="25"/>
@@ -20146,7 +20225,7 @@
     </w:p>
     <w:p>
       <w:pPr>
-        <w:pStyle w:val="a9"/>
+        <w:pStyle w:val="ListParagraph"/>
         <w:numPr>
           <w:ilvl w:val="0"/>
           <w:numId w:val="25"/>
@@ -20189,7 +20268,7 @@
     </w:p>
     <w:p>
       <w:pPr>
-        <w:pStyle w:val="a9"/>
+        <w:pStyle w:val="ListParagraph"/>
         <w:numPr>
           <w:ilvl w:val="0"/>
           <w:numId w:val="25"/>
@@ -20228,7 +20307,7 @@
     </w:p>
     <w:p>
       <w:pPr>
-        <w:pStyle w:val="a9"/>
+        <w:pStyle w:val="ListParagraph"/>
         <w:numPr>
           <w:ilvl w:val="0"/>
           <w:numId w:val="25"/>
@@ -20252,7 +20331,7 @@
     </w:p>
     <w:p>
       <w:pPr>
-        <w:pStyle w:val="a9"/>
+        <w:pStyle w:val="ListParagraph"/>
         <w:numPr>
           <w:ilvl w:val="0"/>
           <w:numId w:val="25"/>
@@ -20310,7 +20389,7 @@
     </w:p>
     <w:p>
       <w:pPr>
-        <w:pStyle w:val="a9"/>
+        <w:pStyle w:val="ListParagraph"/>
         <w:numPr>
           <w:ilvl w:val="0"/>
           <w:numId w:val="25"/>
@@ -20386,8 +20465,197 @@
 </w:document>
 </file>
 
+<file path=word/comments.xml><?xml version="1.0" encoding="utf-8"?>
+<w:comments xmlns:wpc="http://schemas.microsoft.com/office/word/2010/wordprocessingCanvas" xmlns:cx="http://schemas.microsoft.com/office/drawing/2014/chartex" xmlns:cx1="http://schemas.microsoft.com/office/drawing/2015/9/8/chartex" xmlns:cx2="http://schemas.microsoft.com/office/drawing/2015/10/21/chartex" xmlns:cx3="http://schemas.microsoft.com/office/drawing/2016/5/9/chartex" xmlns:cx4="http://schemas.microsoft.com/office/drawing/2016/5/10/chartex" xmlns:cx5="http://schemas.microsoft.com/office/drawing/2016/5/11/chartex" xmlns:cx6="http://schemas.microsoft.com/office/drawing/2016/5/12/chartex" xmlns:cx7="http://schemas.microsoft.com/office/drawing/2016/5/13/chartex" xmlns:cx8="http://schemas.microsoft.com/office/drawing/2016/5/14/chartex" xmlns:mc="http://schemas.openxmlformats.org/markup-compatibility/2006" xmlns:aink="http://schemas.microsoft.com/office/drawing/2016/ink" xmlns:am3d="http://schemas.microsoft.com/office/drawing/2017/model3d" xmlns:o="urn:schemas-microsoft-com:office:office" xmlns:oel="http://schemas.microsoft.com/office/2019/extlst" xmlns:r="http://schemas.openxmlformats.org/officeDocument/2006/relationships" xmlns:m="http://schemas.openxmlformats.org/officeDocument/2006/math" xmlns:v="urn:schemas-microsoft-com:vml" xmlns:wp14="http://schemas.microsoft.com/office/word/2010/wordprocessingDrawing" xmlns:wp="http://schemas.openxmlformats.org/drawingml/2006/wordprocessingDrawing" xmlns:w10="urn:schemas-microsoft-com:office:word" xmlns:w="http://schemas.openxmlformats.org/wordprocessingml/2006/main" xmlns:w14="http://schemas.microsoft.com/office/word/2010/wordml" xmlns:w15="http://schemas.microsoft.com/office/word/2012/wordml" xmlns:w16cex="http://schemas.microsoft.com/office/word/2018/wordml/cex" xmlns:w16cid="http://schemas.microsoft.com/office/word/2016/wordml/cid" xmlns:w16="http://schemas.microsoft.com/office/word/2018/wordml" xmlns:w16sdtdh="http://schemas.microsoft.com/office/word/2020/wordml/sdtdatahash" xmlns:w16se="http://schemas.microsoft.com/office/word/2015/wordml/symex" xmlns:wpg="http://schemas.microsoft.com/office/word/2010/wordprocessingGroup" xmlns:wpi="http://schemas.microsoft.com/office/word/2010/wordprocessingInk" xmlns:wne="http://schemas.microsoft.com/office/word/2006/wordml" xmlns:wps="http://schemas.microsoft.com/office/word/2010/wordprocessingShape" mc:Ignorable="w14 w15 w16se w16cid w16 w16cex w16sdtdh wp14">
+  <w:comment w:id="10" w:author="Vladimir Shvoev" w:date="2022-12-19T21:09:00Z" w:initials="VS">
+    <w:p>
+      <w:pPr>
+        <w:pStyle w:val="CommentText"/>
+      </w:pPr>
+      <w:r>
+        <w:rPr>
+          <w:rStyle w:val="CommentReference"/>
+        </w:rPr>
+        <w:annotationRef/>
+      </w:r>
+    </w:p>
+  </w:comment>
+  <w:comment w:id="11" w:author="Vladimir Shvoev" w:date="2022-12-19T21:09:00Z" w:initials="VS">
+    <w:p>
+      <w:pPr>
+        <w:pStyle w:val="CommentText"/>
+      </w:pPr>
+      <w:r>
+        <w:rPr>
+          <w:rStyle w:val="CommentReference"/>
+        </w:rPr>
+        <w:annotationRef/>
+      </w:r>
+      <w:r>
+        <w:rPr>
+          <w:rStyle w:val="CommentReference"/>
+        </w:rPr>
+        <w:t>Таблица вылезла на другую страницу</w:t>
+      </w:r>
+    </w:p>
+  </w:comment>
+  <w:comment w:id="12" w:author="Vladimir Shvoev" w:date="2022-12-19T21:10:00Z" w:initials="VS">
+    <w:p>
+      <w:pPr>
+        <w:pStyle w:val="CommentText"/>
+      </w:pPr>
+      <w:r>
+        <w:rPr>
+          <w:rStyle w:val="CommentReference"/>
+        </w:rPr>
+        <w:annotationRef/>
+      </w:r>
+    </w:p>
+  </w:comment>
+  <w:comment w:id="13" w:author="Vladimir Shvoev" w:date="2022-12-19T21:10:00Z" w:initials="VS">
+    <w:p>
+      <w:pPr>
+        <w:pStyle w:val="CommentText"/>
+      </w:pPr>
+      <w:r>
+        <w:rPr>
+          <w:rStyle w:val="CommentReference"/>
+        </w:rPr>
+        <w:annotationRef/>
+      </w:r>
+    </w:p>
+  </w:comment>
+  <w:comment w:id="14" w:author="Vladimir Shvoev" w:date="2022-12-19T21:10:00Z" w:initials="VS">
+    <w:p>
+      <w:pPr>
+        <w:pStyle w:val="CommentText"/>
+      </w:pPr>
+      <w:r>
+        <w:rPr>
+          <w:rStyle w:val="CommentReference"/>
+        </w:rPr>
+        <w:annotationRef/>
+      </w:r>
+    </w:p>
+  </w:comment>
+  <w:comment w:id="15" w:author="Vladimir Shvoev" w:date="2022-12-19T21:10:00Z" w:initials="VS">
+    <w:p>
+      <w:pPr>
+        <w:pStyle w:val="CommentText"/>
+      </w:pPr>
+      <w:r>
+        <w:rPr>
+          <w:rStyle w:val="CommentReference"/>
+        </w:rPr>
+        <w:annotationRef/>
+      </w:r>
+    </w:p>
+  </w:comment>
+  <w:comment w:id="16" w:author="Vladimir Shvoev" w:date="2022-12-19T21:10:00Z" w:initials="VS">
+    <w:p>
+      <w:pPr>
+        <w:pStyle w:val="CommentText"/>
+      </w:pPr>
+      <w:r>
+        <w:rPr>
+          <w:rStyle w:val="CommentReference"/>
+        </w:rPr>
+        <w:annotationRef/>
+      </w:r>
+    </w:p>
+  </w:comment>
+  <w:comment w:id="17" w:author="Vladimir Shvoev" w:date="2022-12-19T21:10:00Z" w:initials="VS">
+    <w:p>
+      <w:pPr>
+        <w:pStyle w:val="CommentText"/>
+      </w:pPr>
+      <w:r>
+        <w:rPr>
+          <w:rStyle w:val="CommentReference"/>
+        </w:rPr>
+        <w:annotationRef/>
+      </w:r>
+    </w:p>
+  </w:comment>
+  <w:comment w:id="18" w:author="Vladimir Shvoev" w:date="2022-12-19T21:10:00Z" w:initials="VS">
+    <w:p>
+      <w:pPr>
+        <w:pStyle w:val="CommentText"/>
+      </w:pPr>
+      <w:r>
+        <w:rPr>
+          <w:rStyle w:val="CommentReference"/>
+        </w:rPr>
+        <w:annotationRef/>
+      </w:r>
+    </w:p>
+  </w:comment>
+  <w:comment w:id="19" w:author="Vladimir Shvoev" w:date="2022-12-19T21:11:00Z" w:initials="VS">
+    <w:p>
+      <w:pPr>
+        <w:pStyle w:val="CommentText"/>
+      </w:pPr>
+      <w:r>
+        <w:rPr>
+          <w:rStyle w:val="CommentReference"/>
+        </w:rPr>
+        <w:annotationRef/>
+      </w:r>
+      <w:r>
+        <w:t xml:space="preserve">Ширина рисунка должна быть такая же, как и ширина текста </w:t>
+      </w:r>
+    </w:p>
+  </w:comment>
+</w:comments>
+</file>
+
+<file path=word/commentsExtended.xml><?xml version="1.0" encoding="utf-8"?>
+<w15:commentsEx xmlns:wpc="http://schemas.microsoft.com/office/word/2010/wordprocessingCanvas" xmlns:cx="http://schemas.microsoft.com/office/drawing/2014/chartex" xmlns:cx1="http://schemas.microsoft.com/office/drawing/2015/9/8/chartex" xmlns:cx2="http://schemas.microsoft.com/office/drawing/2015/10/21/chartex" xmlns:cx3="http://schemas.microsoft.com/office/drawing/2016/5/9/chartex" xmlns:cx4="http://schemas.microsoft.com/office/drawing/2016/5/10/chartex" xmlns:cx5="http://schemas.microsoft.com/office/drawing/2016/5/11/chartex" xmlns:cx6="http://schemas.microsoft.com/office/drawing/2016/5/12/chartex" xmlns:cx7="http://schemas.microsoft.com/office/drawing/2016/5/13/chartex" xmlns:cx8="http://schemas.microsoft.com/office/drawing/2016/5/14/chartex" xmlns:mc="http://schemas.openxmlformats.org/markup-compatibility/2006" xmlns:aink="http://schemas.microsoft.com/office/drawing/2016/ink" xmlns:am3d="http://schemas.microsoft.com/office/drawing/2017/model3d" xmlns:o="urn:schemas-microsoft-com:office:office" xmlns:oel="http://schemas.microsoft.com/office/2019/extlst" xmlns:r="http://schemas.openxmlformats.org/officeDocument/2006/relationships" xmlns:m="http://schemas.openxmlformats.org/officeDocument/2006/math" xmlns:v="urn:schemas-microsoft-com:vml" xmlns:wp14="http://schemas.microsoft.com/office/word/2010/wordprocessingDrawing" xmlns:wp="http://schemas.openxmlformats.org/drawingml/2006/wordprocessingDrawing" xmlns:w10="urn:schemas-microsoft-com:office:word" xmlns:w="http://schemas.openxmlformats.org/wordprocessingml/2006/main" xmlns:w14="http://schemas.microsoft.com/office/word/2010/wordml" xmlns:w15="http://schemas.microsoft.com/office/word/2012/wordml" xmlns:w16cex="http://schemas.microsoft.com/office/word/2018/wordml/cex" xmlns:w16cid="http://schemas.microsoft.com/office/word/2016/wordml/cid" xmlns:w16="http://schemas.microsoft.com/office/word/2018/wordml" xmlns:w16sdtdh="http://schemas.microsoft.com/office/word/2020/wordml/sdtdatahash" xmlns:w16se="http://schemas.microsoft.com/office/word/2015/wordml/symex" xmlns:wpg="http://schemas.microsoft.com/office/word/2010/wordprocessingGroup" xmlns:wpi="http://schemas.microsoft.com/office/word/2010/wordprocessingInk" xmlns:wne="http://schemas.microsoft.com/office/word/2006/wordml" xmlns:wps="http://schemas.microsoft.com/office/word/2010/wordprocessingShape" mc:Ignorable="w14 w15 w16se w16cid w16 w16cex w16sdtdh wp14">
+  <w15:commentEx w15:paraId="1523A005" w15:done="0"/>
+  <w15:commentEx w15:paraId="373BF25B" w15:done="0"/>
+  <w15:commentEx w15:paraId="618CF0E9" w15:done="0"/>
+  <w15:commentEx w15:paraId="4C88CFBF" w15:done="0"/>
+  <w15:commentEx w15:paraId="2A657E3A" w15:done="0"/>
+  <w15:commentEx w15:paraId="23EDFA88" w15:done="0"/>
+  <w15:commentEx w15:paraId="042B4086" w15:done="0"/>
+  <w15:commentEx w15:paraId="39413F36" w15:done="0"/>
+  <w15:commentEx w15:paraId="4CBB9C17" w15:done="0"/>
+  <w15:commentEx w15:paraId="2EECB64A" w15:done="0"/>
+</w15:commentsEx>
+</file>
+
+<file path=word/commentsExtensible.xml><?xml version="1.0" encoding="utf-8"?>
+<w16cex:commentsExtensible xmlns:wpc="http://schemas.microsoft.com/office/word/2010/wordprocessingCanvas" xmlns:cx="http://schemas.microsoft.com/office/drawing/2014/chartex" xmlns:cx1="http://schemas.microsoft.com/office/drawing/2015/9/8/chartex" xmlns:cx2="http://schemas.microsoft.com/office/drawing/2015/10/21/chartex" xmlns:cx3="http://schemas.microsoft.com/office/drawing/2016/5/9/chartex" xmlns:cx4="http://schemas.microsoft.com/office/drawing/2016/5/10/chartex" xmlns:cx5="http://schemas.microsoft.com/office/drawing/2016/5/11/chartex" xmlns:cx6="http://schemas.microsoft.com/office/drawing/2016/5/12/chartex" xmlns:cx7="http://schemas.microsoft.com/office/drawing/2016/5/13/chartex" xmlns:cx8="http://schemas.microsoft.com/office/drawing/2016/5/14/chartex" xmlns:mc="http://schemas.openxmlformats.org/markup-compatibility/2006" xmlns:aink="http://schemas.microsoft.com/office/drawing/2016/ink" xmlns:am3d="http://schemas.microsoft.com/office/drawing/2017/model3d" xmlns:o="urn:schemas-microsoft-com:office:office" xmlns:oel="http://schemas.microsoft.com/office/2019/extlst" xmlns:r="http://schemas.openxmlformats.org/officeDocument/2006/relationships" xmlns:m="http://schemas.openxmlformats.org/officeDocument/2006/math" xmlns:v="urn:schemas-microsoft-com:vml" xmlns:wp14="http://schemas.microsoft.com/office/word/2010/wordprocessingDrawing" xmlns:wp="http://schemas.openxmlformats.org/drawingml/2006/wordprocessingDrawing" xmlns:w10="urn:schemas-microsoft-com:office:word" xmlns:w="http://schemas.openxmlformats.org/wordprocessingml/2006/main" xmlns:w14="http://schemas.microsoft.com/office/word/2010/wordml" xmlns:w15="http://schemas.microsoft.com/office/word/2012/wordml" xmlns:w16cex="http://schemas.microsoft.com/office/word/2018/wordml/cex" xmlns:w16cid="http://schemas.microsoft.com/office/word/2016/wordml/cid" xmlns:w16="http://schemas.microsoft.com/office/word/2018/wordml" xmlns:w16sdtdh="http://schemas.microsoft.com/office/word/2020/wordml/sdtdatahash" xmlns:w16se="http://schemas.microsoft.com/office/word/2015/wordml/symex" xmlns:wpg="http://schemas.microsoft.com/office/word/2010/wordprocessingGroup" xmlns:wpi="http://schemas.microsoft.com/office/word/2010/wordprocessingInk" xmlns:wne="http://schemas.microsoft.com/office/word/2006/wordml" xmlns:wps="http://schemas.microsoft.com/office/word/2010/wordprocessingShape" mc:Ignorable="w14 w15 w16se w16cid w16 w16cex w16sdtdh wp14">
+  <w16cex:commentExtensible w16cex:durableId="274B5195" w16cex:dateUtc="2022-12-19T14:09:00Z"/>
+  <w16cex:commentExtensible w16cex:durableId="274B51A0" w16cex:dateUtc="2022-12-19T14:09:00Z"/>
+  <w16cex:commentExtensible w16cex:durableId="274B51B7" w16cex:dateUtc="2022-12-19T14:10:00Z"/>
+  <w16cex:commentExtensible w16cex:durableId="274B51C0" w16cex:dateUtc="2022-12-19T14:10:00Z"/>
+  <w16cex:commentExtensible w16cex:durableId="274B51C5" w16cex:dateUtc="2022-12-19T14:10:00Z"/>
+  <w16cex:commentExtensible w16cex:durableId="274B51D1" w16cex:dateUtc="2022-12-19T14:10:00Z"/>
+  <w16cex:commentExtensible w16cex:durableId="274B51D9" w16cex:dateUtc="2022-12-19T14:10:00Z"/>
+  <w16cex:commentExtensible w16cex:durableId="274B51E0" w16cex:dateUtc="2022-12-19T14:10:00Z"/>
+  <w16cex:commentExtensible w16cex:durableId="274B51D7" w16cex:dateUtc="2022-12-19T14:10:00Z"/>
+  <w16cex:commentExtensible w16cex:durableId="274B5210" w16cex:dateUtc="2022-12-19T14:11:00Z"/>
+</w16cex:commentsExtensible>
+</file>
+
+<file path=word/commentsIds.xml><?xml version="1.0" encoding="utf-8"?>
+<w16cid:commentsIds xmlns:wpc="http://schemas.microsoft.com/office/word/2010/wordprocessingCanvas" xmlns:cx="http://schemas.microsoft.com/office/drawing/2014/chartex" xmlns:cx1="http://schemas.microsoft.com/office/drawing/2015/9/8/chartex" xmlns:cx2="http://schemas.microsoft.com/office/drawing/2015/10/21/chartex" xmlns:cx3="http://schemas.microsoft.com/office/drawing/2016/5/9/chartex" xmlns:cx4="http://schemas.microsoft.com/office/drawing/2016/5/10/chartex" xmlns:cx5="http://schemas.microsoft.com/office/drawing/2016/5/11/chartex" xmlns:cx6="http://schemas.microsoft.com/office/drawing/2016/5/12/chartex" xmlns:cx7="http://schemas.microsoft.com/office/drawing/2016/5/13/chartex" xmlns:cx8="http://schemas.microsoft.com/office/drawing/2016/5/14/chartex" xmlns:mc="http://schemas.openxmlformats.org/markup-compatibility/2006" xmlns:aink="http://schemas.microsoft.com/office/drawing/2016/ink" xmlns:am3d="http://schemas.microsoft.com/office/drawing/2017/model3d" xmlns:o="urn:schemas-microsoft-com:office:office" xmlns:oel="http://schemas.microsoft.com/office/2019/extlst" xmlns:r="http://schemas.openxmlformats.org/officeDocument/2006/relationships" xmlns:m="http://schemas.openxmlformats.org/officeDocument/2006/math" xmlns:v="urn:schemas-microsoft-com:vml" xmlns:wp14="http://schemas.microsoft.com/office/word/2010/wordprocessingDrawing" xmlns:wp="http://schemas.openxmlformats.org/drawingml/2006/wordprocessingDrawing" xmlns:w10="urn:schemas-microsoft-com:office:word" xmlns:w="http://schemas.openxmlformats.org/wordprocessingml/2006/main" xmlns:w14="http://schemas.microsoft.com/office/word/2010/wordml" xmlns:w15="http://schemas.microsoft.com/office/word/2012/wordml" xmlns:w16cex="http://schemas.microsoft.com/office/word/2018/wordml/cex" xmlns:w16cid="http://schemas.microsoft.com/office/word/2016/wordml/cid" xmlns:w16="http://schemas.microsoft.com/office/word/2018/wordml" xmlns:w16sdtdh="http://schemas.microsoft.com/office/word/2020/wordml/sdtdatahash" xmlns:w16se="http://schemas.microsoft.com/office/word/2015/wordml/symex" xmlns:wpg="http://schemas.microsoft.com/office/word/2010/wordprocessingGroup" xmlns:wpi="http://schemas.microsoft.com/office/word/2010/wordprocessingInk" xmlns:wne="http://schemas.microsoft.com/office/word/2006/wordml" xmlns:wps="http://schemas.microsoft.com/office/word/2010/wordprocessingShape" mc:Ignorable="w14 w15 w16se w16cid w16 w16cex w16sdtdh wp14">
+  <w16cid:commentId w16cid:paraId="1523A005" w16cid:durableId="274B5195"/>
+  <w16cid:commentId w16cid:paraId="373BF25B" w16cid:durableId="274B51A0"/>
+  <w16cid:commentId w16cid:paraId="618CF0E9" w16cid:durableId="274B51B7"/>
+  <w16cid:commentId w16cid:paraId="4C88CFBF" w16cid:durableId="274B51C0"/>
+  <w16cid:commentId w16cid:paraId="2A657E3A" w16cid:durableId="274B51C5"/>
+  <w16cid:commentId w16cid:paraId="23EDFA88" w16cid:durableId="274B51D1"/>
+  <w16cid:commentId w16cid:paraId="042B4086" w16cid:durableId="274B51D9"/>
+  <w16cid:commentId w16cid:paraId="39413F36" w16cid:durableId="274B51E0"/>
+  <w16cid:commentId w16cid:paraId="4CBB9C17" w16cid:durableId="274B51D7"/>
+  <w16cid:commentId w16cid:paraId="2EECB64A" w16cid:durableId="274B5210"/>
+</w16cid:commentsIds>
+</file>
+
 <file path=word/endnotes.xml><?xml version="1.0" encoding="utf-8"?>
-<w:endnotes xmlns:wpc="http://schemas.microsoft.com/office/word/2010/wordprocessingCanvas" xmlns:cx="http://schemas.microsoft.com/office/drawing/2014/chartex" xmlns:mc="http://schemas.openxmlformats.org/markup-compatibility/2006" xmlns:o="urn:schemas-microsoft-com:office:office" xmlns:r="http://schemas.openxmlformats.org/officeDocument/2006/relationships" xmlns:m="http://schemas.openxmlformats.org/officeDocument/2006/math" xmlns:v="urn:schemas-microsoft-com:vml" xmlns:wp14="http://schemas.microsoft.com/office/word/2010/wordprocessingDrawing" xmlns:wp="http://schemas.openxmlformats.org/drawingml/2006/wordprocessingDrawing" xmlns:w10="urn:schemas-microsoft-com:office:word" xmlns:w="http://schemas.openxmlformats.org/wordprocessingml/2006/main" xmlns:w14="http://schemas.microsoft.com/office/word/2010/wordml" xmlns:w15="http://schemas.microsoft.com/office/word/2012/wordml" xmlns:w16se="http://schemas.microsoft.com/office/word/2015/wordml/symex" xmlns:wpg="http://schemas.microsoft.com/office/word/2010/wordprocessingGroup" xmlns:wpi="http://schemas.microsoft.com/office/word/2010/wordprocessingInk" xmlns:wne="http://schemas.microsoft.com/office/word/2006/wordml" xmlns:wps="http://schemas.microsoft.com/office/word/2010/wordprocessingShape" mc:Ignorable="w14 w15 w16se wp14">
+<w:endnotes xmlns:wpc="http://schemas.microsoft.com/office/word/2010/wordprocessingCanvas" xmlns:cx="http://schemas.microsoft.com/office/drawing/2014/chartex" xmlns:cx1="http://schemas.microsoft.com/office/drawing/2015/9/8/chartex" xmlns:cx2="http://schemas.microsoft.com/office/drawing/2015/10/21/chartex" xmlns:cx3="http://schemas.microsoft.com/office/drawing/2016/5/9/chartex" xmlns:cx4="http://schemas.microsoft.com/office/drawing/2016/5/10/chartex" xmlns:cx5="http://schemas.microsoft.com/office/drawing/2016/5/11/chartex" xmlns:cx6="http://schemas.microsoft.com/office/drawing/2016/5/12/chartex" xmlns:cx7="http://schemas.microsoft.com/office/drawing/2016/5/13/chartex" xmlns:cx8="http://schemas.microsoft.com/office/drawing/2016/5/14/chartex" xmlns:mc="http://schemas.openxmlformats.org/markup-compatibility/2006" xmlns:aink="http://schemas.microsoft.com/office/drawing/2016/ink" xmlns:am3d="http://schemas.microsoft.com/office/drawing/2017/model3d" xmlns:o="urn:schemas-microsoft-com:office:office" xmlns:oel="http://schemas.microsoft.com/office/2019/extlst" xmlns:r="http://schemas.openxmlformats.org/officeDocument/2006/relationships" xmlns:m="http://schemas.openxmlformats.org/officeDocument/2006/math" xmlns:v="urn:schemas-microsoft-com:vml" xmlns:wp14="http://schemas.microsoft.com/office/word/2010/wordprocessingDrawing" xmlns:wp="http://schemas.openxmlformats.org/drawingml/2006/wordprocessingDrawing" xmlns:w10="urn:schemas-microsoft-com:office:word" xmlns:w="http://schemas.openxmlformats.org/wordprocessingml/2006/main" xmlns:w14="http://schemas.microsoft.com/office/word/2010/wordml" xmlns:w15="http://schemas.microsoft.com/office/word/2012/wordml" xmlns:w16cex="http://schemas.microsoft.com/office/word/2018/wordml/cex" xmlns:w16cid="http://schemas.microsoft.com/office/word/2016/wordml/cid" xmlns:w16="http://schemas.microsoft.com/office/word/2018/wordml" xmlns:w16sdtdh="http://schemas.microsoft.com/office/word/2020/wordml/sdtdatahash" xmlns:w16se="http://schemas.microsoft.com/office/word/2015/wordml/symex" xmlns:wpg="http://schemas.microsoft.com/office/word/2010/wordprocessingGroup" xmlns:wpi="http://schemas.microsoft.com/office/word/2010/wordprocessingInk" xmlns:wne="http://schemas.microsoft.com/office/word/2006/wordml" xmlns:wps="http://schemas.microsoft.com/office/word/2010/wordprocessingShape" mc:Ignorable="w14 w15 w16se w16cid w16 w16cex w16sdtdh wp14">
   <w:endnote w:type="separator" w:id="-1">
     <w:p>
       <w:pPr>
@@ -20412,7 +20680,7 @@
 </file>
 
 <file path=word/footer1.xml><?xml version="1.0" encoding="utf-8"?>
-<w:ftr xmlns:wpc="http://schemas.microsoft.com/office/word/2010/wordprocessingCanvas" xmlns:cx="http://schemas.microsoft.com/office/drawing/2014/chartex" xmlns:mc="http://schemas.openxmlformats.org/markup-compatibility/2006" xmlns:o="urn:schemas-microsoft-com:office:office" xmlns:r="http://schemas.openxmlformats.org/officeDocument/2006/relationships" xmlns:m="http://schemas.openxmlformats.org/officeDocument/2006/math" xmlns:v="urn:schemas-microsoft-com:vml" xmlns:wp14="http://schemas.microsoft.com/office/word/2010/wordprocessingDrawing" xmlns:wp="http://schemas.openxmlformats.org/drawingml/2006/wordprocessingDrawing" xmlns:w10="urn:schemas-microsoft-com:office:word" xmlns:w="http://schemas.openxmlformats.org/wordprocessingml/2006/main" xmlns:w14="http://schemas.microsoft.com/office/word/2010/wordml" xmlns:w15="http://schemas.microsoft.com/office/word/2012/wordml" xmlns:w16se="http://schemas.microsoft.com/office/word/2015/wordml/symex" xmlns:wpg="http://schemas.microsoft.com/office/word/2010/wordprocessingGroup" xmlns:wpi="http://schemas.microsoft.com/office/word/2010/wordprocessingInk" xmlns:wne="http://schemas.microsoft.com/office/word/2006/wordml" xmlns:wps="http://schemas.microsoft.com/office/word/2010/wordprocessingShape" mc:Ignorable="w14 w15 w16se wp14">
+<w:ftr xmlns:wpc="http://schemas.microsoft.com/office/word/2010/wordprocessingCanvas" xmlns:cx="http://schemas.microsoft.com/office/drawing/2014/chartex" xmlns:cx1="http://schemas.microsoft.com/office/drawing/2015/9/8/chartex" xmlns:cx2="http://schemas.microsoft.com/office/drawing/2015/10/21/chartex" xmlns:cx3="http://schemas.microsoft.com/office/drawing/2016/5/9/chartex" xmlns:cx4="http://schemas.microsoft.com/office/drawing/2016/5/10/chartex" xmlns:cx5="http://schemas.microsoft.com/office/drawing/2016/5/11/chartex" xmlns:cx6="http://schemas.microsoft.com/office/drawing/2016/5/12/chartex" xmlns:cx7="http://schemas.microsoft.com/office/drawing/2016/5/13/chartex" xmlns:cx8="http://schemas.microsoft.com/office/drawing/2016/5/14/chartex" xmlns:mc="http://schemas.openxmlformats.org/markup-compatibility/2006" xmlns:aink="http://schemas.microsoft.com/office/drawing/2016/ink" xmlns:am3d="http://schemas.microsoft.com/office/drawing/2017/model3d" xmlns:o="urn:schemas-microsoft-com:office:office" xmlns:oel="http://schemas.microsoft.com/office/2019/extlst" xmlns:r="http://schemas.openxmlformats.org/officeDocument/2006/relationships" xmlns:m="http://schemas.openxmlformats.org/officeDocument/2006/math" xmlns:v="urn:schemas-microsoft-com:vml" xmlns:wp14="http://schemas.microsoft.com/office/word/2010/wordprocessingDrawing" xmlns:wp="http://schemas.openxmlformats.org/drawingml/2006/wordprocessingDrawing" xmlns:w10="urn:schemas-microsoft-com:office:word" xmlns:w="http://schemas.openxmlformats.org/wordprocessingml/2006/main" xmlns:w14="http://schemas.microsoft.com/office/word/2010/wordml" xmlns:w15="http://schemas.microsoft.com/office/word/2012/wordml" xmlns:w16cex="http://schemas.microsoft.com/office/word/2018/wordml/cex" xmlns:w16cid="http://schemas.microsoft.com/office/word/2016/wordml/cid" xmlns:w16="http://schemas.microsoft.com/office/word/2018/wordml" xmlns:w16sdtdh="http://schemas.microsoft.com/office/word/2020/wordml/sdtdatahash" xmlns:w16se="http://schemas.microsoft.com/office/word/2015/wordml/symex" xmlns:wpg="http://schemas.microsoft.com/office/word/2010/wordprocessingGroup" xmlns:wpi="http://schemas.microsoft.com/office/word/2010/wordprocessingInk" xmlns:wne="http://schemas.microsoft.com/office/word/2006/wordml" xmlns:wps="http://schemas.microsoft.com/office/word/2010/wordprocessingShape" mc:Ignorable="w14 w15 w16se w16cid w16 w16cex w16sdtdh wp14">
   <w:sdt>
     <w:sdtPr>
       <w:id w:val="1989677167"/>
@@ -20429,7 +20697,7 @@
     <w:sdtContent>
       <w:p>
         <w:pPr>
-          <w:pStyle w:val="a7"/>
+          <w:pStyle w:val="Footer"/>
           <w:jc w:val="center"/>
           <w:rPr>
             <w:rFonts w:cs="Times New Roman"/>
@@ -20471,29 +20739,29 @@
   </w:sdt>
   <w:p>
     <w:pPr>
-      <w:pStyle w:val="a7"/>
+      <w:pStyle w:val="Footer"/>
     </w:pPr>
   </w:p>
 </w:ftr>
 </file>
 
 <file path=word/footer2.xml><?xml version="1.0" encoding="utf-8"?>
-<w:ftr xmlns:wpc="http://schemas.microsoft.com/office/word/2010/wordprocessingCanvas" xmlns:cx="http://schemas.microsoft.com/office/drawing/2014/chartex" xmlns:mc="http://schemas.openxmlformats.org/markup-compatibility/2006" xmlns:o="urn:schemas-microsoft-com:office:office" xmlns:r="http://schemas.openxmlformats.org/officeDocument/2006/relationships" xmlns:m="http://schemas.openxmlformats.org/officeDocument/2006/math" xmlns:v="urn:schemas-microsoft-com:vml" xmlns:wp14="http://schemas.microsoft.com/office/word/2010/wordprocessingDrawing" xmlns:wp="http://schemas.openxmlformats.org/drawingml/2006/wordprocessingDrawing" xmlns:w10="urn:schemas-microsoft-com:office:word" xmlns:w="http://schemas.openxmlformats.org/wordprocessingml/2006/main" xmlns:w14="http://schemas.microsoft.com/office/word/2010/wordml" xmlns:w15="http://schemas.microsoft.com/office/word/2012/wordml" xmlns:w16se="http://schemas.microsoft.com/office/word/2015/wordml/symex" xmlns:wpg="http://schemas.microsoft.com/office/word/2010/wordprocessingGroup" xmlns:wpi="http://schemas.microsoft.com/office/word/2010/wordprocessingInk" xmlns:wne="http://schemas.microsoft.com/office/word/2006/wordml" xmlns:wps="http://schemas.microsoft.com/office/word/2010/wordprocessingShape" mc:Ignorable="w14 w15 w16se wp14">
+<w:ftr xmlns:wpc="http://schemas.microsoft.com/office/word/2010/wordprocessingCanvas" xmlns:cx="http://schemas.microsoft.com/office/drawing/2014/chartex" xmlns:cx1="http://schemas.microsoft.com/office/drawing/2015/9/8/chartex" xmlns:cx2="http://schemas.microsoft.com/office/drawing/2015/10/21/chartex" xmlns:cx3="http://schemas.microsoft.com/office/drawing/2016/5/9/chartex" xmlns:cx4="http://schemas.microsoft.com/office/drawing/2016/5/10/chartex" xmlns:cx5="http://schemas.microsoft.com/office/drawing/2016/5/11/chartex" xmlns:cx6="http://schemas.microsoft.com/office/drawing/2016/5/12/chartex" xmlns:cx7="http://schemas.microsoft.com/office/drawing/2016/5/13/chartex" xmlns:cx8="http://schemas.microsoft.com/office/drawing/2016/5/14/chartex" xmlns:mc="http://schemas.openxmlformats.org/markup-compatibility/2006" xmlns:aink="http://schemas.microsoft.com/office/drawing/2016/ink" xmlns:am3d="http://schemas.microsoft.com/office/drawing/2017/model3d" xmlns:o="urn:schemas-microsoft-com:office:office" xmlns:oel="http://schemas.microsoft.com/office/2019/extlst" xmlns:r="http://schemas.openxmlformats.org/officeDocument/2006/relationships" xmlns:m="http://schemas.openxmlformats.org/officeDocument/2006/math" xmlns:v="urn:schemas-microsoft-com:vml" xmlns:wp14="http://schemas.microsoft.com/office/word/2010/wordprocessingDrawing" xmlns:wp="http://schemas.openxmlformats.org/drawingml/2006/wordprocessingDrawing" xmlns:w10="urn:schemas-microsoft-com:office:word" xmlns:w="http://schemas.openxmlformats.org/wordprocessingml/2006/main" xmlns:w14="http://schemas.microsoft.com/office/word/2010/wordml" xmlns:w15="http://schemas.microsoft.com/office/word/2012/wordml" xmlns:w16cex="http://schemas.microsoft.com/office/word/2018/wordml/cex" xmlns:w16cid="http://schemas.microsoft.com/office/word/2016/wordml/cid" xmlns:w16="http://schemas.microsoft.com/office/word/2018/wordml" xmlns:w16sdtdh="http://schemas.microsoft.com/office/word/2020/wordml/sdtdatahash" xmlns:w16se="http://schemas.microsoft.com/office/word/2015/wordml/symex" xmlns:wpg="http://schemas.microsoft.com/office/word/2010/wordprocessingGroup" xmlns:wpi="http://schemas.microsoft.com/office/word/2010/wordprocessingInk" xmlns:wne="http://schemas.microsoft.com/office/word/2006/wordml" xmlns:wps="http://schemas.microsoft.com/office/word/2010/wordprocessingShape" mc:Ignorable="w14 w15 w16se w16cid w16 w16cex w16sdtdh wp14">
   <w:p>
     <w:pPr>
-      <w:pStyle w:val="a7"/>
+      <w:pStyle w:val="Footer"/>
     </w:pPr>
   </w:p>
   <w:p>
     <w:pPr>
-      <w:pStyle w:val="a7"/>
+      <w:pStyle w:val="Footer"/>
     </w:pPr>
   </w:p>
 </w:ftr>
 </file>
 
 <file path=word/footnotes.xml><?xml version="1.0" encoding="utf-8"?>
-<w:footnotes xmlns:wpc="http://schemas.microsoft.com/office/word/2010/wordprocessingCanvas" xmlns:cx="http://schemas.microsoft.com/office/drawing/2014/chartex" xmlns:mc="http://schemas.openxmlformats.org/markup-compatibility/2006" xmlns:o="urn:schemas-microsoft-com:office:office" xmlns:r="http://schemas.openxmlformats.org/officeDocument/2006/relationships" xmlns:m="http://schemas.openxmlformats.org/officeDocument/2006/math" xmlns:v="urn:schemas-microsoft-com:vml" xmlns:wp14="http://schemas.microsoft.com/office/word/2010/wordprocessingDrawing" xmlns:wp="http://schemas.openxmlformats.org/drawingml/2006/wordprocessingDrawing" xmlns:w10="urn:schemas-microsoft-com:office:word" xmlns:w="http://schemas.openxmlformats.org/wordprocessingml/2006/main" xmlns:w14="http://schemas.microsoft.com/office/word/2010/wordml" xmlns:w15="http://schemas.microsoft.com/office/word/2012/wordml" xmlns:w16se="http://schemas.microsoft.com/office/word/2015/wordml/symex" xmlns:wpg="http://schemas.microsoft.com/office/word/2010/wordprocessingGroup" xmlns:wpi="http://schemas.microsoft.com/office/word/2010/wordprocessingInk" xmlns:wne="http://schemas.microsoft.com/office/word/2006/wordml" xmlns:wps="http://schemas.microsoft.com/office/word/2010/wordprocessingShape" mc:Ignorable="w14 w15 w16se wp14">
+<w:footnotes xmlns:wpc="http://schemas.microsoft.com/office/word/2010/wordprocessingCanvas" xmlns:cx="http://schemas.microsoft.com/office/drawing/2014/chartex" xmlns:cx1="http://schemas.microsoft.com/office/drawing/2015/9/8/chartex" xmlns:cx2="http://schemas.microsoft.com/office/drawing/2015/10/21/chartex" xmlns:cx3="http://schemas.microsoft.com/office/drawing/2016/5/9/chartex" xmlns:cx4="http://schemas.microsoft.com/office/drawing/2016/5/10/chartex" xmlns:cx5="http://schemas.microsoft.com/office/drawing/2016/5/11/chartex" xmlns:cx6="http://schemas.microsoft.com/office/drawing/2016/5/12/chartex" xmlns:cx7="http://schemas.microsoft.com/office/drawing/2016/5/13/chartex" xmlns:cx8="http://schemas.microsoft.com/office/drawing/2016/5/14/chartex" xmlns:mc="http://schemas.openxmlformats.org/markup-compatibility/2006" xmlns:aink="http://schemas.microsoft.com/office/drawing/2016/ink" xmlns:am3d="http://schemas.microsoft.com/office/drawing/2017/model3d" xmlns:o="urn:schemas-microsoft-com:office:office" xmlns:oel="http://schemas.microsoft.com/office/2019/extlst" xmlns:r="http://schemas.openxmlformats.org/officeDocument/2006/relationships" xmlns:m="http://schemas.openxmlformats.org/officeDocument/2006/math" xmlns:v="urn:schemas-microsoft-com:vml" xmlns:wp14="http://schemas.microsoft.com/office/word/2010/wordprocessingDrawing" xmlns:wp="http://schemas.openxmlformats.org/drawingml/2006/wordprocessingDrawing" xmlns:w10="urn:schemas-microsoft-com:office:word" xmlns:w="http://schemas.openxmlformats.org/wordprocessingml/2006/main" xmlns:w14="http://schemas.microsoft.com/office/word/2010/wordml" xmlns:w15="http://schemas.microsoft.com/office/word/2012/wordml" xmlns:w16cex="http://schemas.microsoft.com/office/word/2018/wordml/cex" xmlns:w16cid="http://schemas.microsoft.com/office/word/2016/wordml/cid" xmlns:w16="http://schemas.microsoft.com/office/word/2018/wordml" xmlns:w16sdtdh="http://schemas.microsoft.com/office/word/2020/wordml/sdtdatahash" xmlns:w16se="http://schemas.microsoft.com/office/word/2015/wordml/symex" xmlns:wpg="http://schemas.microsoft.com/office/word/2010/wordprocessingGroup" xmlns:wpi="http://schemas.microsoft.com/office/word/2010/wordprocessingInk" xmlns:wne="http://schemas.microsoft.com/office/word/2006/wordml" xmlns:wps="http://schemas.microsoft.com/office/word/2010/wordprocessingShape" mc:Ignorable="w14 w15 w16se w16cid w16 w16cex w16sdtdh wp14">
   <w:footnote w:type="separator" w:id="-1">
     <w:p>
       <w:pPr>
@@ -20518,7 +20786,7 @@
 </file>
 
 <file path=word/header1.xml><?xml version="1.0" encoding="utf-8"?>
-<w:hdr xmlns:wpc="http://schemas.microsoft.com/office/word/2010/wordprocessingCanvas" xmlns:cx="http://schemas.microsoft.com/office/drawing/2014/chartex" xmlns:mc="http://schemas.openxmlformats.org/markup-compatibility/2006" xmlns:o="urn:schemas-microsoft-com:office:office" xmlns:r="http://schemas.openxmlformats.org/officeDocument/2006/relationships" xmlns:m="http://schemas.openxmlformats.org/officeDocument/2006/math" xmlns:v="urn:schemas-microsoft-com:vml" xmlns:wp14="http://schemas.microsoft.com/office/word/2010/wordprocessingDrawing" xmlns:wp="http://schemas.openxmlformats.org/drawingml/2006/wordprocessingDrawing" xmlns:w10="urn:schemas-microsoft-com:office:word" xmlns:w="http://schemas.openxmlformats.org/wordprocessingml/2006/main" xmlns:w14="http://schemas.microsoft.com/office/word/2010/wordml" xmlns:w15="http://schemas.microsoft.com/office/word/2012/wordml" xmlns:w16se="http://schemas.microsoft.com/office/word/2015/wordml/symex" xmlns:wpg="http://schemas.microsoft.com/office/word/2010/wordprocessingGroup" xmlns:wpi="http://schemas.microsoft.com/office/word/2010/wordprocessingInk" xmlns:wne="http://schemas.microsoft.com/office/word/2006/wordml" xmlns:wps="http://schemas.microsoft.com/office/word/2010/wordprocessingShape" mc:Ignorable="w14 w15 w16se wp14">
+<w:hdr xmlns:wpc="http://schemas.microsoft.com/office/word/2010/wordprocessingCanvas" xmlns:cx="http://schemas.microsoft.com/office/drawing/2014/chartex" xmlns:cx1="http://schemas.microsoft.com/office/drawing/2015/9/8/chartex" xmlns:cx2="http://schemas.microsoft.com/office/drawing/2015/10/21/chartex" xmlns:cx3="http://schemas.microsoft.com/office/drawing/2016/5/9/chartex" xmlns:cx4="http://schemas.microsoft.com/office/drawing/2016/5/10/chartex" xmlns:cx5="http://schemas.microsoft.com/office/drawing/2016/5/11/chartex" xmlns:cx6="http://schemas.microsoft.com/office/drawing/2016/5/12/chartex" xmlns:cx7="http://schemas.microsoft.com/office/drawing/2016/5/13/chartex" xmlns:cx8="http://schemas.microsoft.com/office/drawing/2016/5/14/chartex" xmlns:mc="http://schemas.openxmlformats.org/markup-compatibility/2006" xmlns:aink="http://schemas.microsoft.com/office/drawing/2016/ink" xmlns:am3d="http://schemas.microsoft.com/office/drawing/2017/model3d" xmlns:o="urn:schemas-microsoft-com:office:office" xmlns:oel="http://schemas.microsoft.com/office/2019/extlst" xmlns:r="http://schemas.openxmlformats.org/officeDocument/2006/relationships" xmlns:m="http://schemas.openxmlformats.org/officeDocument/2006/math" xmlns:v="urn:schemas-microsoft-com:vml" xmlns:wp14="http://schemas.microsoft.com/office/word/2010/wordprocessingDrawing" xmlns:wp="http://schemas.openxmlformats.org/drawingml/2006/wordprocessingDrawing" xmlns:w10="urn:schemas-microsoft-com:office:word" xmlns:w="http://schemas.openxmlformats.org/wordprocessingml/2006/main" xmlns:w14="http://schemas.microsoft.com/office/word/2010/wordml" xmlns:w15="http://schemas.microsoft.com/office/word/2012/wordml" xmlns:w16cex="http://schemas.microsoft.com/office/word/2018/wordml/cex" xmlns:w16cid="http://schemas.microsoft.com/office/word/2016/wordml/cid" xmlns:w16="http://schemas.microsoft.com/office/word/2018/wordml" xmlns:w16sdtdh="http://schemas.microsoft.com/office/word/2020/wordml/sdtdatahash" xmlns:w16se="http://schemas.microsoft.com/office/word/2015/wordml/symex" xmlns:wpg="http://schemas.microsoft.com/office/word/2010/wordprocessingGroup" xmlns:wpi="http://schemas.microsoft.com/office/word/2010/wordprocessingInk" xmlns:wne="http://schemas.microsoft.com/office/word/2006/wordml" xmlns:wps="http://schemas.microsoft.com/office/word/2010/wordprocessingShape" mc:Ignorable="w14 w15 w16se w16cid w16 w16cex w16sdtdh wp14">
   <w:p>
     <w:pPr>
       <w:widowControl w:val="0"/>
@@ -20542,10 +20810,10 @@
 </file>
 
 <file path=word/header2.xml><?xml version="1.0" encoding="utf-8"?>
-<w:hdr xmlns:wpc="http://schemas.microsoft.com/office/word/2010/wordprocessingCanvas" xmlns:cx="http://schemas.microsoft.com/office/drawing/2014/chartex" xmlns:mc="http://schemas.openxmlformats.org/markup-compatibility/2006" xmlns:o="urn:schemas-microsoft-com:office:office" xmlns:r="http://schemas.openxmlformats.org/officeDocument/2006/relationships" xmlns:m="http://schemas.openxmlformats.org/officeDocument/2006/math" xmlns:v="urn:schemas-microsoft-com:vml" xmlns:wp14="http://schemas.microsoft.com/office/word/2010/wordprocessingDrawing" xmlns:wp="http://schemas.openxmlformats.org/drawingml/2006/wordprocessingDrawing" xmlns:w10="urn:schemas-microsoft-com:office:word" xmlns:w="http://schemas.openxmlformats.org/wordprocessingml/2006/main" xmlns:w14="http://schemas.microsoft.com/office/word/2010/wordml" xmlns:w15="http://schemas.microsoft.com/office/word/2012/wordml" xmlns:w16se="http://schemas.microsoft.com/office/word/2015/wordml/symex" xmlns:wpg="http://schemas.microsoft.com/office/word/2010/wordprocessingGroup" xmlns:wpi="http://schemas.microsoft.com/office/word/2010/wordprocessingInk" xmlns:wne="http://schemas.microsoft.com/office/word/2006/wordml" xmlns:wps="http://schemas.microsoft.com/office/word/2010/wordprocessingShape" mc:Ignorable="w14 w15 w16se wp14">
+<w:hdr xmlns:wpc="http://schemas.microsoft.com/office/word/2010/wordprocessingCanvas" xmlns:cx="http://schemas.microsoft.com/office/drawing/2014/chartex" xmlns:cx1="http://schemas.microsoft.com/office/drawing/2015/9/8/chartex" xmlns:cx2="http://schemas.microsoft.com/office/drawing/2015/10/21/chartex" xmlns:cx3="http://schemas.microsoft.com/office/drawing/2016/5/9/chartex" xmlns:cx4="http://schemas.microsoft.com/office/drawing/2016/5/10/chartex" xmlns:cx5="http://schemas.microsoft.com/office/drawing/2016/5/11/chartex" xmlns:cx6="http://schemas.microsoft.com/office/drawing/2016/5/12/chartex" xmlns:cx7="http://schemas.microsoft.com/office/drawing/2016/5/13/chartex" xmlns:cx8="http://schemas.microsoft.com/office/drawing/2016/5/14/chartex" xmlns:mc="http://schemas.openxmlformats.org/markup-compatibility/2006" xmlns:aink="http://schemas.microsoft.com/office/drawing/2016/ink" xmlns:am3d="http://schemas.microsoft.com/office/drawing/2017/model3d" xmlns:o="urn:schemas-microsoft-com:office:office" xmlns:oel="http://schemas.microsoft.com/office/2019/extlst" xmlns:r="http://schemas.openxmlformats.org/officeDocument/2006/relationships" xmlns:m="http://schemas.openxmlformats.org/officeDocument/2006/math" xmlns:v="urn:schemas-microsoft-com:vml" xmlns:wp14="http://schemas.microsoft.com/office/word/2010/wordprocessingDrawing" xmlns:wp="http://schemas.openxmlformats.org/drawingml/2006/wordprocessingDrawing" xmlns:w10="urn:schemas-microsoft-com:office:word" xmlns:w="http://schemas.openxmlformats.org/wordprocessingml/2006/main" xmlns:w14="http://schemas.microsoft.com/office/word/2010/wordml" xmlns:w15="http://schemas.microsoft.com/office/word/2012/wordml" xmlns:w16cex="http://schemas.microsoft.com/office/word/2018/wordml/cex" xmlns:w16cid="http://schemas.microsoft.com/office/word/2016/wordml/cid" xmlns:w16="http://schemas.microsoft.com/office/word/2018/wordml" xmlns:w16sdtdh="http://schemas.microsoft.com/office/word/2020/wordml/sdtdatahash" xmlns:w16se="http://schemas.microsoft.com/office/word/2015/wordml/symex" xmlns:wpg="http://schemas.microsoft.com/office/word/2010/wordprocessingGroup" xmlns:wpi="http://schemas.microsoft.com/office/word/2010/wordprocessingInk" xmlns:wne="http://schemas.microsoft.com/office/word/2006/wordml" xmlns:wps="http://schemas.microsoft.com/office/word/2010/wordprocessingShape" mc:Ignorable="w14 w15 w16se w16cid w16 w16cex w16sdtdh wp14">
   <w:p>
     <w:pPr>
-      <w:pStyle w:val="a3"/>
+      <w:pStyle w:val="a"/>
       <w:spacing w:after="240"/>
       <w:jc w:val="center"/>
     </w:pPr>
@@ -20554,7 +20822,7 @@
 </file>
 
 <file path=word/numbering.xml><?xml version="1.0" encoding="utf-8"?>
-<w:numbering xmlns:wpc="http://schemas.microsoft.com/office/word/2010/wordprocessingCanvas" xmlns:cx="http://schemas.microsoft.com/office/drawing/2014/chartex" xmlns:mc="http://schemas.openxmlformats.org/markup-compatibility/2006" xmlns:o="urn:schemas-microsoft-com:office:office" xmlns:r="http://schemas.openxmlformats.org/officeDocument/2006/relationships" xmlns:m="http://schemas.openxmlformats.org/officeDocument/2006/math" xmlns:v="urn:schemas-microsoft-com:vml" xmlns:wp14="http://schemas.microsoft.com/office/word/2010/wordprocessingDrawing" xmlns:wp="http://schemas.openxmlformats.org/drawingml/2006/wordprocessingDrawing" xmlns:w10="urn:schemas-microsoft-com:office:word" xmlns:w="http://schemas.openxmlformats.org/wordprocessingml/2006/main" xmlns:w14="http://schemas.microsoft.com/office/word/2010/wordml" xmlns:w15="http://schemas.microsoft.com/office/word/2012/wordml" xmlns:w16se="http://schemas.microsoft.com/office/word/2015/wordml/symex" xmlns:wpg="http://schemas.microsoft.com/office/word/2010/wordprocessingGroup" xmlns:wpi="http://schemas.microsoft.com/office/word/2010/wordprocessingInk" xmlns:wne="http://schemas.microsoft.com/office/word/2006/wordml" xmlns:wps="http://schemas.microsoft.com/office/word/2010/wordprocessingShape" mc:Ignorable="w14 w15 w16se wp14">
+<w:numbering xmlns:wpc="http://schemas.microsoft.com/office/word/2010/wordprocessingCanvas" xmlns:cx="http://schemas.microsoft.com/office/drawing/2014/chartex" xmlns:cx1="http://schemas.microsoft.com/office/drawing/2015/9/8/chartex" xmlns:cx2="http://schemas.microsoft.com/office/drawing/2015/10/21/chartex" xmlns:cx3="http://schemas.microsoft.com/office/drawing/2016/5/9/chartex" xmlns:cx4="http://schemas.microsoft.com/office/drawing/2016/5/10/chartex" xmlns:cx5="http://schemas.microsoft.com/office/drawing/2016/5/11/chartex" xmlns:cx6="http://schemas.microsoft.com/office/drawing/2016/5/12/chartex" xmlns:cx7="http://schemas.microsoft.com/office/drawing/2016/5/13/chartex" xmlns:cx8="http://schemas.microsoft.com/office/drawing/2016/5/14/chartex" xmlns:mc="http://schemas.openxmlformats.org/markup-compatibility/2006" xmlns:aink="http://schemas.microsoft.com/office/drawing/2016/ink" xmlns:am3d="http://schemas.microsoft.com/office/drawing/2017/model3d" xmlns:o="urn:schemas-microsoft-com:office:office" xmlns:oel="http://schemas.microsoft.com/office/2019/extlst" xmlns:r="http://schemas.openxmlformats.org/officeDocument/2006/relationships" xmlns:m="http://schemas.openxmlformats.org/officeDocument/2006/math" xmlns:v="urn:schemas-microsoft-com:vml" xmlns:wp14="http://schemas.microsoft.com/office/word/2010/wordprocessingDrawing" xmlns:wp="http://schemas.openxmlformats.org/drawingml/2006/wordprocessingDrawing" xmlns:w10="urn:schemas-microsoft-com:office:word" xmlns:w="http://schemas.openxmlformats.org/wordprocessingml/2006/main" xmlns:w14="http://schemas.microsoft.com/office/word/2010/wordml" xmlns:w15="http://schemas.microsoft.com/office/word/2012/wordml" xmlns:w16cex="http://schemas.microsoft.com/office/word/2018/wordml/cex" xmlns:w16cid="http://schemas.microsoft.com/office/word/2016/wordml/cid" xmlns:w16="http://schemas.microsoft.com/office/word/2018/wordml" xmlns:w16sdtdh="http://schemas.microsoft.com/office/word/2020/wordml/sdtdatahash" xmlns:w16se="http://schemas.microsoft.com/office/word/2015/wordml/symex" xmlns:wpg="http://schemas.microsoft.com/office/word/2010/wordprocessingGroup" xmlns:wpi="http://schemas.microsoft.com/office/word/2010/wordprocessingInk" xmlns:wne="http://schemas.microsoft.com/office/word/2006/wordml" xmlns:wps="http://schemas.microsoft.com/office/word/2010/wordprocessingShape" mc:Ignorable="w14 w15 w16se w16cid w16 w16cex w16sdtdh wp14">
   <w:abstractNum w:abstractNumId="0" w15:restartNumberingAfterBreak="0">
     <w:nsid w:val="0AB7361A"/>
     <w:multiLevelType w:val="hybridMultilevel"/>
@@ -23367,95 +23635,103 @@
       </w:pPr>
     </w:lvl>
   </w:abstractNum>
-  <w:num w:numId="1">
+  <w:num w:numId="1" w16cid:durableId="1595703199">
     <w:abstractNumId w:val="7"/>
   </w:num>
-  <w:num w:numId="2">
+  <w:num w:numId="2" w16cid:durableId="941381405">
     <w:abstractNumId w:val="8"/>
   </w:num>
-  <w:num w:numId="3">
+  <w:num w:numId="3" w16cid:durableId="1369724799">
     <w:abstractNumId w:val="0"/>
   </w:num>
-  <w:num w:numId="4">
+  <w:num w:numId="4" w16cid:durableId="1082989358">
     <w:abstractNumId w:val="19"/>
   </w:num>
-  <w:num w:numId="5">
+  <w:num w:numId="5" w16cid:durableId="87748">
     <w:abstractNumId w:val="26"/>
   </w:num>
-  <w:num w:numId="6">
+  <w:num w:numId="6" w16cid:durableId="1430007360">
     <w:abstractNumId w:val="2"/>
   </w:num>
-  <w:num w:numId="7">
+  <w:num w:numId="7" w16cid:durableId="1571231903">
     <w:abstractNumId w:val="24"/>
   </w:num>
-  <w:num w:numId="8">
+  <w:num w:numId="8" w16cid:durableId="775293060">
     <w:abstractNumId w:val="22"/>
   </w:num>
-  <w:num w:numId="9">
+  <w:num w:numId="9" w16cid:durableId="1201284140">
     <w:abstractNumId w:val="14"/>
   </w:num>
-  <w:num w:numId="10">
+  <w:num w:numId="10" w16cid:durableId="755247066">
     <w:abstractNumId w:val="4"/>
   </w:num>
-  <w:num w:numId="11">
+  <w:num w:numId="11" w16cid:durableId="284234982">
     <w:abstractNumId w:val="3"/>
   </w:num>
-  <w:num w:numId="12">
+  <w:num w:numId="12" w16cid:durableId="1866600244">
     <w:abstractNumId w:val="20"/>
   </w:num>
-  <w:num w:numId="13">
+  <w:num w:numId="13" w16cid:durableId="1083528409">
     <w:abstractNumId w:val="6"/>
   </w:num>
-  <w:num w:numId="14">
+  <w:num w:numId="14" w16cid:durableId="948243043">
     <w:abstractNumId w:val="10"/>
   </w:num>
-  <w:num w:numId="15">
+  <w:num w:numId="15" w16cid:durableId="179973744">
     <w:abstractNumId w:val="11"/>
   </w:num>
-  <w:num w:numId="16">
+  <w:num w:numId="16" w16cid:durableId="446586778">
     <w:abstractNumId w:val="27"/>
   </w:num>
-  <w:num w:numId="17">
+  <w:num w:numId="17" w16cid:durableId="150223375">
     <w:abstractNumId w:val="17"/>
   </w:num>
-  <w:num w:numId="18">
+  <w:num w:numId="18" w16cid:durableId="1342315548">
     <w:abstractNumId w:val="15"/>
   </w:num>
-  <w:num w:numId="19">
+  <w:num w:numId="19" w16cid:durableId="326250529">
     <w:abstractNumId w:val="5"/>
   </w:num>
-  <w:num w:numId="20">
+  <w:num w:numId="20" w16cid:durableId="403188512">
     <w:abstractNumId w:val="12"/>
   </w:num>
-  <w:num w:numId="21">
+  <w:num w:numId="21" w16cid:durableId="528491210">
     <w:abstractNumId w:val="1"/>
   </w:num>
-  <w:num w:numId="22">
+  <w:num w:numId="22" w16cid:durableId="653337497">
     <w:abstractNumId w:val="13"/>
   </w:num>
-  <w:num w:numId="23">
+  <w:num w:numId="23" w16cid:durableId="1704750509">
     <w:abstractNumId w:val="9"/>
   </w:num>
-  <w:num w:numId="24">
+  <w:num w:numId="24" w16cid:durableId="818301111">
     <w:abstractNumId w:val="23"/>
   </w:num>
-  <w:num w:numId="25">
+  <w:num w:numId="25" w16cid:durableId="1253245784">
     <w:abstractNumId w:val="25"/>
   </w:num>
-  <w:num w:numId="26">
+  <w:num w:numId="26" w16cid:durableId="1098478377">
     <w:abstractNumId w:val="21"/>
   </w:num>
-  <w:num w:numId="27">
+  <w:num w:numId="27" w16cid:durableId="1271620957">
     <w:abstractNumId w:val="16"/>
   </w:num>
-  <w:num w:numId="28">
+  <w:num w:numId="28" w16cid:durableId="534462757">
     <w:abstractNumId w:val="18"/>
   </w:num>
 </w:numbering>
 </file>
 
+<file path=word/people.xml><?xml version="1.0" encoding="utf-8"?>
+<w15:people xmlns:wpc="http://schemas.microsoft.com/office/word/2010/wordprocessingCanvas" xmlns:cx="http://schemas.microsoft.com/office/drawing/2014/chartex" xmlns:cx1="http://schemas.microsoft.com/office/drawing/2015/9/8/chartex" xmlns:cx2="http://schemas.microsoft.com/office/drawing/2015/10/21/chartex" xmlns:cx3="http://schemas.microsoft.com/office/drawing/2016/5/9/chartex" xmlns:cx4="http://schemas.microsoft.com/office/drawing/2016/5/10/chartex" xmlns:cx5="http://schemas.microsoft.com/office/drawing/2016/5/11/chartex" xmlns:cx6="http://schemas.microsoft.com/office/drawing/2016/5/12/chartex" xmlns:cx7="http://schemas.microsoft.com/office/drawing/2016/5/13/chartex" xmlns:cx8="http://schemas.microsoft.com/office/drawing/2016/5/14/chartex" xmlns:mc="http://schemas.openxmlformats.org/markup-compatibility/2006" xmlns:aink="http://schemas.microsoft.com/office/drawing/2016/ink" xmlns:am3d="http://schemas.microsoft.com/office/drawing/2017/model3d" xmlns:o="urn:schemas-microsoft-com:office:office" xmlns:oel="http://schemas.microsoft.com/office/2019/extlst" xmlns:r="http://schemas.openxmlformats.org/officeDocument/2006/relationships" xmlns:m="http://schemas.openxmlformats.org/officeDocument/2006/math" xmlns:v="urn:schemas-microsoft-com:vml" xmlns:wp14="http://schemas.microsoft.com/office/word/2010/wordprocessingDrawing" xmlns:wp="http://schemas.openxmlformats.org/drawingml/2006/wordprocessingDrawing" xmlns:w10="urn:schemas-microsoft-com:office:word" xmlns:w="http://schemas.openxmlformats.org/wordprocessingml/2006/main" xmlns:w14="http://schemas.microsoft.com/office/word/2010/wordml" xmlns:w15="http://schemas.microsoft.com/office/word/2012/wordml" xmlns:w16cex="http://schemas.microsoft.com/office/word/2018/wordml/cex" xmlns:w16cid="http://schemas.microsoft.com/office/word/2016/wordml/cid" xmlns:w16="http://schemas.microsoft.com/office/word/2018/wordml" xmlns:w16sdtdh="http://schemas.microsoft.com/office/word/2020/wordml/sdtdatahash" xmlns:w16se="http://schemas.microsoft.com/office/word/2015/wordml/symex" xmlns:wpg="http://schemas.microsoft.com/office/word/2010/wordprocessingGroup" xmlns:wpi="http://schemas.microsoft.com/office/word/2010/wordprocessingInk" xmlns:wne="http://schemas.microsoft.com/office/word/2006/wordml" xmlns:wps="http://schemas.microsoft.com/office/word/2010/wordprocessingShape" mc:Ignorable="w14 w15 w16se w16cid w16 w16cex w16sdtdh wp14">
+  <w15:person w15:author="Vladimir Shvoev">
+    <w15:presenceInfo w15:providerId="None" w15:userId="Vladimir Shvoev"/>
+  </w15:person>
+</w15:people>
+</file>
+
 <file path=word/styles.xml><?xml version="1.0" encoding="utf-8"?>
-<w:styles xmlns:mc="http://schemas.openxmlformats.org/markup-compatibility/2006" xmlns:r="http://schemas.openxmlformats.org/officeDocument/2006/relationships" xmlns:w="http://schemas.openxmlformats.org/wordprocessingml/2006/main" xmlns:w14="http://schemas.microsoft.com/office/word/2010/wordml" xmlns:w15="http://schemas.microsoft.com/office/word/2012/wordml" xmlns:w16se="http://schemas.microsoft.com/office/word/2015/wordml/symex" mc:Ignorable="w14 w15 w16se">
+<w:styles xmlns:mc="http://schemas.openxmlformats.org/markup-compatibility/2006" xmlns:r="http://schemas.openxmlformats.org/officeDocument/2006/relationships" xmlns:w="http://schemas.openxmlformats.org/wordprocessingml/2006/main" xmlns:w14="http://schemas.microsoft.com/office/word/2010/wordml" xmlns:w15="http://schemas.microsoft.com/office/word/2012/wordml" xmlns:w16cex="http://schemas.microsoft.com/office/word/2018/wordml/cex" xmlns:w16cid="http://schemas.microsoft.com/office/word/2016/wordml/cid" xmlns:w16="http://schemas.microsoft.com/office/word/2018/wordml" xmlns:w16sdtdh="http://schemas.microsoft.com/office/word/2020/wordml/sdtdatahash" xmlns:w16se="http://schemas.microsoft.com/office/word/2015/wordml/symex" mc:Ignorable="w14 w15 w16se w16cid w16 w16cex w16sdtdh">
   <w:docDefaults>
     <w:rPrDefault>
       <w:rPr>
@@ -23471,7 +23747,7 @@
       </w:pPr>
     </w:pPrDefault>
   </w:docDefaults>
-  <w:latentStyles w:defLockedState="0" w:defUIPriority="99" w:defSemiHidden="0" w:defUnhideWhenUsed="0" w:defQFormat="0" w:count="371">
+  <w:latentStyles w:defLockedState="0" w:defUIPriority="99" w:defSemiHidden="0" w:defUnhideWhenUsed="0" w:defQFormat="0" w:count="376">
     <w:lsdException w:name="Normal" w:uiPriority="0" w:qFormat="1"/>
     <w:lsdException w:name="heading 1" w:uiPriority="9" w:qFormat="1"/>
     <w:lsdException w:name="heading 2" w:semiHidden="1" w:uiPriority="9" w:unhideWhenUsed="1" w:qFormat="1"/>
@@ -23577,7 +23853,6 @@
     <w:lsdException w:name="HTML Sample" w:semiHidden="1" w:unhideWhenUsed="1"/>
     <w:lsdException w:name="HTML Typewriter" w:semiHidden="1" w:unhideWhenUsed="1"/>
     <w:lsdException w:name="HTML Variable" w:semiHidden="1" w:unhideWhenUsed="1"/>
-    <w:lsdException w:name="Normal Table" w:semiHidden="1" w:unhideWhenUsed="1"/>
     <w:lsdException w:name="annotation subject" w:semiHidden="1" w:unhideWhenUsed="1"/>
     <w:lsdException w:name="No List" w:semiHidden="1" w:unhideWhenUsed="1"/>
     <w:lsdException w:name="Outline List 1" w:semiHidden="1" w:unhideWhenUsed="1"/>
@@ -23620,11 +23895,8 @@
     <w:lsdException w:name="Table Contemporary" w:semiHidden="1" w:unhideWhenUsed="1"/>
     <w:lsdException w:name="Table Elegant" w:semiHidden="1" w:unhideWhenUsed="1"/>
     <w:lsdException w:name="Table Professional" w:semiHidden="1" w:unhideWhenUsed="1"/>
-    <w:lsdException w:name="Table Subtle 1" w:semiHidden="1" w:unhideWhenUsed="1"/>
     <w:lsdException w:name="Table Subtle 2" w:semiHidden="1" w:unhideWhenUsed="1"/>
     <w:lsdException w:name="Table Web 1" w:semiHidden="1" w:unhideWhenUsed="1"/>
-    <w:lsdException w:name="Table Web 2" w:semiHidden="1" w:unhideWhenUsed="1"/>
-    <w:lsdException w:name="Table Web 3" w:semiHidden="1" w:unhideWhenUsed="1"/>
     <w:lsdException w:name="Balloon Text" w:semiHidden="1" w:unhideWhenUsed="1"/>
     <w:lsdException w:name="Table Grid" w:uiPriority="59"/>
     <w:lsdException w:name="Table Theme" w:semiHidden="1" w:unhideWhenUsed="1"/>
@@ -23843,8 +24115,13 @@
     <w:lsdException w:name="List Table 5 Dark Accent 6" w:uiPriority="50"/>
     <w:lsdException w:name="List Table 6 Colorful Accent 6" w:uiPriority="51"/>
     <w:lsdException w:name="List Table 7 Colorful Accent 6" w:uiPriority="52"/>
+    <w:lsdException w:name="Mention" w:semiHidden="1" w:unhideWhenUsed="1"/>
+    <w:lsdException w:name="Smart Hyperlink" w:semiHidden="1" w:unhideWhenUsed="1"/>
+    <w:lsdException w:name="Hashtag" w:semiHidden="1" w:unhideWhenUsed="1"/>
+    <w:lsdException w:name="Unresolved Mention" w:semiHidden="1" w:unhideWhenUsed="1"/>
+    <w:lsdException w:name="Smart Link" w:semiHidden="1" w:unhideWhenUsed="1"/>
   </w:latentStyles>
-  <w:style w:type="paragraph" w:default="1" w:styleId="a">
+  <w:style w:type="paragraph" w:default="1" w:styleId="Normal">
     <w:name w:val="Normal"/>
     <w:qFormat/>
     <w:rsid w:val="00765B63"/>
@@ -23857,11 +24134,11 @@
       <w:sz w:val="28"/>
     </w:rPr>
   </w:style>
-  <w:style w:type="paragraph" w:styleId="1">
+  <w:style w:type="paragraph" w:styleId="Heading1">
     <w:name w:val="heading 1"/>
-    <w:basedOn w:val="a"/>
-    <w:next w:val="a"/>
-    <w:link w:val="10"/>
+    <w:basedOn w:val="Normal"/>
+    <w:next w:val="Normal"/>
+    <w:link w:val="Heading1Char"/>
     <w:autoRedefine/>
     <w:uiPriority w:val="9"/>
     <w:qFormat/>
@@ -23879,11 +24156,11 @@
       <w:szCs w:val="28"/>
     </w:rPr>
   </w:style>
-  <w:style w:type="paragraph" w:styleId="2">
+  <w:style w:type="paragraph" w:styleId="Heading2">
     <w:name w:val="heading 2"/>
-    <w:basedOn w:val="a"/>
-    <w:next w:val="a"/>
-    <w:link w:val="20"/>
+    <w:basedOn w:val="Normal"/>
+    <w:next w:val="Normal"/>
+    <w:link w:val="Heading2Char"/>
     <w:uiPriority w:val="9"/>
     <w:semiHidden/>
     <w:unhideWhenUsed/>
@@ -23902,11 +24179,11 @@
       <w:szCs w:val="26"/>
     </w:rPr>
   </w:style>
-  <w:style w:type="paragraph" w:styleId="3">
+  <w:style w:type="paragraph" w:styleId="Heading3">
     <w:name w:val="heading 3"/>
-    <w:basedOn w:val="a"/>
-    <w:next w:val="a"/>
-    <w:link w:val="30"/>
+    <w:basedOn w:val="Normal"/>
+    <w:next w:val="Normal"/>
+    <w:link w:val="Heading3Char"/>
     <w:uiPriority w:val="9"/>
     <w:semiHidden/>
     <w:unhideWhenUsed/>
@@ -23925,13 +24202,13 @@
       <w:szCs w:val="24"/>
     </w:rPr>
   </w:style>
-  <w:style w:type="character" w:default="1" w:styleId="a0">
+  <w:style w:type="character" w:default="1" w:styleId="DefaultParagraphFont">
     <w:name w:val="Default Paragraph Font"/>
     <w:uiPriority w:val="1"/>
     <w:semiHidden/>
     <w:unhideWhenUsed/>
   </w:style>
-  <w:style w:type="table" w:default="1" w:styleId="a1">
+  <w:style w:type="table" w:default="1" w:styleId="TableNormal">
     <w:name w:val="Normal Table"/>
     <w:uiPriority w:val="99"/>
     <w:semiHidden/>
@@ -23946,16 +24223,16 @@
       </w:tblCellMar>
     </w:tblPr>
   </w:style>
-  <w:style w:type="numbering" w:default="1" w:styleId="a2">
+  <w:style w:type="numbering" w:default="1" w:styleId="NoList">
     <w:name w:val="No List"/>
     <w:uiPriority w:val="99"/>
     <w:semiHidden/>
     <w:unhideWhenUsed/>
   </w:style>
-  <w:style w:type="character" w:customStyle="1" w:styleId="10">
-    <w:name w:val="Заголовок 1 Знак"/>
-    <w:basedOn w:val="a0"/>
-    <w:link w:val="1"/>
+  <w:style w:type="character" w:customStyle="1" w:styleId="Heading1Char">
+    <w:name w:val="Heading 1 Char"/>
+    <w:basedOn w:val="DefaultParagraphFont"/>
+    <w:link w:val="Heading1"/>
     <w:uiPriority w:val="9"/>
     <w:rsid w:val="00765B63"/>
     <w:rPr>
@@ -23965,10 +24242,10 @@
       <w:szCs w:val="28"/>
     </w:rPr>
   </w:style>
-  <w:style w:type="character" w:customStyle="1" w:styleId="20">
-    <w:name w:val="Заголовок 2 Знак"/>
-    <w:basedOn w:val="a0"/>
-    <w:link w:val="2"/>
+  <w:style w:type="character" w:customStyle="1" w:styleId="Heading2Char">
+    <w:name w:val="Heading 2 Char"/>
+    <w:basedOn w:val="DefaultParagraphFont"/>
+    <w:link w:val="Heading2"/>
     <w:uiPriority w:val="9"/>
     <w:semiHidden/>
     <w:rsid w:val="00765B63"/>
@@ -23979,10 +24256,10 @@
       <w:szCs w:val="26"/>
     </w:rPr>
   </w:style>
-  <w:style w:type="character" w:customStyle="1" w:styleId="30">
-    <w:name w:val="Заголовок 3 Знак"/>
-    <w:basedOn w:val="a0"/>
-    <w:link w:val="3"/>
+  <w:style w:type="character" w:customStyle="1" w:styleId="Heading3Char">
+    <w:name w:val="Heading 3 Char"/>
+    <w:basedOn w:val="DefaultParagraphFont"/>
+    <w:link w:val="Heading3"/>
     <w:uiPriority w:val="9"/>
     <w:semiHidden/>
     <w:rsid w:val="00765B63"/>
@@ -23993,7 +24270,7 @@
       <w:szCs w:val="24"/>
     </w:rPr>
   </w:style>
-  <w:style w:type="paragraph" w:customStyle="1" w:styleId="a3">
+  <w:style w:type="paragraph" w:customStyle="1" w:styleId="a">
     <w:name w:val="???????"/>
     <w:rsid w:val="00765B63"/>
     <w:pPr>
@@ -24009,15 +24286,15 @@
       <w:szCs w:val="24"/>
     </w:rPr>
   </w:style>
-  <w:style w:type="character" w:customStyle="1" w:styleId="a4">
+  <w:style w:type="character" w:customStyle="1" w:styleId="a0">
     <w:name w:val="???????? ????? ??????"/>
     <w:uiPriority w:val="99"/>
     <w:rsid w:val="00765B63"/>
   </w:style>
-  <w:style w:type="paragraph" w:styleId="a5">
+  <w:style w:type="paragraph" w:styleId="Header">
     <w:name w:val="header"/>
-    <w:basedOn w:val="a"/>
-    <w:link w:val="a6"/>
+    <w:basedOn w:val="Normal"/>
+    <w:link w:val="HeaderChar"/>
     <w:uiPriority w:val="99"/>
     <w:unhideWhenUsed/>
     <w:rsid w:val="00765B63"/>
@@ -24029,10 +24306,10 @@
       <w:spacing w:after="0" w:line="240" w:lineRule="auto"/>
     </w:pPr>
   </w:style>
-  <w:style w:type="character" w:customStyle="1" w:styleId="a6">
-    <w:name w:val="Верхний колонтитул Знак"/>
-    <w:basedOn w:val="a0"/>
-    <w:link w:val="a5"/>
+  <w:style w:type="character" w:customStyle="1" w:styleId="HeaderChar">
+    <w:name w:val="Header Char"/>
+    <w:basedOn w:val="DefaultParagraphFont"/>
+    <w:link w:val="Header"/>
     <w:uiPriority w:val="99"/>
     <w:rsid w:val="00765B63"/>
     <w:rPr>
@@ -24040,10 +24317,10 @@
       <w:sz w:val="28"/>
     </w:rPr>
   </w:style>
-  <w:style w:type="paragraph" w:styleId="a7">
+  <w:style w:type="paragraph" w:styleId="Footer">
     <w:name w:val="footer"/>
-    <w:basedOn w:val="a"/>
-    <w:link w:val="a8"/>
+    <w:basedOn w:val="Normal"/>
+    <w:link w:val="FooterChar"/>
     <w:uiPriority w:val="99"/>
     <w:unhideWhenUsed/>
     <w:rsid w:val="00765B63"/>
@@ -24055,10 +24332,10 @@
       <w:spacing w:after="0" w:line="240" w:lineRule="auto"/>
     </w:pPr>
   </w:style>
-  <w:style w:type="character" w:customStyle="1" w:styleId="a8">
-    <w:name w:val="Нижний колонтитул Знак"/>
-    <w:basedOn w:val="a0"/>
-    <w:link w:val="a7"/>
+  <w:style w:type="character" w:customStyle="1" w:styleId="FooterChar">
+    <w:name w:val="Footer Char"/>
+    <w:basedOn w:val="DefaultParagraphFont"/>
+    <w:link w:val="Footer"/>
     <w:uiPriority w:val="99"/>
     <w:rsid w:val="00765B63"/>
     <w:rPr>
@@ -24066,9 +24343,9 @@
       <w:sz w:val="28"/>
     </w:rPr>
   </w:style>
-  <w:style w:type="paragraph" w:styleId="a9">
+  <w:style w:type="paragraph" w:styleId="ListParagraph">
     <w:name w:val="List Paragraph"/>
-    <w:basedOn w:val="a"/>
+    <w:basedOn w:val="Normal"/>
     <w:uiPriority w:val="34"/>
     <w:qFormat/>
     <w:rsid w:val="00765B63"/>
@@ -24077,9 +24354,9 @@
       <w:contextualSpacing/>
     </w:pPr>
   </w:style>
-  <w:style w:type="character" w:styleId="aa">
+  <w:style w:type="character" w:styleId="Hyperlink">
     <w:name w:val="Hyperlink"/>
-    <w:basedOn w:val="a0"/>
+    <w:basedOn w:val="DefaultParagraphFont"/>
     <w:uiPriority w:val="99"/>
     <w:unhideWhenUsed/>
     <w:rsid w:val="00765B63"/>
@@ -24088,10 +24365,10 @@
       <w:u w:val="single"/>
     </w:rPr>
   </w:style>
-  <w:style w:type="paragraph" w:styleId="ab">
+  <w:style w:type="paragraph" w:styleId="TOCHeading">
     <w:name w:val="TOC Heading"/>
-    <w:basedOn w:val="1"/>
-    <w:next w:val="a"/>
+    <w:basedOn w:val="Heading1"/>
+    <w:next w:val="Normal"/>
     <w:uiPriority w:val="39"/>
     <w:unhideWhenUsed/>
     <w:qFormat/>
@@ -24103,10 +24380,10 @@
       <w:lang w:eastAsia="ru-RU"/>
     </w:rPr>
   </w:style>
-  <w:style w:type="paragraph" w:styleId="11">
+  <w:style w:type="paragraph" w:styleId="TOC1">
     <w:name w:val="toc 1"/>
-    <w:basedOn w:val="a"/>
-    <w:next w:val="a"/>
+    <w:basedOn w:val="Normal"/>
+    <w:next w:val="Normal"/>
     <w:autoRedefine/>
     <w:uiPriority w:val="39"/>
     <w:unhideWhenUsed/>
@@ -24123,10 +24400,10 @@
       <w:noProof/>
     </w:rPr>
   </w:style>
-  <w:style w:type="paragraph" w:styleId="21">
+  <w:style w:type="paragraph" w:styleId="TOC2">
     <w:name w:val="toc 2"/>
-    <w:basedOn w:val="a"/>
-    <w:next w:val="a"/>
+    <w:basedOn w:val="Normal"/>
+    <w:next w:val="Normal"/>
     <w:autoRedefine/>
     <w:uiPriority w:val="39"/>
     <w:unhideWhenUsed/>
@@ -24142,10 +24419,10 @@
       <w:lang w:eastAsia="ru-RU"/>
     </w:rPr>
   </w:style>
-  <w:style w:type="paragraph" w:styleId="31">
+  <w:style w:type="paragraph" w:styleId="TOC3">
     <w:name w:val="toc 3"/>
-    <w:basedOn w:val="a"/>
-    <w:next w:val="a"/>
+    <w:basedOn w:val="Normal"/>
+    <w:next w:val="Normal"/>
     <w:autoRedefine/>
     <w:uiPriority w:val="39"/>
     <w:unhideWhenUsed/>
@@ -24163,9 +24440,9 @@
       <w:lang w:eastAsia="ru-RU"/>
     </w:rPr>
   </w:style>
-  <w:style w:type="table" w:styleId="ac">
+  <w:style w:type="table" w:styleId="TableGrid">
     <w:name w:val="Table Grid"/>
-    <w:basedOn w:val="a1"/>
+    <w:basedOn w:val="TableNormal"/>
     <w:uiPriority w:val="59"/>
     <w:rsid w:val="00765B63"/>
     <w:pPr>
@@ -24182,10 +24459,10 @@
       </w:tblBorders>
     </w:tblPr>
   </w:style>
-  <w:style w:type="paragraph" w:customStyle="1" w:styleId="ad">
+  <w:style w:type="paragraph" w:customStyle="1" w:styleId="a1">
     <w:name w:val="мой стиль"/>
-    <w:basedOn w:val="a"/>
-    <w:link w:val="ae"/>
+    <w:basedOn w:val="Normal"/>
+    <w:link w:val="a2"/>
     <w:qFormat/>
     <w:rsid w:val="00765B63"/>
     <w:pPr>
@@ -24200,9 +24477,9 @@
       <w:lang w:val="x-none" w:eastAsia="x-none"/>
     </w:rPr>
   </w:style>
-  <w:style w:type="character" w:customStyle="1" w:styleId="ae">
+  <w:style w:type="character" w:customStyle="1" w:styleId="a2">
     <w:name w:val="мой стиль Знак"/>
-    <w:link w:val="ad"/>
+    <w:link w:val="a1"/>
     <w:rsid w:val="00765B63"/>
     <w:rPr>
       <w:rFonts w:ascii="Times New Roman" w:eastAsia="Calibri" w:hAnsi="Times New Roman" w:cs="Times New Roman"/>
@@ -24213,9 +24490,9 @@
       <w:lang w:val="x-none" w:eastAsia="x-none"/>
     </w:rPr>
   </w:style>
-  <w:style w:type="character" w:styleId="af">
+  <w:style w:type="character" w:styleId="CommentReference">
     <w:name w:val="annotation reference"/>
-    <w:basedOn w:val="a0"/>
+    <w:basedOn w:val="DefaultParagraphFont"/>
     <w:uiPriority w:val="99"/>
     <w:semiHidden/>
     <w:unhideWhenUsed/>
@@ -24225,10 +24502,10 @@
       <w:szCs w:val="16"/>
     </w:rPr>
   </w:style>
-  <w:style w:type="paragraph" w:styleId="af0">
+  <w:style w:type="paragraph" w:styleId="CommentText">
     <w:name w:val="annotation text"/>
-    <w:basedOn w:val="a"/>
-    <w:link w:val="af1"/>
+    <w:basedOn w:val="Normal"/>
+    <w:link w:val="CommentTextChar"/>
     <w:uiPriority w:val="99"/>
     <w:semiHidden/>
     <w:unhideWhenUsed/>
@@ -24241,10 +24518,10 @@
       <w:szCs w:val="20"/>
     </w:rPr>
   </w:style>
-  <w:style w:type="character" w:customStyle="1" w:styleId="af1">
-    <w:name w:val="Текст примечания Знак"/>
-    <w:basedOn w:val="a0"/>
-    <w:link w:val="af0"/>
+  <w:style w:type="character" w:customStyle="1" w:styleId="CommentTextChar">
+    <w:name w:val="Comment Text Char"/>
+    <w:basedOn w:val="DefaultParagraphFont"/>
+    <w:link w:val="CommentText"/>
     <w:uiPriority w:val="99"/>
     <w:semiHidden/>
     <w:rsid w:val="00765B63"/>
@@ -24254,11 +24531,11 @@
       <w:szCs w:val="20"/>
     </w:rPr>
   </w:style>
-  <w:style w:type="paragraph" w:styleId="af2">
+  <w:style w:type="paragraph" w:styleId="CommentSubject">
     <w:name w:val="annotation subject"/>
-    <w:basedOn w:val="af0"/>
-    <w:next w:val="af0"/>
-    <w:link w:val="af3"/>
+    <w:basedOn w:val="CommentText"/>
+    <w:next w:val="CommentText"/>
+    <w:link w:val="CommentSubjectChar"/>
     <w:uiPriority w:val="99"/>
     <w:semiHidden/>
     <w:unhideWhenUsed/>
@@ -24268,10 +24545,10 @@
       <w:bCs/>
     </w:rPr>
   </w:style>
-  <w:style w:type="character" w:customStyle="1" w:styleId="af3">
-    <w:name w:val="Тема примечания Знак"/>
-    <w:basedOn w:val="af1"/>
-    <w:link w:val="af2"/>
+  <w:style w:type="character" w:customStyle="1" w:styleId="CommentSubjectChar">
+    <w:name w:val="Comment Subject Char"/>
+    <w:basedOn w:val="CommentTextChar"/>
+    <w:link w:val="CommentSubject"/>
     <w:uiPriority w:val="99"/>
     <w:semiHidden/>
     <w:rsid w:val="00765B63"/>
@@ -24283,10 +24560,10 @@
       <w:szCs w:val="20"/>
     </w:rPr>
   </w:style>
-  <w:style w:type="paragraph" w:styleId="af4">
+  <w:style w:type="paragraph" w:styleId="BalloonText">
     <w:name w:val="Balloon Text"/>
-    <w:basedOn w:val="a"/>
-    <w:link w:val="af5"/>
+    <w:basedOn w:val="Normal"/>
+    <w:link w:val="BalloonTextChar"/>
     <w:uiPriority w:val="99"/>
     <w:semiHidden/>
     <w:unhideWhenUsed/>
@@ -24300,10 +24577,10 @@
       <w:szCs w:val="18"/>
     </w:rPr>
   </w:style>
-  <w:style w:type="character" w:customStyle="1" w:styleId="af5">
-    <w:name w:val="Текст выноски Знак"/>
-    <w:basedOn w:val="a0"/>
-    <w:link w:val="af4"/>
+  <w:style w:type="character" w:customStyle="1" w:styleId="BalloonTextChar">
+    <w:name w:val="Balloon Text Char"/>
+    <w:basedOn w:val="DefaultParagraphFont"/>
+    <w:link w:val="BalloonText"/>
     <w:uiPriority w:val="99"/>
     <w:semiHidden/>
     <w:rsid w:val="00765B63"/>
@@ -24313,9 +24590,9 @@
       <w:szCs w:val="18"/>
     </w:rPr>
   </w:style>
-  <w:style w:type="character" w:styleId="af6">
+  <w:style w:type="character" w:styleId="Strong">
     <w:name w:val="Strong"/>
-    <w:basedOn w:val="a0"/>
+    <w:basedOn w:val="DefaultParagraphFont"/>
     <w:uiPriority w:val="22"/>
     <w:qFormat/>
     <w:rsid w:val="00765B63"/>
@@ -24326,23 +24603,23 @@
   </w:style>
   <w:style w:type="character" w:customStyle="1" w:styleId="pl-k">
     <w:name w:val="pl-k"/>
-    <w:basedOn w:val="a0"/>
+    <w:basedOn w:val="DefaultParagraphFont"/>
     <w:rsid w:val="00765B63"/>
   </w:style>
   <w:style w:type="character" w:customStyle="1" w:styleId="pl-en">
     <w:name w:val="pl-en"/>
-    <w:basedOn w:val="a0"/>
+    <w:basedOn w:val="DefaultParagraphFont"/>
     <w:rsid w:val="00765B63"/>
   </w:style>
   <w:style w:type="character" w:customStyle="1" w:styleId="pl-token">
     <w:name w:val="pl-token"/>
-    <w:basedOn w:val="a0"/>
+    <w:basedOn w:val="DefaultParagraphFont"/>
     <w:rsid w:val="00765B63"/>
   </w:style>
-  <w:style w:type="paragraph" w:styleId="af7">
+  <w:style w:type="paragraph" w:styleId="Caption">
     <w:name w:val="caption"/>
-    <w:basedOn w:val="a"/>
-    <w:next w:val="a"/>
+    <w:basedOn w:val="Normal"/>
+    <w:next w:val="Normal"/>
     <w:uiPriority w:val="35"/>
     <w:unhideWhenUsed/>
     <w:qFormat/>
@@ -24364,7 +24641,7 @@
 <file path=word/charts/chart1.xml><?xml version="1.0" encoding="utf-8"?>
 <c:chartSpace xmlns:c="http://schemas.openxmlformats.org/drawingml/2006/chart" xmlns:a="http://schemas.openxmlformats.org/drawingml/2006/main" xmlns:r="http://schemas.openxmlformats.org/officeDocument/2006/relationships" xmlns:c16r2="http://schemas.microsoft.com/office/drawing/2015/06/chart">
   <c:date1904 val="0"/>
-  <c:lang val="ru-RU"/>
+  <c:lang val="en-US"/>
   <c:roundedCorners val="0"/>
   <mc:AlternateContent xmlns:mc="http://schemas.openxmlformats.org/markup-compatibility/2006">
     <mc:Choice xmlns:c14="http://schemas.microsoft.com/office/drawing/2007/8/2/chart" Requires="c14">
@@ -24935,7 +25212,7 @@
 <file path=word/charts/chart2.xml><?xml version="1.0" encoding="utf-8"?>
 <c:chartSpace xmlns:c="http://schemas.openxmlformats.org/drawingml/2006/chart" xmlns:a="http://schemas.openxmlformats.org/drawingml/2006/main" xmlns:r="http://schemas.openxmlformats.org/officeDocument/2006/relationships" xmlns:c16r2="http://schemas.microsoft.com/office/drawing/2015/06/chart">
   <c:date1904 val="0"/>
-  <c:lang val="ru-RU"/>
+  <c:lang val="en-US"/>
   <c:roundedCorners val="0"/>
   <mc:AlternateContent xmlns:mc="http://schemas.openxmlformats.org/markup-compatibility/2006">
     <mc:Choice xmlns:c14="http://schemas.microsoft.com/office/drawing/2007/8/2/chart" Requires="c14">

--- a/docs/PZ.docx
+++ b/docs/PZ.docx
@@ -12968,6 +12968,7 @@
         </w:rPr>
         <w:t xml:space="preserve">Таблица 3.9 – </w:t>
       </w:r>
+      <w:commentRangeStart w:id="14"/>
       <w:r>
         <w:rPr>
           <w:rFonts w:cs="Times New Roman"/>
@@ -12986,6 +12987,13 @@
           <w:lang w:val="en-US"/>
         </w:rPr>
         <w:t>BedParameters</w:t>
+      </w:r>
+      <w:commentRangeEnd w:id="14"/>
+      <w:r>
+        <w:rPr>
+          <w:rStyle w:val="CommentReference"/>
+        </w:rPr>
+        <w:commentReference w:id="14"/>
       </w:r>
     </w:p>
     <w:tbl>
@@ -14163,21 +14171,21 @@
       </w:tr>
     </w:tbl>
     <w:p>
-      <w:commentRangeStart w:id="14"/>
+      <w:commentRangeStart w:id="15"/>
     </w:p>
     <w:p/>
     <w:p/>
-    <w:commentRangeEnd w:id="14"/>
+    <w:commentRangeEnd w:id="15"/>
     <w:p>
       <w:r>
         <w:rPr>
           <w:rStyle w:val="CommentReference"/>
         </w:rPr>
-        <w:commentReference w:id="14"/>
-      </w:r>
-    </w:p>
-    <w:p>
-      <w:commentRangeStart w:id="15"/>
+        <w:commentReference w:id="15"/>
+      </w:r>
+    </w:p>
+    <w:p>
+      <w:commentRangeStart w:id="16"/>
       <w:r>
         <w:t>Окончание таблицы 3.10</w:t>
       </w:r>
@@ -15196,7 +15204,7 @@
         </w:tc>
       </w:tr>
     </w:tbl>
-    <w:commentRangeEnd w:id="15"/>
+    <w:commentRangeEnd w:id="16"/>
     <w:p>
       <w:pPr>
         <w:spacing w:after="0"/>
@@ -15208,9 +15216,9 @@
         <w:rPr>
           <w:rStyle w:val="CommentReference"/>
         </w:rPr>
-        <w:commentReference w:id="15"/>
-      </w:r>
-      <w:commentRangeStart w:id="16"/>
+        <w:commentReference w:id="16"/>
+      </w:r>
+      <w:commentRangeStart w:id="17"/>
     </w:p>
     <w:p>
       <w:pPr>
@@ -15220,7 +15228,7 @@
         </w:rPr>
       </w:pPr>
     </w:p>
-    <w:commentRangeEnd w:id="16"/>
+    <w:commentRangeEnd w:id="17"/>
     <w:p>
       <w:pPr>
         <w:spacing w:after="0"/>
@@ -15232,7 +15240,7 @@
         <w:rPr>
           <w:rStyle w:val="CommentReference"/>
         </w:rPr>
-        <w:commentReference w:id="16"/>
+        <w:commentReference w:id="17"/>
       </w:r>
     </w:p>
     <w:p>
@@ -15243,6 +15251,7 @@
           <w:lang w:val="en-US"/>
         </w:rPr>
       </w:pPr>
+      <w:commentRangeStart w:id="18"/>
       <w:r>
         <w:rPr>
           <w:rFonts w:cs="Times New Roman"/>
@@ -15262,6 +15271,13 @@
           <w:lang w:val="en-US"/>
         </w:rPr>
         <w:t>Builder</w:t>
+      </w:r>
+      <w:commentRangeEnd w:id="18"/>
+      <w:r>
+        <w:rPr>
+          <w:rStyle w:val="CommentReference"/>
+        </w:rPr>
+        <w:commentReference w:id="18"/>
       </w:r>
     </w:p>
     <w:tbl>
@@ -15497,9 +15513,9 @@
           <w:rFonts w:cs="Times New Roman"/>
         </w:rPr>
       </w:pPr>
-      <w:commentRangeStart w:id="17"/>
-    </w:p>
-    <w:commentRangeEnd w:id="17"/>
+      <w:commentRangeStart w:id="19"/>
+    </w:p>
+    <w:commentRangeEnd w:id="19"/>
     <w:p>
       <w:pPr>
         <w:spacing w:after="0"/>
@@ -15511,7 +15527,7 @@
         <w:rPr>
           <w:rStyle w:val="CommentReference"/>
         </w:rPr>
-        <w:commentReference w:id="17"/>
+        <w:commentReference w:id="19"/>
       </w:r>
     </w:p>
     <w:p>
@@ -15529,7 +15545,7 @@
           <w:rFonts w:cs="Times New Roman"/>
         </w:rPr>
       </w:pPr>
-      <w:commentRangeStart w:id="18"/>
+      <w:commentRangeStart w:id="20"/>
       <w:r>
         <w:rPr>
           <w:rFonts w:cs="Times New Roman"/>
@@ -16765,12 +16781,12 @@
         </w:rPr>
         <w:br w:type="page"/>
       </w:r>
-      <w:commentRangeEnd w:id="18"/>
+      <w:commentRangeEnd w:id="20"/>
       <w:r>
         <w:rPr>
           <w:rStyle w:val="CommentReference"/>
         </w:rPr>
-        <w:commentReference w:id="18"/>
+        <w:commentReference w:id="20"/>
       </w:r>
     </w:p>
     <w:p>
@@ -16780,7 +16796,7 @@
           <w:rFonts w:cs="Times New Roman"/>
         </w:rPr>
       </w:pPr>
-      <w:commentRangeStart w:id="19"/>
+      <w:commentRangeStart w:id="21"/>
       <w:r>
         <w:rPr>
           <w:rFonts w:eastAsia="Times New Roman" w:cs="Times New Roman"/>
@@ -16859,12 +16875,12 @@
           </wp:anchor>
         </w:drawing>
       </w:r>
-      <w:commentRangeEnd w:id="19"/>
+      <w:commentRangeEnd w:id="21"/>
       <w:r>
         <w:rPr>
           <w:rStyle w:val="CommentReference"/>
         </w:rPr>
-        <w:commentReference w:id="19"/>
+        <w:commentReference w:id="21"/>
       </w:r>
     </w:p>
     <w:p>
@@ -17003,12 +17019,12 @@
         <w:pStyle w:val="Heading1"/>
         <w:spacing w:before="0"/>
       </w:pPr>
-      <w:bookmarkStart w:id="20" w:name="_Toc122070136"/>
+      <w:bookmarkStart w:id="22" w:name="_Toc122070136"/>
       <w:r>
         <w:lastRenderedPageBreak/>
         <w:t>4 ОПИСАНИЕ ПРОГРАММЫ ДЛЯ ПОЛЬЗОВАТЕЛЯ</w:t>
       </w:r>
-      <w:bookmarkEnd w:id="20"/>
+      <w:bookmarkEnd w:id="22"/>
     </w:p>
     <w:p>
       <w:pPr>
@@ -17535,12 +17551,12 @@
         <w:pStyle w:val="Heading1"/>
         <w:spacing w:before="0"/>
       </w:pPr>
-      <w:bookmarkStart w:id="21" w:name="_Toc122070137"/>
+      <w:bookmarkStart w:id="23" w:name="_Toc122070137"/>
       <w:r>
         <w:lastRenderedPageBreak/>
         <w:t>5 ТЕСТИРОВАНИЕ ПРОГРАММЫ</w:t>
       </w:r>
-      <w:bookmarkEnd w:id="21"/>
+      <w:bookmarkEnd w:id="23"/>
     </w:p>
     <w:p>
       <w:pPr>
@@ -17555,11 +17571,11 @@
         <w:pStyle w:val="Heading1"/>
         <w:spacing w:before="0"/>
       </w:pPr>
-      <w:bookmarkStart w:id="22" w:name="_Toc122070138"/>
+      <w:bookmarkStart w:id="24" w:name="_Toc122070138"/>
       <w:r>
         <w:t>5.1 Функциональное тестирование</w:t>
       </w:r>
-      <w:bookmarkEnd w:id="22"/>
+      <w:bookmarkEnd w:id="24"/>
     </w:p>
     <w:p>
       <w:pPr>
@@ -18815,7 +18831,7 @@
           <w:szCs w:val="28"/>
         </w:rPr>
       </w:pPr>
-      <w:bookmarkStart w:id="23" w:name="_Toc122070139"/>
+      <w:bookmarkStart w:id="25" w:name="_Toc122070139"/>
       <w:r>
         <w:br w:type="page"/>
       </w:r>
@@ -18829,7 +18845,7 @@
         <w:lastRenderedPageBreak/>
         <w:t>5.2 Модульное тестирование</w:t>
       </w:r>
-      <w:bookmarkEnd w:id="23"/>
+      <w:bookmarkEnd w:id="25"/>
     </w:p>
     <w:p>
       <w:pPr>
@@ -19048,11 +19064,11 @@
         <w:pStyle w:val="Heading1"/>
         <w:spacing w:before="0"/>
       </w:pPr>
-      <w:bookmarkStart w:id="24" w:name="_Toc122070140"/>
+      <w:bookmarkStart w:id="26" w:name="_Toc122070140"/>
       <w:r>
         <w:t>5.3 Нагрузочное тестирование</w:t>
       </w:r>
-      <w:bookmarkEnd w:id="24"/>
+      <w:bookmarkEnd w:id="26"/>
     </w:p>
     <w:p>
       <w:pPr>
@@ -19759,12 +19775,12 @@
         <w:pStyle w:val="Heading1"/>
         <w:spacing w:before="0"/>
       </w:pPr>
-      <w:bookmarkStart w:id="25" w:name="_Toc122070141"/>
+      <w:bookmarkStart w:id="27" w:name="_Toc122070141"/>
       <w:r>
         <w:lastRenderedPageBreak/>
         <w:t>Заключение</w:t>
       </w:r>
-      <w:bookmarkEnd w:id="25"/>
+      <w:bookmarkEnd w:id="27"/>
     </w:p>
     <w:p>
       <w:pPr>
@@ -19859,12 +19875,12 @@
         <w:pStyle w:val="Heading1"/>
         <w:spacing w:before="0"/>
       </w:pPr>
-      <w:bookmarkStart w:id="26" w:name="_Toc122070142"/>
+      <w:bookmarkStart w:id="28" w:name="_Toc122070142"/>
       <w:r>
         <w:lastRenderedPageBreak/>
         <w:t>Список использованных источников</w:t>
       </w:r>
-      <w:bookmarkEnd w:id="26"/>
+      <w:bookmarkEnd w:id="28"/>
     </w:p>
     <w:p>
       <w:pPr>
@@ -20525,7 +20541,7 @@
       </w:r>
     </w:p>
   </w:comment>
-  <w:comment w:id="14" w:author="Vladimir Shvoev" w:date="2022-12-19T21:10:00Z" w:initials="VS">
+  <w:comment w:id="14" w:author="Vladimir Shvoev" w:date="2022-12-19T21:14:00Z" w:initials="VS">
     <w:p>
       <w:pPr>
         <w:pStyle w:val="CommentText"/>
@@ -20535,6 +20551,37 @@
           <w:rStyle w:val="CommentReference"/>
         </w:rPr>
         <w:annotationRef/>
+      </w:r>
+      <w:r>
+        <w:t xml:space="preserve">3.8 и 3.9  </w:t>
+      </w:r>
+      <w:r>
+        <w:rPr>
+          <w:rFonts w:cs="Times New Roman"/>
+        </w:rPr>
+        <w:t xml:space="preserve">Класс </w:t>
+      </w:r>
+      <w:r>
+        <w:rPr>
+          <w:rFonts w:cs="Times New Roman"/>
+          <w:szCs w:val="28"/>
+          <w:lang w:val="en-US"/>
+        </w:rPr>
+        <w:t>Bed</w:t>
+      </w:r>
+      <w:r>
+        <w:rPr>
+          <w:rFonts w:cs="Times New Roman"/>
+          <w:szCs w:val="28"/>
+        </w:rPr>
+        <w:t>Parameters</w:t>
+      </w:r>
+      <w:r>
+        <w:rPr>
+          <w:rFonts w:cs="Times New Roman"/>
+          <w:szCs w:val="28"/>
+        </w:rPr>
+        <w:t>. Что из них правда? Или нужно получше описать название</w:t>
       </w:r>
     </w:p>
   </w:comment>
@@ -20577,7 +20624,7 @@
       </w:r>
     </w:p>
   </w:comment>
-  <w:comment w:id="18" w:author="Vladimir Shvoev" w:date="2022-12-19T21:10:00Z" w:initials="VS">
+  <w:comment w:id="18" w:author="Vladimir Shvoev" w:date="2022-12-19T21:17:00Z" w:initials="VS">
     <w:p>
       <w:pPr>
         <w:pStyle w:val="CommentText"/>
@@ -20588,9 +20635,12 @@
         </w:rPr>
         <w:annotationRef/>
       </w:r>
+      <w:r>
+        <w:t xml:space="preserve">Не хватает методов (приватные тоже нужны + новый метод публичный появился) </w:t>
+      </w:r>
     </w:p>
   </w:comment>
-  <w:comment w:id="19" w:author="Vladimir Shvoev" w:date="2022-12-19T21:11:00Z" w:initials="VS">
+  <w:comment w:id="19" w:author="Vladimir Shvoev" w:date="2022-12-19T21:10:00Z" w:initials="VS">
     <w:p>
       <w:pPr>
         <w:pStyle w:val="CommentText"/>
@@ -20601,8 +20651,73 @@
         </w:rPr>
         <w:annotationRef/>
       </w:r>
+    </w:p>
+  </w:comment>
+  <w:comment w:id="20" w:author="Vladimir Shvoev" w:date="2022-12-19T21:10:00Z" w:initials="VS">
+    <w:p>
+      <w:pPr>
+        <w:pStyle w:val="CommentText"/>
+      </w:pPr>
+      <w:r>
+        <w:rPr>
+          <w:rStyle w:val="CommentReference"/>
+        </w:rPr>
+        <w:annotationRef/>
+      </w:r>
+    </w:p>
+  </w:comment>
+  <w:comment w:id="21" w:author="Vladimir Shvoev" w:date="2022-12-19T21:11:00Z" w:initials="VS">
+    <w:p>
+      <w:pPr>
+        <w:pStyle w:val="CommentText"/>
+      </w:pPr>
+      <w:r>
+        <w:rPr>
+          <w:rStyle w:val="CommentReference"/>
+        </w:rPr>
+        <w:annotationRef/>
+      </w:r>
       <w:r>
         <w:t xml:space="preserve">Ширина рисунка должна быть такая же, как и ширина текста </w:t>
+      </w:r>
+    </w:p>
+    <w:p>
+      <w:pPr>
+        <w:pStyle w:val="CommentText"/>
+      </w:pPr>
+    </w:p>
+    <w:p>
+      <w:pPr>
+        <w:pStyle w:val="CommentText"/>
+      </w:pPr>
+      <w:r>
+        <w:rPr>
+          <w:rFonts w:cs="Times New Roman"/>
+          <w:lang w:val="en-US"/>
+        </w:rPr>
+        <w:t>Bed</w:t>
+      </w:r>
+      <w:r>
+        <w:rPr>
+          <w:rFonts w:cs="Times New Roman"/>
+          <w:lang w:val="en-US"/>
+        </w:rPr>
+        <w:t>Builder</w:t>
+      </w:r>
+      <w:r>
+        <w:rPr>
+          <w:rStyle w:val="CommentReference"/>
+        </w:rPr>
+        <w:annotationRef/>
+      </w:r>
+      <w:r>
+        <w:rPr>
+          <w:rFonts w:cs="Times New Roman"/>
+        </w:rPr>
+        <w:t xml:space="preserve">: </w:t>
+      </w:r>
+      <w:r>
+        <w:t>Не хватает методов (приватные тоже нужны + новый метод публичный появился)</w:t>
       </w:r>
     </w:p>
   </w:comment>
@@ -20615,9 +20730,11 @@
   <w15:commentEx w15:paraId="373BF25B" w15:done="0"/>
   <w15:commentEx w15:paraId="618CF0E9" w15:done="0"/>
   <w15:commentEx w15:paraId="4C88CFBF" w15:done="0"/>
+  <w15:commentEx w15:paraId="78BC525A" w15:done="0"/>
   <w15:commentEx w15:paraId="2A657E3A" w15:done="0"/>
   <w15:commentEx w15:paraId="23EDFA88" w15:done="0"/>
   <w15:commentEx w15:paraId="042B4086" w15:done="0"/>
+  <w15:commentEx w15:paraId="1606560B" w15:done="0"/>
   <w15:commentEx w15:paraId="39413F36" w15:done="0"/>
   <w15:commentEx w15:paraId="4CBB9C17" w15:done="0"/>
   <w15:commentEx w15:paraId="2EECB64A" w15:done="0"/>
@@ -20630,9 +20747,11 @@
   <w16cex:commentExtensible w16cex:durableId="274B51A0" w16cex:dateUtc="2022-12-19T14:09:00Z"/>
   <w16cex:commentExtensible w16cex:durableId="274B51B7" w16cex:dateUtc="2022-12-19T14:10:00Z"/>
   <w16cex:commentExtensible w16cex:durableId="274B51C0" w16cex:dateUtc="2022-12-19T14:10:00Z"/>
+  <w16cex:commentExtensible w16cex:durableId="274B52CB" w16cex:dateUtc="2022-12-19T14:14:00Z"/>
   <w16cex:commentExtensible w16cex:durableId="274B51C5" w16cex:dateUtc="2022-12-19T14:10:00Z"/>
   <w16cex:commentExtensible w16cex:durableId="274B51D1" w16cex:dateUtc="2022-12-19T14:10:00Z"/>
   <w16cex:commentExtensible w16cex:durableId="274B51D9" w16cex:dateUtc="2022-12-19T14:10:00Z"/>
+  <w16cex:commentExtensible w16cex:durableId="274B5362" w16cex:dateUtc="2022-12-19T14:17:00Z"/>
   <w16cex:commentExtensible w16cex:durableId="274B51E0" w16cex:dateUtc="2022-12-19T14:10:00Z"/>
   <w16cex:commentExtensible w16cex:durableId="274B51D7" w16cex:dateUtc="2022-12-19T14:10:00Z"/>
   <w16cex:commentExtensible w16cex:durableId="274B5210" w16cex:dateUtc="2022-12-19T14:11:00Z"/>
@@ -20645,9 +20764,11 @@
   <w16cid:commentId w16cid:paraId="373BF25B" w16cid:durableId="274B51A0"/>
   <w16cid:commentId w16cid:paraId="618CF0E9" w16cid:durableId="274B51B7"/>
   <w16cid:commentId w16cid:paraId="4C88CFBF" w16cid:durableId="274B51C0"/>
+  <w16cid:commentId w16cid:paraId="78BC525A" w16cid:durableId="274B52CB"/>
   <w16cid:commentId w16cid:paraId="2A657E3A" w16cid:durableId="274B51C5"/>
   <w16cid:commentId w16cid:paraId="23EDFA88" w16cid:durableId="274B51D1"/>
   <w16cid:commentId w16cid:paraId="042B4086" w16cid:durableId="274B51D9"/>
+  <w16cid:commentId w16cid:paraId="1606560B" w16cid:durableId="274B5362"/>
   <w16cid:commentId w16cid:paraId="39413F36" w16cid:durableId="274B51E0"/>
   <w16cid:commentId w16cid:paraId="4CBB9C17" w16cid:durableId="274B51D7"/>
   <w16cid:commentId w16cid:paraId="2EECB64A" w16cid:durableId="274B5210"/>

--- a/docs/PZ.docx
+++ b/docs/PZ.docx
@@ -620,7 +620,27 @@
           <w:szCs w:val="28"/>
           <w:lang w:eastAsia="ru-RU"/>
         </w:rPr>
-        <w:t>_________  _________ А.А. Калентьев</w:t>
+        <w:t>________</w:t>
+      </w:r>
+      <w:proofErr w:type="gramStart"/>
+      <w:r>
+        <w:rPr>
+          <w:rFonts w:eastAsia="Times New Roman" w:cs="Times New Roman"/>
+          <w:color w:val="000000"/>
+          <w:szCs w:val="28"/>
+          <w:lang w:eastAsia="ru-RU"/>
+        </w:rPr>
+        <w:t>_  _</w:t>
+      </w:r>
+      <w:proofErr w:type="gramEnd"/>
+      <w:r>
+        <w:rPr>
+          <w:rFonts w:eastAsia="Times New Roman" w:cs="Times New Roman"/>
+          <w:color w:val="000000"/>
+          <w:szCs w:val="28"/>
+          <w:lang w:eastAsia="ru-RU"/>
+        </w:rPr>
+        <w:t>________ А.А. Калентьев</w:t>
       </w:r>
     </w:p>
     <w:p>
@@ -650,7 +670,18 @@
           <w:vertAlign w:val="superscript"/>
           <w:lang w:eastAsia="ru-RU"/>
         </w:rPr>
-        <w:t xml:space="preserve">       (оценка)</w:t>
+        <w:t xml:space="preserve">       (</w:t>
+      </w:r>
+      <w:proofErr w:type="gramStart"/>
+      <w:r>
+        <w:rPr>
+          <w:rFonts w:eastAsia="Times New Roman" w:cs="Times New Roman"/>
+          <w:color w:val="000000"/>
+          <w:szCs w:val="28"/>
+          <w:vertAlign w:val="superscript"/>
+          <w:lang w:eastAsia="ru-RU"/>
+        </w:rPr>
+        <w:t>оценка)</w:t>
       </w:r>
       <w:r>
         <w:rPr>
@@ -659,7 +690,17 @@
           <w:szCs w:val="28"/>
           <w:lang w:eastAsia="ru-RU"/>
         </w:rPr>
-        <w:t xml:space="preserve">      _________</w:t>
+        <w:t xml:space="preserve">   </w:t>
+      </w:r>
+      <w:proofErr w:type="gramEnd"/>
+      <w:r>
+        <w:rPr>
+          <w:rFonts w:eastAsia="Times New Roman" w:cs="Times New Roman"/>
+          <w:color w:val="000000"/>
+          <w:szCs w:val="28"/>
+          <w:lang w:eastAsia="ru-RU"/>
+        </w:rPr>
+        <w:t xml:space="preserve">   _________</w:t>
       </w:r>
     </w:p>
     <w:p>
@@ -3346,8 +3387,16 @@
         <w:rPr>
           <w:rFonts w:cs="Times New Roman"/>
         </w:rPr>
-        <w:t xml:space="preserve"> мм) ;</w:t>
-      </w:r>
+        <w:t xml:space="preserve"> мм</w:t>
+      </w:r>
+      <w:proofErr w:type="gramStart"/>
+      <w:r>
+        <w:rPr>
+          <w:rFonts w:cs="Times New Roman"/>
+        </w:rPr>
+        <w:t>) ;</w:t>
+      </w:r>
+      <w:proofErr w:type="gramEnd"/>
     </w:p>
     <w:p>
       <w:pPr>
@@ -3491,7 +3540,21 @@
         <w:rPr>
           <w:rFonts w:cs="Times New Roman"/>
         </w:rPr>
-        <w:t xml:space="preserve">В случаях когда ширина кровати </w:t>
+        <w:t xml:space="preserve">В </w:t>
+      </w:r>
+      <w:proofErr w:type="gramStart"/>
+      <w:r>
+        <w:rPr>
+          <w:rFonts w:cs="Times New Roman"/>
+        </w:rPr>
+        <w:t>случаях</w:t>
+      </w:r>
+      <w:proofErr w:type="gramEnd"/>
+      <w:r>
+        <w:rPr>
+          <w:rFonts w:cs="Times New Roman"/>
+        </w:rPr>
+        <w:t xml:space="preserve"> когда ширина кровати </w:t>
       </w:r>
       <w:r>
         <w:rPr>
@@ -3674,6 +3737,7 @@
         </w:rPr>
         <w:t xml:space="preserve"> 2019 [3]. Библиотека написана с пользовательским интерфейсом на </w:t>
       </w:r>
+      <w:proofErr w:type="spellStart"/>
       <w:r>
         <w:rPr>
           <w:rFonts w:eastAsia="Calibri" w:cs="Times New Roman"/>
@@ -3681,6 +3745,7 @@
         </w:rPr>
         <w:t>WindowsForms</w:t>
       </w:r>
+      <w:proofErr w:type="spellEnd"/>
       <w:r>
         <w:rPr>
           <w:rFonts w:eastAsia="Calibri" w:cs="Times New Roman"/>
@@ -3713,6 +3778,7 @@
         </w:rPr>
         <w:t xml:space="preserve"> 4.7.2 [4]. Инструментом для тестирования является библиотеки </w:t>
       </w:r>
+      <w:proofErr w:type="spellStart"/>
       <w:r>
         <w:rPr>
           <w:rFonts w:eastAsia="Calibri" w:cs="Times New Roman"/>
@@ -3720,12 +3786,14 @@
         </w:rPr>
         <w:t>NUnit</w:t>
       </w:r>
+      <w:proofErr w:type="spellEnd"/>
       <w:r>
         <w:rPr>
           <w:rFonts w:eastAsia="Calibri" w:cs="Times New Roman"/>
         </w:rPr>
         <w:t xml:space="preserve"> 3.13.3 [5] и </w:t>
       </w:r>
+      <w:proofErr w:type="spellStart"/>
       <w:r>
         <w:rPr>
           <w:rFonts w:eastAsia="Calibri" w:cs="Times New Roman"/>
@@ -3733,12 +3801,14 @@
         </w:rPr>
         <w:t>NUnit</w:t>
       </w:r>
+      <w:proofErr w:type="spellEnd"/>
       <w:r>
         <w:rPr>
           <w:rFonts w:eastAsia="Calibri" w:cs="Times New Roman"/>
         </w:rPr>
         <w:t>3</w:t>
       </w:r>
+      <w:proofErr w:type="spellStart"/>
       <w:r>
         <w:rPr>
           <w:rFonts w:eastAsia="Calibri" w:cs="Times New Roman"/>
@@ -3746,6 +3816,7 @@
         </w:rPr>
         <w:t>TestAdapter</w:t>
       </w:r>
+      <w:proofErr w:type="spellEnd"/>
       <w:r>
         <w:rPr>
           <w:rFonts w:eastAsia="Calibri" w:cs="Times New Roman"/>
@@ -3954,11 +4025,33 @@
         <w:t xml:space="preserve">2.1 </w:t>
       </w:r>
       <w:bookmarkEnd w:id="6"/>
+      <w:proofErr w:type="spellStart"/>
       <w:r>
         <w:rPr>
           <w:szCs w:val="28"/>
         </w:rPr>
-        <w:t>SketchUp “OpenCutList ”</w:t>
+        <w:t>SketchUp</w:t>
+      </w:r>
+      <w:proofErr w:type="spellEnd"/>
+      <w:r>
+        <w:rPr>
+          <w:szCs w:val="28"/>
+        </w:rPr>
+        <w:t xml:space="preserve"> “</w:t>
+      </w:r>
+      <w:proofErr w:type="spellStart"/>
+      <w:r>
+        <w:rPr>
+          <w:szCs w:val="28"/>
+        </w:rPr>
+        <w:t>OpenCutList</w:t>
+      </w:r>
+      <w:proofErr w:type="spellEnd"/>
+      <w:r>
+        <w:rPr>
+          <w:szCs w:val="28"/>
+        </w:rPr>
+        <w:t xml:space="preserve"> ”</w:t>
       </w:r>
     </w:p>
     <w:p>
@@ -4031,6 +4124,7 @@
         </w:rPr>
         <w:t>“</w:t>
       </w:r>
+      <w:proofErr w:type="spellStart"/>
       <w:r>
         <w:rPr>
           <w:b w:val="0"/>
@@ -4039,6 +4133,7 @@
         </w:rPr>
         <w:t>OpenCutList</w:t>
       </w:r>
+      <w:proofErr w:type="spellEnd"/>
       <w:r>
         <w:rPr>
           <w:b w:val="0"/>
@@ -4055,12 +4150,21 @@
         <w:t xml:space="preserve">. </w:t>
       </w:r>
       <w:bookmarkEnd w:id="7"/>
+      <w:proofErr w:type="spellStart"/>
       <w:r>
         <w:rPr>
           <w:b w:val="0"/>
           <w:lang w:val="ru-RU"/>
         </w:rPr>
-        <w:t>SketchUp является одним из самых популярных в мире решений для создания схем и трехмерной визуализации. Приложение использует высокоскоростное параметрическое проектирование, благодаря чему возможна быстрая отрисовка сложных планов с высочайшей детализацией.</w:t>
+        <w:t>SketchUp</w:t>
+      </w:r>
+      <w:proofErr w:type="spellEnd"/>
+      <w:r>
+        <w:rPr>
+          <w:b w:val="0"/>
+          <w:lang w:val="ru-RU"/>
+        </w:rPr>
+        <w:t xml:space="preserve"> является одним из самых популярных в мире решений для создания схем и трехмерной визуализации. Приложение использует высокоскоростное параметрическое проектирование, благодаря чему возможна быстрая отрисовка сложных планов с высочайшей детализацией.</w:t>
       </w:r>
       <w:r>
         <w:rPr>
@@ -4092,6 +4196,7 @@
         </w:rPr>
         <w:t>На рисунке 2.1 представлен пользовательский интерфейс программы «</w:t>
       </w:r>
+      <w:proofErr w:type="spellStart"/>
       <w:r>
         <w:rPr>
           <w:rFonts w:cs="Times New Roman"/>
@@ -4100,6 +4205,7 @@
         </w:rPr>
         <w:t>OpenCutList</w:t>
       </w:r>
+      <w:proofErr w:type="spellEnd"/>
       <w:r>
         <w:rPr>
           <w:rFonts w:cs="Times New Roman"/>
@@ -4194,6 +4300,7 @@
         </w:rPr>
         <w:t>Пользовательский интерфейс программы «</w:t>
       </w:r>
+      <w:proofErr w:type="spellStart"/>
       <w:r>
         <w:rPr>
           <w:rFonts w:cs="Times New Roman"/>
@@ -4202,6 +4309,7 @@
         </w:rPr>
         <w:t>OpenCutList</w:t>
       </w:r>
+      <w:proofErr w:type="spellEnd"/>
       <w:r>
         <w:rPr>
           <w:rFonts w:cs="Times New Roman"/>
@@ -4267,7 +4375,23 @@
           <w:rFonts w:cs="Times New Roman"/>
           <w:b/>
         </w:rPr>
-        <w:t>UML (Unified Modeling Language)</w:t>
+        <w:t xml:space="preserve">UML (Unified </w:t>
+      </w:r>
+      <w:proofErr w:type="spellStart"/>
+      <w:r>
+        <w:rPr>
+          <w:rFonts w:cs="Times New Roman"/>
+          <w:b/>
+        </w:rPr>
+        <w:t>Modeling</w:t>
+      </w:r>
+      <w:proofErr w:type="spellEnd"/>
+      <w:r>
+        <w:rPr>
+          <w:rFonts w:cs="Times New Roman"/>
+          <w:b/>
+        </w:rPr>
+        <w:t xml:space="preserve"> Language)</w:t>
       </w:r>
       <w:r>
         <w:rPr>
@@ -4284,13 +4408,31 @@
           <w:rFonts w:cs="Times New Roman"/>
         </w:rPr>
       </w:pPr>
+      <w:proofErr w:type="spellStart"/>
       <w:r>
         <w:rPr>
           <w:rFonts w:cs="Times New Roman"/>
           <w:b/>
         </w:rPr>
-        <w:t>Sparx Systems Enterprise Architect</w:t>
-      </w:r>
+        <w:t>Sparx</w:t>
+      </w:r>
+      <w:proofErr w:type="spellEnd"/>
+      <w:r>
+        <w:rPr>
+          <w:rFonts w:cs="Times New Roman"/>
+          <w:b/>
+        </w:rPr>
+        <w:t xml:space="preserve"> Systems Enterprise </w:t>
+      </w:r>
+      <w:proofErr w:type="spellStart"/>
+      <w:r>
+        <w:rPr>
+          <w:rFonts w:cs="Times New Roman"/>
+          <w:b/>
+        </w:rPr>
+        <w:t>Architect</w:t>
+      </w:r>
+      <w:proofErr w:type="spellEnd"/>
       <w:r>
         <w:rPr>
           <w:rFonts w:cs="Times New Roman"/>
@@ -4327,12 +4469,14 @@
       <w:r>
         <w:t xml:space="preserve">их валидации, класс </w:t>
       </w:r>
+      <w:proofErr w:type="spellStart"/>
       <w:r>
         <w:rPr>
           <w:lang w:val="en-US"/>
         </w:rPr>
         <w:t>BedBuilder</w:t>
       </w:r>
+      <w:proofErr w:type="spellEnd"/>
       <w:r>
         <w:t xml:space="preserve"> </w:t>
       </w:r>
@@ -4354,24 +4498,28 @@
       <w:r>
         <w:t xml:space="preserve">терфейса, перечисление </w:t>
       </w:r>
+      <w:proofErr w:type="spellStart"/>
       <w:r>
         <w:rPr>
           <w:lang w:val="en-US"/>
         </w:rPr>
         <w:t>ParameterType</w:t>
       </w:r>
+      <w:proofErr w:type="spellEnd"/>
       <w:r>
         <w:t xml:space="preserve"> </w:t>
       </w:r>
       <w:r>
         <w:t xml:space="preserve">необходимо для валидации параметров и корректной связи их с </w:t>
       </w:r>
+      <w:proofErr w:type="spellStart"/>
       <w:r>
         <w:rPr>
           <w:lang w:val="en-US"/>
         </w:rPr>
         <w:t>BedForm</w:t>
       </w:r>
+      <w:proofErr w:type="spellEnd"/>
       <w:r>
         <w:t xml:space="preserve">, </w:t>
       </w:r>
@@ -4379,7 +4527,15 @@
         <w:t>к</w:t>
       </w:r>
       <w:r>
-        <w:t>ласс KompasWrapper предназначен для взаимодействия с САПР «Компас-3D», в нём содержатся методы для связи с САПР и рисования в ней</w:t>
+        <w:t xml:space="preserve">ласс </w:t>
+      </w:r>
+      <w:proofErr w:type="spellStart"/>
+      <w:r>
+        <w:t>KompasWrapper</w:t>
+      </w:r>
+      <w:proofErr w:type="spellEnd"/>
+      <w:r>
+        <w:t xml:space="preserve"> предназначен для взаимодействия с САПР «Компас-3D», в нём содержатся методы для связи с САПР и рисования в ней</w:t>
       </w:r>
       <w:r>
         <w:t>.</w:t>
@@ -4704,8 +4860,18 @@
                 <w:sz w:val="24"/>
                 <w:szCs w:val="24"/>
               </w:rPr>
-              <w:t>_value</w:t>
-            </w:r>
+              <w:t>_</w:t>
+            </w:r>
+            <w:proofErr w:type="spellStart"/>
+            <w:r>
+              <w:rPr>
+                <w:rFonts w:cs="Times New Roman"/>
+                <w:sz w:val="24"/>
+                <w:szCs w:val="24"/>
+              </w:rPr>
+              <w:t>value</w:t>
+            </w:r>
+            <w:proofErr w:type="spellEnd"/>
           </w:p>
         </w:tc>
         <w:tc>
@@ -4723,6 +4889,7 @@
                 <w:szCs w:val="24"/>
               </w:rPr>
             </w:pPr>
+            <w:proofErr w:type="spellStart"/>
             <w:r>
               <w:rPr>
                 <w:rFonts w:cs="Times New Roman"/>
@@ -4732,6 +4899,7 @@
               </w:rPr>
               <w:t>int</w:t>
             </w:r>
+            <w:proofErr w:type="spellEnd"/>
           </w:p>
         </w:tc>
         <w:tc>
@@ -4809,8 +4977,19 @@
                 <w:szCs w:val="24"/>
                 <w:shd w:val="clear" w:color="auto" w:fill="FFFFFF"/>
               </w:rPr>
-              <w:t>_minValue</w:t>
-            </w:r>
+              <w:t>_</w:t>
+            </w:r>
+            <w:proofErr w:type="spellStart"/>
+            <w:r>
+              <w:rPr>
+                <w:rFonts w:cs="Times New Roman"/>
+                <w:sz w:val="24"/>
+                <w:szCs w:val="24"/>
+                <w:shd w:val="clear" w:color="auto" w:fill="FFFFFF"/>
+              </w:rPr>
+              <w:t>minValue</w:t>
+            </w:r>
+            <w:proofErr w:type="spellEnd"/>
           </w:p>
         </w:tc>
         <w:tc>
@@ -4828,6 +5007,7 @@
                 <w:szCs w:val="24"/>
               </w:rPr>
             </w:pPr>
+            <w:proofErr w:type="spellStart"/>
             <w:r>
               <w:rPr>
                 <w:rFonts w:cs="Times New Roman"/>
@@ -4837,6 +5017,7 @@
               </w:rPr>
               <w:t>int</w:t>
             </w:r>
+            <w:proofErr w:type="spellEnd"/>
           </w:p>
         </w:tc>
         <w:tc>
@@ -4915,8 +5096,21 @@
                 <w:szCs w:val="24"/>
                 <w:shd w:val="clear" w:color="auto" w:fill="FFFFFF"/>
               </w:rPr>
-              <w:t>_maxValue</w:t>
-            </w:r>
+              <w:t>_</w:t>
+            </w:r>
+            <w:proofErr w:type="spellStart"/>
+            <w:r>
+              <w:rPr>
+                <w:rStyle w:val="pl-en"/>
+                <w:rFonts w:cs="Times New Roman"/>
+                <w:color w:val="000000" w:themeColor="text1"/>
+                <w:sz w:val="24"/>
+                <w:szCs w:val="24"/>
+                <w:shd w:val="clear" w:color="auto" w:fill="FFFFFF"/>
+              </w:rPr>
+              <w:t>maxValue</w:t>
+            </w:r>
+            <w:proofErr w:type="spellEnd"/>
           </w:p>
         </w:tc>
         <w:tc>
@@ -4934,6 +5128,7 @@
                 <w:szCs w:val="24"/>
               </w:rPr>
             </w:pPr>
+            <w:proofErr w:type="spellStart"/>
             <w:r>
               <w:rPr>
                 <w:rFonts w:cs="Times New Roman"/>
@@ -4943,6 +5138,7 @@
               </w:rPr>
               <w:t>int</w:t>
             </w:r>
+            <w:proofErr w:type="spellEnd"/>
           </w:p>
         </w:tc>
         <w:tc>
@@ -5019,8 +5215,19 @@
                 <w:szCs w:val="24"/>
                 <w:shd w:val="clear" w:color="auto" w:fill="FFFFFF"/>
               </w:rPr>
-              <w:t>_minErrorMessage</w:t>
-            </w:r>
+              <w:t>_</w:t>
+            </w:r>
+            <w:proofErr w:type="spellStart"/>
+            <w:r>
+              <w:rPr>
+                <w:rFonts w:cs="Times New Roman"/>
+                <w:sz w:val="24"/>
+                <w:szCs w:val="24"/>
+                <w:shd w:val="clear" w:color="auto" w:fill="FFFFFF"/>
+              </w:rPr>
+              <w:t>minErrorMessage</w:t>
+            </w:r>
+            <w:proofErr w:type="spellEnd"/>
           </w:p>
         </w:tc>
         <w:tc>
@@ -5038,6 +5245,7 @@
                 <w:szCs w:val="24"/>
               </w:rPr>
             </w:pPr>
+            <w:proofErr w:type="spellStart"/>
             <w:r>
               <w:rPr>
                 <w:rStyle w:val="pl-k"/>
@@ -5049,6 +5257,7 @@
               </w:rPr>
               <w:t>string</w:t>
             </w:r>
+            <w:proofErr w:type="spellEnd"/>
           </w:p>
         </w:tc>
         <w:tc>
@@ -5125,8 +5334,19 @@
                 <w:szCs w:val="24"/>
                 <w:shd w:val="clear" w:color="auto" w:fill="FFFFFF"/>
               </w:rPr>
-              <w:t>_maxErrorMessage</w:t>
-            </w:r>
+              <w:t>_</w:t>
+            </w:r>
+            <w:proofErr w:type="spellStart"/>
+            <w:r>
+              <w:rPr>
+                <w:rFonts w:cs="Times New Roman"/>
+                <w:sz w:val="24"/>
+                <w:szCs w:val="24"/>
+                <w:shd w:val="clear" w:color="auto" w:fill="FFFFFF"/>
+              </w:rPr>
+              <w:t>maxErrorMessage</w:t>
+            </w:r>
+            <w:proofErr w:type="spellEnd"/>
           </w:p>
         </w:tc>
         <w:tc>
@@ -5144,6 +5364,7 @@
                 <w:szCs w:val="24"/>
               </w:rPr>
             </w:pPr>
+            <w:proofErr w:type="spellStart"/>
             <w:r>
               <w:rPr>
                 <w:rStyle w:val="pl-k"/>
@@ -5155,6 +5376,7 @@
               </w:rPr>
               <w:t>string</w:t>
             </w:r>
+            <w:proofErr w:type="spellEnd"/>
           </w:p>
         </w:tc>
         <w:tc>
@@ -5231,8 +5453,19 @@
                 <w:szCs w:val="24"/>
                 <w:shd w:val="clear" w:color="auto" w:fill="FFFFFF"/>
               </w:rPr>
-              <w:t>_parameterType</w:t>
-            </w:r>
+              <w:t>_</w:t>
+            </w:r>
+            <w:proofErr w:type="spellStart"/>
+            <w:r>
+              <w:rPr>
+                <w:rFonts w:cs="Times New Roman"/>
+                <w:sz w:val="24"/>
+                <w:szCs w:val="24"/>
+                <w:shd w:val="clear" w:color="auto" w:fill="FFFFFF"/>
+              </w:rPr>
+              <w:t>parameterType</w:t>
+            </w:r>
+            <w:proofErr w:type="spellEnd"/>
           </w:p>
         </w:tc>
         <w:tc>
@@ -5250,6 +5483,7 @@
                 <w:szCs w:val="24"/>
               </w:rPr>
             </w:pPr>
+            <w:proofErr w:type="spellStart"/>
             <w:r>
               <w:rPr>
                 <w:rFonts w:cs="Times New Roman"/>
@@ -5259,6 +5493,7 @@
               </w:rPr>
               <w:t>ParameterType</w:t>
             </w:r>
+            <w:proofErr w:type="spellEnd"/>
           </w:p>
         </w:tc>
         <w:tc>
@@ -5379,6 +5614,7 @@
                 <w:shd w:val="clear" w:color="auto" w:fill="FFFFFF"/>
               </w:rPr>
             </w:pPr>
+            <w:proofErr w:type="spellStart"/>
             <w:r>
               <w:rPr>
                 <w:rFonts w:cs="Times New Roman"/>
@@ -5388,6 +5624,7 @@
               </w:rPr>
               <w:t>ParameterType</w:t>
             </w:r>
+            <w:proofErr w:type="spellEnd"/>
             <w:r>
               <w:rPr>
                 <w:rFonts w:cs="Times New Roman"/>
@@ -5676,6 +5913,7 @@
                 <w:szCs w:val="24"/>
               </w:rPr>
             </w:pPr>
+            <w:proofErr w:type="spellStart"/>
             <w:r>
               <w:rPr>
                 <w:rFonts w:cs="Times New Roman"/>
@@ -5685,6 +5923,7 @@
               </w:rPr>
               <w:t>double</w:t>
             </w:r>
+            <w:proofErr w:type="spellEnd"/>
           </w:p>
         </w:tc>
         <w:tc>
@@ -5755,6 +5994,7 @@
                 <w:shd w:val="clear" w:color="auto" w:fill="FFFFFF"/>
               </w:rPr>
             </w:pPr>
+            <w:proofErr w:type="spellStart"/>
             <w:r>
               <w:rPr>
                 <w:rFonts w:cs="Times New Roman"/>
@@ -5764,6 +6004,7 @@
               </w:rPr>
               <w:t>MinValue</w:t>
             </w:r>
+            <w:proofErr w:type="spellEnd"/>
           </w:p>
         </w:tc>
         <w:tc>
@@ -5781,6 +6022,7 @@
                 <w:szCs w:val="24"/>
               </w:rPr>
             </w:pPr>
+            <w:proofErr w:type="spellStart"/>
             <w:r>
               <w:rPr>
                 <w:rFonts w:cs="Times New Roman"/>
@@ -5790,6 +6032,7 @@
               </w:rPr>
               <w:t>int</w:t>
             </w:r>
+            <w:proofErr w:type="spellEnd"/>
           </w:p>
         </w:tc>
         <w:tc>
@@ -5861,6 +6104,7 @@
                 <w:shd w:val="clear" w:color="auto" w:fill="FFFFFF"/>
               </w:rPr>
             </w:pPr>
+            <w:proofErr w:type="spellStart"/>
             <w:r>
               <w:rPr>
                 <w:rFonts w:cs="Times New Roman"/>
@@ -5870,6 +6114,7 @@
               </w:rPr>
               <w:t>MaxValue</w:t>
             </w:r>
+            <w:proofErr w:type="spellEnd"/>
           </w:p>
         </w:tc>
         <w:tc>
@@ -5887,6 +6132,7 @@
                 <w:szCs w:val="24"/>
               </w:rPr>
             </w:pPr>
+            <w:proofErr w:type="spellStart"/>
             <w:r>
               <w:rPr>
                 <w:rFonts w:cs="Times New Roman"/>
@@ -5896,6 +6142,7 @@
               </w:rPr>
               <w:t>int</w:t>
             </w:r>
+            <w:proofErr w:type="spellEnd"/>
           </w:p>
         </w:tc>
         <w:tc>
@@ -5968,6 +6215,7 @@
                 <w:shd w:val="clear" w:color="auto" w:fill="FFFFFF"/>
               </w:rPr>
             </w:pPr>
+            <w:proofErr w:type="spellStart"/>
             <w:r>
               <w:rPr>
                 <w:rFonts w:cs="Times New Roman"/>
@@ -5978,6 +6226,7 @@
               </w:rPr>
               <w:t>MinErrorMessage</w:t>
             </w:r>
+            <w:proofErr w:type="spellEnd"/>
           </w:p>
         </w:tc>
         <w:tc>
@@ -5998,6 +6247,7 @@
                 <w:shd w:val="clear" w:color="auto" w:fill="FFFFFF"/>
               </w:rPr>
             </w:pPr>
+            <w:proofErr w:type="spellStart"/>
             <w:r>
               <w:rPr>
                 <w:rStyle w:val="pl-k"/>
@@ -6009,6 +6259,7 @@
               </w:rPr>
               <w:t>string</w:t>
             </w:r>
+            <w:proofErr w:type="spellEnd"/>
           </w:p>
         </w:tc>
         <w:tc>
@@ -6081,6 +6332,7 @@
                 <w:shd w:val="clear" w:color="auto" w:fill="FFFFFF"/>
               </w:rPr>
             </w:pPr>
+            <w:proofErr w:type="spellStart"/>
             <w:r>
               <w:rPr>
                 <w:rFonts w:cs="Times New Roman"/>
@@ -6091,6 +6343,7 @@
               </w:rPr>
               <w:t>MaxErrorMessage</w:t>
             </w:r>
+            <w:proofErr w:type="spellEnd"/>
           </w:p>
         </w:tc>
         <w:tc>
@@ -6111,6 +6364,7 @@
                 <w:shd w:val="clear" w:color="auto" w:fill="FFFFFF"/>
               </w:rPr>
             </w:pPr>
+            <w:proofErr w:type="spellStart"/>
             <w:r>
               <w:rPr>
                 <w:rStyle w:val="pl-k"/>
@@ -6122,6 +6376,7 @@
               </w:rPr>
               <w:t>string</w:t>
             </w:r>
+            <w:proofErr w:type="spellEnd"/>
           </w:p>
         </w:tc>
         <w:tc>
@@ -6194,6 +6449,7 @@
                 <w:shd w:val="clear" w:color="auto" w:fill="FFFFFF"/>
               </w:rPr>
             </w:pPr>
+            <w:proofErr w:type="spellStart"/>
             <w:r>
               <w:rPr>
                 <w:rFonts w:cs="Times New Roman"/>
@@ -6204,6 +6460,7 @@
               </w:rPr>
               <w:t>ParameterType</w:t>
             </w:r>
+            <w:proofErr w:type="spellEnd"/>
           </w:p>
         </w:tc>
         <w:tc>
@@ -6222,6 +6479,7 @@
                 <w:szCs w:val="24"/>
               </w:rPr>
             </w:pPr>
+            <w:proofErr w:type="spellStart"/>
             <w:r>
               <w:rPr>
                 <w:rFonts w:cs="Times New Roman"/>
@@ -6231,6 +6489,7 @@
               </w:rPr>
               <w:t>ParameterType</w:t>
             </w:r>
+            <w:proofErr w:type="spellEnd"/>
           </w:p>
         </w:tc>
         <w:tc>
@@ -6305,6 +6564,7 @@
                 <w:lang w:val="en-US"/>
               </w:rPr>
             </w:pPr>
+            <w:proofErr w:type="spellStart"/>
             <w:r>
               <w:rPr>
                 <w:rFonts w:cs="Times New Roman"/>
@@ -6315,6 +6575,7 @@
               </w:rPr>
               <w:t>Error</w:t>
             </w:r>
+            <w:proofErr w:type="spellEnd"/>
             <w:r>
               <w:rPr>
                 <w:rFonts w:cs="Times New Roman"/>
@@ -6367,6 +6628,7 @@
                 <w:szCs w:val="24"/>
               </w:rPr>
             </w:pPr>
+            <w:proofErr w:type="spellStart"/>
             <w:r>
               <w:rPr>
                 <w:rFonts w:cs="Times New Roman"/>
@@ -6376,6 +6638,7 @@
               </w:rPr>
               <w:t>ParameterType</w:t>
             </w:r>
+            <w:proofErr w:type="spellEnd"/>
             <w:r>
               <w:rPr>
                 <w:rFonts w:cs="Times New Roman"/>
@@ -6580,6 +6843,7 @@
                 <w:lang w:val="en-US"/>
               </w:rPr>
             </w:pPr>
+            <w:proofErr w:type="spellStart"/>
             <w:r>
               <w:rPr>
                 <w:rFonts w:cs="Times New Roman"/>
@@ -6591,6 +6855,7 @@
               </w:rPr>
               <w:t>CheckRange</w:t>
             </w:r>
+            <w:proofErr w:type="spellEnd"/>
           </w:p>
         </w:tc>
         <w:tc>
@@ -6613,6 +6878,7 @@
                 <w:lang w:val="en-US"/>
               </w:rPr>
             </w:pPr>
+            <w:proofErr w:type="spellStart"/>
             <w:r>
               <w:rPr>
                 <w:rStyle w:val="pl-k"/>
@@ -6624,6 +6890,7 @@
               </w:rPr>
               <w:t>bool</w:t>
             </w:r>
+            <w:proofErr w:type="spellEnd"/>
           </w:p>
         </w:tc>
         <w:tc>
@@ -6877,8 +7144,21 @@
                 <w:szCs w:val="24"/>
                 <w:shd w:val="clear" w:color="auto" w:fill="FFFFFF"/>
               </w:rPr>
-              <w:t>_parameters</w:t>
-            </w:r>
+              <w:t>_</w:t>
+            </w:r>
+            <w:proofErr w:type="spellStart"/>
+            <w:r>
+              <w:rPr>
+                <w:rStyle w:val="pl-en"/>
+                <w:rFonts w:cs="Times New Roman"/>
+                <w:color w:val="000000" w:themeColor="text1"/>
+                <w:sz w:val="24"/>
+                <w:szCs w:val="24"/>
+                <w:shd w:val="clear" w:color="auto" w:fill="FFFFFF"/>
+              </w:rPr>
+              <w:t>parameters</w:t>
+            </w:r>
+            <w:proofErr w:type="spellEnd"/>
           </w:p>
         </w:tc>
         <w:tc>
@@ -6898,6 +7178,7 @@
                 <w:shd w:val="clear" w:color="auto" w:fill="FFFFFF"/>
               </w:rPr>
             </w:pPr>
+            <w:proofErr w:type="spellStart"/>
             <w:r>
               <w:rPr>
                 <w:rStyle w:val="pl-en"/>
@@ -6909,6 +7190,7 @@
               </w:rPr>
               <w:t>Dictionary</w:t>
             </w:r>
+            <w:proofErr w:type="spellEnd"/>
             <w:r>
               <w:rPr>
                 <w:rStyle w:val="pl-en"/>
@@ -6944,6 +7226,7 @@
                 <w:lang w:val="en-US"/>
               </w:rPr>
             </w:pPr>
+            <w:proofErr w:type="spellStart"/>
             <w:r>
               <w:rPr>
                 <w:rFonts w:cs="Times New Roman"/>
@@ -6953,6 +7236,7 @@
               </w:rPr>
               <w:t>ParameterType</w:t>
             </w:r>
+            <w:proofErr w:type="spellEnd"/>
             <w:r>
               <w:rPr>
                 <w:rFonts w:cs="Times New Roman"/>
@@ -6963,6 +7247,7 @@
               </w:rPr>
               <w:t xml:space="preserve">, </w:t>
             </w:r>
+            <w:proofErr w:type="spellStart"/>
             <w:r>
               <w:rPr>
                 <w:rStyle w:val="pl-en"/>
@@ -6974,6 +7259,7 @@
               </w:rPr>
               <w:t>Parameter</w:t>
             </w:r>
+            <w:proofErr w:type="spellEnd"/>
             <w:r>
               <w:rPr>
                 <w:rFonts w:cs="Times New Roman"/>
@@ -7219,8 +7505,20 @@
                 <w:szCs w:val="24"/>
                 <w:shd w:val="clear" w:color="auto" w:fill="FFFFFF"/>
               </w:rPr>
-              <w:t>_error</w:t>
-            </w:r>
+              <w:t>_</w:t>
+            </w:r>
+            <w:proofErr w:type="spellStart"/>
+            <w:r>
+              <w:rPr>
+                <w:rFonts w:cs="Times New Roman"/>
+                <w:color w:val="000000" w:themeColor="text1"/>
+                <w:sz w:val="24"/>
+                <w:szCs w:val="24"/>
+                <w:shd w:val="clear" w:color="auto" w:fill="FFFFFF"/>
+              </w:rPr>
+              <w:t>error</w:t>
+            </w:r>
+            <w:proofErr w:type="spellEnd"/>
             <w:r>
               <w:rPr>
                 <w:rFonts w:cs="Times New Roman"/>
@@ -7251,6 +7549,7 @@
                 <w:shd w:val="clear" w:color="auto" w:fill="FFFFFF"/>
               </w:rPr>
             </w:pPr>
+            <w:proofErr w:type="spellStart"/>
             <w:r>
               <w:rPr>
                 <w:rStyle w:val="pl-en"/>
@@ -7262,6 +7561,7 @@
               </w:rPr>
               <w:t>Dictionary</w:t>
             </w:r>
+            <w:proofErr w:type="spellEnd"/>
             <w:r>
               <w:rPr>
                 <w:rStyle w:val="pl-en"/>
@@ -7296,6 +7596,7 @@
                 <w:szCs w:val="24"/>
               </w:rPr>
             </w:pPr>
+            <w:proofErr w:type="spellStart"/>
             <w:r>
               <w:rPr>
                 <w:rFonts w:cs="Times New Roman"/>
@@ -7305,6 +7606,7 @@
               </w:rPr>
               <w:t>ParameterType</w:t>
             </w:r>
+            <w:proofErr w:type="spellEnd"/>
             <w:r>
               <w:rPr>
                 <w:rFonts w:cs="Times New Roman"/>
@@ -7315,6 +7617,7 @@
               </w:rPr>
               <w:t xml:space="preserve">, </w:t>
             </w:r>
+            <w:proofErr w:type="spellStart"/>
             <w:r>
               <w:rPr>
                 <w:rStyle w:val="pl-k"/>
@@ -7326,6 +7629,7 @@
               </w:rPr>
               <w:t>string</w:t>
             </w:r>
+            <w:proofErr w:type="spellEnd"/>
             <w:r>
               <w:rPr>
                 <w:rFonts w:cs="Times New Roman"/>
@@ -7410,6 +7714,7 @@
                 <w:szCs w:val="24"/>
               </w:rPr>
             </w:pPr>
+            <w:proofErr w:type="spellStart"/>
             <w:r>
               <w:rPr>
                 <w:rFonts w:cs="Times New Roman"/>
@@ -7420,6 +7725,7 @@
               </w:rPr>
               <w:t>Parameters</w:t>
             </w:r>
+            <w:proofErr w:type="spellEnd"/>
           </w:p>
         </w:tc>
         <w:tc>
@@ -7439,6 +7745,7 @@
                 <w:shd w:val="clear" w:color="auto" w:fill="FFFFFF"/>
               </w:rPr>
             </w:pPr>
+            <w:proofErr w:type="spellStart"/>
             <w:r>
               <w:rPr>
                 <w:rStyle w:val="pl-en"/>
@@ -7450,6 +7757,7 @@
               </w:rPr>
               <w:t>Dictionary</w:t>
             </w:r>
+            <w:proofErr w:type="spellEnd"/>
             <w:r>
               <w:rPr>
                 <w:rStyle w:val="pl-en"/>
@@ -7484,6 +7792,7 @@
                 <w:szCs w:val="24"/>
               </w:rPr>
             </w:pPr>
+            <w:proofErr w:type="spellStart"/>
             <w:r>
               <w:rPr>
                 <w:rFonts w:cs="Times New Roman"/>
@@ -7493,6 +7802,7 @@
               </w:rPr>
               <w:t>ParameterType</w:t>
             </w:r>
+            <w:proofErr w:type="spellEnd"/>
             <w:r>
               <w:rPr>
                 <w:rFonts w:cs="Times New Roman"/>
@@ -7503,6 +7813,7 @@
               </w:rPr>
               <w:t xml:space="preserve">, </w:t>
             </w:r>
+            <w:proofErr w:type="spellStart"/>
             <w:r>
               <w:rPr>
                 <w:rStyle w:val="pl-en"/>
@@ -7514,6 +7825,7 @@
               </w:rPr>
               <w:t>Parameter</w:t>
             </w:r>
+            <w:proofErr w:type="spellEnd"/>
             <w:r>
               <w:rPr>
                 <w:rFonts w:cs="Times New Roman"/>
@@ -7591,6 +7903,7 @@
                 <w:lang w:val="en-US"/>
               </w:rPr>
             </w:pPr>
+            <w:proofErr w:type="spellStart"/>
             <w:r>
               <w:rPr>
                 <w:rFonts w:cs="Times New Roman"/>
@@ -7601,6 +7914,7 @@
               </w:rPr>
               <w:t>Error</w:t>
             </w:r>
+            <w:proofErr w:type="spellEnd"/>
             <w:r>
               <w:rPr>
                 <w:rFonts w:cs="Times New Roman"/>
@@ -7630,6 +7944,8 @@
                 <w:szCs w:val="24"/>
               </w:rPr>
             </w:pPr>
+            <w:proofErr w:type="spellStart"/>
+            <w:proofErr w:type="gramStart"/>
             <w:r>
               <w:rPr>
                 <w:rStyle w:val="pl-en"/>
@@ -7641,6 +7957,7 @@
               </w:rPr>
               <w:t>Dictionary</w:t>
             </w:r>
+            <w:proofErr w:type="spellEnd"/>
             <w:r>
               <w:rPr>
                 <w:rFonts w:cs="Times New Roman"/>
@@ -7658,8 +7975,20 @@
                 <w:sz w:val="24"/>
                 <w:szCs w:val="24"/>
               </w:rPr>
-              <w:t xml:space="preserve"> ParameterType</w:t>
-            </w:r>
+              <w:t xml:space="preserve"> </w:t>
+            </w:r>
+            <w:proofErr w:type="spellStart"/>
+            <w:r>
+              <w:rPr>
+                <w:rFonts w:cs="Times New Roman"/>
+                <w:color w:val="000000"/>
+                <w:sz w:val="24"/>
+                <w:szCs w:val="24"/>
+              </w:rPr>
+              <w:t>ParameterType</w:t>
+            </w:r>
+            <w:proofErr w:type="spellEnd"/>
+            <w:proofErr w:type="gramEnd"/>
             <w:r>
               <w:rPr>
                 <w:rFonts w:cs="Times New Roman"/>
@@ -7670,6 +7999,7 @@
               </w:rPr>
               <w:t xml:space="preserve">, </w:t>
             </w:r>
+            <w:proofErr w:type="spellStart"/>
             <w:r>
               <w:rPr>
                 <w:rStyle w:val="pl-k"/>
@@ -7681,6 +8011,7 @@
               </w:rPr>
               <w:t>string</w:t>
             </w:r>
+            <w:proofErr w:type="spellEnd"/>
             <w:r>
               <w:rPr>
                 <w:rFonts w:cs="Times New Roman"/>
@@ -7765,6 +8096,7 @@
                 <w:lang w:val="en-US"/>
               </w:rPr>
             </w:pPr>
+            <w:proofErr w:type="spellStart"/>
             <w:r>
               <w:rPr>
                 <w:rFonts w:cs="Times New Roman"/>
@@ -7783,6 +8115,7 @@
               </w:rPr>
               <w:t>Parameters</w:t>
             </w:r>
+            <w:proofErr w:type="spellEnd"/>
           </w:p>
         </w:tc>
         <w:tc>
@@ -7886,6 +8219,7 @@
         </w:rPr>
         <w:t xml:space="preserve">Таблица 3.4 – Класс </w:t>
       </w:r>
+      <w:proofErr w:type="spellStart"/>
       <w:r>
         <w:rPr>
           <w:rFonts w:cs="Times New Roman"/>
@@ -7900,6 +8234,7 @@
         </w:rPr>
         <w:t>Connector</w:t>
       </w:r>
+      <w:proofErr w:type="spellEnd"/>
     </w:p>
     <w:tbl>
       <w:tblPr>
@@ -8060,8 +8395,20 @@
                 <w:szCs w:val="24"/>
                 <w:shd w:val="clear" w:color="auto" w:fill="FFFFFF"/>
               </w:rPr>
-              <w:t>_kompas</w:t>
-            </w:r>
+              <w:t>_</w:t>
+            </w:r>
+            <w:proofErr w:type="spellStart"/>
+            <w:r>
+              <w:rPr>
+                <w:rFonts w:cs="Times New Roman"/>
+                <w:color w:val="000000" w:themeColor="text1"/>
+                <w:sz w:val="24"/>
+                <w:szCs w:val="24"/>
+                <w:shd w:val="clear" w:color="auto" w:fill="FFFFFF"/>
+              </w:rPr>
+              <w:t>kompas</w:t>
+            </w:r>
+            <w:proofErr w:type="spellEnd"/>
             <w:r>
               <w:rPr>
                 <w:rFonts w:cs="Times New Roman"/>
@@ -8092,6 +8439,7 @@
                 <w:lang w:val="en-US"/>
               </w:rPr>
             </w:pPr>
+            <w:proofErr w:type="spellStart"/>
             <w:r>
               <w:rPr>
                 <w:rStyle w:val="pl-en"/>
@@ -8103,6 +8451,7 @@
               </w:rPr>
               <w:t>KompasObject</w:t>
             </w:r>
+            <w:proofErr w:type="spellEnd"/>
           </w:p>
         </w:tc>
         <w:tc>
@@ -8178,6 +8527,7 @@
                 <w:lang w:val="en-US"/>
               </w:rPr>
             </w:pPr>
+            <w:proofErr w:type="spellStart"/>
             <w:r>
               <w:rPr>
                 <w:rStyle w:val="pl-token"/>
@@ -8190,6 +8540,7 @@
               </w:rPr>
               <w:t>CreateCircles</w:t>
             </w:r>
+            <w:proofErr w:type="spellEnd"/>
           </w:p>
         </w:tc>
         <w:tc>
@@ -8209,6 +8560,7 @@
                 <w:lang w:val="en-US"/>
               </w:rPr>
             </w:pPr>
+            <w:proofErr w:type="spellStart"/>
             <w:r>
               <w:rPr>
                 <w:rStyle w:val="pl-k"/>
@@ -8220,6 +8572,7 @@
               </w:rPr>
               <w:t>void</w:t>
             </w:r>
+            <w:proofErr w:type="spellEnd"/>
           </w:p>
         </w:tc>
         <w:tc>
@@ -8329,6 +8682,7 @@
                 <w:shd w:val="clear" w:color="auto" w:fill="FFFFFF"/>
               </w:rPr>
             </w:pPr>
+            <w:proofErr w:type="spellStart"/>
             <w:r>
               <w:rPr>
                 <w:rStyle w:val="pl-k"/>
@@ -8340,6 +8694,7 @@
               </w:rPr>
               <w:t>void</w:t>
             </w:r>
+            <w:proofErr w:type="spellEnd"/>
           </w:p>
         </w:tc>
         <w:tc>
@@ -8419,6 +8774,7 @@
                 <w:shd w:val="clear" w:color="auto" w:fill="FFFFFF"/>
               </w:rPr>
             </w:pPr>
+            <w:proofErr w:type="spellStart"/>
             <w:r>
               <w:rPr>
                 <w:rFonts w:cs="Times New Roman"/>
@@ -8429,6 +8785,7 @@
               </w:rPr>
               <w:t>ExtrusionRotation</w:t>
             </w:r>
+            <w:proofErr w:type="spellEnd"/>
           </w:p>
         </w:tc>
         <w:tc>
@@ -8449,6 +8806,7 @@
                 <w:shd w:val="clear" w:color="auto" w:fill="FFFFFF"/>
               </w:rPr>
             </w:pPr>
+            <w:proofErr w:type="spellStart"/>
             <w:r>
               <w:rPr>
                 <w:rStyle w:val="pl-k"/>
@@ -8460,6 +8818,7 @@
               </w:rPr>
               <w:t>void</w:t>
             </w:r>
+            <w:proofErr w:type="spellEnd"/>
           </w:p>
         </w:tc>
         <w:tc>
@@ -8570,6 +8929,7 @@
                 <w:shd w:val="clear" w:color="auto" w:fill="FFFFFF"/>
               </w:rPr>
             </w:pPr>
+            <w:proofErr w:type="spellStart"/>
             <w:r>
               <w:rPr>
                 <w:rStyle w:val="pl-k"/>
@@ -8581,6 +8941,7 @@
               </w:rPr>
               <w:t>void</w:t>
             </w:r>
+            <w:proofErr w:type="spellEnd"/>
           </w:p>
         </w:tc>
         <w:tc>
@@ -8656,6 +9017,7 @@
         </w:rPr>
         <w:t xml:space="preserve">Таблица 3.5 – Класс </w:t>
       </w:r>
+      <w:proofErr w:type="spellStart"/>
       <w:r>
         <w:rPr>
           <w:rFonts w:cs="Times New Roman"/>
@@ -8670,6 +9032,7 @@
         </w:rPr>
         <w:t>Builder</w:t>
       </w:r>
+      <w:proofErr w:type="spellEnd"/>
     </w:p>
     <w:tbl>
       <w:tblPr>
@@ -8859,6 +9222,7 @@
                 <w:lang w:val="en-US"/>
               </w:rPr>
             </w:pPr>
+            <w:proofErr w:type="spellStart"/>
             <w:r>
               <w:rPr>
                 <w:rFonts w:cs="Times New Roman"/>
@@ -8869,6 +9233,7 @@
               </w:rPr>
               <w:t>KompassWrapper</w:t>
             </w:r>
+            <w:proofErr w:type="spellEnd"/>
           </w:p>
         </w:tc>
         <w:tc>
@@ -9092,6 +9457,7 @@
         </w:rPr>
         <w:t xml:space="preserve">Таблица 3.6 – Класс </w:t>
       </w:r>
+      <w:proofErr w:type="spellStart"/>
       <w:r>
         <w:rPr>
           <w:rFonts w:cs="Times New Roman"/>
@@ -9099,6 +9465,7 @@
         </w:rPr>
         <w:t>MainForm</w:t>
       </w:r>
+      <w:proofErr w:type="spellEnd"/>
     </w:p>
     <w:tbl>
       <w:tblPr>
@@ -9277,6 +9644,7 @@
               </w:rPr>
               <w:t>bed</w:t>
             </w:r>
+            <w:proofErr w:type="spellStart"/>
             <w:r>
               <w:rPr>
                 <w:rFonts w:cs="Times New Roman"/>
@@ -9286,6 +9654,7 @@
               </w:rPr>
               <w:t>Builder</w:t>
             </w:r>
+            <w:proofErr w:type="spellEnd"/>
           </w:p>
         </w:tc>
         <w:tc>
@@ -9314,6 +9683,7 @@
               </w:rPr>
               <w:t>Bed</w:t>
             </w:r>
+            <w:proofErr w:type="spellStart"/>
             <w:r>
               <w:rPr>
                 <w:rFonts w:cs="Times New Roman"/>
@@ -9323,6 +9693,7 @@
               </w:rPr>
               <w:t>Builder</w:t>
             </w:r>
+            <w:proofErr w:type="spellEnd"/>
           </w:p>
         </w:tc>
         <w:tc>
@@ -9393,8 +9764,19 @@
                 <w:szCs w:val="24"/>
                 <w:shd w:val="clear" w:color="auto" w:fill="FFFFFF"/>
               </w:rPr>
-              <w:t>_parameterToTextBox</w:t>
-            </w:r>
+              <w:t>_</w:t>
+            </w:r>
+            <w:proofErr w:type="spellStart"/>
+            <w:r>
+              <w:rPr>
+                <w:rFonts w:cs="Times New Roman"/>
+                <w:sz w:val="24"/>
+                <w:szCs w:val="24"/>
+                <w:shd w:val="clear" w:color="auto" w:fill="FFFFFF"/>
+              </w:rPr>
+              <w:t>parameterToTextBox</w:t>
+            </w:r>
+            <w:proofErr w:type="spellEnd"/>
           </w:p>
         </w:tc>
         <w:tc>
@@ -9413,6 +9795,7 @@
                 <w:shd w:val="clear" w:color="auto" w:fill="FFFFFF"/>
               </w:rPr>
             </w:pPr>
+            <w:proofErr w:type="spellStart"/>
             <w:r>
               <w:rPr>
                 <w:rStyle w:val="pl-en"/>
@@ -9423,6 +9806,7 @@
               </w:rPr>
               <w:t>Dictionary</w:t>
             </w:r>
+            <w:proofErr w:type="spellEnd"/>
             <w:r>
               <w:rPr>
                 <w:rStyle w:val="pl-en"/>
@@ -9454,6 +9838,7 @@
                 <w:szCs w:val="24"/>
               </w:rPr>
             </w:pPr>
+            <w:proofErr w:type="spellStart"/>
             <w:r>
               <w:rPr>
                 <w:rStyle w:val="pl-en"/>
@@ -9465,6 +9850,7 @@
               </w:rPr>
               <w:t>ParameterType</w:t>
             </w:r>
+            <w:proofErr w:type="spellEnd"/>
             <w:r>
               <w:rPr>
                 <w:rFonts w:cs="Times New Roman"/>
@@ -9474,6 +9860,7 @@
               </w:rPr>
               <w:t xml:space="preserve">, </w:t>
             </w:r>
+            <w:proofErr w:type="spellStart"/>
             <w:r>
               <w:rPr>
                 <w:rStyle w:val="pl-k"/>
@@ -9484,6 +9871,7 @@
               </w:rPr>
               <w:t>string</w:t>
             </w:r>
+            <w:proofErr w:type="spellEnd"/>
             <w:r>
               <w:rPr>
                 <w:rFonts w:cs="Times New Roman"/>
@@ -9535,7 +9923,27 @@
                 <w:szCs w:val="18"/>
                 <w:shd w:val="clear" w:color="auto" w:fill="FFFFFF"/>
               </w:rPr>
-              <w:t>, значение: соответствующий тексбокс.</w:t>
+              <w:t xml:space="preserve">, значение: соответствующий </w:t>
+            </w:r>
+            <w:proofErr w:type="spellStart"/>
+            <w:r>
+              <w:rPr>
+                <w:rFonts w:cs="Times New Roman"/>
+                <w:sz w:val="24"/>
+                <w:szCs w:val="18"/>
+                <w:shd w:val="clear" w:color="auto" w:fill="FFFFFF"/>
+              </w:rPr>
+              <w:t>тексбокс</w:t>
+            </w:r>
+            <w:proofErr w:type="spellEnd"/>
+            <w:r>
+              <w:rPr>
+                <w:rFonts w:cs="Times New Roman"/>
+                <w:sz w:val="24"/>
+                <w:szCs w:val="18"/>
+                <w:shd w:val="clear" w:color="auto" w:fill="FFFFFF"/>
+              </w:rPr>
+              <w:t>.</w:t>
             </w:r>
           </w:p>
         </w:tc>
@@ -9594,6 +10002,7 @@
               </w:rPr>
               <w:t>Bed</w:t>
             </w:r>
+            <w:proofErr w:type="spellStart"/>
             <w:r>
               <w:rPr>
                 <w:rFonts w:cs="Times New Roman"/>
@@ -9603,6 +10012,7 @@
               </w:rPr>
               <w:t>Parameters</w:t>
             </w:r>
+            <w:proofErr w:type="spellEnd"/>
           </w:p>
         </w:tc>
         <w:tc>
@@ -9631,6 +10041,7 @@
               </w:rPr>
               <w:t>Bed</w:t>
             </w:r>
+            <w:proofErr w:type="spellStart"/>
             <w:r>
               <w:rPr>
                 <w:rFonts w:cs="Times New Roman"/>
@@ -9640,6 +10051,7 @@
               </w:rPr>
               <w:t>Parameters</w:t>
             </w:r>
+            <w:proofErr w:type="spellEnd"/>
           </w:p>
         </w:tc>
         <w:tc>
@@ -9835,6 +10247,7 @@
                 <w:szCs w:val="24"/>
               </w:rPr>
             </w:pPr>
+            <w:proofErr w:type="spellStart"/>
             <w:r>
               <w:rPr>
                 <w:rStyle w:val="pl-token"/>
@@ -9846,6 +10259,7 @@
               </w:rPr>
               <w:t>BuildButton_Click</w:t>
             </w:r>
+            <w:proofErr w:type="spellEnd"/>
           </w:p>
         </w:tc>
         <w:tc>
@@ -9864,6 +10278,7 @@
                 <w:szCs w:val="24"/>
               </w:rPr>
             </w:pPr>
+            <w:proofErr w:type="spellStart"/>
             <w:r>
               <w:rPr>
                 <w:rStyle w:val="pl-k"/>
@@ -9874,6 +10289,7 @@
               </w:rPr>
               <w:t>void</w:t>
             </w:r>
+            <w:proofErr w:type="spellEnd"/>
           </w:p>
         </w:tc>
         <w:tc>
@@ -9956,6 +10372,7 @@
                 <w:szCs w:val="24"/>
               </w:rPr>
             </w:pPr>
+            <w:proofErr w:type="spellStart"/>
             <w:r>
               <w:rPr>
                 <w:rStyle w:val="pl-token"/>
@@ -9967,6 +10384,7 @@
               </w:rPr>
               <w:t>ShowErrorList</w:t>
             </w:r>
+            <w:proofErr w:type="spellEnd"/>
           </w:p>
         </w:tc>
         <w:tc>
@@ -9985,6 +10403,7 @@
                 <w:szCs w:val="24"/>
               </w:rPr>
             </w:pPr>
+            <w:proofErr w:type="spellStart"/>
             <w:r>
               <w:rPr>
                 <w:rStyle w:val="pl-k"/>
@@ -9995,6 +10414,7 @@
               </w:rPr>
               <w:t>void</w:t>
             </w:r>
+            <w:proofErr w:type="spellEnd"/>
           </w:p>
         </w:tc>
         <w:tc>
@@ -10059,6 +10479,7 @@
                 <w:szCs w:val="24"/>
               </w:rPr>
             </w:pPr>
+            <w:proofErr w:type="spellStart"/>
             <w:r>
               <w:rPr>
                 <w:rFonts w:cs="Times New Roman"/>
@@ -10067,6 +10488,7 @@
               </w:rPr>
               <w:t>UpdateLabels</w:t>
             </w:r>
+            <w:proofErr w:type="spellEnd"/>
           </w:p>
         </w:tc>
         <w:tc>
@@ -10085,6 +10507,7 @@
                 <w:szCs w:val="24"/>
               </w:rPr>
             </w:pPr>
+            <w:proofErr w:type="spellStart"/>
             <w:r>
               <w:rPr>
                 <w:rStyle w:val="pl-k"/>
@@ -10095,6 +10518,7 @@
               </w:rPr>
               <w:t>void</w:t>
             </w:r>
+            <w:proofErr w:type="spellEnd"/>
           </w:p>
         </w:tc>
         <w:tc>
@@ -10169,6 +10593,7 @@
         </w:rPr>
         <w:t xml:space="preserve">В процессе реализации библиотеки и её тестирования были изменены поля классов </w:t>
       </w:r>
+      <w:proofErr w:type="spellStart"/>
       <w:r>
         <w:rPr>
           <w:rFonts w:cs="Times New Roman"/>
@@ -10183,12 +10608,14 @@
         </w:rPr>
         <w:t>Form</w:t>
       </w:r>
+      <w:proofErr w:type="spellEnd"/>
       <w:r>
         <w:rPr>
           <w:rFonts w:cs="Times New Roman"/>
         </w:rPr>
         <w:t xml:space="preserve">, </w:t>
       </w:r>
+      <w:proofErr w:type="spellStart"/>
       <w:r>
         <w:rPr>
           <w:rFonts w:cs="Times New Roman"/>
@@ -10203,12 +10630,14 @@
         </w:rPr>
         <w:t>Builder</w:t>
       </w:r>
+      <w:proofErr w:type="spellEnd"/>
       <w:r>
         <w:rPr>
           <w:rFonts w:cs="Times New Roman"/>
         </w:rPr>
         <w:t xml:space="preserve">, </w:t>
       </w:r>
+      <w:proofErr w:type="spellStart"/>
       <w:r>
         <w:rPr>
           <w:rFonts w:cs="Times New Roman"/>
@@ -10223,6 +10652,7 @@
         </w:rPr>
         <w:t>Connector</w:t>
       </w:r>
+      <w:proofErr w:type="spellEnd"/>
       <w:r>
         <w:rPr>
           <w:rFonts w:cs="Times New Roman"/>
@@ -10269,6 +10699,7 @@
         </w:rPr>
         <w:t xml:space="preserve">В </w:t>
       </w:r>
+      <w:proofErr w:type="spellStart"/>
       <w:r>
         <w:rPr>
           <w:rFonts w:cs="Times New Roman"/>
@@ -10283,6 +10714,7 @@
         </w:rPr>
         <w:t>Connector</w:t>
       </w:r>
+      <w:proofErr w:type="spellEnd"/>
       <w:r>
         <w:rPr>
           <w:rFonts w:cs="Times New Roman"/>
@@ -10430,6 +10862,7 @@
         </w:rPr>
         <w:t xml:space="preserve">, </w:t>
       </w:r>
+      <w:proofErr w:type="spellStart"/>
       <w:r>
         <w:rPr>
           <w:rFonts w:cs="Times New Roman"/>
@@ -10444,12 +10877,14 @@
         </w:rPr>
         <w:t>Parameters</w:t>
       </w:r>
+      <w:proofErr w:type="spellEnd"/>
       <w:r>
         <w:rPr>
           <w:rFonts w:cs="Times New Roman"/>
         </w:rPr>
         <w:t xml:space="preserve">, </w:t>
       </w:r>
+      <w:proofErr w:type="spellStart"/>
       <w:r>
         <w:rPr>
           <w:rFonts w:cs="Times New Roman"/>
@@ -10464,12 +10899,14 @@
         </w:rPr>
         <w:t>Connector</w:t>
       </w:r>
+      <w:proofErr w:type="spellEnd"/>
       <w:r>
         <w:rPr>
           <w:rFonts w:cs="Times New Roman"/>
         </w:rPr>
         <w:t xml:space="preserve">, </w:t>
       </w:r>
+      <w:proofErr w:type="spellStart"/>
       <w:r>
         <w:rPr>
           <w:rFonts w:cs="Times New Roman"/>
@@ -10484,12 +10921,14 @@
         </w:rPr>
         <w:t>Builder</w:t>
       </w:r>
+      <w:proofErr w:type="spellEnd"/>
       <w:r>
         <w:rPr>
           <w:rFonts w:cs="Times New Roman"/>
         </w:rPr>
         <w:t xml:space="preserve"> и </w:t>
       </w:r>
+      <w:proofErr w:type="spellStart"/>
       <w:r>
         <w:rPr>
           <w:rFonts w:cs="Times New Roman"/>
@@ -10497,6 +10936,7 @@
         </w:rPr>
         <w:t>MainForm</w:t>
       </w:r>
+      <w:proofErr w:type="spellEnd"/>
       <w:r>
         <w:rPr>
           <w:rFonts w:cs="Times New Roman"/>
@@ -10716,8 +11156,19 @@
                 <w:sz w:val="24"/>
                 <w:szCs w:val="24"/>
               </w:rPr>
-              <w:t>_value</w:t>
-            </w:r>
+              <w:t>_</w:t>
+            </w:r>
+            <w:proofErr w:type="spellStart"/>
+            <w:r>
+              <w:rPr>
+                <w:rFonts w:cs="Times New Roman"/>
+                <w:color w:val="000000" w:themeColor="text1"/>
+                <w:sz w:val="24"/>
+                <w:szCs w:val="24"/>
+              </w:rPr>
+              <w:t>value</w:t>
+            </w:r>
+            <w:proofErr w:type="spellEnd"/>
           </w:p>
         </w:tc>
         <w:tc>
@@ -10829,8 +11280,20 @@
                 <w:szCs w:val="24"/>
                 <w:shd w:val="clear" w:color="auto" w:fill="FFFFFF"/>
               </w:rPr>
-              <w:t>_minValue</w:t>
-            </w:r>
+              <w:t>_</w:t>
+            </w:r>
+            <w:proofErr w:type="spellStart"/>
+            <w:r>
+              <w:rPr>
+                <w:rFonts w:cs="Times New Roman"/>
+                <w:color w:val="000000" w:themeColor="text1"/>
+                <w:sz w:val="24"/>
+                <w:szCs w:val="24"/>
+                <w:shd w:val="clear" w:color="auto" w:fill="FFFFFF"/>
+              </w:rPr>
+              <w:t>minValue</w:t>
+            </w:r>
+            <w:proofErr w:type="spellEnd"/>
           </w:p>
         </w:tc>
         <w:tc>
@@ -10851,6 +11314,7 @@
                 <w:shd w:val="clear" w:color="auto" w:fill="FFFFFF"/>
               </w:rPr>
             </w:pPr>
+            <w:proofErr w:type="spellStart"/>
             <w:r>
               <w:rPr>
                 <w:rFonts w:cs="Times New Roman"/>
@@ -10861,6 +11325,7 @@
               </w:rPr>
               <w:t>int</w:t>
             </w:r>
+            <w:proofErr w:type="spellEnd"/>
           </w:p>
         </w:tc>
         <w:tc>
@@ -10942,8 +11407,21 @@
                 <w:szCs w:val="24"/>
                 <w:shd w:val="clear" w:color="auto" w:fill="FFFFFF"/>
               </w:rPr>
-              <w:t>_maxValue</w:t>
-            </w:r>
+              <w:t>_</w:t>
+            </w:r>
+            <w:proofErr w:type="spellStart"/>
+            <w:r>
+              <w:rPr>
+                <w:rStyle w:val="pl-en"/>
+                <w:rFonts w:cs="Times New Roman"/>
+                <w:color w:val="000000" w:themeColor="text1"/>
+                <w:sz w:val="24"/>
+                <w:szCs w:val="24"/>
+                <w:shd w:val="clear" w:color="auto" w:fill="FFFFFF"/>
+              </w:rPr>
+              <w:t>maxValue</w:t>
+            </w:r>
+            <w:proofErr w:type="spellEnd"/>
           </w:p>
         </w:tc>
         <w:tc>
@@ -10964,6 +11442,7 @@
                 <w:shd w:val="clear" w:color="auto" w:fill="FFFFFF"/>
               </w:rPr>
             </w:pPr>
+            <w:proofErr w:type="spellStart"/>
             <w:r>
               <w:rPr>
                 <w:rFonts w:cs="Times New Roman"/>
@@ -10974,6 +11453,7 @@
               </w:rPr>
               <w:t>int</w:t>
             </w:r>
+            <w:proofErr w:type="spellEnd"/>
           </w:p>
         </w:tc>
         <w:tc>
@@ -11053,8 +11533,20 @@
                 <w:szCs w:val="24"/>
                 <w:shd w:val="clear" w:color="auto" w:fill="FFFFFF"/>
               </w:rPr>
-              <w:t>_parameterType</w:t>
-            </w:r>
+              <w:t>_</w:t>
+            </w:r>
+            <w:proofErr w:type="spellStart"/>
+            <w:r>
+              <w:rPr>
+                <w:rFonts w:cs="Times New Roman"/>
+                <w:color w:val="000000" w:themeColor="text1"/>
+                <w:sz w:val="24"/>
+                <w:szCs w:val="24"/>
+                <w:shd w:val="clear" w:color="auto" w:fill="FFFFFF"/>
+              </w:rPr>
+              <w:t>parameterType</w:t>
+            </w:r>
+            <w:proofErr w:type="spellEnd"/>
           </w:p>
         </w:tc>
         <w:tc>
@@ -11074,6 +11566,7 @@
                 <w:lang w:val="en-US"/>
               </w:rPr>
             </w:pPr>
+            <w:proofErr w:type="spellStart"/>
             <w:r>
               <w:rPr>
                 <w:rStyle w:val="pl-en"/>
@@ -11086,6 +11579,7 @@
               </w:rPr>
               <w:t>ParameterType</w:t>
             </w:r>
+            <w:proofErr w:type="spellEnd"/>
           </w:p>
         </w:tc>
         <w:tc>
@@ -11210,6 +11704,7 @@
                 <w:shd w:val="clear" w:color="auto" w:fill="FFFFFF"/>
               </w:rPr>
             </w:pPr>
+            <w:proofErr w:type="spellStart"/>
             <w:r>
               <w:rPr>
                 <w:rStyle w:val="pl-en"/>
@@ -11222,6 +11717,7 @@
               </w:rPr>
               <w:t>ParameterType</w:t>
             </w:r>
+            <w:proofErr w:type="spellEnd"/>
             <w:r>
               <w:rPr>
                 <w:rFonts w:cs="Times New Roman"/>
@@ -11543,6 +12039,7 @@
                 <w:lang w:val="en-US"/>
               </w:rPr>
             </w:pPr>
+            <w:proofErr w:type="spellStart"/>
             <w:r>
               <w:rPr>
                 <w:rFonts w:cs="Times New Roman"/>
@@ -11554,6 +12051,7 @@
               </w:rPr>
               <w:t>CheckRange</w:t>
             </w:r>
+            <w:proofErr w:type="spellEnd"/>
           </w:p>
         </w:tc>
         <w:tc>
@@ -11576,6 +12074,7 @@
                 <w:lang w:val="en-US"/>
               </w:rPr>
             </w:pPr>
+            <w:proofErr w:type="spellStart"/>
             <w:r>
               <w:rPr>
                 <w:rStyle w:val="pl-k"/>
@@ -11587,6 +12086,7 @@
               </w:rPr>
               <w:t>bool</w:t>
             </w:r>
+            <w:proofErr w:type="spellEnd"/>
           </w:p>
         </w:tc>
         <w:tc>
@@ -11691,6 +12191,7 @@
                 <w:shd w:val="clear" w:color="auto" w:fill="FFFFFF"/>
               </w:rPr>
             </w:pPr>
+            <w:proofErr w:type="spellStart"/>
             <w:r>
               <w:rPr>
                 <w:rStyle w:val="pl-k"/>
@@ -11702,6 +12203,7 @@
               </w:rPr>
               <w:t>bool</w:t>
             </w:r>
+            <w:proofErr w:type="spellEnd"/>
           </w:p>
         </w:tc>
         <w:tc>
@@ -11765,6 +12267,7 @@
         </w:rPr>
         <w:t>Bed</w:t>
       </w:r>
+      <w:proofErr w:type="spellStart"/>
       <w:r>
         <w:rPr>
           <w:rFonts w:cs="Times New Roman"/>
@@ -11772,6 +12275,7 @@
         </w:rPr>
         <w:t>Parameters</w:t>
       </w:r>
+      <w:proofErr w:type="spellEnd"/>
     </w:p>
     <w:tbl>
       <w:tblPr>
@@ -11929,6 +12433,7 @@
                 <w:szCs w:val="24"/>
               </w:rPr>
             </w:pPr>
+            <w:proofErr w:type="spellStart"/>
             <w:r>
               <w:rPr>
                 <w:rFonts w:cs="Times New Roman"/>
@@ -11939,6 +12444,7 @@
               </w:rPr>
               <w:t>Parameters</w:t>
             </w:r>
+            <w:proofErr w:type="spellEnd"/>
           </w:p>
         </w:tc>
         <w:tc>
@@ -11958,6 +12464,7 @@
                 <w:shd w:val="clear" w:color="auto" w:fill="FFFFFF"/>
               </w:rPr>
             </w:pPr>
+            <w:proofErr w:type="spellStart"/>
             <w:r>
               <w:rPr>
                 <w:rStyle w:val="pl-en"/>
@@ -11969,6 +12476,7 @@
               </w:rPr>
               <w:t>Dictionary</w:t>
             </w:r>
+            <w:proofErr w:type="spellEnd"/>
             <w:r>
               <w:rPr>
                 <w:rStyle w:val="pl-en"/>
@@ -12003,6 +12511,7 @@
                 <w:szCs w:val="24"/>
               </w:rPr>
             </w:pPr>
+            <w:proofErr w:type="spellStart"/>
             <w:r>
               <w:rPr>
                 <w:rStyle w:val="pl-en"/>
@@ -12026,6 +12535,7 @@
               </w:rPr>
               <w:t>Type</w:t>
             </w:r>
+            <w:proofErr w:type="spellEnd"/>
             <w:r>
               <w:rPr>
                 <w:rFonts w:cs="Times New Roman"/>
@@ -12036,6 +12546,7 @@
               </w:rPr>
               <w:t xml:space="preserve">, </w:t>
             </w:r>
+            <w:proofErr w:type="spellStart"/>
             <w:r>
               <w:rPr>
                 <w:rStyle w:val="pl-en"/>
@@ -12047,6 +12558,7 @@
               </w:rPr>
               <w:t>Parameter</w:t>
             </w:r>
+            <w:proofErr w:type="spellEnd"/>
             <w:r>
               <w:rPr>
                 <w:rFonts w:cs="Times New Roman"/>
@@ -12304,6 +12816,7 @@
                 <w:szCs w:val="24"/>
               </w:rPr>
             </w:pPr>
+            <w:proofErr w:type="spellStart"/>
             <w:r>
               <w:rPr>
                 <w:rFonts w:cs="Times New Roman"/>
@@ -12314,6 +12827,7 @@
               </w:rPr>
               <w:t>Error</w:t>
             </w:r>
+            <w:proofErr w:type="spellEnd"/>
             <w:r>
               <w:rPr>
                 <w:rFonts w:cs="Times New Roman"/>
@@ -12343,6 +12857,8 @@
                 <w:shd w:val="clear" w:color="auto" w:fill="FFFFFF"/>
               </w:rPr>
             </w:pPr>
+            <w:proofErr w:type="spellStart"/>
+            <w:proofErr w:type="gramStart"/>
             <w:r>
               <w:rPr>
                 <w:rStyle w:val="pl-en"/>
@@ -12354,6 +12870,7 @@
               </w:rPr>
               <w:t>Dictionary</w:t>
             </w:r>
+            <w:proofErr w:type="spellEnd"/>
             <w:r>
               <w:rPr>
                 <w:rFonts w:cs="Times New Roman"/>
@@ -12375,6 +12892,7 @@
               </w:rPr>
               <w:t xml:space="preserve"> </w:t>
             </w:r>
+            <w:proofErr w:type="spellStart"/>
             <w:r>
               <w:rPr>
                 <w:rStyle w:val="pl-en"/>
@@ -12398,6 +12916,8 @@
               </w:rPr>
               <w:t>Type</w:t>
             </w:r>
+            <w:proofErr w:type="spellEnd"/>
+            <w:proofErr w:type="gramEnd"/>
             <w:r>
               <w:rPr>
                 <w:rFonts w:cs="Times New Roman"/>
@@ -12408,6 +12928,7 @@
               </w:rPr>
               <w:t xml:space="preserve">, </w:t>
             </w:r>
+            <w:proofErr w:type="spellStart"/>
             <w:r>
               <w:rPr>
                 <w:rStyle w:val="pl-k"/>
@@ -12419,6 +12940,7 @@
               </w:rPr>
               <w:t>string</w:t>
             </w:r>
+            <w:proofErr w:type="spellEnd"/>
             <w:r>
               <w:rPr>
                 <w:rFonts w:cs="Times New Roman"/>
@@ -12513,6 +13035,7 @@
               </w:rPr>
               <w:t>Bed</w:t>
             </w:r>
+            <w:proofErr w:type="spellStart"/>
             <w:r>
               <w:rPr>
                 <w:rFonts w:cs="Times New Roman"/>
@@ -12521,6 +13044,7 @@
               </w:rPr>
               <w:t>Parameters</w:t>
             </w:r>
+            <w:proofErr w:type="spellEnd"/>
           </w:p>
         </w:tc>
         <w:tc>
@@ -12629,6 +13153,7 @@
                 <w:szCs w:val="24"/>
               </w:rPr>
             </w:pPr>
+            <w:proofErr w:type="spellStart"/>
             <w:r>
               <w:rPr>
                 <w:rFonts w:cs="Times New Roman"/>
@@ -12637,6 +13162,7 @@
               </w:rPr>
               <w:t>CheckParameterEmpty</w:t>
             </w:r>
+            <w:proofErr w:type="spellEnd"/>
           </w:p>
         </w:tc>
         <w:tc>
@@ -12739,6 +13265,7 @@
                 <w:szCs w:val="24"/>
               </w:rPr>
             </w:pPr>
+            <w:proofErr w:type="spellStart"/>
             <w:r>
               <w:rPr>
                 <w:rFonts w:cs="Times New Roman"/>
@@ -12747,6 +13274,7 @@
               </w:rPr>
               <w:t>SetParameters</w:t>
             </w:r>
+            <w:proofErr w:type="spellEnd"/>
           </w:p>
         </w:tc>
         <w:tc>
@@ -12766,6 +13294,7 @@
                 <w:lang w:val="en-US"/>
               </w:rPr>
             </w:pPr>
+            <w:proofErr w:type="spellStart"/>
             <w:r>
               <w:rPr>
                 <w:rFonts w:cs="Times New Roman"/>
@@ -12775,6 +13304,7 @@
               </w:rPr>
               <w:t>void</w:t>
             </w:r>
+            <w:proofErr w:type="spellEnd"/>
           </w:p>
         </w:tc>
         <w:tc>
@@ -12876,6 +13406,7 @@
                 <w:lang w:val="en-US"/>
               </w:rPr>
             </w:pPr>
+            <w:proofErr w:type="spellStart"/>
             <w:r>
               <w:rPr>
                 <w:rFonts w:cs="Times New Roman"/>
@@ -12885,6 +13416,7 @@
               </w:rPr>
               <w:t>CheckParametersRelationship</w:t>
             </w:r>
+            <w:proofErr w:type="spellEnd"/>
           </w:p>
         </w:tc>
         <w:tc>
@@ -12981,6 +13513,7 @@
         </w:rPr>
         <w:t xml:space="preserve"> </w:t>
       </w:r>
+      <w:proofErr w:type="spellStart"/>
       <w:r>
         <w:rPr>
           <w:rFonts w:cs="Times New Roman"/>
@@ -12989,6 +13522,7 @@
         <w:t>BedParameters</w:t>
       </w:r>
       <w:commentRangeEnd w:id="14"/>
+      <w:proofErr w:type="spellEnd"/>
       <w:r>
         <w:rPr>
           <w:rStyle w:val="CommentReference"/>
@@ -13253,6 +13787,7 @@
                 <w:szCs w:val="24"/>
               </w:rPr>
             </w:pPr>
+            <w:proofErr w:type="spellStart"/>
             <w:r>
               <w:rPr>
                 <w:rFonts w:cs="Times New Roman"/>
@@ -13262,6 +13797,7 @@
               </w:rPr>
               <w:t>Thickness</w:t>
             </w:r>
+            <w:proofErr w:type="spellEnd"/>
           </w:p>
         </w:tc>
         <w:tc>
@@ -13345,14 +13881,25 @@
               </w:rPr>
               <w:t>В</w:t>
             </w:r>
-            <w:r>
-              <w:rPr>
-                <w:rFonts w:cs="Times New Roman"/>
-                <w:sz w:val="24"/>
-                <w:szCs w:val="24"/>
-                <w:shd w:val="clear" w:color="auto" w:fill="FFFFFF"/>
-              </w:rPr>
-              <w:t>ысота кровати</w:t>
+            <w:proofErr w:type="spellStart"/>
+            <w:r>
+              <w:rPr>
+                <w:rFonts w:cs="Times New Roman"/>
+                <w:sz w:val="24"/>
+                <w:szCs w:val="24"/>
+                <w:shd w:val="clear" w:color="auto" w:fill="FFFFFF"/>
+              </w:rPr>
+              <w:t>ысота</w:t>
+            </w:r>
+            <w:proofErr w:type="spellEnd"/>
+            <w:r>
+              <w:rPr>
+                <w:rFonts w:cs="Times New Roman"/>
+                <w:sz w:val="24"/>
+                <w:szCs w:val="24"/>
+                <w:shd w:val="clear" w:color="auto" w:fill="FFFFFF"/>
+              </w:rPr>
+              <w:t xml:space="preserve"> кровати</w:t>
             </w:r>
             <w:r>
               <w:rPr>
@@ -13389,6 +13936,7 @@
         </w:rPr>
         <w:t xml:space="preserve">Таблица 3.10 – Класс </w:t>
       </w:r>
+      <w:proofErr w:type="spellStart"/>
       <w:r>
         <w:rPr>
           <w:rFonts w:cs="Times New Roman"/>
@@ -13403,6 +13951,7 @@
         </w:rPr>
         <w:t>Connector</w:t>
       </w:r>
+      <w:proofErr w:type="spellEnd"/>
     </w:p>
     <w:tbl>
       <w:tblPr>
@@ -13564,8 +14113,20 @@
                 <w:szCs w:val="24"/>
                 <w:shd w:val="clear" w:color="auto" w:fill="FFFFFF"/>
               </w:rPr>
-              <w:t>_kompas</w:t>
-            </w:r>
+              <w:t>_</w:t>
+            </w:r>
+            <w:proofErr w:type="spellStart"/>
+            <w:r>
+              <w:rPr>
+                <w:rFonts w:cs="Times New Roman"/>
+                <w:color w:val="000000" w:themeColor="text1"/>
+                <w:sz w:val="24"/>
+                <w:szCs w:val="24"/>
+                <w:shd w:val="clear" w:color="auto" w:fill="FFFFFF"/>
+              </w:rPr>
+              <w:t>kompas</w:t>
+            </w:r>
+            <w:proofErr w:type="spellEnd"/>
           </w:p>
         </w:tc>
         <w:tc>
@@ -13585,6 +14146,7 @@
                 <w:lang w:val="en-US"/>
               </w:rPr>
             </w:pPr>
+            <w:proofErr w:type="spellStart"/>
             <w:r>
               <w:rPr>
                 <w:rStyle w:val="pl-en"/>
@@ -13596,6 +14158,7 @@
               </w:rPr>
               <w:t>KompasObject</w:t>
             </w:r>
+            <w:proofErr w:type="spellEnd"/>
           </w:p>
         </w:tc>
         <w:tc>
@@ -13670,8 +14233,20 @@
                 <w:szCs w:val="24"/>
                 <w:shd w:val="clear" w:color="auto" w:fill="FFFFFF"/>
               </w:rPr>
-              <w:t>_part</w:t>
-            </w:r>
+              <w:t>_</w:t>
+            </w:r>
+            <w:proofErr w:type="spellStart"/>
+            <w:r>
+              <w:rPr>
+                <w:rFonts w:cs="Times New Roman"/>
+                <w:color w:val="000000" w:themeColor="text1"/>
+                <w:sz w:val="24"/>
+                <w:szCs w:val="24"/>
+                <w:shd w:val="clear" w:color="auto" w:fill="FFFFFF"/>
+              </w:rPr>
+              <w:t>part</w:t>
+            </w:r>
+            <w:proofErr w:type="spellEnd"/>
           </w:p>
         </w:tc>
         <w:tc>
@@ -13690,6 +14265,7 @@
                 <w:szCs w:val="24"/>
               </w:rPr>
             </w:pPr>
+            <w:proofErr w:type="spellStart"/>
             <w:r>
               <w:rPr>
                 <w:rStyle w:val="pl-en"/>
@@ -13701,6 +14277,7 @@
               </w:rPr>
               <w:t>ksPart</w:t>
             </w:r>
+            <w:proofErr w:type="spellEnd"/>
           </w:p>
         </w:tc>
         <w:tc>
@@ -13776,8 +14353,20 @@
                 <w:szCs w:val="24"/>
                 <w:shd w:val="clear" w:color="auto" w:fill="FFFFFF"/>
               </w:rPr>
-              <w:t>_document</w:t>
-            </w:r>
+              <w:t>_</w:t>
+            </w:r>
+            <w:proofErr w:type="spellStart"/>
+            <w:r>
+              <w:rPr>
+                <w:rFonts w:cs="Times New Roman"/>
+                <w:color w:val="000000" w:themeColor="text1"/>
+                <w:sz w:val="24"/>
+                <w:szCs w:val="24"/>
+                <w:shd w:val="clear" w:color="auto" w:fill="FFFFFF"/>
+              </w:rPr>
+              <w:t>document</w:t>
+            </w:r>
+            <w:proofErr w:type="spellEnd"/>
           </w:p>
         </w:tc>
         <w:tc>
@@ -13887,6 +14476,7 @@
               </w:rPr>
               <w:t>_</w:t>
             </w:r>
+            <w:proofErr w:type="spellStart"/>
             <w:r>
               <w:rPr>
                 <w:rFonts w:cs="Times New Roman"/>
@@ -13896,6 +14486,7 @@
               </w:rPr>
               <w:t>entitySketch</w:t>
             </w:r>
+            <w:proofErr w:type="spellEnd"/>
           </w:p>
         </w:tc>
         <w:tc>
@@ -13916,6 +14507,7 @@
                 <w:shd w:val="clear" w:color="auto" w:fill="FFFFFF"/>
               </w:rPr>
             </w:pPr>
+            <w:proofErr w:type="spellStart"/>
             <w:r>
               <w:rPr>
                 <w:rStyle w:val="pl-en"/>
@@ -13927,6 +14519,7 @@
               </w:rPr>
               <w:t>ksEntity</w:t>
             </w:r>
+            <w:proofErr w:type="spellEnd"/>
           </w:p>
         </w:tc>
         <w:tc>
@@ -14002,8 +14595,19 @@
                 <w:sz w:val="24"/>
                 <w:szCs w:val="24"/>
               </w:rPr>
-              <w:t>_sketchDefinition</w:t>
-            </w:r>
+              <w:t>_</w:t>
+            </w:r>
+            <w:proofErr w:type="spellStart"/>
+            <w:r>
+              <w:rPr>
+                <w:rFonts w:cs="Times New Roman"/>
+                <w:color w:val="000000"/>
+                <w:sz w:val="24"/>
+                <w:szCs w:val="24"/>
+              </w:rPr>
+              <w:t>sketchDefinition</w:t>
+            </w:r>
+            <w:proofErr w:type="spellEnd"/>
           </w:p>
         </w:tc>
         <w:tc>
@@ -14024,6 +14628,7 @@
                 <w:shd w:val="clear" w:color="auto" w:fill="FFFFFF"/>
               </w:rPr>
             </w:pPr>
+            <w:proofErr w:type="spellStart"/>
             <w:r>
               <w:rPr>
                 <w:rFonts w:cs="Times New Roman"/>
@@ -14033,6 +14638,7 @@
               </w:rPr>
               <w:t>ksSketchDefinition</w:t>
             </w:r>
+            <w:proofErr w:type="spellEnd"/>
           </w:p>
         </w:tc>
         <w:tc>
@@ -14106,8 +14712,19 @@
                 <w:sz w:val="24"/>
                 <w:szCs w:val="24"/>
               </w:rPr>
-              <w:t>_sketchEdit</w:t>
-            </w:r>
+              <w:t>_</w:t>
+            </w:r>
+            <w:proofErr w:type="spellStart"/>
+            <w:r>
+              <w:rPr>
+                <w:rFonts w:cs="Times New Roman"/>
+                <w:color w:val="000000"/>
+                <w:sz w:val="24"/>
+                <w:szCs w:val="24"/>
+              </w:rPr>
+              <w:t>sketchEdit</w:t>
+            </w:r>
+            <w:proofErr w:type="spellEnd"/>
           </w:p>
         </w:tc>
         <w:tc>
@@ -14352,6 +14969,7 @@
                 <w:szCs w:val="24"/>
               </w:rPr>
             </w:pPr>
+            <w:proofErr w:type="spellStart"/>
             <w:r>
               <w:rPr>
                 <w:rStyle w:val="pl-en"/>
@@ -14363,6 +14981,7 @@
               </w:rPr>
               <w:t>KompasObject</w:t>
             </w:r>
+            <w:proofErr w:type="spellEnd"/>
           </w:p>
         </w:tc>
         <w:tc>
@@ -14381,6 +15000,7 @@
                 <w:szCs w:val="24"/>
               </w:rPr>
             </w:pPr>
+            <w:proofErr w:type="spellStart"/>
             <w:r>
               <w:rPr>
                 <w:rStyle w:val="pl-en"/>
@@ -14392,6 +15012,7 @@
               </w:rPr>
               <w:t>KompasObject</w:t>
             </w:r>
+            <w:proofErr w:type="spellEnd"/>
           </w:p>
         </w:tc>
         <w:tc>
@@ -14458,6 +15079,7 @@
                 <w:szCs w:val="24"/>
               </w:rPr>
             </w:pPr>
+            <w:proofErr w:type="spellStart"/>
             <w:r>
               <w:rPr>
                 <w:rFonts w:cs="Times New Roman"/>
@@ -14468,6 +15090,7 @@
               </w:rPr>
               <w:t>Part</w:t>
             </w:r>
+            <w:proofErr w:type="spellEnd"/>
           </w:p>
         </w:tc>
         <w:tc>
@@ -14486,6 +15109,7 @@
                 <w:szCs w:val="24"/>
               </w:rPr>
             </w:pPr>
+            <w:proofErr w:type="spellStart"/>
             <w:r>
               <w:rPr>
                 <w:rStyle w:val="pl-en"/>
@@ -14497,6 +15121,7 @@
               </w:rPr>
               <w:t>ksPart</w:t>
             </w:r>
+            <w:proofErr w:type="spellEnd"/>
           </w:p>
         </w:tc>
         <w:tc>
@@ -14683,6 +15308,7 @@
               </w:rPr>
               <w:t>E</w:t>
             </w:r>
+            <w:proofErr w:type="spellStart"/>
             <w:r>
               <w:rPr>
                 <w:rFonts w:cs="Times New Roman"/>
@@ -14692,6 +15318,7 @@
               </w:rPr>
               <w:t>ntitySketch</w:t>
             </w:r>
+            <w:proofErr w:type="spellEnd"/>
           </w:p>
         </w:tc>
         <w:tc>
@@ -14712,6 +15339,7 @@
                 <w:shd w:val="clear" w:color="auto" w:fill="FFFFFF"/>
               </w:rPr>
             </w:pPr>
+            <w:proofErr w:type="spellStart"/>
             <w:r>
               <w:rPr>
                 <w:rStyle w:val="pl-en"/>
@@ -14723,6 +15351,7 @@
               </w:rPr>
               <w:t>ksEntity</w:t>
             </w:r>
+            <w:proofErr w:type="spellEnd"/>
           </w:p>
         </w:tc>
         <w:tc>
@@ -14801,6 +15430,7 @@
               </w:rPr>
               <w:t>S</w:t>
             </w:r>
+            <w:proofErr w:type="spellStart"/>
             <w:r>
               <w:rPr>
                 <w:rFonts w:cs="Times New Roman"/>
@@ -14810,6 +15440,7 @@
               </w:rPr>
               <w:t>ketchDefinition</w:t>
             </w:r>
+            <w:proofErr w:type="spellEnd"/>
           </w:p>
         </w:tc>
         <w:tc>
@@ -14830,6 +15461,7 @@
                 <w:shd w:val="clear" w:color="auto" w:fill="FFFFFF"/>
               </w:rPr>
             </w:pPr>
+            <w:proofErr w:type="spellStart"/>
             <w:r>
               <w:rPr>
                 <w:rFonts w:cs="Times New Roman"/>
@@ -14839,6 +15471,7 @@
               </w:rPr>
               <w:t>ksSketchDefinition</w:t>
             </w:r>
+            <w:proofErr w:type="spellEnd"/>
           </w:p>
         </w:tc>
         <w:tc>
@@ -14913,6 +15546,7 @@
                 <w:lang w:val="en-US"/>
               </w:rPr>
             </w:pPr>
+            <w:proofErr w:type="spellStart"/>
             <w:r>
               <w:rPr>
                 <w:rStyle w:val="pl-token"/>
@@ -14924,6 +15558,7 @@
               </w:rPr>
               <w:t>StartKompas</w:t>
             </w:r>
+            <w:proofErr w:type="spellEnd"/>
           </w:p>
         </w:tc>
         <w:tc>
@@ -14943,6 +15578,7 @@
                 <w:lang w:val="en-US"/>
               </w:rPr>
             </w:pPr>
+            <w:proofErr w:type="spellStart"/>
             <w:r>
               <w:rPr>
                 <w:rStyle w:val="pl-k"/>
@@ -14954,6 +15590,7 @@
               </w:rPr>
               <w:t>void</w:t>
             </w:r>
+            <w:proofErr w:type="spellEnd"/>
           </w:p>
         </w:tc>
         <w:tc>
@@ -15022,6 +15659,7 @@
                 <w:shd w:val="clear" w:color="auto" w:fill="FFFFFF"/>
               </w:rPr>
             </w:pPr>
+            <w:proofErr w:type="spellStart"/>
             <w:r>
               <w:rPr>
                 <w:rFonts w:cs="Times New Roman"/>
@@ -15031,6 +15669,7 @@
               </w:rPr>
               <w:t>CreateFile</w:t>
             </w:r>
+            <w:proofErr w:type="spellEnd"/>
           </w:p>
         </w:tc>
         <w:tc>
@@ -15051,6 +15690,7 @@
                 <w:shd w:val="clear" w:color="auto" w:fill="FFFFFF"/>
               </w:rPr>
             </w:pPr>
+            <w:proofErr w:type="spellStart"/>
             <w:r>
               <w:rPr>
                 <w:rStyle w:val="pl-k"/>
@@ -15062,6 +15702,7 @@
               </w:rPr>
               <w:t>void</w:t>
             </w:r>
+            <w:proofErr w:type="spellEnd"/>
           </w:p>
         </w:tc>
         <w:tc>
@@ -15131,6 +15772,7 @@
                 <w:shd w:val="clear" w:color="auto" w:fill="FFFFFF"/>
               </w:rPr>
             </w:pPr>
+            <w:proofErr w:type="spellStart"/>
             <w:r>
               <w:rPr>
                 <w:rFonts w:cs="Times New Roman"/>
@@ -15140,6 +15782,7 @@
               </w:rPr>
               <w:t>CreateSketch</w:t>
             </w:r>
+            <w:proofErr w:type="spellEnd"/>
           </w:p>
         </w:tc>
         <w:tc>
@@ -15160,6 +15803,7 @@
                 <w:shd w:val="clear" w:color="auto" w:fill="FFFFFF"/>
               </w:rPr>
             </w:pPr>
+            <w:proofErr w:type="spellStart"/>
             <w:r>
               <w:rPr>
                 <w:rStyle w:val="pl-k"/>
@@ -15171,6 +15815,7 @@
               </w:rPr>
               <w:t>void</w:t>
             </w:r>
+            <w:proofErr w:type="spellEnd"/>
           </w:p>
         </w:tc>
         <w:tc>
@@ -15258,6 +15903,7 @@
         </w:rPr>
         <w:t xml:space="preserve">Таблица 3.11 – Класс </w:t>
       </w:r>
+      <w:proofErr w:type="spellStart"/>
       <w:r>
         <w:rPr>
           <w:rFonts w:cs="Times New Roman"/>
@@ -15273,6 +15919,7 @@
         <w:t>Builder</w:t>
       </w:r>
       <w:commentRangeEnd w:id="18"/>
+      <w:proofErr w:type="spellEnd"/>
       <w:r>
         <w:rPr>
           <w:rStyle w:val="CommentReference"/>
@@ -15429,6 +16076,7 @@
                 <w:lang w:val="en-US"/>
               </w:rPr>
             </w:pPr>
+            <w:proofErr w:type="spellStart"/>
             <w:r>
               <w:rPr>
                 <w:rStyle w:val="pl-token"/>
@@ -15439,6 +16087,7 @@
               </w:rPr>
               <w:t>Build</w:t>
             </w:r>
+            <w:proofErr w:type="spellEnd"/>
             <w:r>
               <w:rPr>
                 <w:rFonts w:cs="Times New Roman"/>
@@ -15552,6 +16201,7 @@
         </w:rPr>
         <w:t xml:space="preserve">Таблица 3.12 – Класс </w:t>
       </w:r>
+      <w:proofErr w:type="spellStart"/>
       <w:r>
         <w:rPr>
           <w:rFonts w:cs="Times New Roman"/>
@@ -15559,6 +16209,7 @@
         </w:rPr>
         <w:t>MainForm</w:t>
       </w:r>
+      <w:proofErr w:type="spellEnd"/>
     </w:p>
     <w:tbl>
       <w:tblPr>
@@ -15728,6 +16379,7 @@
               </w:rPr>
               <w:t xml:space="preserve"> </w:t>
             </w:r>
+            <w:proofErr w:type="spellStart"/>
             <w:r>
               <w:rPr>
                 <w:rFonts w:cs="Times New Roman"/>
@@ -15746,6 +16398,7 @@
               </w:rPr>
               <w:t>Builder</w:t>
             </w:r>
+            <w:proofErr w:type="spellEnd"/>
           </w:p>
         </w:tc>
         <w:tc>
@@ -15764,6 +16417,7 @@
                 <w:lang w:val="en-US"/>
               </w:rPr>
             </w:pPr>
+            <w:proofErr w:type="spellStart"/>
             <w:r>
               <w:rPr>
                 <w:rFonts w:cs="Times New Roman"/>
@@ -15782,6 +16436,7 @@
               </w:rPr>
               <w:t>Builder</w:t>
             </w:r>
+            <w:proofErr w:type="spellEnd"/>
           </w:p>
         </w:tc>
         <w:tc>
@@ -15852,8 +16507,19 @@
                 <w:szCs w:val="24"/>
                 <w:shd w:val="clear" w:color="auto" w:fill="FFFFFF"/>
               </w:rPr>
-              <w:t>_parameterToTextBox</w:t>
-            </w:r>
+              <w:t>_</w:t>
+            </w:r>
+            <w:proofErr w:type="spellStart"/>
+            <w:r>
+              <w:rPr>
+                <w:rFonts w:cs="Times New Roman"/>
+                <w:sz w:val="24"/>
+                <w:szCs w:val="24"/>
+                <w:shd w:val="clear" w:color="auto" w:fill="FFFFFF"/>
+              </w:rPr>
+              <w:t>parameterToTextBox</w:t>
+            </w:r>
+            <w:proofErr w:type="spellEnd"/>
           </w:p>
         </w:tc>
         <w:tc>
@@ -15872,6 +16538,7 @@
                 <w:shd w:val="clear" w:color="auto" w:fill="FFFFFF"/>
               </w:rPr>
             </w:pPr>
+            <w:proofErr w:type="spellStart"/>
             <w:r>
               <w:rPr>
                 <w:rStyle w:val="pl-en"/>
@@ -15882,6 +16549,7 @@
               </w:rPr>
               <w:t>Dictionary</w:t>
             </w:r>
+            <w:proofErr w:type="spellEnd"/>
             <w:r>
               <w:rPr>
                 <w:rStyle w:val="pl-en"/>
@@ -15913,6 +16581,7 @@
                 <w:szCs w:val="24"/>
               </w:rPr>
             </w:pPr>
+            <w:proofErr w:type="spellStart"/>
             <w:r>
               <w:rPr>
                 <w:rStyle w:val="pl-en"/>
@@ -15923,6 +16592,7 @@
               </w:rPr>
               <w:t>Parameter</w:t>
             </w:r>
+            <w:proofErr w:type="spellEnd"/>
             <w:r>
               <w:rPr>
                 <w:rStyle w:val="pl-en"/>
@@ -15943,6 +16613,7 @@
               </w:rPr>
               <w:t xml:space="preserve">, </w:t>
             </w:r>
+            <w:proofErr w:type="spellStart"/>
             <w:r>
               <w:rPr>
                 <w:rStyle w:val="pl-k"/>
@@ -15953,6 +16624,7 @@
               </w:rPr>
               <w:t>string</w:t>
             </w:r>
+            <w:proofErr w:type="spellEnd"/>
             <w:r>
               <w:rPr>
                 <w:rFonts w:cs="Times New Roman"/>
@@ -15986,7 +16658,27 @@
                 <w:szCs w:val="18"/>
                 <w:shd w:val="clear" w:color="auto" w:fill="FFFFFF"/>
               </w:rPr>
-              <w:t>Словарь Тип параметра-TextBox.</w:t>
+              <w:t>Словарь Тип параметра-</w:t>
+            </w:r>
+            <w:proofErr w:type="spellStart"/>
+            <w:r>
+              <w:rPr>
+                <w:rFonts w:cs="Times New Roman"/>
+                <w:sz w:val="24"/>
+                <w:szCs w:val="18"/>
+                <w:shd w:val="clear" w:color="auto" w:fill="FFFFFF"/>
+              </w:rPr>
+              <w:t>TextBox</w:t>
+            </w:r>
+            <w:proofErr w:type="spellEnd"/>
+            <w:r>
+              <w:rPr>
+                <w:rFonts w:cs="Times New Roman"/>
+                <w:sz w:val="24"/>
+                <w:szCs w:val="18"/>
+                <w:shd w:val="clear" w:color="auto" w:fill="FFFFFF"/>
+              </w:rPr>
+              <w:t>.</w:t>
             </w:r>
           </w:p>
         </w:tc>
@@ -16045,6 +16737,7 @@
               </w:rPr>
               <w:t>bed</w:t>
             </w:r>
+            <w:proofErr w:type="spellStart"/>
             <w:r>
               <w:rPr>
                 <w:rFonts w:cs="Times New Roman"/>
@@ -16054,6 +16747,7 @@
               </w:rPr>
               <w:t>Parameters</w:t>
             </w:r>
+            <w:proofErr w:type="spellEnd"/>
           </w:p>
         </w:tc>
         <w:tc>
@@ -16083,6 +16777,7 @@
               </w:rPr>
               <w:t>Bed</w:t>
             </w:r>
+            <w:proofErr w:type="spellStart"/>
             <w:r>
               <w:rPr>
                 <w:rFonts w:cs="Times New Roman"/>
@@ -16092,6 +16787,7 @@
               </w:rPr>
               <w:t>Parameters</w:t>
             </w:r>
+            <w:proofErr w:type="spellEnd"/>
           </w:p>
         </w:tc>
         <w:tc>
@@ -16129,6 +16825,7 @@
               </w:rPr>
               <w:t>Bed</w:t>
             </w:r>
+            <w:proofErr w:type="spellStart"/>
             <w:r>
               <w:rPr>
                 <w:rFonts w:cs="Times New Roman"/>
@@ -16138,6 +16835,7 @@
               </w:rPr>
               <w:t>Parameters</w:t>
             </w:r>
+            <w:proofErr w:type="spellEnd"/>
             <w:r>
               <w:rPr>
                 <w:rFonts w:cs="Times New Roman"/>
@@ -16193,6 +16891,7 @@
                 <w:lang w:val="en-US"/>
               </w:rPr>
             </w:pPr>
+            <w:proofErr w:type="spellStart"/>
             <w:r>
               <w:rPr>
                 <w:rStyle w:val="pl-en"/>
@@ -16203,6 +16902,7 @@
               </w:rPr>
               <w:t>MainForm</w:t>
             </w:r>
+            <w:proofErr w:type="spellEnd"/>
           </w:p>
         </w:tc>
         <w:tc>
@@ -16296,6 +16996,7 @@
                 <w:lang w:val="en-US"/>
               </w:rPr>
             </w:pPr>
+            <w:proofErr w:type="spellStart"/>
             <w:r>
               <w:rPr>
                 <w:rStyle w:val="pl-token"/>
@@ -16307,6 +17008,7 @@
               </w:rPr>
               <w:t>BuildButton_Click</w:t>
             </w:r>
+            <w:proofErr w:type="spellEnd"/>
           </w:p>
         </w:tc>
         <w:tc>
@@ -16326,6 +17028,7 @@
                 <w:lang w:val="en-US"/>
               </w:rPr>
             </w:pPr>
+            <w:proofErr w:type="spellStart"/>
             <w:r>
               <w:rPr>
                 <w:rStyle w:val="pl-k"/>
@@ -16336,6 +17039,7 @@
               </w:rPr>
               <w:t>void</w:t>
             </w:r>
+            <w:proofErr w:type="spellEnd"/>
           </w:p>
         </w:tc>
         <w:tc>
@@ -16421,6 +17125,7 @@
                 <w:lang w:val="en-US"/>
               </w:rPr>
             </w:pPr>
+            <w:proofErr w:type="spellStart"/>
             <w:r>
               <w:rPr>
                 <w:rStyle w:val="pl-token"/>
@@ -16431,6 +17136,7 @@
               </w:rPr>
               <w:t>FindError</w:t>
             </w:r>
+            <w:proofErr w:type="spellEnd"/>
           </w:p>
         </w:tc>
         <w:tc>
@@ -16450,6 +17156,7 @@
                 <w:shd w:val="clear" w:color="auto" w:fill="FFFFFF"/>
               </w:rPr>
             </w:pPr>
+            <w:proofErr w:type="spellStart"/>
             <w:r>
               <w:rPr>
                 <w:rStyle w:val="pl-k"/>
@@ -16460,6 +17167,7 @@
               </w:rPr>
               <w:t>void</w:t>
             </w:r>
+            <w:proofErr w:type="spellEnd"/>
           </w:p>
         </w:tc>
         <w:tc>
@@ -16527,6 +17235,7 @@
                 <w:lang w:val="en-US"/>
               </w:rPr>
             </w:pPr>
+            <w:proofErr w:type="spellStart"/>
             <w:r>
               <w:rPr>
                 <w:rStyle w:val="pl-token"/>
@@ -16537,6 +17246,7 @@
               </w:rPr>
               <w:t>CheckEmptyTextBox</w:t>
             </w:r>
+            <w:proofErr w:type="spellEnd"/>
           </w:p>
         </w:tc>
         <w:tc>
@@ -16556,6 +17266,7 @@
                 <w:shd w:val="clear" w:color="auto" w:fill="FFFFFF"/>
               </w:rPr>
             </w:pPr>
+            <w:proofErr w:type="spellStart"/>
             <w:r>
               <w:rPr>
                 <w:rStyle w:val="pl-k"/>
@@ -16566,6 +17277,7 @@
               </w:rPr>
               <w:t>bool</w:t>
             </w:r>
+            <w:proofErr w:type="spellEnd"/>
           </w:p>
         </w:tc>
         <w:tc>
@@ -16591,7 +17303,27 @@
                 <w:szCs w:val="18"/>
                 <w:shd w:val="clear" w:color="auto" w:fill="FFFFFF"/>
               </w:rPr>
-              <w:t>Поиск пустых TextBox.</w:t>
+              <w:t xml:space="preserve">Поиск пустых </w:t>
+            </w:r>
+            <w:proofErr w:type="spellStart"/>
+            <w:r>
+              <w:rPr>
+                <w:rFonts w:cs="Times New Roman"/>
+                <w:sz w:val="24"/>
+                <w:szCs w:val="18"/>
+                <w:shd w:val="clear" w:color="auto" w:fill="FFFFFF"/>
+              </w:rPr>
+              <w:t>TextBox</w:t>
+            </w:r>
+            <w:proofErr w:type="spellEnd"/>
+            <w:r>
+              <w:rPr>
+                <w:rFonts w:cs="Times New Roman"/>
+                <w:sz w:val="24"/>
+                <w:szCs w:val="18"/>
+                <w:shd w:val="clear" w:color="auto" w:fill="FFFFFF"/>
+              </w:rPr>
+              <w:t>.</w:t>
             </w:r>
           </w:p>
         </w:tc>
@@ -16633,6 +17365,7 @@
                 <w:lang w:val="en-US"/>
               </w:rPr>
             </w:pPr>
+            <w:proofErr w:type="spellStart"/>
             <w:r>
               <w:rPr>
                 <w:rFonts w:cs="Times New Roman"/>
@@ -16642,6 +17375,7 @@
               </w:rPr>
               <w:t>UpdateLabels</w:t>
             </w:r>
+            <w:proofErr w:type="spellEnd"/>
           </w:p>
         </w:tc>
         <w:tc>
@@ -17144,15 +17878,33 @@
           <w:color w:val="000000" w:themeColor="text1"/>
           <w:szCs w:val="28"/>
         </w:rPr>
-        <w:t xml:space="preserve">араметров изменяется </w:t>
-      </w:r>
+        <w:t xml:space="preserve">араметров </w:t>
+      </w:r>
+      <w:proofErr w:type="gramStart"/>
       <w:r>
         <w:rPr>
           <w:rFonts w:cs="Times New Roman"/>
           <w:color w:val="000000" w:themeColor="text1"/>
           <w:szCs w:val="28"/>
         </w:rPr>
-        <w:t xml:space="preserve">. </w:t>
+        <w:t xml:space="preserve">изменяется </w:t>
+      </w:r>
+      <w:r>
+        <w:rPr>
+          <w:rFonts w:cs="Times New Roman"/>
+          <w:color w:val="000000" w:themeColor="text1"/>
+          <w:szCs w:val="28"/>
+        </w:rPr>
+        <w:t>.</w:t>
+      </w:r>
+      <w:proofErr w:type="gramEnd"/>
+      <w:r>
+        <w:rPr>
+          <w:rFonts w:cs="Times New Roman"/>
+          <w:color w:val="000000" w:themeColor="text1"/>
+          <w:szCs w:val="28"/>
+        </w:rPr>
+        <w:t xml:space="preserve"> </w:t>
       </w:r>
       <w:r>
         <w:rPr>
@@ -18371,6 +19123,7 @@
           <w:rFonts w:cs="Times New Roman"/>
         </w:rPr>
       </w:pPr>
+      <w:commentRangeStart w:id="25"/>
       <w:r>
         <w:rPr>
           <w:noProof/>
@@ -18411,6 +19164,13 @@
             </a:graphic>
           </wp:inline>
         </w:drawing>
+      </w:r>
+      <w:commentRangeEnd w:id="25"/>
+      <w:r>
+        <w:rPr>
+          <w:rStyle w:val="CommentReference"/>
+        </w:rPr>
+        <w:commentReference w:id="25"/>
       </w:r>
     </w:p>
     <w:p>
@@ -18831,7 +19591,7 @@
           <w:szCs w:val="28"/>
         </w:rPr>
       </w:pPr>
-      <w:bookmarkStart w:id="25" w:name="_Toc122070139"/>
+      <w:bookmarkStart w:id="26" w:name="_Toc122070139"/>
       <w:r>
         <w:br w:type="page"/>
       </w:r>
@@ -18845,7 +19605,7 @@
         <w:lastRenderedPageBreak/>
         <w:t>5.2 Модульное тестирование</w:t>
       </w:r>
-      <w:bookmarkEnd w:id="25"/>
+      <w:bookmarkEnd w:id="26"/>
     </w:p>
     <w:p>
       <w:pPr>
@@ -18866,6 +19626,7 @@
           <w:szCs w:val="30"/>
         </w:rPr>
       </w:pPr>
+      <w:commentRangeStart w:id="27"/>
       <w:r>
         <w:rPr>
           <w:rStyle w:val="Strong"/>
@@ -18877,45 +19638,90 @@
           <w:szCs w:val="30"/>
           <w:bdr w:val="none" w:sz="0" w:space="0" w:color="auto" w:frame="1"/>
         </w:rPr>
-        <w:t>Модульное тестирование (Unit Testing)</w:t>
-      </w:r>
+        <w:t xml:space="preserve">Модульное тестирование (Unit </w:t>
+      </w:r>
+      <w:proofErr w:type="spellStart"/>
       <w:r>
         <w:rPr>
           <w:rStyle w:val="Strong"/>
           <w:rFonts w:cs="Times New Roman"/>
+          <w:b w:val="0"/>
+          <w:bCs w:val="0"/>
           <w:color w:val="000000"/>
           <w:sz w:val="30"/>
           <w:szCs w:val="30"/>
-        </w:rPr>
-        <w:t> </w:t>
-      </w:r>
-      <w:r>
-        <w:rPr>
-          <w:rFonts w:cs="Times New Roman"/>
+          <w:bdr w:val="none" w:sz="0" w:space="0" w:color="auto" w:frame="1"/>
+        </w:rPr>
+        <w:t>Testing</w:t>
+      </w:r>
+      <w:proofErr w:type="spellEnd"/>
+      <w:r>
+        <w:rPr>
+          <w:rStyle w:val="Strong"/>
+          <w:rFonts w:cs="Times New Roman"/>
+          <w:b w:val="0"/>
+          <w:bCs w:val="0"/>
           <w:color w:val="000000"/>
           <w:sz w:val="30"/>
           <w:szCs w:val="30"/>
-        </w:rPr>
-        <w:t>– это тип тестирования программного обеспечения, при котором тестируются отдельные модули или компоненты программного обеспечения. Его цель заключается в том, чтобы проверить, что каждая единица программного кода работает должным образом. Данный вид тестирование выполняется разработчиками на этапе кодирования приложения. Модульные тесты изолируют часть кода и проверяют его работоспособность. Единицей для измерения может служить отдельная функция, метод, процедура, модуль или объект [13].</w:t>
-      </w:r>
-    </w:p>
-    <w:p>
-      <w:pPr>
-        <w:spacing w:after="0"/>
-        <w:ind w:firstLine="709"/>
-        <w:rPr>
-          <w:rFonts w:eastAsia="Calibri" w:cs="Times New Roman"/>
-        </w:rPr>
-      </w:pPr>
-      <w:r>
-        <w:rPr>
+          <w:bdr w:val="none" w:sz="0" w:space="0" w:color="auto" w:frame="1"/>
+        </w:rPr>
+        <w:t>)</w:t>
+      </w:r>
+      <w:r>
+        <w:rPr>
+          <w:rStyle w:val="Strong"/>
           <w:rFonts w:cs="Times New Roman"/>
           <w:color w:val="000000"/>
           <w:sz w:val="30"/>
           <w:szCs w:val="30"/>
         </w:rPr>
+        <w:t> </w:t>
+      </w:r>
+      <w:r>
+        <w:rPr>
+          <w:rFonts w:cs="Times New Roman"/>
+          <w:color w:val="000000"/>
+          <w:sz w:val="30"/>
+          <w:szCs w:val="30"/>
+        </w:rPr>
+        <w:t xml:space="preserve">– это тип тестирования программного обеспечения, при котором </w:t>
+      </w:r>
+      <w:commentRangeEnd w:id="27"/>
+      <w:r>
+        <w:rPr>
+          <w:rStyle w:val="CommentReference"/>
+        </w:rPr>
+        <w:commentReference w:id="27"/>
+      </w:r>
+      <w:r>
+        <w:rPr>
+          <w:rFonts w:cs="Times New Roman"/>
+          <w:color w:val="000000"/>
+          <w:sz w:val="30"/>
+          <w:szCs w:val="30"/>
+        </w:rPr>
+        <w:t>тестируются отдельные модули или компоненты программного обеспечения. Его цель заключается в том, чтобы проверить, что каждая единица программного кода работает должным образом. Данный вид тестирование выполняется разработчиками на этапе кодирования приложения. Модульные тесты изолируют часть кода и проверяют его работоспособность. Единицей для измерения может служить отдельная функция, метод, процедура, модуль или объект [13].</w:t>
+      </w:r>
+    </w:p>
+    <w:p>
+      <w:pPr>
+        <w:spacing w:after="0"/>
+        <w:ind w:firstLine="709"/>
+        <w:rPr>
+          <w:rFonts w:eastAsia="Calibri" w:cs="Times New Roman"/>
+        </w:rPr>
+      </w:pPr>
+      <w:r>
+        <w:rPr>
+          <w:rFonts w:cs="Times New Roman"/>
+          <w:color w:val="000000"/>
+          <w:sz w:val="30"/>
+          <w:szCs w:val="30"/>
+        </w:rPr>
         <w:t xml:space="preserve">Для тестирования используется библиотеки </w:t>
       </w:r>
+      <w:proofErr w:type="spellStart"/>
       <w:r>
         <w:rPr>
           <w:rFonts w:eastAsia="Calibri" w:cs="Times New Roman"/>
@@ -18923,12 +19729,14 @@
         </w:rPr>
         <w:t>NUnit</w:t>
       </w:r>
+      <w:proofErr w:type="spellEnd"/>
       <w:r>
         <w:rPr>
           <w:rFonts w:eastAsia="Calibri" w:cs="Times New Roman"/>
         </w:rPr>
         <w:t xml:space="preserve"> 3.13.3 [5] и </w:t>
       </w:r>
+      <w:proofErr w:type="spellStart"/>
       <w:r>
         <w:rPr>
           <w:rFonts w:eastAsia="Calibri" w:cs="Times New Roman"/>
@@ -18936,12 +19744,14 @@
         </w:rPr>
         <w:t>NUnit</w:t>
       </w:r>
+      <w:proofErr w:type="spellEnd"/>
       <w:r>
         <w:rPr>
           <w:rFonts w:eastAsia="Calibri" w:cs="Times New Roman"/>
         </w:rPr>
         <w:t>3</w:t>
       </w:r>
+      <w:proofErr w:type="spellStart"/>
       <w:r>
         <w:rPr>
           <w:rFonts w:eastAsia="Calibri" w:cs="Times New Roman"/>
@@ -18949,6 +19759,7 @@
         </w:rPr>
         <w:t>TestAdapter</w:t>
       </w:r>
+      <w:proofErr w:type="spellEnd"/>
       <w:r>
         <w:rPr>
           <w:rFonts w:eastAsia="Calibri" w:cs="Times New Roman"/>
@@ -19064,11 +19875,11 @@
         <w:pStyle w:val="Heading1"/>
         <w:spacing w:before="0"/>
       </w:pPr>
-      <w:bookmarkStart w:id="26" w:name="_Toc122070140"/>
+      <w:bookmarkStart w:id="28" w:name="_Toc122070140"/>
       <w:r>
         <w:t>5.3 Нагрузочное тестирование</w:t>
       </w:r>
-      <w:bookmarkEnd w:id="26"/>
+      <w:bookmarkEnd w:id="28"/>
     </w:p>
     <w:p>
       <w:pPr>
@@ -19133,7 +19944,23 @@
           <w:rFonts w:cs="Times New Roman"/>
           <w:lang w:val="en-US"/>
         </w:rPr>
-        <w:t xml:space="preserve"> Intel(R) Core(TM) i</w:t>
+        <w:t xml:space="preserve"> Intel(R) </w:t>
+      </w:r>
+      <w:proofErr w:type="gramStart"/>
+      <w:r>
+        <w:rPr>
+          <w:rFonts w:cs="Times New Roman"/>
+          <w:lang w:val="en-US"/>
+        </w:rPr>
+        <w:t>Core(</w:t>
+      </w:r>
+      <w:proofErr w:type="gramEnd"/>
+      <w:r>
+        <w:rPr>
+          <w:rFonts w:cs="Times New Roman"/>
+          <w:lang w:val="en-US"/>
+        </w:rPr>
+        <w:t>TM) i</w:t>
       </w:r>
       <w:r>
         <w:rPr>
@@ -19775,12 +20602,12 @@
         <w:pStyle w:val="Heading1"/>
         <w:spacing w:before="0"/>
       </w:pPr>
-      <w:bookmarkStart w:id="27" w:name="_Toc122070141"/>
+      <w:bookmarkStart w:id="29" w:name="_Toc122070141"/>
       <w:r>
         <w:lastRenderedPageBreak/>
         <w:t>Заключение</w:t>
       </w:r>
-      <w:bookmarkEnd w:id="27"/>
+      <w:bookmarkEnd w:id="29"/>
     </w:p>
     <w:p>
       <w:pPr>
@@ -19875,12 +20702,12 @@
         <w:pStyle w:val="Heading1"/>
         <w:spacing w:before="0"/>
       </w:pPr>
-      <w:bookmarkStart w:id="28" w:name="_Toc122070142"/>
+      <w:bookmarkStart w:id="30" w:name="_Toc122070142"/>
       <w:r>
         <w:lastRenderedPageBreak/>
         <w:t>Список использованных источников</w:t>
       </w:r>
-      <w:bookmarkEnd w:id="28"/>
+      <w:bookmarkEnd w:id="30"/>
     </w:p>
     <w:p>
       <w:pPr>
@@ -20078,6 +20905,7 @@
         </w:rPr>
         <w:t xml:space="preserve">Фреймворк </w:t>
       </w:r>
+      <w:proofErr w:type="spellStart"/>
       <w:r>
         <w:rPr>
           <w:rFonts w:cs="Times New Roman"/>
@@ -20087,6 +20915,7 @@
         </w:rPr>
         <w:t>NUnit</w:t>
       </w:r>
+      <w:proofErr w:type="spellEnd"/>
       <w:r>
         <w:rPr>
           <w:rFonts w:cs="Times New Roman"/>
@@ -20116,7 +20945,53 @@
           <w:color w:val="000000" w:themeColor="text1"/>
           <w:szCs w:val="28"/>
         </w:rPr>
-        <w:t>Плагин автоматического построения 3D моделей SketchUp “OpenCutList”.[Электронный ресурс] – Режим доступа: https://docs.opencutlist.org (дата обращения: 07.10.2022)</w:t>
+        <w:t xml:space="preserve">Плагин автоматического построения 3D моделей </w:t>
+      </w:r>
+      <w:proofErr w:type="spellStart"/>
+      <w:r>
+        <w:rPr>
+          <w:rFonts w:cs="Times New Roman"/>
+          <w:color w:val="000000" w:themeColor="text1"/>
+          <w:szCs w:val="28"/>
+        </w:rPr>
+        <w:t>SketchUp</w:t>
+      </w:r>
+      <w:proofErr w:type="spellEnd"/>
+      <w:r>
+        <w:rPr>
+          <w:rFonts w:cs="Times New Roman"/>
+          <w:color w:val="000000" w:themeColor="text1"/>
+          <w:szCs w:val="28"/>
+        </w:rPr>
+        <w:t xml:space="preserve"> “</w:t>
+      </w:r>
+      <w:proofErr w:type="spellStart"/>
+      <w:r>
+        <w:rPr>
+          <w:rFonts w:cs="Times New Roman"/>
+          <w:color w:val="000000" w:themeColor="text1"/>
+          <w:szCs w:val="28"/>
+        </w:rPr>
+        <w:t>OpenCutList</w:t>
+      </w:r>
+      <w:proofErr w:type="spellEnd"/>
+      <w:proofErr w:type="gramStart"/>
+      <w:r>
+        <w:rPr>
+          <w:rFonts w:cs="Times New Roman"/>
+          <w:color w:val="000000" w:themeColor="text1"/>
+          <w:szCs w:val="28"/>
+        </w:rPr>
+        <w:t>”.[</w:t>
+      </w:r>
+      <w:proofErr w:type="gramEnd"/>
+      <w:r>
+        <w:rPr>
+          <w:rFonts w:cs="Times New Roman"/>
+          <w:color w:val="000000" w:themeColor="text1"/>
+          <w:szCs w:val="28"/>
+        </w:rPr>
+        <w:t>Электронный ресурс] – Режим доступа: https://docs.opencutlist.org (дата обращения: 07.10.2022)</w:t>
       </w:r>
     </w:p>
     <w:p>
@@ -20260,7 +21135,43 @@
           <w:color w:val="000000" w:themeColor="text1"/>
           <w:szCs w:val="28"/>
         </w:rPr>
-        <w:t>Enterprise Architect (software) [Электронный ресурс] – Режим доступа:</w:t>
+        <w:t xml:space="preserve">Enterprise </w:t>
+      </w:r>
+      <w:proofErr w:type="spellStart"/>
+      <w:r>
+        <w:rPr>
+          <w:rFonts w:cs="Times New Roman"/>
+          <w:color w:val="000000" w:themeColor="text1"/>
+          <w:szCs w:val="28"/>
+        </w:rPr>
+        <w:t>Architect</w:t>
+      </w:r>
+      <w:proofErr w:type="spellEnd"/>
+      <w:r>
+        <w:rPr>
+          <w:rFonts w:cs="Times New Roman"/>
+          <w:color w:val="000000" w:themeColor="text1"/>
+          <w:szCs w:val="28"/>
+        </w:rPr>
+        <w:t xml:space="preserve"> (</w:t>
+      </w:r>
+      <w:proofErr w:type="spellStart"/>
+      <w:r>
+        <w:rPr>
+          <w:rFonts w:cs="Times New Roman"/>
+          <w:color w:val="000000" w:themeColor="text1"/>
+          <w:szCs w:val="28"/>
+        </w:rPr>
+        <w:t>software</w:t>
+      </w:r>
+      <w:proofErr w:type="spellEnd"/>
+      <w:r>
+        <w:rPr>
+          <w:rFonts w:cs="Times New Roman"/>
+          <w:color w:val="000000" w:themeColor="text1"/>
+          <w:szCs w:val="28"/>
+        </w:rPr>
+        <w:t>) [Электронный ресурс] – Режим доступа:</w:t>
       </w:r>
       <w:r>
         <w:t xml:space="preserve"> </w:t>
@@ -20553,13 +21464,24 @@
         <w:annotationRef/>
       </w:r>
       <w:r>
-        <w:t xml:space="preserve">3.8 и 3.9  </w:t>
-      </w:r>
-      <w:r>
-        <w:rPr>
-          <w:rFonts w:cs="Times New Roman"/>
-        </w:rPr>
-        <w:t xml:space="preserve">Класс </w:t>
+        <w:t xml:space="preserve">3.8 и </w:t>
+      </w:r>
+      <w:proofErr w:type="gramStart"/>
+      <w:r>
+        <w:t xml:space="preserve">3.9  </w:t>
+      </w:r>
+      <w:r>
+        <w:rPr>
+          <w:rFonts w:cs="Times New Roman"/>
+        </w:rPr>
+        <w:t>Класс</w:t>
+      </w:r>
+      <w:proofErr w:type="gramEnd"/>
+      <w:r>
+        <w:rPr>
+          <w:rFonts w:cs="Times New Roman"/>
+        </w:rPr>
+        <w:t xml:space="preserve"> </w:t>
       </w:r>
       <w:r>
         <w:rPr>
@@ -20569,6 +21491,7 @@
         </w:rPr>
         <w:t>Bed</w:t>
       </w:r>
+      <w:proofErr w:type="spellStart"/>
       <w:r>
         <w:rPr>
           <w:rFonts w:cs="Times New Roman"/>
@@ -20576,6 +21499,7 @@
         </w:rPr>
         <w:t>Parameters</w:t>
       </w:r>
+      <w:proofErr w:type="spellEnd"/>
       <w:r>
         <w:rPr>
           <w:rFonts w:cs="Times New Roman"/>
@@ -20690,6 +21614,7 @@
       <w:pPr>
         <w:pStyle w:val="CommentText"/>
       </w:pPr>
+      <w:proofErr w:type="spellStart"/>
       <w:r>
         <w:rPr>
           <w:rFonts w:cs="Times New Roman"/>
@@ -20704,6 +21629,7 @@
         </w:rPr>
         <w:t>Builder</w:t>
       </w:r>
+      <w:proofErr w:type="spellEnd"/>
       <w:r>
         <w:rPr>
           <w:rStyle w:val="CommentReference"/>
@@ -20718,6 +21644,38 @@
       </w:r>
       <w:r>
         <w:t>Не хватает методов (приватные тоже нужны + новый метод публичный появился)</w:t>
+      </w:r>
+    </w:p>
+  </w:comment>
+  <w:comment w:id="25" w:author="Vladimir Shvoev" w:date="2022-12-19T21:27:00Z" w:initials="VS">
+    <w:p>
+      <w:pPr>
+        <w:pStyle w:val="CommentText"/>
+      </w:pPr>
+      <w:r>
+        <w:rPr>
+          <w:rStyle w:val="CommentReference"/>
+        </w:rPr>
+        <w:annotationRef/>
+      </w:r>
+      <w:r>
+        <w:t xml:space="preserve">Показать с новой функциональностью </w:t>
+      </w:r>
+    </w:p>
+  </w:comment>
+  <w:comment w:id="27" w:author="Vladimir Shvoev" w:date="2022-12-19T21:28:00Z" w:initials="VS">
+    <w:p>
+      <w:pPr>
+        <w:pStyle w:val="CommentText"/>
+      </w:pPr>
+      <w:r>
+        <w:rPr>
+          <w:rStyle w:val="CommentReference"/>
+        </w:rPr>
+        <w:annotationRef/>
+      </w:r>
+      <w:r>
+        <w:t>Показать покрытие тестами логики</w:t>
       </w:r>
     </w:p>
   </w:comment>
@@ -20738,6 +21696,8 @@
   <w15:commentEx w15:paraId="39413F36" w15:done="0"/>
   <w15:commentEx w15:paraId="4CBB9C17" w15:done="0"/>
   <w15:commentEx w15:paraId="2EECB64A" w15:done="0"/>
+  <w15:commentEx w15:paraId="7DF03ABC" w15:done="0"/>
+  <w15:commentEx w15:paraId="200D0E72" w15:done="0"/>
 </w15:commentsEx>
 </file>
 
@@ -20755,6 +21715,8 @@
   <w16cex:commentExtensible w16cex:durableId="274B51E0" w16cex:dateUtc="2022-12-19T14:10:00Z"/>
   <w16cex:commentExtensible w16cex:durableId="274B51D7" w16cex:dateUtc="2022-12-19T14:10:00Z"/>
   <w16cex:commentExtensible w16cex:durableId="274B5210" w16cex:dateUtc="2022-12-19T14:11:00Z"/>
+  <w16cex:commentExtensible w16cex:durableId="274B55D2" w16cex:dateUtc="2022-12-19T14:27:00Z"/>
+  <w16cex:commentExtensible w16cex:durableId="274B55F0" w16cex:dateUtc="2022-12-19T14:28:00Z"/>
 </w16cex:commentsExtensible>
 </file>
 
@@ -20772,6 +21734,8 @@
   <w16cid:commentId w16cid:paraId="39413F36" w16cid:durableId="274B51E0"/>
   <w16cid:commentId w16cid:paraId="4CBB9C17" w16cid:durableId="274B51D7"/>
   <w16cid:commentId w16cid:paraId="2EECB64A" w16cid:durableId="274B5210"/>
+  <w16cid:commentId w16cid:paraId="7DF03ABC" w16cid:durableId="274B55D2"/>
+  <w16cid:commentId w16cid:paraId="200D0E72" w16cid:durableId="274B55F0"/>
 </w16cid:commentsIds>
 </file>
 
@@ -23974,6 +24938,7 @@
     <w:lsdException w:name="HTML Sample" w:semiHidden="1" w:unhideWhenUsed="1"/>
     <w:lsdException w:name="HTML Typewriter" w:semiHidden="1" w:unhideWhenUsed="1"/>
     <w:lsdException w:name="HTML Variable" w:semiHidden="1" w:unhideWhenUsed="1"/>
+    <w:lsdException w:name="Normal Table" w:semiHidden="1" w:unhideWhenUsed="1"/>
     <w:lsdException w:name="annotation subject" w:semiHidden="1" w:unhideWhenUsed="1"/>
     <w:lsdException w:name="No List" w:semiHidden="1" w:unhideWhenUsed="1"/>
     <w:lsdException w:name="Outline List 1" w:semiHidden="1" w:unhideWhenUsed="1"/>
@@ -24016,8 +24981,11 @@
     <w:lsdException w:name="Table Contemporary" w:semiHidden="1" w:unhideWhenUsed="1"/>
     <w:lsdException w:name="Table Elegant" w:semiHidden="1" w:unhideWhenUsed="1"/>
     <w:lsdException w:name="Table Professional" w:semiHidden="1" w:unhideWhenUsed="1"/>
+    <w:lsdException w:name="Table Subtle 1" w:semiHidden="1" w:unhideWhenUsed="1"/>
     <w:lsdException w:name="Table Subtle 2" w:semiHidden="1" w:unhideWhenUsed="1"/>
     <w:lsdException w:name="Table Web 1" w:semiHidden="1" w:unhideWhenUsed="1"/>
+    <w:lsdException w:name="Table Web 2" w:semiHidden="1" w:unhideWhenUsed="1"/>
+    <w:lsdException w:name="Table Web 3" w:semiHidden="1" w:unhideWhenUsed="1"/>
     <w:lsdException w:name="Balloon Text" w:semiHidden="1" w:unhideWhenUsed="1"/>
     <w:lsdException w:name="Table Grid" w:uiPriority="59"/>
     <w:lsdException w:name="Table Theme" w:semiHidden="1" w:unhideWhenUsed="1"/>

--- a/docs/PZ.docx
+++ b/docs/PZ.docx
@@ -12865,89 +12865,25 @@
           </w:p>
         </w:tc>
       </w:tr>
-    </w:tbl>
-    <w:p>
-      <w:pPr>
-        <w:rPr>
-          <w:rFonts w:cs="Times New Roman"/>
-        </w:rPr>
-      </w:pPr>
-    </w:p>
-    <w:p>
-      <w:pPr>
-        <w:spacing w:after="0"/>
-        <w:rPr>
-          <w:rFonts w:cs="Times New Roman"/>
-        </w:rPr>
-      </w:pPr>
-    </w:p>
-    <w:p>
-      <w:pPr>
-        <w:spacing w:after="0" w:line="259" w:lineRule="auto"/>
-        <w:jc w:val="left"/>
-        <w:rPr>
-          <w:rFonts w:cs="Times New Roman"/>
-          <w:lang w:val="en-US"/>
-        </w:rPr>
-      </w:pPr>
-      <w:r>
-        <w:rPr>
-          <w:rFonts w:cs="Times New Roman"/>
-        </w:rPr>
-        <w:t xml:space="preserve">Таблица 3.9 – </w:t>
-      </w:r>
-      <w:commentRangeStart w:id="12"/>
-      <w:r>
-        <w:rPr>
-          <w:rFonts w:cs="Times New Roman"/>
-        </w:rPr>
-        <w:t>Класс</w:t>
-      </w:r>
-      <w:r>
-        <w:rPr>
-          <w:rFonts w:cs="Times New Roman"/>
-        </w:rPr>
-        <w:t xml:space="preserve"> </w:t>
-      </w:r>
-      <w:r>
-        <w:rPr>
-          <w:rFonts w:cs="Times New Roman"/>
-          <w:lang w:val="en-US"/>
-        </w:rPr>
-        <w:t>BedParameters</w:t>
-      </w:r>
-      <w:commentRangeEnd w:id="12"/>
-      <w:r>
-        <w:rPr>
-          <w:rStyle w:val="af"/>
-        </w:rPr>
-        <w:commentReference w:id="12"/>
-      </w:r>
-    </w:p>
-    <w:tbl>
-      <w:tblPr>
-        <w:tblStyle w:val="ac"/>
-        <w:tblW w:w="0" w:type="auto"/>
-        <w:tblInd w:w="108" w:type="dxa"/>
-        <w:tblLook w:val="04A0" w:firstRow="1" w:lastRow="0" w:firstColumn="1" w:lastColumn="0" w:noHBand="0" w:noVBand="1"/>
-      </w:tblPr>
-      <w:tblGrid>
-        <w:gridCol w:w="4617"/>
-        <w:gridCol w:w="4619"/>
-      </w:tblGrid>
       <w:tr>
-        <w:tc>
-          <w:tcPr>
-            <w:tcW w:w="4672" w:type="dxa"/>
-            <w:vAlign w:val="center"/>
-          </w:tcPr>
-          <w:p>
-            <w:pPr>
-              <w:spacing w:after="0"/>
+        <w:trPr>
+          <w:trHeight w:val="1141"/>
+        </w:trPr>
+        <w:tc>
+          <w:tcPr>
+            <w:tcW w:w="1616" w:type="dxa"/>
+            <w:vMerge w:val="restart"/>
+            <w:vAlign w:val="center"/>
+          </w:tcPr>
+          <w:p>
+            <w:pPr>
+              <w:spacing w:after="0" w:line="240" w:lineRule="auto"/>
+              <w:ind w:left="-108"/>
               <w:jc w:val="center"/>
               <w:rPr>
                 <w:rFonts w:cs="Times New Roman"/>
                 <w:b/>
+                <w:sz w:val="24"/>
               </w:rPr>
             </w:pPr>
             <w:r>
@@ -12956,50 +12892,218 @@
                 <w:b/>
                 <w:sz w:val="24"/>
               </w:rPr>
-              <w:t>Название элемента</w:t>
-            </w:r>
-          </w:p>
-        </w:tc>
-        <w:tc>
-          <w:tcPr>
-            <w:tcW w:w="4672" w:type="dxa"/>
-            <w:vAlign w:val="center"/>
-          </w:tcPr>
-          <w:p>
-            <w:pPr>
-              <w:spacing w:after="0" w:line="240" w:lineRule="auto"/>
-              <w:jc w:val="center"/>
-              <w:rPr>
-                <w:rFonts w:cs="Times New Roman"/>
-                <w:b/>
-                <w:sz w:val="24"/>
-                <w:szCs w:val="24"/>
-              </w:rPr>
-            </w:pPr>
-            <w:r>
-              <w:rPr>
-                <w:rFonts w:cs="Times New Roman"/>
-                <w:b/>
-                <w:sz w:val="24"/>
-                <w:szCs w:val="24"/>
-              </w:rPr>
-              <w:t>Описание</w:t>
+              <w:t>Поля</w:t>
+            </w:r>
+          </w:p>
+        </w:tc>
+        <w:tc>
+          <w:tcPr>
+            <w:tcW w:w="2645" w:type="dxa"/>
+            <w:vAlign w:val="center"/>
+          </w:tcPr>
+          <w:p>
+            <w:pPr>
+              <w:spacing w:after="0" w:line="240" w:lineRule="auto"/>
+              <w:jc w:val="center"/>
+              <w:rPr>
+                <w:rFonts w:cs="Times New Roman"/>
+                <w:sz w:val="24"/>
+                <w:szCs w:val="24"/>
+              </w:rPr>
+            </w:pPr>
+            <w:r>
+              <w:rPr>
+                <w:rFonts w:cs="Times New Roman"/>
+                <w:color w:val="000000"/>
+                <w:sz w:val="24"/>
+                <w:szCs w:val="24"/>
+                <w:lang w:val="en-US"/>
+              </w:rPr>
+              <w:t>Width</w:t>
+            </w:r>
+          </w:p>
+        </w:tc>
+        <w:tc>
+          <w:tcPr>
+            <w:tcW w:w="2646" w:type="dxa"/>
+            <w:vAlign w:val="center"/>
+          </w:tcPr>
+          <w:p>
+            <w:pPr>
+              <w:spacing w:after="0" w:line="240" w:lineRule="auto"/>
+              <w:jc w:val="center"/>
+              <w:rPr>
+                <w:rFonts w:cs="Times New Roman"/>
+                <w:color w:val="000000" w:themeColor="text1"/>
+                <w:sz w:val="24"/>
+                <w:szCs w:val="24"/>
+                <w:shd w:val="clear" w:color="auto" w:fill="FFFFFF"/>
+              </w:rPr>
+            </w:pPr>
+            <w:r>
+              <w:rPr>
+                <w:rStyle w:val="pl-en"/>
+                <w:rFonts w:cs="Times New Roman"/>
+                <w:color w:val="000000" w:themeColor="text1"/>
+                <w:sz w:val="24"/>
+                <w:szCs w:val="24"/>
+                <w:shd w:val="clear" w:color="auto" w:fill="FFFFFF"/>
+              </w:rPr>
+              <w:t>Dictionary</w:t>
+            </w:r>
+            <w:r>
+              <w:rPr>
+                <w:rStyle w:val="pl-en"/>
+                <w:rFonts w:cs="Times New Roman"/>
+                <w:color w:val="000000" w:themeColor="text1"/>
+                <w:sz w:val="24"/>
+                <w:szCs w:val="24"/>
+                <w:shd w:val="clear" w:color="auto" w:fill="FFFFFF"/>
+                <w:lang w:val="en-US"/>
+              </w:rPr>
+              <w:t xml:space="preserve"> </w:t>
+            </w:r>
+            <w:r>
+              <w:rPr>
+                <w:rFonts w:cs="Times New Roman"/>
+                <w:color w:val="000000" w:themeColor="text1"/>
+                <w:sz w:val="24"/>
+                <w:szCs w:val="24"/>
+                <w:shd w:val="clear" w:color="auto" w:fill="FFFFFF"/>
+              </w:rPr>
+              <w:t>&lt;</w:t>
+            </w:r>
+          </w:p>
+          <w:p>
+            <w:pPr>
+              <w:spacing w:after="0" w:line="240" w:lineRule="auto"/>
+              <w:jc w:val="center"/>
+              <w:rPr>
+                <w:rFonts w:cs="Times New Roman"/>
+                <w:sz w:val="24"/>
+                <w:szCs w:val="24"/>
+                <w:shd w:val="clear" w:color="auto" w:fill="FFFFFF"/>
+              </w:rPr>
+            </w:pPr>
+            <w:r>
+              <w:rPr>
+                <w:rStyle w:val="pl-en"/>
+                <w:rFonts w:cs="Times New Roman"/>
+                <w:color w:val="000000" w:themeColor="text1"/>
+                <w:sz w:val="24"/>
+                <w:szCs w:val="24"/>
+                <w:shd w:val="clear" w:color="auto" w:fill="FFFFFF"/>
+                <w:lang w:val="en-US"/>
+              </w:rPr>
+              <w:t>Parameter</w:t>
+            </w:r>
+            <w:r>
+              <w:rPr>
+                <w:rFonts w:cs="Times New Roman"/>
+                <w:color w:val="000000" w:themeColor="text1"/>
+                <w:sz w:val="24"/>
+                <w:szCs w:val="24"/>
+                <w:shd w:val="clear" w:color="auto" w:fill="FFFFFF"/>
+                <w:lang w:val="en-US"/>
+              </w:rPr>
+              <w:t>Type</w:t>
+            </w:r>
+            <w:r>
+              <w:rPr>
+                <w:rFonts w:cs="Times New Roman"/>
+                <w:color w:val="000000" w:themeColor="text1"/>
+                <w:sz w:val="24"/>
+                <w:szCs w:val="24"/>
+                <w:shd w:val="clear" w:color="auto" w:fill="FFFFFF"/>
+              </w:rPr>
+              <w:t xml:space="preserve">, </w:t>
+            </w:r>
+            <w:r>
+              <w:rPr>
+                <w:rStyle w:val="pl-en"/>
+                <w:rFonts w:cs="Times New Roman"/>
+                <w:color w:val="000000" w:themeColor="text1"/>
+                <w:sz w:val="24"/>
+                <w:szCs w:val="24"/>
+                <w:shd w:val="clear" w:color="auto" w:fill="FFFFFF"/>
+              </w:rPr>
+              <w:t>Parameter</w:t>
+            </w:r>
+            <w:r>
+              <w:rPr>
+                <w:rFonts w:cs="Times New Roman"/>
+                <w:color w:val="000000" w:themeColor="text1"/>
+                <w:sz w:val="24"/>
+                <w:szCs w:val="24"/>
+                <w:shd w:val="clear" w:color="auto" w:fill="FFFFFF"/>
+              </w:rPr>
+              <w:t>&gt;</w:t>
+            </w:r>
+          </w:p>
+        </w:tc>
+        <w:tc>
+          <w:tcPr>
+            <w:tcW w:w="2674" w:type="dxa"/>
+            <w:vAlign w:val="center"/>
+          </w:tcPr>
+          <w:p>
+            <w:pPr>
+              <w:spacing w:after="0" w:line="240" w:lineRule="auto"/>
+              <w:jc w:val="center"/>
+              <w:rPr>
+                <w:rFonts w:cs="Times New Roman"/>
+                <w:sz w:val="24"/>
+                <w:szCs w:val="24"/>
+                <w:shd w:val="clear" w:color="auto" w:fill="FFFFFF"/>
+              </w:rPr>
+            </w:pPr>
+            <w:r>
+              <w:rPr>
+                <w:rFonts w:cs="Times New Roman"/>
+                <w:sz w:val="24"/>
+                <w:szCs w:val="24"/>
+                <w:shd w:val="clear" w:color="auto" w:fill="FFFFFF"/>
+              </w:rPr>
+              <w:t>Ширина кровати</w:t>
             </w:r>
           </w:p>
         </w:tc>
       </w:tr>
       <w:tr>
-        <w:tc>
-          <w:tcPr>
-            <w:tcW w:w="4672" w:type="dxa"/>
-            <w:vAlign w:val="center"/>
-          </w:tcPr>
-          <w:p>
-            <w:pPr>
-              <w:spacing w:after="0"/>
-              <w:jc w:val="center"/>
-              <w:rPr>
-                <w:rFonts w:cs="Times New Roman"/>
+        <w:trPr>
+          <w:trHeight w:val="1141"/>
+        </w:trPr>
+        <w:tc>
+          <w:tcPr>
+            <w:tcW w:w="1616" w:type="dxa"/>
+            <w:vMerge/>
+            <w:vAlign w:val="center"/>
+          </w:tcPr>
+          <w:p>
+            <w:pPr>
+              <w:spacing w:after="0" w:line="240" w:lineRule="auto"/>
+              <w:ind w:left="-108"/>
+              <w:jc w:val="center"/>
+              <w:rPr>
+                <w:rFonts w:cs="Times New Roman"/>
+                <w:b/>
+                <w:sz w:val="24"/>
+              </w:rPr>
+            </w:pPr>
+          </w:p>
+        </w:tc>
+        <w:tc>
+          <w:tcPr>
+            <w:tcW w:w="2645" w:type="dxa"/>
+            <w:vAlign w:val="center"/>
+          </w:tcPr>
+          <w:p>
+            <w:pPr>
+              <w:spacing w:after="0" w:line="240" w:lineRule="auto"/>
+              <w:jc w:val="center"/>
+              <w:rPr>
+                <w:rFonts w:cs="Times New Roman"/>
+                <w:color w:val="000000"/>
                 <w:sz w:val="24"/>
                 <w:szCs w:val="24"/>
                 <w:lang w:val="en-US"/>
@@ -13013,49 +13117,191 @@
                 <w:szCs w:val="24"/>
                 <w:lang w:val="en-US"/>
               </w:rPr>
-              <w:t>Width</w:t>
-            </w:r>
-          </w:p>
-        </w:tc>
-        <w:tc>
-          <w:tcPr>
-            <w:tcW w:w="4672" w:type="dxa"/>
-            <w:vAlign w:val="center"/>
-          </w:tcPr>
-          <w:p>
-            <w:pPr>
-              <w:spacing w:after="0" w:line="240" w:lineRule="auto"/>
-              <w:jc w:val="center"/>
-              <w:rPr>
-                <w:rFonts w:cs="Times New Roman"/>
-                <w:sz w:val="24"/>
-                <w:szCs w:val="24"/>
-              </w:rPr>
-            </w:pPr>
-            <w:r>
-              <w:rPr>
-                <w:rFonts w:cs="Times New Roman"/>
-                <w:sz w:val="24"/>
-                <w:szCs w:val="24"/>
-                <w:shd w:val="clear" w:color="auto" w:fill="FFFFFF"/>
-              </w:rPr>
-              <w:t>Ширина кровати</w:t>
+              <w:t>Length</w:t>
+            </w:r>
+          </w:p>
+        </w:tc>
+        <w:tc>
+          <w:tcPr>
+            <w:tcW w:w="2646" w:type="dxa"/>
+            <w:vAlign w:val="center"/>
+          </w:tcPr>
+          <w:p>
+            <w:pPr>
+              <w:spacing w:after="0" w:line="240" w:lineRule="auto"/>
+              <w:jc w:val="center"/>
+              <w:rPr>
+                <w:rFonts w:cs="Times New Roman"/>
+                <w:color w:val="000000" w:themeColor="text1"/>
+                <w:sz w:val="24"/>
+                <w:szCs w:val="24"/>
+                <w:shd w:val="clear" w:color="auto" w:fill="FFFFFF"/>
+              </w:rPr>
+            </w:pPr>
+            <w:r>
+              <w:rPr>
+                <w:rStyle w:val="pl-en"/>
+                <w:rFonts w:cs="Times New Roman"/>
+                <w:color w:val="000000" w:themeColor="text1"/>
+                <w:sz w:val="24"/>
+                <w:szCs w:val="24"/>
+                <w:shd w:val="clear" w:color="auto" w:fill="FFFFFF"/>
+              </w:rPr>
+              <w:t>Dictionary</w:t>
+            </w:r>
+            <w:r>
+              <w:rPr>
+                <w:rStyle w:val="pl-en"/>
+                <w:rFonts w:cs="Times New Roman"/>
+                <w:color w:val="000000" w:themeColor="text1"/>
+                <w:sz w:val="24"/>
+                <w:szCs w:val="24"/>
+                <w:shd w:val="clear" w:color="auto" w:fill="FFFFFF"/>
+                <w:lang w:val="en-US"/>
+              </w:rPr>
+              <w:t xml:space="preserve"> </w:t>
+            </w:r>
+            <w:r>
+              <w:rPr>
+                <w:rFonts w:cs="Times New Roman"/>
+                <w:color w:val="000000" w:themeColor="text1"/>
+                <w:sz w:val="24"/>
+                <w:szCs w:val="24"/>
+                <w:shd w:val="clear" w:color="auto" w:fill="FFFFFF"/>
+              </w:rPr>
+              <w:t>&lt;</w:t>
+            </w:r>
+          </w:p>
+          <w:p>
+            <w:pPr>
+              <w:spacing w:after="0" w:line="240" w:lineRule="auto"/>
+              <w:jc w:val="center"/>
+              <w:rPr>
+                <w:rFonts w:cs="Times New Roman"/>
+                <w:sz w:val="24"/>
+                <w:szCs w:val="24"/>
+                <w:shd w:val="clear" w:color="auto" w:fill="FFFFFF"/>
+              </w:rPr>
+            </w:pPr>
+            <w:r>
+              <w:rPr>
+                <w:rStyle w:val="pl-en"/>
+                <w:rFonts w:cs="Times New Roman"/>
+                <w:color w:val="000000" w:themeColor="text1"/>
+                <w:sz w:val="24"/>
+                <w:szCs w:val="24"/>
+                <w:shd w:val="clear" w:color="auto" w:fill="FFFFFF"/>
+                <w:lang w:val="en-US"/>
+              </w:rPr>
+              <w:t>Parameter</w:t>
+            </w:r>
+            <w:r>
+              <w:rPr>
+                <w:rFonts w:cs="Times New Roman"/>
+                <w:color w:val="000000" w:themeColor="text1"/>
+                <w:sz w:val="24"/>
+                <w:szCs w:val="24"/>
+                <w:shd w:val="clear" w:color="auto" w:fill="FFFFFF"/>
+                <w:lang w:val="en-US"/>
+              </w:rPr>
+              <w:t>Type</w:t>
+            </w:r>
+            <w:r>
+              <w:rPr>
+                <w:rFonts w:cs="Times New Roman"/>
+                <w:color w:val="000000" w:themeColor="text1"/>
+                <w:sz w:val="24"/>
+                <w:szCs w:val="24"/>
+                <w:shd w:val="clear" w:color="auto" w:fill="FFFFFF"/>
+              </w:rPr>
+              <w:t xml:space="preserve">, </w:t>
+            </w:r>
+            <w:r>
+              <w:rPr>
+                <w:rStyle w:val="pl-en"/>
+                <w:rFonts w:cs="Times New Roman"/>
+                <w:color w:val="000000" w:themeColor="text1"/>
+                <w:sz w:val="24"/>
+                <w:szCs w:val="24"/>
+                <w:shd w:val="clear" w:color="auto" w:fill="FFFFFF"/>
+              </w:rPr>
+              <w:t>Parameter</w:t>
+            </w:r>
+            <w:r>
+              <w:rPr>
+                <w:rFonts w:cs="Times New Roman"/>
+                <w:color w:val="000000" w:themeColor="text1"/>
+                <w:sz w:val="24"/>
+                <w:szCs w:val="24"/>
+                <w:shd w:val="clear" w:color="auto" w:fill="FFFFFF"/>
+              </w:rPr>
+              <w:t>&gt;</w:t>
+            </w:r>
+          </w:p>
+        </w:tc>
+        <w:tc>
+          <w:tcPr>
+            <w:tcW w:w="2674" w:type="dxa"/>
+            <w:vAlign w:val="center"/>
+          </w:tcPr>
+          <w:p>
+            <w:pPr>
+              <w:spacing w:after="0" w:line="240" w:lineRule="auto"/>
+              <w:jc w:val="center"/>
+              <w:rPr>
+                <w:rFonts w:cs="Times New Roman"/>
+                <w:sz w:val="24"/>
+                <w:szCs w:val="24"/>
+                <w:shd w:val="clear" w:color="auto" w:fill="FFFFFF"/>
+              </w:rPr>
+            </w:pPr>
+            <w:r>
+              <w:rPr>
+                <w:rFonts w:cs="Times New Roman"/>
+                <w:sz w:val="24"/>
+                <w:szCs w:val="24"/>
+                <w:shd w:val="clear" w:color="auto" w:fill="FFFFFF"/>
+              </w:rPr>
+              <w:t>Длина кровати</w:t>
             </w:r>
           </w:p>
         </w:tc>
       </w:tr>
       <w:tr>
-        <w:tc>
-          <w:tcPr>
-            <w:tcW w:w="4672" w:type="dxa"/>
-            <w:vAlign w:val="center"/>
-          </w:tcPr>
-          <w:p>
-            <w:pPr>
-              <w:spacing w:after="0"/>
-              <w:jc w:val="center"/>
-              <w:rPr>
-                <w:rFonts w:cs="Times New Roman"/>
+        <w:trPr>
+          <w:trHeight w:val="1141"/>
+        </w:trPr>
+        <w:tc>
+          <w:tcPr>
+            <w:tcW w:w="1616" w:type="dxa"/>
+            <w:vMerge/>
+            <w:vAlign w:val="center"/>
+          </w:tcPr>
+          <w:p>
+            <w:pPr>
+              <w:spacing w:after="0" w:line="240" w:lineRule="auto"/>
+              <w:ind w:left="-108"/>
+              <w:jc w:val="center"/>
+              <w:rPr>
+                <w:rFonts w:cs="Times New Roman"/>
+                <w:b/>
+                <w:sz w:val="24"/>
+              </w:rPr>
+            </w:pPr>
+          </w:p>
+        </w:tc>
+        <w:tc>
+          <w:tcPr>
+            <w:tcW w:w="2645" w:type="dxa"/>
+            <w:vAlign w:val="center"/>
+          </w:tcPr>
+          <w:p>
+            <w:pPr>
+              <w:spacing w:after="0" w:line="240" w:lineRule="auto"/>
+              <w:jc w:val="center"/>
+              <w:rPr>
+                <w:rFonts w:cs="Times New Roman"/>
+                <w:color w:val="000000"/>
                 <w:sz w:val="24"/>
                 <w:szCs w:val="24"/>
                 <w:lang w:val="en-US"/>
@@ -13069,49 +13315,191 @@
                 <w:szCs w:val="24"/>
                 <w:lang w:val="en-US"/>
               </w:rPr>
-              <w:t>Length</w:t>
-            </w:r>
-          </w:p>
-        </w:tc>
-        <w:tc>
-          <w:tcPr>
-            <w:tcW w:w="4672" w:type="dxa"/>
-            <w:vAlign w:val="center"/>
-          </w:tcPr>
-          <w:p>
-            <w:pPr>
-              <w:spacing w:after="0" w:line="240" w:lineRule="auto"/>
-              <w:jc w:val="center"/>
-              <w:rPr>
-                <w:rFonts w:cs="Times New Roman"/>
-                <w:sz w:val="24"/>
-                <w:szCs w:val="24"/>
-              </w:rPr>
-            </w:pPr>
-            <w:r>
-              <w:rPr>
-                <w:rFonts w:cs="Times New Roman"/>
-                <w:sz w:val="24"/>
-                <w:szCs w:val="24"/>
-                <w:shd w:val="clear" w:color="auto" w:fill="FFFFFF"/>
-              </w:rPr>
-              <w:t>Длина кровати</w:t>
+              <w:t>Distance</w:t>
+            </w:r>
+          </w:p>
+        </w:tc>
+        <w:tc>
+          <w:tcPr>
+            <w:tcW w:w="2646" w:type="dxa"/>
+            <w:vAlign w:val="center"/>
+          </w:tcPr>
+          <w:p>
+            <w:pPr>
+              <w:spacing w:after="0" w:line="240" w:lineRule="auto"/>
+              <w:jc w:val="center"/>
+              <w:rPr>
+                <w:rFonts w:cs="Times New Roman"/>
+                <w:color w:val="000000" w:themeColor="text1"/>
+                <w:sz w:val="24"/>
+                <w:szCs w:val="24"/>
+                <w:shd w:val="clear" w:color="auto" w:fill="FFFFFF"/>
+              </w:rPr>
+            </w:pPr>
+            <w:r>
+              <w:rPr>
+                <w:rStyle w:val="pl-en"/>
+                <w:rFonts w:cs="Times New Roman"/>
+                <w:color w:val="000000" w:themeColor="text1"/>
+                <w:sz w:val="24"/>
+                <w:szCs w:val="24"/>
+                <w:shd w:val="clear" w:color="auto" w:fill="FFFFFF"/>
+              </w:rPr>
+              <w:t>Dictionary</w:t>
+            </w:r>
+            <w:r>
+              <w:rPr>
+                <w:rStyle w:val="pl-en"/>
+                <w:rFonts w:cs="Times New Roman"/>
+                <w:color w:val="000000" w:themeColor="text1"/>
+                <w:sz w:val="24"/>
+                <w:szCs w:val="24"/>
+                <w:shd w:val="clear" w:color="auto" w:fill="FFFFFF"/>
+                <w:lang w:val="en-US"/>
+              </w:rPr>
+              <w:t xml:space="preserve"> </w:t>
+            </w:r>
+            <w:r>
+              <w:rPr>
+                <w:rFonts w:cs="Times New Roman"/>
+                <w:color w:val="000000" w:themeColor="text1"/>
+                <w:sz w:val="24"/>
+                <w:szCs w:val="24"/>
+                <w:shd w:val="clear" w:color="auto" w:fill="FFFFFF"/>
+              </w:rPr>
+              <w:t>&lt;</w:t>
+            </w:r>
+          </w:p>
+          <w:p>
+            <w:pPr>
+              <w:spacing w:after="0" w:line="240" w:lineRule="auto"/>
+              <w:jc w:val="center"/>
+              <w:rPr>
+                <w:rFonts w:cs="Times New Roman"/>
+                <w:sz w:val="24"/>
+                <w:szCs w:val="24"/>
+                <w:shd w:val="clear" w:color="auto" w:fill="FFFFFF"/>
+              </w:rPr>
+            </w:pPr>
+            <w:r>
+              <w:rPr>
+                <w:rStyle w:val="pl-en"/>
+                <w:rFonts w:cs="Times New Roman"/>
+                <w:color w:val="000000" w:themeColor="text1"/>
+                <w:sz w:val="24"/>
+                <w:szCs w:val="24"/>
+                <w:shd w:val="clear" w:color="auto" w:fill="FFFFFF"/>
+                <w:lang w:val="en-US"/>
+              </w:rPr>
+              <w:t>Parameter</w:t>
+            </w:r>
+            <w:r>
+              <w:rPr>
+                <w:rFonts w:cs="Times New Roman"/>
+                <w:color w:val="000000" w:themeColor="text1"/>
+                <w:sz w:val="24"/>
+                <w:szCs w:val="24"/>
+                <w:shd w:val="clear" w:color="auto" w:fill="FFFFFF"/>
+                <w:lang w:val="en-US"/>
+              </w:rPr>
+              <w:t>Type</w:t>
+            </w:r>
+            <w:r>
+              <w:rPr>
+                <w:rFonts w:cs="Times New Roman"/>
+                <w:color w:val="000000" w:themeColor="text1"/>
+                <w:sz w:val="24"/>
+                <w:szCs w:val="24"/>
+                <w:shd w:val="clear" w:color="auto" w:fill="FFFFFF"/>
+              </w:rPr>
+              <w:t xml:space="preserve">, </w:t>
+            </w:r>
+            <w:r>
+              <w:rPr>
+                <w:rStyle w:val="pl-en"/>
+                <w:rFonts w:cs="Times New Roman"/>
+                <w:color w:val="000000" w:themeColor="text1"/>
+                <w:sz w:val="24"/>
+                <w:szCs w:val="24"/>
+                <w:shd w:val="clear" w:color="auto" w:fill="FFFFFF"/>
+              </w:rPr>
+              <w:t>Parameter</w:t>
+            </w:r>
+            <w:r>
+              <w:rPr>
+                <w:rFonts w:cs="Times New Roman"/>
+                <w:color w:val="000000" w:themeColor="text1"/>
+                <w:sz w:val="24"/>
+                <w:szCs w:val="24"/>
+                <w:shd w:val="clear" w:color="auto" w:fill="FFFFFF"/>
+              </w:rPr>
+              <w:t>&gt;</w:t>
+            </w:r>
+          </w:p>
+        </w:tc>
+        <w:tc>
+          <w:tcPr>
+            <w:tcW w:w="2674" w:type="dxa"/>
+            <w:vAlign w:val="center"/>
+          </w:tcPr>
+          <w:p>
+            <w:pPr>
+              <w:spacing w:after="0" w:line="240" w:lineRule="auto"/>
+              <w:jc w:val="center"/>
+              <w:rPr>
+                <w:rFonts w:cs="Times New Roman"/>
+                <w:sz w:val="24"/>
+                <w:szCs w:val="24"/>
+                <w:shd w:val="clear" w:color="auto" w:fill="FFFFFF"/>
+              </w:rPr>
+            </w:pPr>
+            <w:r>
+              <w:rPr>
+                <w:rFonts w:cs="Times New Roman"/>
+                <w:sz w:val="24"/>
+                <w:szCs w:val="24"/>
+                <w:shd w:val="clear" w:color="auto" w:fill="FFFFFF"/>
+              </w:rPr>
+              <w:t>Расстояние от основания кровати до верхней части.</w:t>
             </w:r>
           </w:p>
         </w:tc>
       </w:tr>
       <w:tr>
-        <w:tc>
-          <w:tcPr>
-            <w:tcW w:w="4672" w:type="dxa"/>
-            <w:vAlign w:val="center"/>
-          </w:tcPr>
-          <w:p>
-            <w:pPr>
-              <w:spacing w:after="0"/>
-              <w:jc w:val="center"/>
-              <w:rPr>
-                <w:rFonts w:cs="Times New Roman"/>
+        <w:trPr>
+          <w:trHeight w:val="1141"/>
+        </w:trPr>
+        <w:tc>
+          <w:tcPr>
+            <w:tcW w:w="1616" w:type="dxa"/>
+            <w:vMerge/>
+            <w:vAlign w:val="center"/>
+          </w:tcPr>
+          <w:p>
+            <w:pPr>
+              <w:spacing w:after="0" w:line="240" w:lineRule="auto"/>
+              <w:ind w:left="-108"/>
+              <w:jc w:val="center"/>
+              <w:rPr>
+                <w:rFonts w:cs="Times New Roman"/>
+                <w:b/>
+                <w:sz w:val="24"/>
+              </w:rPr>
+            </w:pPr>
+          </w:p>
+        </w:tc>
+        <w:tc>
+          <w:tcPr>
+            <w:tcW w:w="2645" w:type="dxa"/>
+            <w:vAlign w:val="center"/>
+          </w:tcPr>
+          <w:p>
+            <w:pPr>
+              <w:spacing w:after="0" w:line="240" w:lineRule="auto"/>
+              <w:jc w:val="center"/>
+              <w:rPr>
+                <w:rFonts w:cs="Times New Roman"/>
+                <w:color w:val="000000"/>
                 <w:sz w:val="24"/>
                 <w:szCs w:val="24"/>
                 <w:lang w:val="en-US"/>
@@ -13123,154 +13511,350 @@
                 <w:color w:val="000000"/>
                 <w:sz w:val="24"/>
                 <w:szCs w:val="24"/>
+              </w:rPr>
+              <w:t>Thickness</w:t>
+            </w:r>
+          </w:p>
+        </w:tc>
+        <w:tc>
+          <w:tcPr>
+            <w:tcW w:w="2646" w:type="dxa"/>
+            <w:vAlign w:val="center"/>
+          </w:tcPr>
+          <w:p>
+            <w:pPr>
+              <w:spacing w:after="0" w:line="240" w:lineRule="auto"/>
+              <w:jc w:val="center"/>
+              <w:rPr>
+                <w:rFonts w:cs="Times New Roman"/>
+                <w:color w:val="000000" w:themeColor="text1"/>
+                <w:sz w:val="24"/>
+                <w:szCs w:val="24"/>
+                <w:shd w:val="clear" w:color="auto" w:fill="FFFFFF"/>
+              </w:rPr>
+            </w:pPr>
+            <w:r>
+              <w:rPr>
+                <w:rStyle w:val="pl-en"/>
+                <w:rFonts w:cs="Times New Roman"/>
+                <w:color w:val="000000" w:themeColor="text1"/>
+                <w:sz w:val="24"/>
+                <w:szCs w:val="24"/>
+                <w:shd w:val="clear" w:color="auto" w:fill="FFFFFF"/>
+              </w:rPr>
+              <w:t>Dictionary</w:t>
+            </w:r>
+            <w:r>
+              <w:rPr>
+                <w:rStyle w:val="pl-en"/>
+                <w:rFonts w:cs="Times New Roman"/>
+                <w:color w:val="000000" w:themeColor="text1"/>
+                <w:sz w:val="24"/>
+                <w:szCs w:val="24"/>
+                <w:shd w:val="clear" w:color="auto" w:fill="FFFFFF"/>
                 <w:lang w:val="en-US"/>
               </w:rPr>
-              <w:t>Distance</w:t>
-            </w:r>
-          </w:p>
-        </w:tc>
-        <w:tc>
-          <w:tcPr>
-            <w:tcW w:w="4672" w:type="dxa"/>
-            <w:vAlign w:val="center"/>
-          </w:tcPr>
-          <w:p>
-            <w:pPr>
-              <w:spacing w:after="0" w:line="240" w:lineRule="auto"/>
-              <w:jc w:val="center"/>
-              <w:rPr>
-                <w:rFonts w:cs="Times New Roman"/>
-                <w:sz w:val="24"/>
-                <w:szCs w:val="24"/>
-              </w:rPr>
-            </w:pPr>
-            <w:r>
-              <w:rPr>
-                <w:rFonts w:cs="Times New Roman"/>
-                <w:sz w:val="24"/>
-                <w:szCs w:val="24"/>
-                <w:shd w:val="clear" w:color="auto" w:fill="FFFFFF"/>
-              </w:rPr>
-              <w:t>Расстояние от основания кровати до верхней части</w:t>
-            </w:r>
-            <w:r>
-              <w:rPr>
-                <w:rFonts w:cs="Times New Roman"/>
-                <w:sz w:val="24"/>
-                <w:szCs w:val="24"/>
-                <w:shd w:val="clear" w:color="auto" w:fill="FFFFFF"/>
-              </w:rPr>
-              <w:t>.</w:t>
+              <w:t xml:space="preserve"> </w:t>
+            </w:r>
+            <w:r>
+              <w:rPr>
+                <w:rFonts w:cs="Times New Roman"/>
+                <w:color w:val="000000" w:themeColor="text1"/>
+                <w:sz w:val="24"/>
+                <w:szCs w:val="24"/>
+                <w:shd w:val="clear" w:color="auto" w:fill="FFFFFF"/>
+              </w:rPr>
+              <w:t>&lt;</w:t>
+            </w:r>
+          </w:p>
+          <w:p>
+            <w:pPr>
+              <w:spacing w:after="0" w:line="240" w:lineRule="auto"/>
+              <w:jc w:val="center"/>
+              <w:rPr>
+                <w:rFonts w:cs="Times New Roman"/>
+                <w:sz w:val="24"/>
+                <w:szCs w:val="24"/>
+                <w:shd w:val="clear" w:color="auto" w:fill="FFFFFF"/>
+              </w:rPr>
+            </w:pPr>
+            <w:r>
+              <w:rPr>
+                <w:rStyle w:val="pl-en"/>
+                <w:rFonts w:cs="Times New Roman"/>
+                <w:color w:val="000000" w:themeColor="text1"/>
+                <w:sz w:val="24"/>
+                <w:szCs w:val="24"/>
+                <w:shd w:val="clear" w:color="auto" w:fill="FFFFFF"/>
+                <w:lang w:val="en-US"/>
+              </w:rPr>
+              <w:t>Parameter</w:t>
+            </w:r>
+            <w:r>
+              <w:rPr>
+                <w:rFonts w:cs="Times New Roman"/>
+                <w:color w:val="000000" w:themeColor="text1"/>
+                <w:sz w:val="24"/>
+                <w:szCs w:val="24"/>
+                <w:shd w:val="clear" w:color="auto" w:fill="FFFFFF"/>
+                <w:lang w:val="en-US"/>
+              </w:rPr>
+              <w:t>Type</w:t>
+            </w:r>
+            <w:r>
+              <w:rPr>
+                <w:rFonts w:cs="Times New Roman"/>
+                <w:color w:val="000000" w:themeColor="text1"/>
+                <w:sz w:val="24"/>
+                <w:szCs w:val="24"/>
+                <w:shd w:val="clear" w:color="auto" w:fill="FFFFFF"/>
+              </w:rPr>
+              <w:t xml:space="preserve">, </w:t>
+            </w:r>
+            <w:r>
+              <w:rPr>
+                <w:rStyle w:val="pl-en"/>
+                <w:rFonts w:cs="Times New Roman"/>
+                <w:color w:val="000000" w:themeColor="text1"/>
+                <w:sz w:val="24"/>
+                <w:szCs w:val="24"/>
+                <w:shd w:val="clear" w:color="auto" w:fill="FFFFFF"/>
+              </w:rPr>
+              <w:t>Parameter</w:t>
+            </w:r>
+            <w:r>
+              <w:rPr>
+                <w:rFonts w:cs="Times New Roman"/>
+                <w:color w:val="000000" w:themeColor="text1"/>
+                <w:sz w:val="24"/>
+                <w:szCs w:val="24"/>
+                <w:shd w:val="clear" w:color="auto" w:fill="FFFFFF"/>
+              </w:rPr>
+              <w:t>&gt;</w:t>
+            </w:r>
+          </w:p>
+        </w:tc>
+        <w:tc>
+          <w:tcPr>
+            <w:tcW w:w="2674" w:type="dxa"/>
+            <w:vAlign w:val="center"/>
+          </w:tcPr>
+          <w:p>
+            <w:pPr>
+              <w:spacing w:after="0" w:line="240" w:lineRule="auto"/>
+              <w:jc w:val="center"/>
+              <w:rPr>
+                <w:rFonts w:cs="Times New Roman"/>
+                <w:sz w:val="24"/>
+                <w:szCs w:val="24"/>
+                <w:shd w:val="clear" w:color="auto" w:fill="FFFFFF"/>
+              </w:rPr>
+            </w:pPr>
+            <w:r>
+              <w:rPr>
+                <w:rFonts w:cs="Times New Roman"/>
+                <w:sz w:val="24"/>
+                <w:szCs w:val="24"/>
+                <w:shd w:val="clear" w:color="auto" w:fill="FFFFFF"/>
+              </w:rPr>
+              <w:t>Толщина материала</w:t>
             </w:r>
           </w:p>
         </w:tc>
       </w:tr>
       <w:tr>
-        <w:tc>
-          <w:tcPr>
-            <w:tcW w:w="4672" w:type="dxa"/>
-            <w:vAlign w:val="center"/>
-          </w:tcPr>
-          <w:p>
-            <w:pPr>
-              <w:spacing w:after="0"/>
-              <w:jc w:val="center"/>
-              <w:rPr>
-                <w:rFonts w:cs="Times New Roman"/>
-                <w:sz w:val="24"/>
-                <w:szCs w:val="24"/>
-              </w:rPr>
-            </w:pPr>
-            <w:r>
+        <w:trPr>
+          <w:trHeight w:val="1141"/>
+        </w:trPr>
+        <w:tc>
+          <w:tcPr>
+            <w:tcW w:w="1616" w:type="dxa"/>
+            <w:vMerge/>
+            <w:vAlign w:val="center"/>
+          </w:tcPr>
+          <w:p>
+            <w:pPr>
+              <w:spacing w:after="0" w:line="240" w:lineRule="auto"/>
+              <w:ind w:left="-108"/>
+              <w:jc w:val="center"/>
+              <w:rPr>
+                <w:rFonts w:cs="Times New Roman"/>
+                <w:b/>
+                <w:sz w:val="24"/>
+              </w:rPr>
+            </w:pPr>
+          </w:p>
+        </w:tc>
+        <w:tc>
+          <w:tcPr>
+            <w:tcW w:w="2645" w:type="dxa"/>
+            <w:vAlign w:val="center"/>
+          </w:tcPr>
+          <w:p>
+            <w:pPr>
+              <w:spacing w:after="0" w:line="240" w:lineRule="auto"/>
+              <w:jc w:val="center"/>
               <w:rPr>
                 <w:rFonts w:cs="Times New Roman"/>
                 <w:color w:val="000000"/>
                 <w:sz w:val="24"/>
                 <w:szCs w:val="24"/>
               </w:rPr>
-              <w:t>Thickness</w:t>
-            </w:r>
-          </w:p>
-        </w:tc>
-        <w:tc>
-          <w:tcPr>
-            <w:tcW w:w="4672" w:type="dxa"/>
-            <w:vAlign w:val="center"/>
-          </w:tcPr>
-          <w:p>
-            <w:pPr>
-              <w:spacing w:after="0" w:line="240" w:lineRule="auto"/>
-              <w:jc w:val="center"/>
-              <w:rPr>
-                <w:rFonts w:cs="Times New Roman"/>
-                <w:sz w:val="24"/>
-                <w:szCs w:val="24"/>
-              </w:rPr>
-            </w:pPr>
-            <w:r>
-              <w:rPr>
-                <w:rFonts w:cs="Times New Roman"/>
-                <w:sz w:val="24"/>
-                <w:szCs w:val="24"/>
-                <w:shd w:val="clear" w:color="auto" w:fill="FFFFFF"/>
-              </w:rPr>
-              <w:t>Толщина материала</w:t>
-            </w:r>
-          </w:p>
-        </w:tc>
-      </w:tr>
-      <w:tr>
-        <w:tc>
-          <w:tcPr>
-            <w:tcW w:w="4672" w:type="dxa"/>
-            <w:vAlign w:val="center"/>
-          </w:tcPr>
-          <w:p>
-            <w:pPr>
-              <w:spacing w:after="0"/>
-              <w:jc w:val="center"/>
-              <w:rPr>
-                <w:rFonts w:cs="Times New Roman"/>
+            </w:pPr>
+            <w:r>
+              <w:rPr>
+                <w:rFonts w:cs="Times New Roman"/>
+                <w:color w:val="000000"/>
                 <w:sz w:val="24"/>
                 <w:szCs w:val="24"/>
                 <w:lang w:val="en-US"/>
               </w:rPr>
-            </w:pPr>
-            <w:r>
-              <w:rPr>
-                <w:rFonts w:cs="Times New Roman"/>
-                <w:color w:val="000000"/>
-                <w:sz w:val="24"/>
-                <w:szCs w:val="24"/>
+              <w:t>Height</w:t>
+            </w:r>
+          </w:p>
+        </w:tc>
+        <w:tc>
+          <w:tcPr>
+            <w:tcW w:w="2646" w:type="dxa"/>
+            <w:vAlign w:val="center"/>
+          </w:tcPr>
+          <w:p>
+            <w:pPr>
+              <w:spacing w:after="0" w:line="240" w:lineRule="auto"/>
+              <w:jc w:val="center"/>
+              <w:rPr>
+                <w:rFonts w:cs="Times New Roman"/>
+                <w:color w:val="000000" w:themeColor="text1"/>
+                <w:sz w:val="24"/>
+                <w:szCs w:val="24"/>
+                <w:shd w:val="clear" w:color="auto" w:fill="FFFFFF"/>
+              </w:rPr>
+            </w:pPr>
+            <w:r>
+              <w:rPr>
+                <w:rStyle w:val="pl-en"/>
+                <w:rFonts w:cs="Times New Roman"/>
+                <w:color w:val="000000" w:themeColor="text1"/>
+                <w:sz w:val="24"/>
+                <w:szCs w:val="24"/>
+                <w:shd w:val="clear" w:color="auto" w:fill="FFFFFF"/>
+              </w:rPr>
+              <w:t>Dictionary</w:t>
+            </w:r>
+            <w:r>
+              <w:rPr>
+                <w:rStyle w:val="pl-en"/>
+                <w:rFonts w:cs="Times New Roman"/>
+                <w:color w:val="000000" w:themeColor="text1"/>
+                <w:sz w:val="24"/>
+                <w:szCs w:val="24"/>
+                <w:shd w:val="clear" w:color="auto" w:fill="FFFFFF"/>
                 <w:lang w:val="en-US"/>
               </w:rPr>
-              <w:t>Height</w:t>
-            </w:r>
-          </w:p>
-        </w:tc>
-        <w:tc>
-          <w:tcPr>
-            <w:tcW w:w="4672" w:type="dxa"/>
-            <w:vAlign w:val="center"/>
-          </w:tcPr>
-          <w:p>
-            <w:pPr>
-              <w:spacing w:after="0" w:line="240" w:lineRule="auto"/>
-              <w:jc w:val="center"/>
-              <w:rPr>
-                <w:rFonts w:cs="Times New Roman"/>
-                <w:sz w:val="24"/>
-                <w:szCs w:val="24"/>
-              </w:rPr>
-            </w:pPr>
-            <w:r>
-              <w:rPr>
-                <w:rFonts w:cs="Times New Roman"/>
+              <w:t xml:space="preserve"> </w:t>
+            </w:r>
+            <w:r>
+              <w:rPr>
+                <w:rFonts w:cs="Times New Roman"/>
+                <w:color w:val="000000" w:themeColor="text1"/>
+                <w:sz w:val="24"/>
+                <w:szCs w:val="24"/>
+                <w:shd w:val="clear" w:color="auto" w:fill="FFFFFF"/>
+              </w:rPr>
+              <w:t>&lt;</w:t>
+            </w:r>
+          </w:p>
+          <w:p>
+            <w:pPr>
+              <w:spacing w:after="0" w:line="240" w:lineRule="auto"/>
+              <w:jc w:val="center"/>
+              <w:rPr>
+                <w:rFonts w:cs="Times New Roman"/>
+                <w:sz w:val="24"/>
+                <w:szCs w:val="24"/>
+                <w:shd w:val="clear" w:color="auto" w:fill="FFFFFF"/>
+              </w:rPr>
+            </w:pPr>
+            <w:r>
+              <w:rPr>
+                <w:rStyle w:val="pl-en"/>
+                <w:rFonts w:cs="Times New Roman"/>
+                <w:color w:val="000000" w:themeColor="text1"/>
                 <w:sz w:val="24"/>
                 <w:szCs w:val="24"/>
                 <w:shd w:val="clear" w:color="auto" w:fill="FFFFFF"/>
                 <w:lang w:val="en-US"/>
               </w:rPr>
+              <w:t>Parameter</w:t>
+            </w:r>
+            <w:r>
+              <w:rPr>
+                <w:rFonts w:cs="Times New Roman"/>
+                <w:color w:val="000000" w:themeColor="text1"/>
+                <w:sz w:val="24"/>
+                <w:szCs w:val="24"/>
+                <w:shd w:val="clear" w:color="auto" w:fill="FFFFFF"/>
+                <w:lang w:val="en-US"/>
+              </w:rPr>
+              <w:t>Type</w:t>
+            </w:r>
+            <w:r>
+              <w:rPr>
+                <w:rFonts w:cs="Times New Roman"/>
+                <w:color w:val="000000" w:themeColor="text1"/>
+                <w:sz w:val="24"/>
+                <w:szCs w:val="24"/>
+                <w:shd w:val="clear" w:color="auto" w:fill="FFFFFF"/>
+              </w:rPr>
+              <w:t xml:space="preserve">, </w:t>
+            </w:r>
+            <w:r>
+              <w:rPr>
+                <w:rStyle w:val="pl-en"/>
+                <w:rFonts w:cs="Times New Roman"/>
+                <w:color w:val="000000" w:themeColor="text1"/>
+                <w:sz w:val="24"/>
+                <w:szCs w:val="24"/>
+                <w:shd w:val="clear" w:color="auto" w:fill="FFFFFF"/>
+              </w:rPr>
+              <w:t>Parameter</w:t>
+            </w:r>
+            <w:r>
+              <w:rPr>
+                <w:rFonts w:cs="Times New Roman"/>
+                <w:color w:val="000000" w:themeColor="text1"/>
+                <w:sz w:val="24"/>
+                <w:szCs w:val="24"/>
+                <w:shd w:val="clear" w:color="auto" w:fill="FFFFFF"/>
+              </w:rPr>
+              <w:t>&gt;</w:t>
+            </w:r>
+          </w:p>
+        </w:tc>
+        <w:tc>
+          <w:tcPr>
+            <w:tcW w:w="2674" w:type="dxa"/>
+            <w:vAlign w:val="center"/>
+          </w:tcPr>
+          <w:p>
+            <w:pPr>
+              <w:spacing w:after="0" w:line="240" w:lineRule="auto"/>
+              <w:jc w:val="center"/>
+              <w:rPr>
+                <w:rFonts w:cs="Times New Roman"/>
+                <w:sz w:val="24"/>
+                <w:szCs w:val="24"/>
+                <w:shd w:val="clear" w:color="auto" w:fill="FFFFFF"/>
+              </w:rPr>
+            </w:pPr>
+            <w:r>
+              <w:rPr>
+                <w:rFonts w:cs="Times New Roman"/>
+                <w:sz w:val="24"/>
+                <w:szCs w:val="24"/>
+                <w:shd w:val="clear" w:color="auto" w:fill="FFFFFF"/>
+                <w:lang w:val="en-US"/>
+              </w:rPr>
               <w:t>В</w:t>
             </w:r>
             <w:r>
@@ -13280,16 +13864,7 @@
                 <w:szCs w:val="24"/>
                 <w:shd w:val="clear" w:color="auto" w:fill="FFFFFF"/>
               </w:rPr>
-              <w:t>ысота кровати</w:t>
-            </w:r>
-            <w:r>
-              <w:rPr>
-                <w:rFonts w:cs="Times New Roman"/>
-                <w:sz w:val="24"/>
-                <w:szCs w:val="24"/>
-                <w:shd w:val="clear" w:color="auto" w:fill="FFFFFF"/>
-              </w:rPr>
-              <w:t>.</w:t>
+              <w:t>ысота кровати.</w:t>
             </w:r>
           </w:p>
         </w:tc>
@@ -13297,35 +13872,14 @@
     </w:tbl>
     <w:p>
       <w:pPr>
-        <w:spacing w:after="0"/>
-        <w:rPr>
-          <w:rFonts w:cs="Times New Roman"/>
-        </w:rPr>
-      </w:pPr>
-    </w:p>
-    <w:p>
-      <w:pPr>
         <w:spacing w:after="200" w:line="276" w:lineRule="auto"/>
         <w:jc w:val="left"/>
         <w:rPr>
           <w:rFonts w:cs="Times New Roman"/>
         </w:rPr>
       </w:pPr>
-      <w:r>
-        <w:rPr>
-          <w:rFonts w:cs="Times New Roman"/>
-        </w:rPr>
-        <w:br w:type="page"/>
-      </w:r>
-    </w:p>
-    <w:p>
-      <w:pPr>
-        <w:spacing w:after="0"/>
-        <w:rPr>
-          <w:rFonts w:cs="Times New Roman"/>
-          <w:lang w:val="en-US"/>
-        </w:rPr>
-      </w:pPr>
+      <w:bookmarkStart w:id="12" w:name="_GoBack"/>
+      <w:bookmarkEnd w:id="12"/>
       <w:r>
         <w:rPr>
           <w:rFonts w:cs="Times New Roman"/>
@@ -13394,7 +13948,6 @@
               <w:jc w:val="center"/>
               <w:rPr>
                 <w:rFonts w:cs="Times New Roman"/>
-                <w:lang w:val="en-US"/>
               </w:rPr>
             </w:pPr>
             <w:r>
@@ -13419,7 +13972,6 @@
               <w:jc w:val="center"/>
               <w:rPr>
                 <w:rFonts w:cs="Times New Roman"/>
-                <w:lang w:val="en-US"/>
               </w:rPr>
             </w:pPr>
             <w:r>
@@ -13444,7 +13996,6 @@
               <w:jc w:val="center"/>
               <w:rPr>
                 <w:rFonts w:cs="Times New Roman"/>
-                <w:lang w:val="en-US"/>
               </w:rPr>
             </w:pPr>
             <w:r>
@@ -13503,7 +14054,6 @@
                 <w:color w:val="000000" w:themeColor="text1"/>
                 <w:sz w:val="24"/>
                 <w:szCs w:val="24"/>
-                <w:lang w:val="en-US"/>
               </w:rPr>
             </w:pPr>
             <w:r>
@@ -13532,7 +14082,6 @@
                 <w:color w:val="000000" w:themeColor="text1"/>
                 <w:sz w:val="24"/>
                 <w:szCs w:val="24"/>
-                <w:lang w:val="en-US"/>
               </w:rPr>
             </w:pPr>
             <w:r>
@@ -15076,286 +15625,23 @@
         <w:spacing w:after="0"/>
         <w:rPr>
           <w:rFonts w:cs="Times New Roman"/>
-          <w:lang w:val="en-US"/>
         </w:rPr>
       </w:pPr>
       <w:commentRangeStart w:id="14"/>
-      <w:r>
-        <w:rPr>
-          <w:rFonts w:cs="Times New Roman"/>
-        </w:rPr>
-        <w:t xml:space="preserve">Таблица 3.11 – Класс </w:t>
-      </w:r>
-      <w:r>
-        <w:rPr>
-          <w:rFonts w:cs="Times New Roman"/>
-          <w:lang w:val="en-US"/>
-        </w:rPr>
-        <w:t>Bed</w:t>
-      </w:r>
-      <w:r>
-        <w:rPr>
-          <w:rFonts w:cs="Times New Roman"/>
-          <w:lang w:val="en-US"/>
-        </w:rPr>
-        <w:t>Builder</w:t>
-      </w:r>
-      <w:commentRangeEnd w:id="14"/>
+    </w:p>
+    <w:commentRangeEnd w:id="14"/>
+    <w:p>
+      <w:pPr>
+        <w:spacing w:after="0"/>
+        <w:rPr>
+          <w:rFonts w:cs="Times New Roman"/>
+        </w:rPr>
+      </w:pPr>
       <w:r>
         <w:rPr>
           <w:rStyle w:val="af"/>
         </w:rPr>
         <w:commentReference w:id="14"/>
-      </w:r>
-    </w:p>
-    <w:tbl>
-      <w:tblPr>
-        <w:tblStyle w:val="ac"/>
-        <w:tblW w:w="9356" w:type="dxa"/>
-        <w:tblInd w:w="108" w:type="dxa"/>
-        <w:tblLayout w:type="fixed"/>
-        <w:tblLook w:val="04A0" w:firstRow="1" w:lastRow="0" w:firstColumn="1" w:lastColumn="0" w:noHBand="0" w:noVBand="1"/>
-      </w:tblPr>
-      <w:tblGrid>
-        <w:gridCol w:w="1419"/>
-        <w:gridCol w:w="2551"/>
-        <w:gridCol w:w="2552"/>
-        <w:gridCol w:w="2834"/>
-      </w:tblGrid>
-      <w:tr>
-        <w:tc>
-          <w:tcPr>
-            <w:tcW w:w="1419" w:type="dxa"/>
-            <w:vAlign w:val="center"/>
-          </w:tcPr>
-          <w:p>
-            <w:pPr>
-              <w:spacing w:after="0" w:line="240" w:lineRule="auto"/>
-              <w:jc w:val="center"/>
-              <w:rPr>
-                <w:rFonts w:cs="Times New Roman"/>
-                <w:lang w:val="en-US"/>
-              </w:rPr>
-            </w:pPr>
-          </w:p>
-        </w:tc>
-        <w:tc>
-          <w:tcPr>
-            <w:tcW w:w="2551" w:type="dxa"/>
-            <w:vAlign w:val="center"/>
-          </w:tcPr>
-          <w:p>
-            <w:pPr>
-              <w:spacing w:after="0" w:line="240" w:lineRule="auto"/>
-              <w:jc w:val="center"/>
-              <w:rPr>
-                <w:rFonts w:cs="Times New Roman"/>
-                <w:lang w:val="en-US"/>
-              </w:rPr>
-            </w:pPr>
-            <w:r>
-              <w:rPr>
-                <w:rFonts w:cs="Times New Roman"/>
-                <w:b/>
-                <w:sz w:val="24"/>
-                <w:szCs w:val="24"/>
-              </w:rPr>
-              <w:t>Название</w:t>
-            </w:r>
-          </w:p>
-        </w:tc>
-        <w:tc>
-          <w:tcPr>
-            <w:tcW w:w="2552" w:type="dxa"/>
-            <w:vAlign w:val="center"/>
-          </w:tcPr>
-          <w:p>
-            <w:pPr>
-              <w:spacing w:after="0" w:line="240" w:lineRule="auto"/>
-              <w:jc w:val="center"/>
-              <w:rPr>
-                <w:rFonts w:cs="Times New Roman"/>
-                <w:lang w:val="en-US"/>
-              </w:rPr>
-            </w:pPr>
-            <w:r>
-              <w:rPr>
-                <w:rFonts w:cs="Times New Roman"/>
-                <w:b/>
-                <w:sz w:val="24"/>
-                <w:szCs w:val="24"/>
-              </w:rPr>
-              <w:t>Тип</w:t>
-            </w:r>
-          </w:p>
-        </w:tc>
-        <w:tc>
-          <w:tcPr>
-            <w:tcW w:w="2834" w:type="dxa"/>
-            <w:vAlign w:val="center"/>
-          </w:tcPr>
-          <w:p>
-            <w:pPr>
-              <w:spacing w:after="0" w:line="240" w:lineRule="auto"/>
-              <w:jc w:val="center"/>
-              <w:rPr>
-                <w:rFonts w:cs="Times New Roman"/>
-                <w:lang w:val="en-US"/>
-              </w:rPr>
-            </w:pPr>
-            <w:r>
-              <w:rPr>
-                <w:rFonts w:cs="Times New Roman"/>
-                <w:b/>
-                <w:sz w:val="24"/>
-                <w:szCs w:val="24"/>
-              </w:rPr>
-              <w:t>Описание</w:t>
-            </w:r>
-          </w:p>
-        </w:tc>
-      </w:tr>
-      <w:tr>
-        <w:tc>
-          <w:tcPr>
-            <w:tcW w:w="1419" w:type="dxa"/>
-            <w:vAlign w:val="center"/>
-          </w:tcPr>
-          <w:p>
-            <w:pPr>
-              <w:spacing w:after="0" w:line="240" w:lineRule="auto"/>
-              <w:jc w:val="center"/>
-              <w:rPr>
-                <w:rFonts w:cs="Times New Roman"/>
-                <w:b/>
-                <w:sz w:val="24"/>
-              </w:rPr>
-            </w:pPr>
-            <w:r>
-              <w:rPr>
-                <w:rFonts w:cs="Times New Roman"/>
-                <w:b/>
-                <w:sz w:val="24"/>
-              </w:rPr>
-              <w:t>Методы</w:t>
-            </w:r>
-          </w:p>
-        </w:tc>
-        <w:tc>
-          <w:tcPr>
-            <w:tcW w:w="2551" w:type="dxa"/>
-            <w:vAlign w:val="center"/>
-          </w:tcPr>
-          <w:p>
-            <w:pPr>
-              <w:spacing w:after="0" w:line="240" w:lineRule="auto"/>
-              <w:jc w:val="center"/>
-              <w:rPr>
-                <w:rFonts w:cs="Times New Roman"/>
-                <w:sz w:val="24"/>
-                <w:szCs w:val="24"/>
-                <w:lang w:val="en-US"/>
-              </w:rPr>
-            </w:pPr>
-            <w:r>
-              <w:rPr>
-                <w:rStyle w:val="pl-token"/>
-                <w:rFonts w:cs="Times New Roman"/>
-                <w:sz w:val="24"/>
-                <w:szCs w:val="24"/>
-                <w:shd w:val="clear" w:color="auto" w:fill="FFFFFF"/>
-              </w:rPr>
-              <w:t>Build</w:t>
-            </w:r>
-            <w:r>
-              <w:rPr>
-                <w:rFonts w:cs="Times New Roman"/>
-                <w:sz w:val="24"/>
-                <w:szCs w:val="24"/>
-                <w:lang w:val="en-US"/>
-              </w:rPr>
-              <w:t>Bed</w:t>
-            </w:r>
-          </w:p>
-        </w:tc>
-        <w:tc>
-          <w:tcPr>
-            <w:tcW w:w="2552" w:type="dxa"/>
-            <w:vAlign w:val="center"/>
-          </w:tcPr>
-          <w:p>
-            <w:pPr>
-              <w:spacing w:after="0" w:line="240" w:lineRule="auto"/>
-              <w:jc w:val="center"/>
-              <w:rPr>
-                <w:rFonts w:cs="Times New Roman"/>
-                <w:sz w:val="24"/>
-                <w:szCs w:val="24"/>
-                <w:lang w:val="en-US"/>
-              </w:rPr>
-            </w:pPr>
-            <w:r>
-              <w:rPr>
-                <w:rFonts w:cs="Times New Roman"/>
-                <w:sz w:val="24"/>
-                <w:szCs w:val="24"/>
-                <w:shd w:val="clear" w:color="auto" w:fill="FFFFFF"/>
-                <w:lang w:val="en-US"/>
-              </w:rPr>
-              <w:t>void</w:t>
-            </w:r>
-          </w:p>
-        </w:tc>
-        <w:tc>
-          <w:tcPr>
-            <w:tcW w:w="2834" w:type="dxa"/>
-            <w:vAlign w:val="center"/>
-          </w:tcPr>
-          <w:p>
-            <w:pPr>
-              <w:spacing w:after="0" w:line="240" w:lineRule="auto"/>
-              <w:jc w:val="center"/>
-              <w:rPr>
-                <w:rFonts w:cs="Times New Roman"/>
-                <w:sz w:val="24"/>
-                <w:szCs w:val="24"/>
-              </w:rPr>
-            </w:pPr>
-            <w:r>
-              <w:rPr>
-                <w:rFonts w:cs="Times New Roman"/>
-                <w:sz w:val="24"/>
-                <w:szCs w:val="18"/>
-                <w:shd w:val="clear" w:color="auto" w:fill="FFFFFF"/>
-              </w:rPr>
-              <w:t>Построение детали по заданным параметрам.</w:t>
-            </w:r>
-          </w:p>
-        </w:tc>
-      </w:tr>
-    </w:tbl>
-    <w:p>
-      <w:pPr>
-        <w:spacing w:after="0"/>
-        <w:rPr>
-          <w:rFonts w:cs="Times New Roman"/>
-        </w:rPr>
-      </w:pPr>
-      <w:commentRangeStart w:id="15"/>
-    </w:p>
-    <w:commentRangeEnd w:id="15"/>
-    <w:p>
-      <w:pPr>
-        <w:spacing w:after="0"/>
-        <w:rPr>
-          <w:rFonts w:cs="Times New Roman"/>
-        </w:rPr>
-      </w:pPr>
-      <w:r>
-        <w:rPr>
-          <w:rStyle w:val="af"/>
-        </w:rPr>
-        <w:commentReference w:id="15"/>
       </w:r>
     </w:p>
     <w:p>
@@ -15388,7 +15674,7 @@
           <w:rFonts w:cs="Times New Roman"/>
         </w:rPr>
       </w:pPr>
-      <w:commentRangeStart w:id="16"/>
+      <w:commentRangeStart w:id="15"/>
       <w:r>
         <w:rPr>
           <w:rFonts w:cs="Times New Roman"/>
@@ -16625,22 +16911,22 @@
         </w:rPr>
         <w:br w:type="page"/>
       </w:r>
-      <w:commentRangeEnd w:id="16"/>
+      <w:commentRangeEnd w:id="15"/>
       <w:r>
         <w:rPr>
           <w:rStyle w:val="af"/>
         </w:rPr>
-        <w:commentReference w:id="16"/>
-      </w:r>
-    </w:p>
-    <w:p>
-      <w:pPr>
-        <w:spacing w:after="0"/>
-        <w:rPr>
-          <w:rFonts w:cs="Times New Roman"/>
-        </w:rPr>
-      </w:pPr>
-      <w:commentRangeStart w:id="17"/>
+        <w:commentReference w:id="15"/>
+      </w:r>
+    </w:p>
+    <w:p>
+      <w:pPr>
+        <w:spacing w:after="0"/>
+        <w:rPr>
+          <w:rFonts w:cs="Times New Roman"/>
+        </w:rPr>
+      </w:pPr>
+      <w:commentRangeStart w:id="16"/>
       <w:r>
         <w:rPr>
           <w:rFonts w:eastAsia="Times New Roman" w:cs="Times New Roman"/>
@@ -16719,12 +17005,12 @@
           </wp:anchor>
         </w:drawing>
       </w:r>
-      <w:commentRangeEnd w:id="17"/>
+      <w:commentRangeEnd w:id="16"/>
       <w:r>
         <w:rPr>
           <w:rStyle w:val="af"/>
         </w:rPr>
-        <w:commentReference w:id="17"/>
+        <w:commentReference w:id="16"/>
       </w:r>
     </w:p>
     <w:p>
@@ -16863,12 +17149,12 @@
         <w:pStyle w:val="1"/>
         <w:spacing w:before="0"/>
       </w:pPr>
-      <w:bookmarkStart w:id="18" w:name="_Toc122070136"/>
+      <w:bookmarkStart w:id="17" w:name="_Toc122070136"/>
       <w:r>
         <w:lastRenderedPageBreak/>
         <w:t>4 ОПИСАНИЕ ПРОГРАММЫ ДЛЯ ПОЛЬЗОВАТЕЛЯ</w:t>
       </w:r>
-      <w:bookmarkEnd w:id="18"/>
+      <w:bookmarkEnd w:id="17"/>
     </w:p>
     <w:p>
       <w:pPr>
@@ -17395,12 +17681,12 @@
         <w:pStyle w:val="1"/>
         <w:spacing w:before="0"/>
       </w:pPr>
-      <w:bookmarkStart w:id="19" w:name="_Toc122070137"/>
+      <w:bookmarkStart w:id="18" w:name="_Toc122070137"/>
       <w:r>
         <w:lastRenderedPageBreak/>
         <w:t>5 ТЕСТИРОВАНИЕ ПРОГРАММЫ</w:t>
       </w:r>
-      <w:bookmarkEnd w:id="19"/>
+      <w:bookmarkEnd w:id="18"/>
     </w:p>
     <w:p>
       <w:pPr>
@@ -17415,11 +17701,11 @@
         <w:pStyle w:val="1"/>
         <w:spacing w:before="0"/>
       </w:pPr>
-      <w:bookmarkStart w:id="20" w:name="_Toc122070138"/>
+      <w:bookmarkStart w:id="19" w:name="_Toc122070138"/>
       <w:r>
         <w:t>5.1 Функциональное тестирование</w:t>
       </w:r>
-      <w:bookmarkEnd w:id="20"/>
+      <w:bookmarkEnd w:id="19"/>
     </w:p>
     <w:p>
       <w:pPr>
@@ -18215,7 +18501,7 @@
           <w:rFonts w:cs="Times New Roman"/>
         </w:rPr>
       </w:pPr>
-      <w:commentRangeStart w:id="21"/>
+      <w:commentRangeStart w:id="20"/>
       <w:r>
         <w:rPr>
           <w:noProof/>
@@ -18257,12 +18543,12 @@
           </wp:inline>
         </w:drawing>
       </w:r>
-      <w:commentRangeEnd w:id="21"/>
+      <w:commentRangeEnd w:id="20"/>
       <w:r>
         <w:rPr>
           <w:rStyle w:val="af"/>
         </w:rPr>
-        <w:commentReference w:id="21"/>
+        <w:commentReference w:id="20"/>
       </w:r>
     </w:p>
     <w:p>
@@ -18944,8 +19230,6 @@
         </w:rPr>
         <w:t xml:space="preserve"> при стандартных параметрах</w:t>
       </w:r>
-      <w:bookmarkStart w:id="22" w:name="_GoBack"/>
-      <w:bookmarkEnd w:id="22"/>
     </w:p>
     <w:p>
       <w:pPr>
@@ -18961,7 +19245,7 @@
         <w:spacing w:after="200" w:line="276" w:lineRule="auto"/>
         <w:jc w:val="left"/>
       </w:pPr>
-      <w:bookmarkStart w:id="23" w:name="_Toc122070139"/>
+      <w:bookmarkStart w:id="21" w:name="_Toc122070139"/>
       <w:r>
         <w:br w:type="page"/>
       </w:r>
@@ -18975,7 +19259,7 @@
         <w:lastRenderedPageBreak/>
         <w:t>5.2 Модульное тестирование</w:t>
       </w:r>
-      <w:bookmarkEnd w:id="23"/>
+      <w:bookmarkEnd w:id="21"/>
     </w:p>
     <w:p>
       <w:pPr>
@@ -18996,7 +19280,7 @@
           <w:szCs w:val="30"/>
         </w:rPr>
       </w:pPr>
-      <w:commentRangeStart w:id="24"/>
+      <w:commentRangeStart w:id="22"/>
       <w:r>
         <w:rPr>
           <w:rStyle w:val="af6"/>
@@ -19029,12 +19313,12 @@
         </w:rPr>
         <w:t xml:space="preserve">– это тип тестирования программного обеспечения, при котором </w:t>
       </w:r>
-      <w:commentRangeEnd w:id="24"/>
+      <w:commentRangeEnd w:id="22"/>
       <w:r>
         <w:rPr>
           <w:rStyle w:val="af"/>
         </w:rPr>
-        <w:commentReference w:id="24"/>
+        <w:commentReference w:id="22"/>
       </w:r>
       <w:r>
         <w:rPr>
@@ -19216,7 +19500,7 @@
           <w:szCs w:val="28"/>
         </w:rPr>
       </w:pPr>
-      <w:bookmarkStart w:id="25" w:name="_Toc122070140"/>
+      <w:bookmarkStart w:id="23" w:name="_Toc122070140"/>
       <w:r>
         <w:br w:type="page"/>
       </w:r>
@@ -19230,7 +19514,7 @@
         <w:lastRenderedPageBreak/>
         <w:t>5.3 Нагрузочное тестирование</w:t>
       </w:r>
-      <w:bookmarkEnd w:id="25"/>
+      <w:bookmarkEnd w:id="23"/>
     </w:p>
     <w:p>
       <w:pPr>
@@ -19937,12 +20221,12 @@
         <w:pStyle w:val="1"/>
         <w:spacing w:before="0"/>
       </w:pPr>
-      <w:bookmarkStart w:id="26" w:name="_Toc122070141"/>
+      <w:bookmarkStart w:id="24" w:name="_Toc122070141"/>
       <w:r>
         <w:lastRenderedPageBreak/>
         <w:t>Заключение</w:t>
       </w:r>
-      <w:bookmarkEnd w:id="26"/>
+      <w:bookmarkEnd w:id="24"/>
     </w:p>
     <w:p>
       <w:pPr>
@@ -20037,12 +20321,12 @@
         <w:pStyle w:val="1"/>
         <w:spacing w:before="0"/>
       </w:pPr>
-      <w:bookmarkStart w:id="27" w:name="_Toc122070142"/>
+      <w:bookmarkStart w:id="25" w:name="_Toc122070142"/>
       <w:r>
         <w:lastRenderedPageBreak/>
         <w:t>Список использованных источников</w:t>
       </w:r>
-      <w:bookmarkEnd w:id="27"/>
+      <w:bookmarkEnd w:id="25"/>
     </w:p>
     <w:p>
       <w:pPr>
@@ -20677,7 +20961,7 @@
       </w:r>
     </w:p>
   </w:comment>
-  <w:comment w:id="12" w:author="Vladimir Shvoev" w:date="2022-12-19T21:14:00Z" w:initials="VS">
+  <w:comment w:id="13" w:author="Vladimir Shvoev" w:date="2022-12-19T21:10:00Z" w:initials="VS">
     <w:p>
       <w:pPr>
         <w:pStyle w:val="af0"/>
@@ -20688,40 +20972,9 @@
         </w:rPr>
         <w:annotationRef/>
       </w:r>
-      <w:r>
-        <w:t xml:space="preserve">3.8 и 3.9  </w:t>
-      </w:r>
-      <w:r>
-        <w:rPr>
-          <w:rFonts w:cs="Times New Roman"/>
-        </w:rPr>
-        <w:t xml:space="preserve">Класс </w:t>
-      </w:r>
-      <w:r>
-        <w:rPr>
-          <w:rFonts w:cs="Times New Roman"/>
-          <w:szCs w:val="28"/>
-          <w:lang w:val="en-US"/>
-        </w:rPr>
-        <w:t>Bed</w:t>
-      </w:r>
-      <w:r>
-        <w:rPr>
-          <w:rFonts w:cs="Times New Roman"/>
-          <w:szCs w:val="28"/>
-        </w:rPr>
-        <w:t>Parameters</w:t>
-      </w:r>
-      <w:r>
-        <w:rPr>
-          <w:rFonts w:cs="Times New Roman"/>
-          <w:szCs w:val="28"/>
-        </w:rPr>
-        <w:t>. Что из них правда? Или нужно получше описать название</w:t>
-      </w:r>
     </w:p>
   </w:comment>
-  <w:comment w:id="13" w:author="Vladimir Shvoev" w:date="2022-12-19T21:10:00Z" w:initials="VS">
+  <w:comment w:id="14" w:author="Vladimir Shvoev" w:date="2022-12-19T21:10:00Z" w:initials="VS">
     <w:p>
       <w:pPr>
         <w:pStyle w:val="af0"/>
@@ -20731,22 +20984,6 @@
           <w:rStyle w:val="af"/>
         </w:rPr>
         <w:annotationRef/>
-      </w:r>
-    </w:p>
-  </w:comment>
-  <w:comment w:id="14" w:author="Vladimir Shvoev" w:date="2022-12-19T21:17:00Z" w:initials="VS">
-    <w:p>
-      <w:pPr>
-        <w:pStyle w:val="af0"/>
-      </w:pPr>
-      <w:r>
-        <w:rPr>
-          <w:rStyle w:val="af"/>
-        </w:rPr>
-        <w:annotationRef/>
-      </w:r>
-      <w:r>
-        <w:t xml:space="preserve">Не хватает методов (приватные тоже нужны + новый метод публичный появился) </w:t>
       </w:r>
     </w:p>
   </w:comment>
@@ -20763,7 +21000,7 @@
       </w:r>
     </w:p>
   </w:comment>
-  <w:comment w:id="16" w:author="Vladimir Shvoev" w:date="2022-12-19T21:10:00Z" w:initials="VS">
+  <w:comment w:id="16" w:author="Vladimir Shvoev" w:date="2022-12-19T21:11:00Z" w:initials="VS">
     <w:p>
       <w:pPr>
         <w:pStyle w:val="af0"/>
@@ -20774,9 +21011,51 @@
         </w:rPr>
         <w:annotationRef/>
       </w:r>
+      <w:r>
+        <w:t xml:space="preserve">Ширина рисунка должна быть такая же, как и ширина текста </w:t>
+      </w:r>
+    </w:p>
+    <w:p>
+      <w:pPr>
+        <w:pStyle w:val="af0"/>
+      </w:pPr>
+    </w:p>
+    <w:p>
+      <w:pPr>
+        <w:pStyle w:val="af0"/>
+      </w:pPr>
+      <w:r>
+        <w:rPr>
+          <w:rFonts w:cs="Times New Roman"/>
+          <w:lang w:val="en-US"/>
+        </w:rPr>
+        <w:t>Bed</w:t>
+      </w:r>
+      <w:r>
+        <w:rPr>
+          <w:rFonts w:cs="Times New Roman"/>
+          <w:lang w:val="en-US"/>
+        </w:rPr>
+        <w:t>Builder</w:t>
+      </w:r>
+      <w:r>
+        <w:rPr>
+          <w:rStyle w:val="af"/>
+        </w:rPr>
+        <w:annotationRef/>
+      </w:r>
+      <w:r>
+        <w:rPr>
+          <w:rFonts w:cs="Times New Roman"/>
+        </w:rPr>
+        <w:t xml:space="preserve">: </w:t>
+      </w:r>
+      <w:r>
+        <w:t>Не хватает методов (приватные тоже нужны + новый метод публичный появился)</w:t>
+      </w:r>
     </w:p>
   </w:comment>
-  <w:comment w:id="17" w:author="Vladimir Shvoev" w:date="2022-12-19T21:11:00Z" w:initials="VS">
+  <w:comment w:id="20" w:author="Vladimir Shvoev" w:date="2022-12-19T21:27:00Z" w:initials="VS">
     <w:p>
       <w:pPr>
         <w:pStyle w:val="af0"/>
@@ -20788,66 +21067,11 @@
         <w:annotationRef/>
       </w:r>
       <w:r>
-        <w:t xml:space="preserve">Ширина рисунка должна быть такая же, как и ширина текста </w:t>
-      </w:r>
-    </w:p>
-    <w:p>
-      <w:pPr>
-        <w:pStyle w:val="af0"/>
-      </w:pPr>
-    </w:p>
-    <w:p>
-      <w:pPr>
-        <w:pStyle w:val="af0"/>
-      </w:pPr>
-      <w:r>
-        <w:rPr>
-          <w:rFonts w:cs="Times New Roman"/>
-          <w:lang w:val="en-US"/>
-        </w:rPr>
-        <w:t>Bed</w:t>
-      </w:r>
-      <w:r>
-        <w:rPr>
-          <w:rFonts w:cs="Times New Roman"/>
-          <w:lang w:val="en-US"/>
-        </w:rPr>
-        <w:t>Builder</w:t>
-      </w:r>
-      <w:r>
-        <w:rPr>
-          <w:rStyle w:val="af"/>
-        </w:rPr>
-        <w:annotationRef/>
-      </w:r>
-      <w:r>
-        <w:rPr>
-          <w:rFonts w:cs="Times New Roman"/>
-        </w:rPr>
-        <w:t xml:space="preserve">: </w:t>
-      </w:r>
-      <w:r>
-        <w:t>Не хватает методов (приватные тоже нужны + новый метод публичный появился)</w:t>
+        <w:t xml:space="preserve">Показать с новой функциональностью </w:t>
       </w:r>
     </w:p>
   </w:comment>
-  <w:comment w:id="21" w:author="Vladimir Shvoev" w:date="2022-12-19T21:27:00Z" w:initials="VS">
-    <w:p>
-      <w:pPr>
-        <w:pStyle w:val="af0"/>
-      </w:pPr>
-      <w:r>
-        <w:rPr>
-          <w:rStyle w:val="af"/>
-        </w:rPr>
-        <w:annotationRef/>
-      </w:r>
-      <w:r>
-        <w:t xml:space="preserve">Показать с новой функциональностью </w:t>
-      </w:r>
-    </w:p>
-  </w:comment>
-  <w:comment w:id="24" w:author="Vladimir Shvoev" w:date="2022-12-19T21:28:00Z" w:initials="VS">
+  <w:comment w:id="22" w:author="Vladimir Shvoev" w:date="2022-12-19T21:28:00Z" w:initials="VS">
     <w:p>
       <w:pPr>
         <w:pStyle w:val="af0"/>
@@ -20870,9 +21094,7 @@
 <w15:commentsEx xmlns:wpc="http://schemas.microsoft.com/office/word/2010/wordprocessingCanvas" xmlns:cx="http://schemas.microsoft.com/office/drawing/2014/chartex" xmlns:mc="http://schemas.openxmlformats.org/markup-compatibility/2006" xmlns:o="urn:schemas-microsoft-com:office:office" xmlns:r="http://schemas.openxmlformats.org/officeDocument/2006/relationships" xmlns:m="http://schemas.openxmlformats.org/officeDocument/2006/math" xmlns:v="urn:schemas-microsoft-com:vml" xmlns:wp14="http://schemas.microsoft.com/office/word/2010/wordprocessingDrawing" xmlns:wp="http://schemas.openxmlformats.org/drawingml/2006/wordprocessingDrawing" xmlns:w10="urn:schemas-microsoft-com:office:word" xmlns:w="http://schemas.openxmlformats.org/wordprocessingml/2006/main" xmlns:w14="http://schemas.microsoft.com/office/word/2010/wordml" xmlns:w15="http://schemas.microsoft.com/office/word/2012/wordml" xmlns:w16se="http://schemas.microsoft.com/office/word/2015/wordml/symex" xmlns:wpg="http://schemas.microsoft.com/office/word/2010/wordprocessingGroup" xmlns:wpi="http://schemas.microsoft.com/office/word/2010/wordprocessingInk" xmlns:wne="http://schemas.microsoft.com/office/word/2006/wordml" xmlns:wps="http://schemas.microsoft.com/office/word/2010/wordprocessingShape" mc:Ignorable="w14 w15 w16se wp14">
   <w15:commentEx w15:paraId="1523A005" w15:done="0"/>
   <w15:commentEx w15:paraId="373BF25B" w15:done="0"/>
-  <w15:commentEx w15:paraId="78BC525A" w15:done="0"/>
   <w15:commentEx w15:paraId="042B4086" w15:done="0"/>
-  <w15:commentEx w15:paraId="1606560B" w15:done="0"/>
   <w15:commentEx w15:paraId="39413F36" w15:done="0"/>
   <w15:commentEx w15:paraId="4CBB9C17" w15:done="0"/>
   <w15:commentEx w15:paraId="2EECB64A" w15:done="0"/>
@@ -20991,7 +21213,7 @@
             <w:rFonts w:cs="Times New Roman"/>
             <w:noProof/>
           </w:rPr>
-          <w:t>19</w:t>
+          <w:t>34</w:t>
         </w:r>
         <w:r>
           <w:rPr>
@@ -27302,7 +27524,7 @@
 </file>
 
 <file path=customXml/itemProps1.xml><?xml version="1.0" encoding="utf-8"?>
-<ds:datastoreItem xmlns:ds="http://schemas.openxmlformats.org/officeDocument/2006/customXml" ds:itemID="{74CE14E7-610B-47A9-9247-133223E623DE}">
+<ds:datastoreItem xmlns:ds="http://schemas.openxmlformats.org/officeDocument/2006/customXml" ds:itemID="{B27F424A-7796-45AC-9E4A-04F58CFC1DEC}">
   <ds:schemaRefs>
     <ds:schemaRef ds:uri="http://schemas.openxmlformats.org/officeDocument/2006/bibliography"/>
   </ds:schemaRefs>

--- a/docs/PZ.docx
+++ b/docs/PZ.docx
@@ -1,6 +1,6 @@
 
 <file path=word/document.xml><?xml version="1.0" encoding="utf-8"?>
-<w:document xmlns:wpc="http://schemas.microsoft.com/office/word/2010/wordprocessingCanvas" xmlns:cx="http://schemas.microsoft.com/office/drawing/2014/chartex" xmlns:mc="http://schemas.openxmlformats.org/markup-compatibility/2006" xmlns:o="urn:schemas-microsoft-com:office:office" xmlns:r="http://schemas.openxmlformats.org/officeDocument/2006/relationships" xmlns:m="http://schemas.openxmlformats.org/officeDocument/2006/math" xmlns:v="urn:schemas-microsoft-com:vml" xmlns:wp14="http://schemas.microsoft.com/office/word/2010/wordprocessingDrawing" xmlns:wp="http://schemas.openxmlformats.org/drawingml/2006/wordprocessingDrawing" xmlns:w10="urn:schemas-microsoft-com:office:word" xmlns:w="http://schemas.openxmlformats.org/wordprocessingml/2006/main" xmlns:w14="http://schemas.microsoft.com/office/word/2010/wordml" xmlns:w15="http://schemas.microsoft.com/office/word/2012/wordml" xmlns:w16se="http://schemas.microsoft.com/office/word/2015/wordml/symex" xmlns:wpg="http://schemas.microsoft.com/office/word/2010/wordprocessingGroup" xmlns:wpi="http://schemas.microsoft.com/office/word/2010/wordprocessingInk" xmlns:wne="http://schemas.microsoft.com/office/word/2006/wordml" xmlns:wps="http://schemas.microsoft.com/office/word/2010/wordprocessingShape" mc:Ignorable="w14 w15 w16se wp14">
+<w:document xmlns:wpc="http://schemas.microsoft.com/office/word/2010/wordprocessingCanvas" xmlns:cx="http://schemas.microsoft.com/office/drawing/2014/chartex" xmlns:cx1="http://schemas.microsoft.com/office/drawing/2015/9/8/chartex" xmlns:cx2="http://schemas.microsoft.com/office/drawing/2015/10/21/chartex" xmlns:cx3="http://schemas.microsoft.com/office/drawing/2016/5/9/chartex" xmlns:cx4="http://schemas.microsoft.com/office/drawing/2016/5/10/chartex" xmlns:cx5="http://schemas.microsoft.com/office/drawing/2016/5/11/chartex" xmlns:cx6="http://schemas.microsoft.com/office/drawing/2016/5/12/chartex" xmlns:cx7="http://schemas.microsoft.com/office/drawing/2016/5/13/chartex" xmlns:cx8="http://schemas.microsoft.com/office/drawing/2016/5/14/chartex" xmlns:mc="http://schemas.openxmlformats.org/markup-compatibility/2006" xmlns:aink="http://schemas.microsoft.com/office/drawing/2016/ink" xmlns:am3d="http://schemas.microsoft.com/office/drawing/2017/model3d" xmlns:o="urn:schemas-microsoft-com:office:office" xmlns:r="http://schemas.openxmlformats.org/officeDocument/2006/relationships" xmlns:m="http://schemas.openxmlformats.org/officeDocument/2006/math" xmlns:v="urn:schemas-microsoft-com:vml" xmlns:wp14="http://schemas.microsoft.com/office/word/2010/wordprocessingDrawing" xmlns:wp="http://schemas.openxmlformats.org/drawingml/2006/wordprocessingDrawing" xmlns:w10="urn:schemas-microsoft-com:office:word" xmlns:w="http://schemas.openxmlformats.org/wordprocessingml/2006/main" xmlns:w14="http://schemas.microsoft.com/office/word/2010/wordml" xmlns:w15="http://schemas.microsoft.com/office/word/2012/wordml" xmlns:w16cex="http://schemas.microsoft.com/office/word/2018/wordml/cex" xmlns:w16cid="http://schemas.microsoft.com/office/word/2016/wordml/cid" xmlns:w16="http://schemas.microsoft.com/office/word/2018/wordml" xmlns:w16sdtdh="http://schemas.microsoft.com/office/word/2020/wordml/sdtdatahash" xmlns:w16se="http://schemas.microsoft.com/office/word/2015/wordml/symex" xmlns:wpg="http://schemas.microsoft.com/office/word/2010/wordprocessingGroup" xmlns:wpi="http://schemas.microsoft.com/office/word/2010/wordprocessingInk" xmlns:wne="http://schemas.microsoft.com/office/word/2006/wordml" xmlns:wps="http://schemas.microsoft.com/office/word/2010/wordprocessingShape" mc:Ignorable="w14 w15 w16se w16cid w16 w16cex w16sdtdh wp14">
   <w:body>
     <w:p>
       <w:pPr>
@@ -620,8 +620,39 @@
           <w:szCs w:val="28"/>
           <w:lang w:eastAsia="ru-RU"/>
         </w:rPr>
-        <w:t>_________  _________ А.А. Калентьев</w:t>
-      </w:r>
+        <w:t>________</w:t>
+      </w:r>
+      <w:proofErr w:type="gramStart"/>
+      <w:r>
+        <w:rPr>
+          <w:rFonts w:eastAsia="Times New Roman" w:cs="Times New Roman"/>
+          <w:color w:val="000000"/>
+          <w:szCs w:val="28"/>
+          <w:lang w:eastAsia="ru-RU"/>
+        </w:rPr>
+        <w:t>_  _</w:t>
+      </w:r>
+      <w:proofErr w:type="gramEnd"/>
+      <w:r>
+        <w:rPr>
+          <w:rFonts w:eastAsia="Times New Roman" w:cs="Times New Roman"/>
+          <w:color w:val="000000"/>
+          <w:szCs w:val="28"/>
+          <w:lang w:eastAsia="ru-RU"/>
+        </w:rPr>
+        <w:t xml:space="preserve">________ А.А. </w:t>
+      </w:r>
+      <w:proofErr w:type="spellStart"/>
+      <w:r>
+        <w:rPr>
+          <w:rFonts w:eastAsia="Times New Roman" w:cs="Times New Roman"/>
+          <w:color w:val="000000"/>
+          <w:szCs w:val="28"/>
+          <w:lang w:eastAsia="ru-RU"/>
+        </w:rPr>
+        <w:t>Калентьев</w:t>
+      </w:r>
+      <w:proofErr w:type="spellEnd"/>
     </w:p>
     <w:p>
       <w:pPr>
@@ -650,7 +681,18 @@
           <w:vertAlign w:val="superscript"/>
           <w:lang w:eastAsia="ru-RU"/>
         </w:rPr>
-        <w:t xml:space="preserve">       (оценка)</w:t>
+        <w:t xml:space="preserve">       (</w:t>
+      </w:r>
+      <w:proofErr w:type="gramStart"/>
+      <w:r>
+        <w:rPr>
+          <w:rFonts w:eastAsia="Times New Roman" w:cs="Times New Roman"/>
+          <w:color w:val="000000"/>
+          <w:szCs w:val="28"/>
+          <w:vertAlign w:val="superscript"/>
+          <w:lang w:eastAsia="ru-RU"/>
+        </w:rPr>
+        <w:t>оценка)</w:t>
       </w:r>
       <w:r>
         <w:rPr>
@@ -659,7 +701,17 @@
           <w:szCs w:val="28"/>
           <w:lang w:eastAsia="ru-RU"/>
         </w:rPr>
-        <w:t xml:space="preserve">      _________</w:t>
+        <w:t xml:space="preserve">   </w:t>
+      </w:r>
+      <w:proofErr w:type="gramEnd"/>
+      <w:r>
+        <w:rPr>
+          <w:rFonts w:eastAsia="Times New Roman" w:cs="Times New Roman"/>
+          <w:color w:val="000000"/>
+          <w:szCs w:val="28"/>
+          <w:lang w:eastAsia="ru-RU"/>
+        </w:rPr>
+        <w:t xml:space="preserve">   _________</w:t>
       </w:r>
     </w:p>
     <w:p>
@@ -1014,6 +1066,7 @@
           <w:docPartUnique/>
         </w:docPartObj>
       </w:sdtPr>
+      <w:sdtEndPr/>
       <w:sdtContent>
         <w:p>
           <w:pPr>
@@ -1037,7 +1090,7 @@
         </w:p>
         <w:p>
           <w:pPr>
-            <w:pStyle w:val="11"/>
+            <w:pStyle w:val="TOC1"/>
             <w:spacing w:after="0"/>
             <w:rPr>
               <w:rFonts w:eastAsiaTheme="minorEastAsia"/>
@@ -1070,7 +1123,7 @@
           <w:hyperlink w:anchor="_Toc122070126" w:history="1">
             <w:r>
               <w:rPr>
-                <w:rStyle w:val="aa"/>
+                <w:rStyle w:val="Hyperlink"/>
                 <w:b w:val="0"/>
                 <w:szCs w:val="28"/>
                 <w:u w:val="none"/>
@@ -1136,7 +1189,7 @@
         </w:p>
         <w:p>
           <w:pPr>
-            <w:pStyle w:val="11"/>
+            <w:pStyle w:val="TOC1"/>
             <w:spacing w:after="0"/>
             <w:rPr>
               <w:rFonts w:eastAsiaTheme="minorEastAsia"/>
@@ -1148,7 +1201,7 @@
           <w:hyperlink w:anchor="_Toc122070127" w:history="1">
             <w:r>
               <w:rPr>
-                <w:rStyle w:val="aa"/>
+                <w:rStyle w:val="Hyperlink"/>
                 <w:b w:val="0"/>
                 <w:szCs w:val="28"/>
                 <w:u w:val="none"/>
@@ -1214,7 +1267,7 @@
         </w:p>
         <w:p>
           <w:pPr>
-            <w:pStyle w:val="11"/>
+            <w:pStyle w:val="TOC1"/>
             <w:spacing w:after="0"/>
             <w:rPr>
               <w:rFonts w:eastAsiaTheme="minorEastAsia"/>
@@ -1225,7 +1278,7 @@
           </w:pPr>
           <w:r>
             <w:rPr>
-              <w:rStyle w:val="aa"/>
+              <w:rStyle w:val="Hyperlink"/>
               <w:b w:val="0"/>
               <w:szCs w:val="28"/>
               <w:u w:val="none"/>
@@ -1236,7 +1289,7 @@
           <w:hyperlink w:anchor="_Toc122070128" w:history="1">
             <w:r>
               <w:rPr>
-                <w:rStyle w:val="aa"/>
+                <w:rStyle w:val="Hyperlink"/>
                 <w:b w:val="0"/>
                 <w:szCs w:val="28"/>
                 <w:u w:val="none"/>
@@ -1302,7 +1355,7 @@
         </w:p>
         <w:p>
           <w:pPr>
-            <w:pStyle w:val="11"/>
+            <w:pStyle w:val="TOC1"/>
             <w:spacing w:after="0"/>
             <w:rPr>
               <w:rFonts w:eastAsiaTheme="minorEastAsia"/>
@@ -1313,7 +1366,7 @@
           </w:pPr>
           <w:r>
             <w:rPr>
-              <w:rStyle w:val="aa"/>
+              <w:rStyle w:val="Hyperlink"/>
               <w:b w:val="0"/>
               <w:szCs w:val="28"/>
               <w:u w:val="none"/>
@@ -1324,7 +1377,7 @@
           <w:hyperlink w:anchor="_Toc122070129" w:history="1">
             <w:r>
               <w:rPr>
-                <w:rStyle w:val="aa"/>
+                <w:rStyle w:val="Hyperlink"/>
                 <w:b w:val="0"/>
                 <w:szCs w:val="28"/>
                 <w:u w:val="none"/>
@@ -1390,7 +1443,7 @@
         </w:p>
         <w:p>
           <w:pPr>
-            <w:pStyle w:val="11"/>
+            <w:pStyle w:val="TOC1"/>
             <w:spacing w:after="0"/>
             <w:rPr>
               <w:rFonts w:eastAsiaTheme="minorEastAsia"/>
@@ -1401,7 +1454,7 @@
           </w:pPr>
           <w:r>
             <w:rPr>
-              <w:rStyle w:val="aa"/>
+              <w:rStyle w:val="Hyperlink"/>
               <w:b w:val="0"/>
               <w:szCs w:val="28"/>
               <w:u w:val="none"/>
@@ -1412,7 +1465,7 @@
           <w:hyperlink w:anchor="_Toc122070130" w:history="1">
             <w:r>
               <w:rPr>
-                <w:rStyle w:val="aa"/>
+                <w:rStyle w:val="Hyperlink"/>
                 <w:rFonts w:eastAsia="Calibri"/>
                 <w:b w:val="0"/>
                 <w:szCs w:val="28"/>
@@ -1479,7 +1532,7 @@
         </w:p>
         <w:p>
           <w:pPr>
-            <w:pStyle w:val="11"/>
+            <w:pStyle w:val="TOC1"/>
             <w:spacing w:after="0"/>
             <w:rPr>
               <w:rFonts w:eastAsiaTheme="minorEastAsia"/>
@@ -1491,7 +1544,7 @@
           <w:hyperlink w:anchor="_Toc122070131" w:history="1">
             <w:r>
               <w:rPr>
-                <w:rStyle w:val="aa"/>
+                <w:rStyle w:val="Hyperlink"/>
                 <w:b w:val="0"/>
                 <w:szCs w:val="28"/>
                 <w:u w:val="none"/>
@@ -1557,7 +1610,7 @@
         </w:p>
         <w:p>
           <w:pPr>
-            <w:pStyle w:val="31"/>
+            <w:pStyle w:val="TOC3"/>
             <w:spacing w:after="0" w:line="360" w:lineRule="auto"/>
             <w:jc w:val="both"/>
             <w:rPr>
@@ -1569,7 +1622,7 @@
           </w:pPr>
           <w:r>
             <w:rPr>
-              <w:rStyle w:val="aa"/>
+              <w:rStyle w:val="Hyperlink"/>
               <w:rFonts w:ascii="Times New Roman" w:hAnsi="Times New Roman"/>
               <w:noProof/>
               <w:sz w:val="28"/>
@@ -1582,7 +1635,7 @@
           <w:hyperlink w:anchor="_Toc122070132" w:history="1">
             <w:r>
               <w:rPr>
-                <w:rStyle w:val="aa"/>
+                <w:rStyle w:val="Hyperlink"/>
                 <w:rFonts w:ascii="Times New Roman" w:hAnsi="Times New Roman"/>
                 <w:noProof/>
                 <w:sz w:val="28"/>
@@ -1593,7 +1646,7 @@
             </w:r>
             <w:r>
               <w:rPr>
-                <w:rStyle w:val="aa"/>
+                <w:rStyle w:val="Hyperlink"/>
                 <w:rFonts w:ascii="Times New Roman" w:hAnsi="Times New Roman"/>
                 <w:noProof/>
                 <w:sz w:val="28"/>
@@ -1675,7 +1728,7 @@
         </w:p>
         <w:p>
           <w:pPr>
-            <w:pStyle w:val="11"/>
+            <w:pStyle w:val="TOC1"/>
             <w:spacing w:after="0"/>
             <w:rPr>
               <w:rFonts w:eastAsiaTheme="minorEastAsia"/>
@@ -1687,7 +1740,7 @@
           <w:hyperlink w:anchor="_Toc122070135" w:history="1">
             <w:r>
               <w:rPr>
-                <w:rStyle w:val="aa"/>
+                <w:rStyle w:val="Hyperlink"/>
                 <w:b w:val="0"/>
                 <w:szCs w:val="28"/>
                 <w:u w:val="none"/>
@@ -1753,7 +1806,7 @@
         </w:p>
         <w:p>
           <w:pPr>
-            <w:pStyle w:val="11"/>
+            <w:pStyle w:val="TOC1"/>
             <w:spacing w:after="0"/>
             <w:rPr>
               <w:rFonts w:eastAsiaTheme="minorEastAsia"/>
@@ -1765,7 +1818,7 @@
           <w:hyperlink w:anchor="_Toc122070136" w:history="1">
             <w:r>
               <w:rPr>
-                <w:rStyle w:val="aa"/>
+                <w:rStyle w:val="Hyperlink"/>
                 <w:b w:val="0"/>
                 <w:szCs w:val="28"/>
                 <w:u w:val="none"/>
@@ -1831,7 +1884,7 @@
         </w:p>
         <w:p>
           <w:pPr>
-            <w:pStyle w:val="11"/>
+            <w:pStyle w:val="TOC1"/>
             <w:spacing w:after="0"/>
             <w:rPr>
               <w:rFonts w:eastAsiaTheme="minorEastAsia"/>
@@ -1843,7 +1896,7 @@
           <w:hyperlink w:anchor="_Toc122070137" w:history="1">
             <w:r>
               <w:rPr>
-                <w:rStyle w:val="aa"/>
+                <w:rStyle w:val="Hyperlink"/>
                 <w:b w:val="0"/>
                 <w:szCs w:val="28"/>
                 <w:u w:val="none"/>
@@ -1909,7 +1962,7 @@
         </w:p>
         <w:p>
           <w:pPr>
-            <w:pStyle w:val="11"/>
+            <w:pStyle w:val="TOC1"/>
             <w:spacing w:after="0"/>
             <w:rPr>
               <w:rFonts w:eastAsiaTheme="minorEastAsia"/>
@@ -1920,7 +1973,7 @@
           </w:pPr>
           <w:r>
             <w:rPr>
-              <w:rStyle w:val="aa"/>
+              <w:rStyle w:val="Hyperlink"/>
               <w:b w:val="0"/>
               <w:szCs w:val="28"/>
               <w:u w:val="none"/>
@@ -1931,7 +1984,7 @@
           <w:hyperlink w:anchor="_Toc122070138" w:history="1">
             <w:r>
               <w:rPr>
-                <w:rStyle w:val="aa"/>
+                <w:rStyle w:val="Hyperlink"/>
                 <w:b w:val="0"/>
                 <w:szCs w:val="28"/>
                 <w:u w:val="none"/>
@@ -1997,7 +2050,7 @@
         </w:p>
         <w:p>
           <w:pPr>
-            <w:pStyle w:val="11"/>
+            <w:pStyle w:val="TOC1"/>
             <w:spacing w:after="0"/>
             <w:rPr>
               <w:rFonts w:eastAsiaTheme="minorEastAsia"/>
@@ -2008,7 +2061,7 @@
           </w:pPr>
           <w:r>
             <w:rPr>
-              <w:rStyle w:val="aa"/>
+              <w:rStyle w:val="Hyperlink"/>
               <w:b w:val="0"/>
               <w:szCs w:val="28"/>
               <w:u w:val="none"/>
@@ -2019,7 +2072,7 @@
           <w:hyperlink w:anchor="_Toc122070139" w:history="1">
             <w:r>
               <w:rPr>
-                <w:rStyle w:val="aa"/>
+                <w:rStyle w:val="Hyperlink"/>
                 <w:b w:val="0"/>
                 <w:szCs w:val="28"/>
                 <w:u w:val="none"/>
@@ -2085,7 +2138,7 @@
         </w:p>
         <w:p>
           <w:pPr>
-            <w:pStyle w:val="11"/>
+            <w:pStyle w:val="TOC1"/>
             <w:spacing w:after="0"/>
             <w:rPr>
               <w:rFonts w:eastAsiaTheme="minorEastAsia"/>
@@ -2096,7 +2149,7 @@
           </w:pPr>
           <w:r>
             <w:rPr>
-              <w:rStyle w:val="aa"/>
+              <w:rStyle w:val="Hyperlink"/>
               <w:b w:val="0"/>
               <w:szCs w:val="28"/>
               <w:u w:val="none"/>
@@ -2107,7 +2160,7 @@
           <w:hyperlink w:anchor="_Toc122070140" w:history="1">
             <w:r>
               <w:rPr>
-                <w:rStyle w:val="aa"/>
+                <w:rStyle w:val="Hyperlink"/>
                 <w:b w:val="0"/>
                 <w:szCs w:val="28"/>
                 <w:u w:val="none"/>
@@ -2173,7 +2226,7 @@
         </w:p>
         <w:p>
           <w:pPr>
-            <w:pStyle w:val="11"/>
+            <w:pStyle w:val="TOC1"/>
             <w:spacing w:after="0"/>
             <w:rPr>
               <w:rFonts w:eastAsiaTheme="minorEastAsia"/>
@@ -2185,7 +2238,7 @@
           <w:hyperlink w:anchor="_Toc122070141" w:history="1">
             <w:r>
               <w:rPr>
-                <w:rStyle w:val="aa"/>
+                <w:rStyle w:val="Hyperlink"/>
                 <w:b w:val="0"/>
                 <w:szCs w:val="28"/>
                 <w:u w:val="none"/>
@@ -2251,7 +2304,7 @@
         </w:p>
         <w:p>
           <w:pPr>
-            <w:pStyle w:val="11"/>
+            <w:pStyle w:val="TOC1"/>
             <w:spacing w:after="0"/>
             <w:rPr>
               <w:rFonts w:eastAsiaTheme="minorEastAsia"/>
@@ -2263,7 +2316,7 @@
           <w:hyperlink w:anchor="_Toc122070142" w:history="1">
             <w:r>
               <w:rPr>
-                <w:rStyle w:val="aa"/>
+                <w:rStyle w:val="Hyperlink"/>
                 <w:b w:val="0"/>
                 <w:szCs w:val="28"/>
                 <w:u w:val="none"/>
@@ -2329,7 +2382,7 @@
         </w:p>
         <w:p>
           <w:pPr>
-            <w:pStyle w:val="11"/>
+            <w:pStyle w:val="TOC1"/>
             <w:spacing w:after="0"/>
             <w:rPr>
               <w:rFonts w:eastAsiaTheme="minorEastAsia"/>
@@ -2349,7 +2402,7 @@
     </w:sdt>
     <w:p>
       <w:pPr>
-        <w:pStyle w:val="a3"/>
+        <w:pStyle w:val="a"/>
         <w:spacing w:line="360" w:lineRule="auto"/>
         <w:jc w:val="both"/>
         <w:rPr>
@@ -2361,7 +2414,7 @@
     </w:p>
     <w:p>
       <w:pPr>
-        <w:pStyle w:val="a3"/>
+        <w:pStyle w:val="a"/>
         <w:spacing w:line="360" w:lineRule="auto"/>
         <w:jc w:val="both"/>
         <w:rPr>
@@ -2373,7 +2426,7 @@
     </w:p>
     <w:p>
       <w:pPr>
-        <w:pStyle w:val="a3"/>
+        <w:pStyle w:val="a"/>
         <w:spacing w:line="360" w:lineRule="auto"/>
         <w:jc w:val="both"/>
         <w:rPr>
@@ -2385,7 +2438,7 @@
     </w:p>
     <w:p>
       <w:pPr>
-        <w:pStyle w:val="a3"/>
+        <w:pStyle w:val="a"/>
         <w:spacing w:line="360" w:lineRule="auto"/>
         <w:jc w:val="both"/>
         <w:rPr>
@@ -2397,7 +2450,7 @@
     </w:p>
     <w:p>
       <w:pPr>
-        <w:pStyle w:val="a3"/>
+        <w:pStyle w:val="a"/>
         <w:spacing w:line="360" w:lineRule="auto"/>
         <w:jc w:val="both"/>
         <w:rPr>
@@ -2426,7 +2479,7 @@
     </w:p>
     <w:p>
       <w:pPr>
-        <w:pStyle w:val="1"/>
+        <w:pStyle w:val="Heading1"/>
         <w:spacing w:before="0"/>
       </w:pPr>
       <w:bookmarkStart w:id="0" w:name="_Toc122070126"/>
@@ -2544,7 +2597,7 @@
     </w:p>
     <w:p>
       <w:pPr>
-        <w:pStyle w:val="1"/>
+        <w:pStyle w:val="Heading1"/>
         <w:spacing w:before="0"/>
       </w:pPr>
       <w:bookmarkStart w:id="1" w:name="_Toc122070127"/>
@@ -2631,7 +2684,7 @@
     </w:p>
     <w:p>
       <w:pPr>
-        <w:pStyle w:val="a9"/>
+        <w:pStyle w:val="ListParagraph"/>
         <w:numPr>
           <w:ilvl w:val="0"/>
           <w:numId w:val="22"/>
@@ -2657,7 +2710,7 @@
     </w:p>
     <w:p>
       <w:pPr>
-        <w:pStyle w:val="a9"/>
+        <w:pStyle w:val="ListParagraph"/>
         <w:numPr>
           <w:ilvl w:val="0"/>
           <w:numId w:val="22"/>
@@ -2683,7 +2736,7 @@
     </w:p>
     <w:p>
       <w:pPr>
-        <w:pStyle w:val="a9"/>
+        <w:pStyle w:val="ListParagraph"/>
         <w:numPr>
           <w:ilvl w:val="0"/>
           <w:numId w:val="22"/>
@@ -2709,7 +2762,7 @@
     </w:p>
     <w:p>
       <w:pPr>
-        <w:pStyle w:val="a9"/>
+        <w:pStyle w:val="ListParagraph"/>
         <w:numPr>
           <w:ilvl w:val="0"/>
           <w:numId w:val="22"/>
@@ -2735,7 +2788,7 @@
     </w:p>
     <w:p>
       <w:pPr>
-        <w:pStyle w:val="a9"/>
+        <w:pStyle w:val="ListParagraph"/>
         <w:numPr>
           <w:ilvl w:val="0"/>
           <w:numId w:val="22"/>
@@ -2792,7 +2845,7 @@
     </w:p>
     <w:p>
       <w:pPr>
-        <w:pStyle w:val="1"/>
+        <w:pStyle w:val="Heading1"/>
         <w:spacing w:before="0"/>
       </w:pPr>
       <w:r>
@@ -3203,7 +3256,7 @@
     </w:p>
     <w:p>
       <w:pPr>
-        <w:pStyle w:val="a9"/>
+        <w:pStyle w:val="ListParagraph"/>
         <w:numPr>
           <w:ilvl w:val="0"/>
           <w:numId w:val="22"/>
@@ -3290,7 +3343,7 @@
     </w:p>
     <w:p>
       <w:pPr>
-        <w:pStyle w:val="a9"/>
+        <w:pStyle w:val="ListParagraph"/>
         <w:numPr>
           <w:ilvl w:val="0"/>
           <w:numId w:val="22"/>
@@ -3360,12 +3413,20 @@
         <w:rPr>
           <w:rFonts w:cs="Times New Roman"/>
         </w:rPr>
-        <w:t xml:space="preserve"> мм) ;</w:t>
-      </w:r>
-    </w:p>
-    <w:p>
-      <w:pPr>
-        <w:pStyle w:val="a9"/>
+        <w:t xml:space="preserve"> мм</w:t>
+      </w:r>
+      <w:proofErr w:type="gramStart"/>
+      <w:r>
+        <w:rPr>
+          <w:rFonts w:cs="Times New Roman"/>
+        </w:rPr>
+        <w:t>) ;</w:t>
+      </w:r>
+      <w:proofErr w:type="gramEnd"/>
+    </w:p>
+    <w:p>
+      <w:pPr>
+        <w:pStyle w:val="ListParagraph"/>
         <w:numPr>
           <w:ilvl w:val="0"/>
           <w:numId w:val="22"/>
@@ -3453,7 +3514,7 @@
     </w:p>
     <w:p>
       <w:pPr>
-        <w:pStyle w:val="a9"/>
+        <w:pStyle w:val="ListParagraph"/>
         <w:numPr>
           <w:ilvl w:val="0"/>
           <w:numId w:val="22"/>
@@ -3505,7 +3566,21 @@
         <w:rPr>
           <w:rFonts w:cs="Times New Roman"/>
         </w:rPr>
-        <w:t xml:space="preserve">В случаях когда ширина кровати </w:t>
+        <w:t xml:space="preserve">В </w:t>
+      </w:r>
+      <w:proofErr w:type="gramStart"/>
+      <w:r>
+        <w:rPr>
+          <w:rFonts w:cs="Times New Roman"/>
+        </w:rPr>
+        <w:t>случаях</w:t>
+      </w:r>
+      <w:proofErr w:type="gramEnd"/>
+      <w:r>
+        <w:rPr>
+          <w:rFonts w:cs="Times New Roman"/>
+        </w:rPr>
+        <w:t xml:space="preserve"> когда ширина кровати </w:t>
       </w:r>
       <w:r>
         <w:rPr>
@@ -3547,7 +3622,7 @@
     </w:p>
     <w:p>
       <w:pPr>
-        <w:pStyle w:val="a9"/>
+        <w:pStyle w:val="ListParagraph"/>
         <w:numPr>
           <w:ilvl w:val="0"/>
           <w:numId w:val="22"/>
@@ -3610,20 +3685,20 @@
     </w:p>
     <w:p>
       <w:pPr>
-        <w:pStyle w:val="1"/>
+        <w:pStyle w:val="Heading1"/>
         <w:spacing w:before="0"/>
       </w:pPr>
       <w:bookmarkStart w:id="3" w:name="_Toc122070129"/>
     </w:p>
     <w:p>
       <w:pPr>
-        <w:pStyle w:val="1"/>
+        <w:pStyle w:val="Heading1"/>
         <w:spacing w:before="0"/>
       </w:pPr>
     </w:p>
     <w:p>
       <w:pPr>
-        <w:pStyle w:val="1"/>
+        <w:pStyle w:val="Heading1"/>
         <w:spacing w:before="0"/>
         <w:jc w:val="both"/>
       </w:pPr>
@@ -3631,7 +3706,7 @@
     <w:p/>
     <w:p>
       <w:pPr>
-        <w:pStyle w:val="1"/>
+        <w:pStyle w:val="Heading1"/>
         <w:spacing w:before="0"/>
       </w:pPr>
       <w:r>
@@ -3688,6 +3763,7 @@
         </w:rPr>
         <w:t xml:space="preserve"> 2019 [3]. Библиотека написана с пользовательским интерфейсом на </w:t>
       </w:r>
+      <w:proofErr w:type="spellStart"/>
       <w:r>
         <w:rPr>
           <w:rFonts w:eastAsia="Calibri" w:cs="Times New Roman"/>
@@ -3695,6 +3771,7 @@
         </w:rPr>
         <w:t>WindowsForms</w:t>
       </w:r>
+      <w:proofErr w:type="spellEnd"/>
       <w:r>
         <w:rPr>
           <w:rFonts w:eastAsia="Calibri" w:cs="Times New Roman"/>
@@ -3727,6 +3804,7 @@
         </w:rPr>
         <w:t xml:space="preserve"> 4.7.2 [4]. Инструментом для тестирования является библиотеки </w:t>
       </w:r>
+      <w:proofErr w:type="spellStart"/>
       <w:r>
         <w:rPr>
           <w:rFonts w:eastAsia="Calibri" w:cs="Times New Roman"/>
@@ -3734,12 +3812,14 @@
         </w:rPr>
         <w:t>NUnit</w:t>
       </w:r>
+      <w:proofErr w:type="spellEnd"/>
       <w:r>
         <w:rPr>
           <w:rFonts w:eastAsia="Calibri" w:cs="Times New Roman"/>
         </w:rPr>
         <w:t xml:space="preserve"> 3.13.3 [5] и </w:t>
       </w:r>
+      <w:proofErr w:type="spellStart"/>
       <w:r>
         <w:rPr>
           <w:rFonts w:eastAsia="Calibri" w:cs="Times New Roman"/>
@@ -3747,12 +3827,14 @@
         </w:rPr>
         <w:t>NUnit</w:t>
       </w:r>
+      <w:proofErr w:type="spellEnd"/>
       <w:r>
         <w:rPr>
           <w:rFonts w:eastAsia="Calibri" w:cs="Times New Roman"/>
         </w:rPr>
         <w:t>3</w:t>
       </w:r>
+      <w:proofErr w:type="spellStart"/>
       <w:r>
         <w:rPr>
           <w:rFonts w:eastAsia="Calibri" w:cs="Times New Roman"/>
@@ -3760,6 +3842,7 @@
         </w:rPr>
         <w:t>TestAdapter</w:t>
       </w:r>
+      <w:proofErr w:type="spellEnd"/>
       <w:r>
         <w:rPr>
           <w:rFonts w:eastAsia="Calibri" w:cs="Times New Roman"/>
@@ -3804,7 +3887,7 @@
     </w:p>
     <w:p>
       <w:pPr>
-        <w:pStyle w:val="1"/>
+        <w:pStyle w:val="Heading1"/>
         <w:spacing w:before="0"/>
         <w:rPr>
           <w:rFonts w:eastAsia="Calibri"/>
@@ -3936,7 +4019,7 @@
     </w:p>
     <w:p>
       <w:pPr>
-        <w:pStyle w:val="1"/>
+        <w:pStyle w:val="Heading1"/>
         <w:spacing w:before="0"/>
       </w:pPr>
       <w:r>
@@ -3955,7 +4038,7 @@
     </w:p>
     <w:p>
       <w:pPr>
-        <w:pStyle w:val="ad"/>
+        <w:pStyle w:val="a1"/>
         <w:spacing w:before="0" w:after="0"/>
         <w:ind w:firstLine="708"/>
         <w:outlineLvl w:val="2"/>
@@ -3972,12 +4055,26 @@
         <w:rPr>
           <w:szCs w:val="28"/>
         </w:rPr>
-        <w:t>SketchUp “OpenCutList ”</w:t>
-      </w:r>
-    </w:p>
-    <w:p>
-      <w:pPr>
-        <w:pStyle w:val="ad"/>
+        <w:t>SketchUp “</w:t>
+      </w:r>
+      <w:proofErr w:type="spellStart"/>
+      <w:r>
+        <w:rPr>
+          <w:szCs w:val="28"/>
+        </w:rPr>
+        <w:t>OpenCutList</w:t>
+      </w:r>
+      <w:proofErr w:type="spellEnd"/>
+      <w:r>
+        <w:rPr>
+          <w:szCs w:val="28"/>
+        </w:rPr>
+        <w:t xml:space="preserve"> ”</w:t>
+      </w:r>
+    </w:p>
+    <w:p>
+      <w:pPr>
+        <w:pStyle w:val="a1"/>
         <w:spacing w:before="0" w:after="0"/>
         <w:ind w:firstLine="708"/>
         <w:outlineLvl w:val="2"/>
@@ -3988,7 +4085,7 @@
     </w:p>
     <w:p>
       <w:pPr>
-        <w:pStyle w:val="ad"/>
+        <w:pStyle w:val="a1"/>
         <w:ind w:firstLine="708"/>
         <w:jc w:val="both"/>
         <w:outlineLvl w:val="2"/>
@@ -4004,11 +4101,33 @@
         </w:rPr>
         <w:t xml:space="preserve">Плагин </w:t>
       </w:r>
+      <w:proofErr w:type="spellStart"/>
       <w:r>
         <w:rPr>
           <w:b w:val="0"/>
         </w:rPr>
-        <w:t>автоматического построения 3</w:t>
+        <w:t>автоматического</w:t>
+      </w:r>
+      <w:proofErr w:type="spellEnd"/>
+      <w:r>
+        <w:rPr>
+          <w:b w:val="0"/>
+        </w:rPr>
+        <w:t xml:space="preserve"> </w:t>
+      </w:r>
+      <w:proofErr w:type="spellStart"/>
+      <w:r>
+        <w:rPr>
+          <w:b w:val="0"/>
+        </w:rPr>
+        <w:t>построения</w:t>
+      </w:r>
+      <w:proofErr w:type="spellEnd"/>
+      <w:r>
+        <w:rPr>
+          <w:b w:val="0"/>
+        </w:rPr>
+        <w:t xml:space="preserve"> 3</w:t>
       </w:r>
       <w:r>
         <w:rPr>
@@ -4021,7 +4140,21 @@
         <w:rPr>
           <w:b w:val="0"/>
         </w:rPr>
-        <w:t xml:space="preserve"> моделей </w:t>
+        <w:t xml:space="preserve"> </w:t>
+      </w:r>
+      <w:proofErr w:type="spellStart"/>
+      <w:r>
+        <w:rPr>
+          <w:b w:val="0"/>
+        </w:rPr>
+        <w:t>моделей</w:t>
+      </w:r>
+      <w:proofErr w:type="spellEnd"/>
+      <w:r>
+        <w:rPr>
+          <w:b w:val="0"/>
+        </w:rPr>
+        <w:t xml:space="preserve"> </w:t>
       </w:r>
       <w:r>
         <w:rPr>
@@ -4045,6 +4178,7 @@
         </w:rPr>
         <w:t>“</w:t>
       </w:r>
+      <w:proofErr w:type="spellStart"/>
       <w:r>
         <w:rPr>
           <w:b w:val="0"/>
@@ -4053,6 +4187,7 @@
         </w:rPr>
         <w:t>OpenCutList</w:t>
       </w:r>
+      <w:proofErr w:type="spellEnd"/>
       <w:r>
         <w:rPr>
           <w:b w:val="0"/>
@@ -4069,24 +4204,33 @@
         <w:t xml:space="preserve">. </w:t>
       </w:r>
       <w:bookmarkEnd w:id="7"/>
+      <w:proofErr w:type="spellStart"/>
       <w:r>
         <w:rPr>
           <w:b w:val="0"/>
           <w:lang w:val="ru-RU"/>
         </w:rPr>
-        <w:t>SketchUp является одним из самых популярных в мире решений для создания схем и трехмерной визуализации. Приложение использует высокоскоростное параметрическое проектирование, благодаря чему возможна быстрая отрисовка сложных планов с высочайшей детализацией.</w:t>
-      </w:r>
+        <w:t>SketchUp</w:t>
+      </w:r>
+      <w:proofErr w:type="spellEnd"/>
       <w:r>
         <w:rPr>
           <w:b w:val="0"/>
           <w:lang w:val="ru-RU"/>
         </w:rPr>
+        <w:t xml:space="preserve"> является одним из самых популярных в мире решений для создания схем и трехмерной визуализации. Приложение использует высокоскоростное параметрическое проектирование, благодаря чему возможна быстрая отрисовка сложных планов с высочайшей детализацией.</w:t>
+      </w:r>
+      <w:r>
+        <w:rPr>
+          <w:b w:val="0"/>
+          <w:lang w:val="ru-RU"/>
+        </w:rPr>
         <w:t>[5]</w:t>
       </w:r>
     </w:p>
     <w:p>
       <w:pPr>
-        <w:pStyle w:val="a9"/>
+        <w:pStyle w:val="ListParagraph"/>
         <w:tabs>
           <w:tab w:val="left" w:pos="993"/>
         </w:tabs>
@@ -4106,6 +4250,7 @@
         </w:rPr>
         <w:t>На рисунке 2.1 представлен пользовательский интерфейс программы «</w:t>
       </w:r>
+      <w:proofErr w:type="spellStart"/>
       <w:r>
         <w:rPr>
           <w:rFonts w:cs="Times New Roman"/>
@@ -4114,6 +4259,7 @@
         </w:rPr>
         <w:t>OpenCutList</w:t>
       </w:r>
+      <w:proofErr w:type="spellEnd"/>
       <w:r>
         <w:rPr>
           <w:rFonts w:cs="Times New Roman"/>
@@ -4208,6 +4354,7 @@
         </w:rPr>
         <w:t>Пользовательский интерфейс программы «</w:t>
       </w:r>
+      <w:proofErr w:type="spellStart"/>
       <w:r>
         <w:rPr>
           <w:rFonts w:cs="Times New Roman"/>
@@ -4216,6 +4363,7 @@
         </w:rPr>
         <w:t>OpenCutList</w:t>
       </w:r>
+      <w:proofErr w:type="spellEnd"/>
       <w:r>
         <w:rPr>
           <w:rFonts w:cs="Times New Roman"/>
@@ -4251,7 +4399,7 @@
     </w:p>
     <w:p>
       <w:pPr>
-        <w:pStyle w:val="1"/>
+        <w:pStyle w:val="Heading1"/>
         <w:spacing w:before="0"/>
       </w:pPr>
       <w:bookmarkStart w:id="9" w:name="_Toc122070135"/>
@@ -4281,7 +4429,23 @@
           <w:rFonts w:cs="Times New Roman"/>
           <w:b/>
         </w:rPr>
-        <w:t>UML (Unified Modeling Language)</w:t>
+        <w:t xml:space="preserve">UML (Unified </w:t>
+      </w:r>
+      <w:proofErr w:type="spellStart"/>
+      <w:r>
+        <w:rPr>
+          <w:rFonts w:cs="Times New Roman"/>
+          <w:b/>
+        </w:rPr>
+        <w:t>Modeling</w:t>
+      </w:r>
+      <w:proofErr w:type="spellEnd"/>
+      <w:r>
+        <w:rPr>
+          <w:rFonts w:cs="Times New Roman"/>
+          <w:b/>
+        </w:rPr>
+        <w:t xml:space="preserve"> Language)</w:t>
       </w:r>
       <w:r>
         <w:rPr>
@@ -4298,13 +4462,31 @@
           <w:rFonts w:cs="Times New Roman"/>
         </w:rPr>
       </w:pPr>
+      <w:proofErr w:type="spellStart"/>
       <w:r>
         <w:rPr>
           <w:rFonts w:cs="Times New Roman"/>
           <w:b/>
         </w:rPr>
-        <w:t>Sparx Systems Enterprise Architect</w:t>
-      </w:r>
+        <w:t>Sparx</w:t>
+      </w:r>
+      <w:proofErr w:type="spellEnd"/>
+      <w:r>
+        <w:rPr>
+          <w:rFonts w:cs="Times New Roman"/>
+          <w:b/>
+        </w:rPr>
+        <w:t xml:space="preserve"> Systems Enterprise </w:t>
+      </w:r>
+      <w:proofErr w:type="spellStart"/>
+      <w:r>
+        <w:rPr>
+          <w:rFonts w:cs="Times New Roman"/>
+          <w:b/>
+        </w:rPr>
+        <w:t>Architect</w:t>
+      </w:r>
+      <w:proofErr w:type="spellEnd"/>
       <w:r>
         <w:rPr>
           <w:rFonts w:cs="Times New Roman"/>
@@ -4341,12 +4523,14 @@
       <w:r>
         <w:t xml:space="preserve">их валидации, класс </w:t>
       </w:r>
+      <w:proofErr w:type="spellStart"/>
       <w:r>
         <w:rPr>
           <w:lang w:val="en-US"/>
         </w:rPr>
         <w:t>BedBuilder</w:t>
       </w:r>
+      <w:proofErr w:type="spellEnd"/>
       <w:r>
         <w:t xml:space="preserve"> </w:t>
       </w:r>
@@ -4368,24 +4552,28 @@
       <w:r>
         <w:t xml:space="preserve">терфейса, перечисление </w:t>
       </w:r>
+      <w:proofErr w:type="spellStart"/>
       <w:r>
         <w:rPr>
           <w:lang w:val="en-US"/>
         </w:rPr>
         <w:t>ParameterType</w:t>
       </w:r>
+      <w:proofErr w:type="spellEnd"/>
       <w:r>
         <w:t xml:space="preserve"> </w:t>
       </w:r>
       <w:r>
         <w:t xml:space="preserve">необходимо для валидации параметров и корректной связи их с </w:t>
       </w:r>
+      <w:proofErr w:type="spellStart"/>
       <w:r>
         <w:rPr>
           <w:lang w:val="en-US"/>
         </w:rPr>
         <w:t>BedForm</w:t>
       </w:r>
+      <w:proofErr w:type="spellEnd"/>
       <w:r>
         <w:t xml:space="preserve">, </w:t>
       </w:r>
@@ -4393,7 +4581,15 @@
         <w:t>к</w:t>
       </w:r>
       <w:r>
-        <w:t>ласс KompasWrapper предназначен для взаимодействия с САПР «Компас-3D», в нём содержатся методы для связи с САПР и рисования в ней</w:t>
+        <w:t xml:space="preserve">ласс </w:t>
+      </w:r>
+      <w:proofErr w:type="spellStart"/>
+      <w:r>
+        <w:t>KompasWrapper</w:t>
+      </w:r>
+      <w:proofErr w:type="spellEnd"/>
+      <w:r>
+        <w:t xml:space="preserve"> предназначен для взаимодействия с САПР «Компас-3D», в нём содержатся методы для связи с САПР и рисования в ней</w:t>
       </w:r>
       <w:r>
         <w:t>.</w:t>
@@ -4540,7 +4736,7 @@
     </w:p>
     <w:tbl>
       <w:tblPr>
-        <w:tblStyle w:val="ac"/>
+        <w:tblStyle w:val="TableGrid"/>
         <w:tblW w:w="9629" w:type="dxa"/>
         <w:jc w:val="center"/>
         <w:tblLayout w:type="fixed"/>
@@ -4718,8 +4914,18 @@
                 <w:sz w:val="24"/>
                 <w:szCs w:val="24"/>
               </w:rPr>
-              <w:t>_value</w:t>
-            </w:r>
+              <w:t>_</w:t>
+            </w:r>
+            <w:proofErr w:type="spellStart"/>
+            <w:r>
+              <w:rPr>
+                <w:rFonts w:cs="Times New Roman"/>
+                <w:sz w:val="24"/>
+                <w:szCs w:val="24"/>
+              </w:rPr>
+              <w:t>value</w:t>
+            </w:r>
+            <w:proofErr w:type="spellEnd"/>
           </w:p>
         </w:tc>
         <w:tc>
@@ -4737,6 +4943,7 @@
                 <w:szCs w:val="24"/>
               </w:rPr>
             </w:pPr>
+            <w:proofErr w:type="spellStart"/>
             <w:r>
               <w:rPr>
                 <w:rFonts w:cs="Times New Roman"/>
@@ -4746,6 +4953,7 @@
               </w:rPr>
               <w:t>int</w:t>
             </w:r>
+            <w:proofErr w:type="spellEnd"/>
           </w:p>
         </w:tc>
         <w:tc>
@@ -4823,8 +5031,19 @@
                 <w:szCs w:val="24"/>
                 <w:shd w:val="clear" w:color="auto" w:fill="FFFFFF"/>
               </w:rPr>
-              <w:t>_minValue</w:t>
-            </w:r>
+              <w:t>_</w:t>
+            </w:r>
+            <w:proofErr w:type="spellStart"/>
+            <w:r>
+              <w:rPr>
+                <w:rFonts w:cs="Times New Roman"/>
+                <w:sz w:val="24"/>
+                <w:szCs w:val="24"/>
+                <w:shd w:val="clear" w:color="auto" w:fill="FFFFFF"/>
+              </w:rPr>
+              <w:t>minValue</w:t>
+            </w:r>
+            <w:proofErr w:type="spellEnd"/>
           </w:p>
         </w:tc>
         <w:tc>
@@ -4842,6 +5061,7 @@
                 <w:szCs w:val="24"/>
               </w:rPr>
             </w:pPr>
+            <w:proofErr w:type="spellStart"/>
             <w:r>
               <w:rPr>
                 <w:rFonts w:cs="Times New Roman"/>
@@ -4851,6 +5071,7 @@
               </w:rPr>
               <w:t>int</w:t>
             </w:r>
+            <w:proofErr w:type="spellEnd"/>
           </w:p>
         </w:tc>
         <w:tc>
@@ -4929,8 +5150,21 @@
                 <w:szCs w:val="24"/>
                 <w:shd w:val="clear" w:color="auto" w:fill="FFFFFF"/>
               </w:rPr>
-              <w:t>_maxValue</w:t>
-            </w:r>
+              <w:t>_</w:t>
+            </w:r>
+            <w:proofErr w:type="spellStart"/>
+            <w:r>
+              <w:rPr>
+                <w:rStyle w:val="pl-en"/>
+                <w:rFonts w:cs="Times New Roman"/>
+                <w:color w:val="000000" w:themeColor="text1"/>
+                <w:sz w:val="24"/>
+                <w:szCs w:val="24"/>
+                <w:shd w:val="clear" w:color="auto" w:fill="FFFFFF"/>
+              </w:rPr>
+              <w:t>maxValue</w:t>
+            </w:r>
+            <w:proofErr w:type="spellEnd"/>
           </w:p>
         </w:tc>
         <w:tc>
@@ -4948,6 +5182,7 @@
                 <w:szCs w:val="24"/>
               </w:rPr>
             </w:pPr>
+            <w:proofErr w:type="spellStart"/>
             <w:r>
               <w:rPr>
                 <w:rFonts w:cs="Times New Roman"/>
@@ -4957,6 +5192,7 @@
               </w:rPr>
               <w:t>int</w:t>
             </w:r>
+            <w:proofErr w:type="spellEnd"/>
           </w:p>
         </w:tc>
         <w:tc>
@@ -5033,8 +5269,19 @@
                 <w:szCs w:val="24"/>
                 <w:shd w:val="clear" w:color="auto" w:fill="FFFFFF"/>
               </w:rPr>
-              <w:t>_minErrorMessage</w:t>
-            </w:r>
+              <w:t>_</w:t>
+            </w:r>
+            <w:proofErr w:type="spellStart"/>
+            <w:r>
+              <w:rPr>
+                <w:rFonts w:cs="Times New Roman"/>
+                <w:sz w:val="24"/>
+                <w:szCs w:val="24"/>
+                <w:shd w:val="clear" w:color="auto" w:fill="FFFFFF"/>
+              </w:rPr>
+              <w:t>minErrorMessage</w:t>
+            </w:r>
+            <w:proofErr w:type="spellEnd"/>
           </w:p>
         </w:tc>
         <w:tc>
@@ -5052,6 +5299,7 @@
                 <w:szCs w:val="24"/>
               </w:rPr>
             </w:pPr>
+            <w:proofErr w:type="spellStart"/>
             <w:r>
               <w:rPr>
                 <w:rStyle w:val="pl-k"/>
@@ -5063,6 +5311,7 @@
               </w:rPr>
               <w:t>string</w:t>
             </w:r>
+            <w:proofErr w:type="spellEnd"/>
           </w:p>
         </w:tc>
         <w:tc>
@@ -5139,8 +5388,19 @@
                 <w:szCs w:val="24"/>
                 <w:shd w:val="clear" w:color="auto" w:fill="FFFFFF"/>
               </w:rPr>
-              <w:t>_maxErrorMessage</w:t>
-            </w:r>
+              <w:t>_</w:t>
+            </w:r>
+            <w:proofErr w:type="spellStart"/>
+            <w:r>
+              <w:rPr>
+                <w:rFonts w:cs="Times New Roman"/>
+                <w:sz w:val="24"/>
+                <w:szCs w:val="24"/>
+                <w:shd w:val="clear" w:color="auto" w:fill="FFFFFF"/>
+              </w:rPr>
+              <w:t>maxErrorMessage</w:t>
+            </w:r>
+            <w:proofErr w:type="spellEnd"/>
           </w:p>
         </w:tc>
         <w:tc>
@@ -5158,6 +5418,7 @@
                 <w:szCs w:val="24"/>
               </w:rPr>
             </w:pPr>
+            <w:proofErr w:type="spellStart"/>
             <w:r>
               <w:rPr>
                 <w:rStyle w:val="pl-k"/>
@@ -5169,6 +5430,7 @@
               </w:rPr>
               <w:t>string</w:t>
             </w:r>
+            <w:proofErr w:type="spellEnd"/>
           </w:p>
         </w:tc>
         <w:tc>
@@ -5245,8 +5507,19 @@
                 <w:szCs w:val="24"/>
                 <w:shd w:val="clear" w:color="auto" w:fill="FFFFFF"/>
               </w:rPr>
-              <w:t>_parameterType</w:t>
-            </w:r>
+              <w:t>_</w:t>
+            </w:r>
+            <w:proofErr w:type="spellStart"/>
+            <w:r>
+              <w:rPr>
+                <w:rFonts w:cs="Times New Roman"/>
+                <w:sz w:val="24"/>
+                <w:szCs w:val="24"/>
+                <w:shd w:val="clear" w:color="auto" w:fill="FFFFFF"/>
+              </w:rPr>
+              <w:t>parameterType</w:t>
+            </w:r>
+            <w:proofErr w:type="spellEnd"/>
           </w:p>
         </w:tc>
         <w:tc>
@@ -5264,6 +5537,7 @@
                 <w:szCs w:val="24"/>
               </w:rPr>
             </w:pPr>
+            <w:proofErr w:type="spellStart"/>
             <w:r>
               <w:rPr>
                 <w:rFonts w:cs="Times New Roman"/>
@@ -5273,6 +5547,7 @@
               </w:rPr>
               <w:t>ParameterType</w:t>
             </w:r>
+            <w:proofErr w:type="spellEnd"/>
           </w:p>
         </w:tc>
         <w:tc>
@@ -5393,6 +5668,7 @@
                 <w:shd w:val="clear" w:color="auto" w:fill="FFFFFF"/>
               </w:rPr>
             </w:pPr>
+            <w:proofErr w:type="spellStart"/>
             <w:r>
               <w:rPr>
                 <w:rFonts w:cs="Times New Roman"/>
@@ -5402,6 +5678,7 @@
               </w:rPr>
               <w:t>ParameterType</w:t>
             </w:r>
+            <w:proofErr w:type="spellEnd"/>
             <w:r>
               <w:rPr>
                 <w:rFonts w:cs="Times New Roman"/>
@@ -5500,7 +5777,7 @@
     </w:p>
     <w:tbl>
       <w:tblPr>
-        <w:tblStyle w:val="ac"/>
+        <w:tblStyle w:val="TableGrid"/>
         <w:tblW w:w="9287" w:type="dxa"/>
         <w:jc w:val="center"/>
         <w:tblLayout w:type="fixed"/>
@@ -5690,6 +5967,7 @@
                 <w:szCs w:val="24"/>
               </w:rPr>
             </w:pPr>
+            <w:proofErr w:type="spellStart"/>
             <w:r>
               <w:rPr>
                 <w:rFonts w:cs="Times New Roman"/>
@@ -5699,6 +5977,7 @@
               </w:rPr>
               <w:t>double</w:t>
             </w:r>
+            <w:proofErr w:type="spellEnd"/>
           </w:p>
         </w:tc>
         <w:tc>
@@ -5769,6 +6048,7 @@
                 <w:shd w:val="clear" w:color="auto" w:fill="FFFFFF"/>
               </w:rPr>
             </w:pPr>
+            <w:proofErr w:type="spellStart"/>
             <w:r>
               <w:rPr>
                 <w:rFonts w:cs="Times New Roman"/>
@@ -5778,6 +6058,7 @@
               </w:rPr>
               <w:t>MinValue</w:t>
             </w:r>
+            <w:proofErr w:type="spellEnd"/>
           </w:p>
         </w:tc>
         <w:tc>
@@ -5795,6 +6076,7 @@
                 <w:szCs w:val="24"/>
               </w:rPr>
             </w:pPr>
+            <w:proofErr w:type="spellStart"/>
             <w:r>
               <w:rPr>
                 <w:rFonts w:cs="Times New Roman"/>
@@ -5804,6 +6086,7 @@
               </w:rPr>
               <w:t>int</w:t>
             </w:r>
+            <w:proofErr w:type="spellEnd"/>
           </w:p>
         </w:tc>
         <w:tc>
@@ -5875,6 +6158,7 @@
                 <w:shd w:val="clear" w:color="auto" w:fill="FFFFFF"/>
               </w:rPr>
             </w:pPr>
+            <w:proofErr w:type="spellStart"/>
             <w:r>
               <w:rPr>
                 <w:rFonts w:cs="Times New Roman"/>
@@ -5884,6 +6168,7 @@
               </w:rPr>
               <w:t>MaxValue</w:t>
             </w:r>
+            <w:proofErr w:type="spellEnd"/>
           </w:p>
         </w:tc>
         <w:tc>
@@ -5901,6 +6186,7 @@
                 <w:szCs w:val="24"/>
               </w:rPr>
             </w:pPr>
+            <w:proofErr w:type="spellStart"/>
             <w:r>
               <w:rPr>
                 <w:rFonts w:cs="Times New Roman"/>
@@ -5910,6 +6196,7 @@
               </w:rPr>
               <w:t>int</w:t>
             </w:r>
+            <w:proofErr w:type="spellEnd"/>
           </w:p>
         </w:tc>
         <w:tc>
@@ -5982,6 +6269,7 @@
                 <w:shd w:val="clear" w:color="auto" w:fill="FFFFFF"/>
               </w:rPr>
             </w:pPr>
+            <w:proofErr w:type="spellStart"/>
             <w:r>
               <w:rPr>
                 <w:rFonts w:cs="Times New Roman"/>
@@ -5992,6 +6280,7 @@
               </w:rPr>
               <w:t>MinErrorMessage</w:t>
             </w:r>
+            <w:proofErr w:type="spellEnd"/>
           </w:p>
         </w:tc>
         <w:tc>
@@ -6012,6 +6301,7 @@
                 <w:shd w:val="clear" w:color="auto" w:fill="FFFFFF"/>
               </w:rPr>
             </w:pPr>
+            <w:proofErr w:type="spellStart"/>
             <w:r>
               <w:rPr>
                 <w:rStyle w:val="pl-k"/>
@@ -6023,6 +6313,7 @@
               </w:rPr>
               <w:t>string</w:t>
             </w:r>
+            <w:proofErr w:type="spellEnd"/>
           </w:p>
         </w:tc>
         <w:tc>
@@ -6095,6 +6386,7 @@
                 <w:shd w:val="clear" w:color="auto" w:fill="FFFFFF"/>
               </w:rPr>
             </w:pPr>
+            <w:proofErr w:type="spellStart"/>
             <w:r>
               <w:rPr>
                 <w:rFonts w:cs="Times New Roman"/>
@@ -6105,6 +6397,7 @@
               </w:rPr>
               <w:t>MaxErrorMessage</w:t>
             </w:r>
+            <w:proofErr w:type="spellEnd"/>
           </w:p>
         </w:tc>
         <w:tc>
@@ -6125,6 +6418,7 @@
                 <w:shd w:val="clear" w:color="auto" w:fill="FFFFFF"/>
               </w:rPr>
             </w:pPr>
+            <w:proofErr w:type="spellStart"/>
             <w:r>
               <w:rPr>
                 <w:rStyle w:val="pl-k"/>
@@ -6136,6 +6430,7 @@
               </w:rPr>
               <w:t>string</w:t>
             </w:r>
+            <w:proofErr w:type="spellEnd"/>
           </w:p>
         </w:tc>
         <w:tc>
@@ -6208,6 +6503,7 @@
                 <w:shd w:val="clear" w:color="auto" w:fill="FFFFFF"/>
               </w:rPr>
             </w:pPr>
+            <w:proofErr w:type="spellStart"/>
             <w:r>
               <w:rPr>
                 <w:rFonts w:cs="Times New Roman"/>
@@ -6218,6 +6514,7 @@
               </w:rPr>
               <w:t>ParameterType</w:t>
             </w:r>
+            <w:proofErr w:type="spellEnd"/>
           </w:p>
         </w:tc>
         <w:tc>
@@ -6236,6 +6533,7 @@
                 <w:szCs w:val="24"/>
               </w:rPr>
             </w:pPr>
+            <w:proofErr w:type="spellStart"/>
             <w:r>
               <w:rPr>
                 <w:rFonts w:cs="Times New Roman"/>
@@ -6245,6 +6543,7 @@
               </w:rPr>
               <w:t>ParameterType</w:t>
             </w:r>
+            <w:proofErr w:type="spellEnd"/>
           </w:p>
         </w:tc>
         <w:tc>
@@ -6319,6 +6618,7 @@
                 <w:lang w:val="en-US"/>
               </w:rPr>
             </w:pPr>
+            <w:proofErr w:type="spellStart"/>
             <w:r>
               <w:rPr>
                 <w:rFonts w:cs="Times New Roman"/>
@@ -6329,6 +6629,7 @@
               </w:rPr>
               <w:t>Error</w:t>
             </w:r>
+            <w:proofErr w:type="spellEnd"/>
             <w:r>
               <w:rPr>
                 <w:rFonts w:cs="Times New Roman"/>
@@ -6381,6 +6682,7 @@
                 <w:szCs w:val="24"/>
               </w:rPr>
             </w:pPr>
+            <w:proofErr w:type="spellStart"/>
             <w:r>
               <w:rPr>
                 <w:rFonts w:cs="Times New Roman"/>
@@ -6390,6 +6692,7 @@
               </w:rPr>
               <w:t>ParameterType</w:t>
             </w:r>
+            <w:proofErr w:type="spellEnd"/>
             <w:r>
               <w:rPr>
                 <w:rFonts w:cs="Times New Roman"/>
@@ -6594,6 +6897,7 @@
                 <w:lang w:val="en-US"/>
               </w:rPr>
             </w:pPr>
+            <w:proofErr w:type="spellStart"/>
             <w:r>
               <w:rPr>
                 <w:rFonts w:cs="Times New Roman"/>
@@ -6605,6 +6909,7 @@
               </w:rPr>
               <w:t>CheckRange</w:t>
             </w:r>
+            <w:proofErr w:type="spellEnd"/>
           </w:p>
         </w:tc>
         <w:tc>
@@ -6627,6 +6932,7 @@
                 <w:lang w:val="en-US"/>
               </w:rPr>
             </w:pPr>
+            <w:proofErr w:type="spellStart"/>
             <w:r>
               <w:rPr>
                 <w:rStyle w:val="pl-k"/>
@@ -6638,6 +6944,7 @@
               </w:rPr>
               <w:t>bool</w:t>
             </w:r>
+            <w:proofErr w:type="spellEnd"/>
           </w:p>
         </w:tc>
         <w:tc>
@@ -6723,7 +7030,7 @@
     </w:p>
     <w:tbl>
       <w:tblPr>
-        <w:tblStyle w:val="ac"/>
+        <w:tblStyle w:val="TableGrid"/>
         <w:tblW w:w="9356" w:type="dxa"/>
         <w:tblInd w:w="108" w:type="dxa"/>
         <w:tblLayout w:type="fixed"/>
@@ -6891,8 +7198,21 @@
                 <w:szCs w:val="24"/>
                 <w:shd w:val="clear" w:color="auto" w:fill="FFFFFF"/>
               </w:rPr>
-              <w:t>_parameters</w:t>
-            </w:r>
+              <w:t>_</w:t>
+            </w:r>
+            <w:proofErr w:type="spellStart"/>
+            <w:r>
+              <w:rPr>
+                <w:rStyle w:val="pl-en"/>
+                <w:rFonts w:cs="Times New Roman"/>
+                <w:color w:val="000000" w:themeColor="text1"/>
+                <w:sz w:val="24"/>
+                <w:szCs w:val="24"/>
+                <w:shd w:val="clear" w:color="auto" w:fill="FFFFFF"/>
+              </w:rPr>
+              <w:t>parameters</w:t>
+            </w:r>
+            <w:proofErr w:type="spellEnd"/>
           </w:p>
         </w:tc>
         <w:tc>
@@ -6912,6 +7232,7 @@
                 <w:shd w:val="clear" w:color="auto" w:fill="FFFFFF"/>
               </w:rPr>
             </w:pPr>
+            <w:proofErr w:type="spellStart"/>
             <w:r>
               <w:rPr>
                 <w:rStyle w:val="pl-en"/>
@@ -6923,6 +7244,7 @@
               </w:rPr>
               <w:t>Dictionary</w:t>
             </w:r>
+            <w:proofErr w:type="spellEnd"/>
             <w:r>
               <w:rPr>
                 <w:rStyle w:val="pl-en"/>
@@ -6958,6 +7280,7 @@
                 <w:lang w:val="en-US"/>
               </w:rPr>
             </w:pPr>
+            <w:proofErr w:type="spellStart"/>
             <w:r>
               <w:rPr>
                 <w:rFonts w:cs="Times New Roman"/>
@@ -6967,6 +7290,7 @@
               </w:rPr>
               <w:t>ParameterType</w:t>
             </w:r>
+            <w:proofErr w:type="spellEnd"/>
             <w:r>
               <w:rPr>
                 <w:rFonts w:cs="Times New Roman"/>
@@ -6977,6 +7301,7 @@
               </w:rPr>
               <w:t xml:space="preserve">, </w:t>
             </w:r>
+            <w:proofErr w:type="spellStart"/>
             <w:r>
               <w:rPr>
                 <w:rStyle w:val="pl-en"/>
@@ -6988,6 +7313,7 @@
               </w:rPr>
               <w:t>Parameter</w:t>
             </w:r>
+            <w:proofErr w:type="spellEnd"/>
             <w:r>
               <w:rPr>
                 <w:rFonts w:cs="Times New Roman"/>
@@ -7066,7 +7392,7 @@
     </w:p>
     <w:tbl>
       <w:tblPr>
-        <w:tblStyle w:val="ac"/>
+        <w:tblStyle w:val="TableGrid"/>
         <w:tblW w:w="9356" w:type="dxa"/>
         <w:tblInd w:w="108" w:type="dxa"/>
         <w:tblLayout w:type="fixed"/>
@@ -7233,8 +7559,20 @@
                 <w:szCs w:val="24"/>
                 <w:shd w:val="clear" w:color="auto" w:fill="FFFFFF"/>
               </w:rPr>
-              <w:t>_error</w:t>
-            </w:r>
+              <w:t>_</w:t>
+            </w:r>
+            <w:proofErr w:type="spellStart"/>
+            <w:r>
+              <w:rPr>
+                <w:rFonts w:cs="Times New Roman"/>
+                <w:color w:val="000000" w:themeColor="text1"/>
+                <w:sz w:val="24"/>
+                <w:szCs w:val="24"/>
+                <w:shd w:val="clear" w:color="auto" w:fill="FFFFFF"/>
+              </w:rPr>
+              <w:t>error</w:t>
+            </w:r>
+            <w:proofErr w:type="spellEnd"/>
             <w:r>
               <w:rPr>
                 <w:rFonts w:cs="Times New Roman"/>
@@ -7265,6 +7603,7 @@
                 <w:shd w:val="clear" w:color="auto" w:fill="FFFFFF"/>
               </w:rPr>
             </w:pPr>
+            <w:proofErr w:type="spellStart"/>
             <w:r>
               <w:rPr>
                 <w:rStyle w:val="pl-en"/>
@@ -7276,6 +7615,7 @@
               </w:rPr>
               <w:t>Dictionary</w:t>
             </w:r>
+            <w:proofErr w:type="spellEnd"/>
             <w:r>
               <w:rPr>
                 <w:rStyle w:val="pl-en"/>
@@ -7310,6 +7650,7 @@
                 <w:szCs w:val="24"/>
               </w:rPr>
             </w:pPr>
+            <w:proofErr w:type="spellStart"/>
             <w:r>
               <w:rPr>
                 <w:rFonts w:cs="Times New Roman"/>
@@ -7319,6 +7660,7 @@
               </w:rPr>
               <w:t>ParameterType</w:t>
             </w:r>
+            <w:proofErr w:type="spellEnd"/>
             <w:r>
               <w:rPr>
                 <w:rFonts w:cs="Times New Roman"/>
@@ -7329,6 +7671,7 @@
               </w:rPr>
               <w:t xml:space="preserve">, </w:t>
             </w:r>
+            <w:proofErr w:type="spellStart"/>
             <w:r>
               <w:rPr>
                 <w:rStyle w:val="pl-k"/>
@@ -7340,6 +7683,7 @@
               </w:rPr>
               <w:t>string</w:t>
             </w:r>
+            <w:proofErr w:type="spellEnd"/>
             <w:r>
               <w:rPr>
                 <w:rFonts w:cs="Times New Roman"/>
@@ -7424,6 +7768,7 @@
                 <w:szCs w:val="24"/>
               </w:rPr>
             </w:pPr>
+            <w:proofErr w:type="spellStart"/>
             <w:r>
               <w:rPr>
                 <w:rFonts w:cs="Times New Roman"/>
@@ -7434,6 +7779,7 @@
               </w:rPr>
               <w:t>Parameters</w:t>
             </w:r>
+            <w:proofErr w:type="spellEnd"/>
           </w:p>
         </w:tc>
         <w:tc>
@@ -7453,6 +7799,7 @@
                 <w:shd w:val="clear" w:color="auto" w:fill="FFFFFF"/>
               </w:rPr>
             </w:pPr>
+            <w:proofErr w:type="spellStart"/>
             <w:r>
               <w:rPr>
                 <w:rStyle w:val="pl-en"/>
@@ -7464,6 +7811,7 @@
               </w:rPr>
               <w:t>Dictionary</w:t>
             </w:r>
+            <w:proofErr w:type="spellEnd"/>
             <w:r>
               <w:rPr>
                 <w:rStyle w:val="pl-en"/>
@@ -7498,6 +7846,7 @@
                 <w:szCs w:val="24"/>
               </w:rPr>
             </w:pPr>
+            <w:proofErr w:type="spellStart"/>
             <w:r>
               <w:rPr>
                 <w:rFonts w:cs="Times New Roman"/>
@@ -7507,6 +7856,7 @@
               </w:rPr>
               <w:t>ParameterType</w:t>
             </w:r>
+            <w:proofErr w:type="spellEnd"/>
             <w:r>
               <w:rPr>
                 <w:rFonts w:cs="Times New Roman"/>
@@ -7517,6 +7867,7 @@
               </w:rPr>
               <w:t xml:space="preserve">, </w:t>
             </w:r>
+            <w:proofErr w:type="spellStart"/>
             <w:r>
               <w:rPr>
                 <w:rStyle w:val="pl-en"/>
@@ -7528,6 +7879,7 @@
               </w:rPr>
               <w:t>Parameter</w:t>
             </w:r>
+            <w:proofErr w:type="spellEnd"/>
             <w:r>
               <w:rPr>
                 <w:rFonts w:cs="Times New Roman"/>
@@ -7605,6 +7957,7 @@
                 <w:lang w:val="en-US"/>
               </w:rPr>
             </w:pPr>
+            <w:proofErr w:type="spellStart"/>
             <w:r>
               <w:rPr>
                 <w:rFonts w:cs="Times New Roman"/>
@@ -7615,6 +7968,7 @@
               </w:rPr>
               <w:t>Error</w:t>
             </w:r>
+            <w:proofErr w:type="spellEnd"/>
             <w:r>
               <w:rPr>
                 <w:rFonts w:cs="Times New Roman"/>
@@ -7644,6 +7998,8 @@
                 <w:szCs w:val="24"/>
               </w:rPr>
             </w:pPr>
+            <w:proofErr w:type="spellStart"/>
+            <w:proofErr w:type="gramStart"/>
             <w:r>
               <w:rPr>
                 <w:rStyle w:val="pl-en"/>
@@ -7655,6 +8011,7 @@
               </w:rPr>
               <w:t>Dictionary</w:t>
             </w:r>
+            <w:proofErr w:type="spellEnd"/>
             <w:r>
               <w:rPr>
                 <w:rFonts w:cs="Times New Roman"/>
@@ -7672,8 +8029,20 @@
                 <w:sz w:val="24"/>
                 <w:szCs w:val="24"/>
               </w:rPr>
-              <w:t xml:space="preserve"> ParameterType</w:t>
-            </w:r>
+              <w:t xml:space="preserve"> </w:t>
+            </w:r>
+            <w:proofErr w:type="spellStart"/>
+            <w:r>
+              <w:rPr>
+                <w:rFonts w:cs="Times New Roman"/>
+                <w:color w:val="000000"/>
+                <w:sz w:val="24"/>
+                <w:szCs w:val="24"/>
+              </w:rPr>
+              <w:t>ParameterType</w:t>
+            </w:r>
+            <w:proofErr w:type="spellEnd"/>
+            <w:proofErr w:type="gramEnd"/>
             <w:r>
               <w:rPr>
                 <w:rFonts w:cs="Times New Roman"/>
@@ -7684,6 +8053,7 @@
               </w:rPr>
               <w:t xml:space="preserve">, </w:t>
             </w:r>
+            <w:proofErr w:type="spellStart"/>
             <w:r>
               <w:rPr>
                 <w:rStyle w:val="pl-k"/>
@@ -7695,6 +8065,7 @@
               </w:rPr>
               <w:t>string</w:t>
             </w:r>
+            <w:proofErr w:type="spellEnd"/>
             <w:r>
               <w:rPr>
                 <w:rFonts w:cs="Times New Roman"/>
@@ -7779,6 +8150,7 @@
                 <w:lang w:val="en-US"/>
               </w:rPr>
             </w:pPr>
+            <w:proofErr w:type="spellStart"/>
             <w:r>
               <w:rPr>
                 <w:rFonts w:cs="Times New Roman"/>
@@ -7797,6 +8169,7 @@
               </w:rPr>
               <w:t>Parameters</w:t>
             </w:r>
+            <w:proofErr w:type="spellEnd"/>
           </w:p>
         </w:tc>
         <w:tc>
@@ -7900,6 +8273,7 @@
         </w:rPr>
         <w:t xml:space="preserve">Таблица 3.4 – Класс </w:t>
       </w:r>
+      <w:proofErr w:type="spellStart"/>
       <w:r>
         <w:rPr>
           <w:rFonts w:cs="Times New Roman"/>
@@ -7914,10 +8288,11 @@
         </w:rPr>
         <w:t>Connector</w:t>
       </w:r>
+      <w:proofErr w:type="spellEnd"/>
     </w:p>
     <w:tbl>
       <w:tblPr>
-        <w:tblStyle w:val="ac"/>
+        <w:tblStyle w:val="TableGrid"/>
         <w:tblW w:w="9356" w:type="dxa"/>
         <w:tblInd w:w="108" w:type="dxa"/>
         <w:tblLayout w:type="fixed"/>
@@ -8074,8 +8449,20 @@
                 <w:szCs w:val="24"/>
                 <w:shd w:val="clear" w:color="auto" w:fill="FFFFFF"/>
               </w:rPr>
-              <w:t>_kompas</w:t>
-            </w:r>
+              <w:t>_</w:t>
+            </w:r>
+            <w:proofErr w:type="spellStart"/>
+            <w:r>
+              <w:rPr>
+                <w:rFonts w:cs="Times New Roman"/>
+                <w:color w:val="000000" w:themeColor="text1"/>
+                <w:sz w:val="24"/>
+                <w:szCs w:val="24"/>
+                <w:shd w:val="clear" w:color="auto" w:fill="FFFFFF"/>
+              </w:rPr>
+              <w:t>kompas</w:t>
+            </w:r>
+            <w:proofErr w:type="spellEnd"/>
             <w:r>
               <w:rPr>
                 <w:rFonts w:cs="Times New Roman"/>
@@ -8106,6 +8493,7 @@
                 <w:lang w:val="en-US"/>
               </w:rPr>
             </w:pPr>
+            <w:proofErr w:type="spellStart"/>
             <w:r>
               <w:rPr>
                 <w:rStyle w:val="pl-en"/>
@@ -8117,6 +8505,7 @@
               </w:rPr>
               <w:t>KompasObject</w:t>
             </w:r>
+            <w:proofErr w:type="spellEnd"/>
           </w:p>
         </w:tc>
         <w:tc>
@@ -8192,6 +8581,7 @@
                 <w:lang w:val="en-US"/>
               </w:rPr>
             </w:pPr>
+            <w:proofErr w:type="spellStart"/>
             <w:r>
               <w:rPr>
                 <w:rStyle w:val="pl-token"/>
@@ -8204,6 +8594,7 @@
               </w:rPr>
               <w:t>CreateCircles</w:t>
             </w:r>
+            <w:proofErr w:type="spellEnd"/>
           </w:p>
         </w:tc>
         <w:tc>
@@ -8223,6 +8614,7 @@
                 <w:lang w:val="en-US"/>
               </w:rPr>
             </w:pPr>
+            <w:proofErr w:type="spellStart"/>
             <w:r>
               <w:rPr>
                 <w:rStyle w:val="pl-k"/>
@@ -8234,6 +8626,7 @@
               </w:rPr>
               <w:t>void</w:t>
             </w:r>
+            <w:proofErr w:type="spellEnd"/>
           </w:p>
         </w:tc>
         <w:tc>
@@ -8343,6 +8736,7 @@
                 <w:shd w:val="clear" w:color="auto" w:fill="FFFFFF"/>
               </w:rPr>
             </w:pPr>
+            <w:proofErr w:type="spellStart"/>
             <w:r>
               <w:rPr>
                 <w:rStyle w:val="pl-k"/>
@@ -8354,6 +8748,7 @@
               </w:rPr>
               <w:t>void</w:t>
             </w:r>
+            <w:proofErr w:type="spellEnd"/>
           </w:p>
         </w:tc>
         <w:tc>
@@ -8433,6 +8828,7 @@
                 <w:shd w:val="clear" w:color="auto" w:fill="FFFFFF"/>
               </w:rPr>
             </w:pPr>
+            <w:proofErr w:type="spellStart"/>
             <w:r>
               <w:rPr>
                 <w:rFonts w:cs="Times New Roman"/>
@@ -8443,6 +8839,7 @@
               </w:rPr>
               <w:t>ExtrusionRotation</w:t>
             </w:r>
+            <w:proofErr w:type="spellEnd"/>
           </w:p>
         </w:tc>
         <w:tc>
@@ -8463,6 +8860,7 @@
                 <w:shd w:val="clear" w:color="auto" w:fill="FFFFFF"/>
               </w:rPr>
             </w:pPr>
+            <w:proofErr w:type="spellStart"/>
             <w:r>
               <w:rPr>
                 <w:rStyle w:val="pl-k"/>
@@ -8474,6 +8872,7 @@
               </w:rPr>
               <w:t>void</w:t>
             </w:r>
+            <w:proofErr w:type="spellEnd"/>
           </w:p>
         </w:tc>
         <w:tc>
@@ -8584,6 +8983,7 @@
                 <w:shd w:val="clear" w:color="auto" w:fill="FFFFFF"/>
               </w:rPr>
             </w:pPr>
+            <w:proofErr w:type="spellStart"/>
             <w:r>
               <w:rPr>
                 <w:rStyle w:val="pl-k"/>
@@ -8595,6 +8995,7 @@
               </w:rPr>
               <w:t>void</w:t>
             </w:r>
+            <w:proofErr w:type="spellEnd"/>
           </w:p>
         </w:tc>
         <w:tc>
@@ -8670,6 +9071,7 @@
         </w:rPr>
         <w:t xml:space="preserve">Таблица 3.5 – Класс </w:t>
       </w:r>
+      <w:proofErr w:type="spellStart"/>
       <w:r>
         <w:rPr>
           <w:rFonts w:cs="Times New Roman"/>
@@ -8684,10 +9086,11 @@
         </w:rPr>
         <w:t>Builder</w:t>
       </w:r>
+      <w:proofErr w:type="spellEnd"/>
     </w:p>
     <w:tbl>
       <w:tblPr>
-        <w:tblStyle w:val="ac"/>
+        <w:tblStyle w:val="TableGrid"/>
         <w:tblW w:w="9356" w:type="dxa"/>
         <w:tblInd w:w="108" w:type="dxa"/>
         <w:tblLayout w:type="fixed"/>
@@ -8873,6 +9276,7 @@
                 <w:lang w:val="en-US"/>
               </w:rPr>
             </w:pPr>
+            <w:proofErr w:type="spellStart"/>
             <w:r>
               <w:rPr>
                 <w:rFonts w:cs="Times New Roman"/>
@@ -8883,6 +9287,7 @@
               </w:rPr>
               <w:t>KompassWrapper</w:t>
             </w:r>
+            <w:proofErr w:type="spellEnd"/>
           </w:p>
         </w:tc>
         <w:tc>
@@ -9051,79 +9456,70 @@
           <w:rFonts w:cs="Times New Roman"/>
         </w:rPr>
       </w:pPr>
-      <w:commentRangeStart w:id="10"/>
-    </w:p>
-    <w:p>
-      <w:pPr>
-        <w:spacing w:after="0"/>
-        <w:rPr>
-          <w:rFonts w:cs="Times New Roman"/>
-        </w:rPr>
-      </w:pPr>
-    </w:p>
-    <w:commentRangeEnd w:id="10"/>
-    <w:p>
-      <w:pPr>
-        <w:spacing w:after="0"/>
-        <w:rPr>
-          <w:rFonts w:cs="Times New Roman"/>
-        </w:rPr>
-      </w:pPr>
-      <w:r>
-        <w:rPr>
-          <w:rStyle w:val="af"/>
-        </w:rPr>
-        <w:commentReference w:id="10"/>
-      </w:r>
-    </w:p>
-    <w:p>
-      <w:pPr>
-        <w:spacing w:after="0"/>
-        <w:rPr>
-          <w:rFonts w:cs="Times New Roman"/>
-        </w:rPr>
-      </w:pPr>
-    </w:p>
-    <w:p>
-      <w:pPr>
-        <w:spacing w:after="0"/>
-        <w:rPr>
-          <w:rFonts w:cs="Times New Roman"/>
-        </w:rPr>
-      </w:pPr>
-    </w:p>
-    <w:p>
-      <w:pPr>
-        <w:spacing w:after="0"/>
-        <w:rPr>
-          <w:rFonts w:cs="Times New Roman"/>
-        </w:rPr>
-      </w:pPr>
-    </w:p>
-    <w:p>
-      <w:pPr>
-        <w:spacing w:after="0"/>
-        <w:rPr>
-          <w:rFonts w:cs="Times New Roman"/>
-        </w:rPr>
-      </w:pPr>
-    </w:p>
-    <w:p>
-      <w:pPr>
-        <w:spacing w:after="0"/>
-        <w:rPr>
-          <w:rFonts w:cs="Times New Roman"/>
-        </w:rPr>
-      </w:pPr>
-    </w:p>
-    <w:p>
-      <w:pPr>
-        <w:spacing w:after="0"/>
-        <w:rPr>
-          <w:rFonts w:cs="Times New Roman"/>
-        </w:rPr>
-      </w:pPr>
-      <w:commentRangeStart w:id="11"/>
+    </w:p>
+    <w:p>
+      <w:pPr>
+        <w:spacing w:after="0"/>
+        <w:rPr>
+          <w:rFonts w:cs="Times New Roman"/>
+        </w:rPr>
+      </w:pPr>
+    </w:p>
+    <w:p>
+      <w:pPr>
+        <w:spacing w:after="0"/>
+        <w:rPr>
+          <w:rFonts w:cs="Times New Roman"/>
+        </w:rPr>
+      </w:pPr>
+    </w:p>
+    <w:p>
+      <w:pPr>
+        <w:spacing w:after="0"/>
+        <w:rPr>
+          <w:rFonts w:cs="Times New Roman"/>
+        </w:rPr>
+      </w:pPr>
+    </w:p>
+    <w:p>
+      <w:pPr>
+        <w:spacing w:after="0"/>
+        <w:rPr>
+          <w:rFonts w:cs="Times New Roman"/>
+        </w:rPr>
+      </w:pPr>
+    </w:p>
+    <w:p>
+      <w:pPr>
+        <w:spacing w:after="0"/>
+        <w:rPr>
+          <w:rFonts w:cs="Times New Roman"/>
+        </w:rPr>
+      </w:pPr>
+    </w:p>
+    <w:p>
+      <w:pPr>
+        <w:spacing w:after="0"/>
+        <w:rPr>
+          <w:rFonts w:cs="Times New Roman"/>
+        </w:rPr>
+      </w:pPr>
+    </w:p>
+    <w:p>
+      <w:pPr>
+        <w:spacing w:after="0"/>
+        <w:rPr>
+          <w:rFonts w:cs="Times New Roman"/>
+        </w:rPr>
+      </w:pPr>
+    </w:p>
+    <w:p>
+      <w:pPr>
+        <w:spacing w:after="0"/>
+        <w:rPr>
+          <w:rFonts w:cs="Times New Roman"/>
+        </w:rPr>
+      </w:pPr>
       <w:r>
         <w:rPr>
           <w:rFonts w:cs="Times New Roman"/>
@@ -9131,6 +9527,7 @@
         <w:lastRenderedPageBreak/>
         <w:t xml:space="preserve">Таблица 3.6 – Класс </w:t>
       </w:r>
+      <w:proofErr w:type="spellStart"/>
       <w:r>
         <w:rPr>
           <w:rFonts w:cs="Times New Roman"/>
@@ -9138,10 +9535,11 @@
         </w:rPr>
         <w:t>MainForm</w:t>
       </w:r>
+      <w:proofErr w:type="spellEnd"/>
     </w:p>
     <w:tbl>
       <w:tblPr>
-        <w:tblStyle w:val="ac"/>
+        <w:tblStyle w:val="TableGrid"/>
         <w:tblW w:w="9214" w:type="dxa"/>
         <w:tblInd w:w="108" w:type="dxa"/>
         <w:tblLayout w:type="fixed"/>
@@ -9315,6 +9713,7 @@
               </w:rPr>
               <w:t>bed</w:t>
             </w:r>
+            <w:proofErr w:type="spellStart"/>
             <w:r>
               <w:rPr>
                 <w:rFonts w:cs="Times New Roman"/>
@@ -9324,6 +9723,7 @@
               </w:rPr>
               <w:t>Builder</w:t>
             </w:r>
+            <w:proofErr w:type="spellEnd"/>
           </w:p>
         </w:tc>
         <w:tc>
@@ -9352,6 +9752,7 @@
               </w:rPr>
               <w:t>Bed</w:t>
             </w:r>
+            <w:proofErr w:type="spellStart"/>
             <w:r>
               <w:rPr>
                 <w:rFonts w:cs="Times New Roman"/>
@@ -9361,6 +9762,7 @@
               </w:rPr>
               <w:t>Builder</w:t>
             </w:r>
+            <w:proofErr w:type="spellEnd"/>
           </w:p>
         </w:tc>
         <w:tc>
@@ -9431,8 +9833,19 @@
                 <w:szCs w:val="24"/>
                 <w:shd w:val="clear" w:color="auto" w:fill="FFFFFF"/>
               </w:rPr>
-              <w:t>_parameterToTextBox</w:t>
-            </w:r>
+              <w:t>_</w:t>
+            </w:r>
+            <w:proofErr w:type="spellStart"/>
+            <w:r>
+              <w:rPr>
+                <w:rFonts w:cs="Times New Roman"/>
+                <w:sz w:val="24"/>
+                <w:szCs w:val="24"/>
+                <w:shd w:val="clear" w:color="auto" w:fill="FFFFFF"/>
+              </w:rPr>
+              <w:t>parameterToTextBox</w:t>
+            </w:r>
+            <w:proofErr w:type="spellEnd"/>
           </w:p>
         </w:tc>
         <w:tc>
@@ -9451,6 +9864,7 @@
                 <w:shd w:val="clear" w:color="auto" w:fill="FFFFFF"/>
               </w:rPr>
             </w:pPr>
+            <w:proofErr w:type="spellStart"/>
             <w:r>
               <w:rPr>
                 <w:rStyle w:val="pl-en"/>
@@ -9461,6 +9875,7 @@
               </w:rPr>
               <w:t>Dictionary</w:t>
             </w:r>
+            <w:proofErr w:type="spellEnd"/>
             <w:r>
               <w:rPr>
                 <w:rStyle w:val="pl-en"/>
@@ -9492,6 +9907,7 @@
                 <w:szCs w:val="24"/>
               </w:rPr>
             </w:pPr>
+            <w:proofErr w:type="spellStart"/>
             <w:r>
               <w:rPr>
                 <w:rStyle w:val="pl-en"/>
@@ -9503,6 +9919,7 @@
               </w:rPr>
               <w:t>ParameterType</w:t>
             </w:r>
+            <w:proofErr w:type="spellEnd"/>
             <w:r>
               <w:rPr>
                 <w:rFonts w:cs="Times New Roman"/>
@@ -9512,6 +9929,7 @@
               </w:rPr>
               <w:t xml:space="preserve">, </w:t>
             </w:r>
+            <w:proofErr w:type="spellStart"/>
             <w:r>
               <w:rPr>
                 <w:rStyle w:val="pl-k"/>
@@ -9522,6 +9940,7 @@
               </w:rPr>
               <w:t>string</w:t>
             </w:r>
+            <w:proofErr w:type="spellEnd"/>
             <w:r>
               <w:rPr>
                 <w:rFonts w:cs="Times New Roman"/>
@@ -9573,7 +9992,27 @@
                 <w:szCs w:val="18"/>
                 <w:shd w:val="clear" w:color="auto" w:fill="FFFFFF"/>
               </w:rPr>
-              <w:t>, значение: соответствующий тексбокс.</w:t>
+              <w:t xml:space="preserve">, значение: соответствующий </w:t>
+            </w:r>
+            <w:proofErr w:type="spellStart"/>
+            <w:r>
+              <w:rPr>
+                <w:rFonts w:cs="Times New Roman"/>
+                <w:sz w:val="24"/>
+                <w:szCs w:val="18"/>
+                <w:shd w:val="clear" w:color="auto" w:fill="FFFFFF"/>
+              </w:rPr>
+              <w:t>тексбокс</w:t>
+            </w:r>
+            <w:proofErr w:type="spellEnd"/>
+            <w:r>
+              <w:rPr>
+                <w:rFonts w:cs="Times New Roman"/>
+                <w:sz w:val="24"/>
+                <w:szCs w:val="18"/>
+                <w:shd w:val="clear" w:color="auto" w:fill="FFFFFF"/>
+              </w:rPr>
+              <w:t>.</w:t>
             </w:r>
           </w:p>
         </w:tc>
@@ -9632,6 +10071,7 @@
               </w:rPr>
               <w:t>Bed</w:t>
             </w:r>
+            <w:proofErr w:type="spellStart"/>
             <w:r>
               <w:rPr>
                 <w:rFonts w:cs="Times New Roman"/>
@@ -9641,6 +10081,7 @@
               </w:rPr>
               <w:t>Parameters</w:t>
             </w:r>
+            <w:proofErr w:type="spellEnd"/>
           </w:p>
         </w:tc>
         <w:tc>
@@ -9669,6 +10110,7 @@
               </w:rPr>
               <w:t>Bed</w:t>
             </w:r>
+            <w:proofErr w:type="spellStart"/>
             <w:r>
               <w:rPr>
                 <w:rFonts w:cs="Times New Roman"/>
@@ -9678,6 +10120,7 @@
               </w:rPr>
               <w:t>Parameters</w:t>
             </w:r>
+            <w:proofErr w:type="spellEnd"/>
           </w:p>
         </w:tc>
         <w:tc>
@@ -9873,6 +10316,7 @@
                 <w:szCs w:val="24"/>
               </w:rPr>
             </w:pPr>
+            <w:proofErr w:type="spellStart"/>
             <w:r>
               <w:rPr>
                 <w:rStyle w:val="pl-token"/>
@@ -9884,6 +10328,7 @@
               </w:rPr>
               <w:t>BuildButton_Click</w:t>
             </w:r>
+            <w:proofErr w:type="spellEnd"/>
           </w:p>
         </w:tc>
         <w:tc>
@@ -9902,6 +10347,7 @@
                 <w:szCs w:val="24"/>
               </w:rPr>
             </w:pPr>
+            <w:proofErr w:type="spellStart"/>
             <w:r>
               <w:rPr>
                 <w:rStyle w:val="pl-k"/>
@@ -9912,6 +10358,7 @@
               </w:rPr>
               <w:t>void</w:t>
             </w:r>
+            <w:proofErr w:type="spellEnd"/>
           </w:p>
         </w:tc>
         <w:tc>
@@ -9994,6 +10441,7 @@
                 <w:szCs w:val="24"/>
               </w:rPr>
             </w:pPr>
+            <w:proofErr w:type="spellStart"/>
             <w:r>
               <w:rPr>
                 <w:rStyle w:val="pl-token"/>
@@ -10005,6 +10453,7 @@
               </w:rPr>
               <w:t>ShowErrorList</w:t>
             </w:r>
+            <w:proofErr w:type="spellEnd"/>
           </w:p>
         </w:tc>
         <w:tc>
@@ -10023,6 +10472,7 @@
                 <w:szCs w:val="24"/>
               </w:rPr>
             </w:pPr>
+            <w:proofErr w:type="spellStart"/>
             <w:r>
               <w:rPr>
                 <w:rStyle w:val="pl-k"/>
@@ -10033,6 +10483,7 @@
               </w:rPr>
               <w:t>void</w:t>
             </w:r>
+            <w:proofErr w:type="spellEnd"/>
           </w:p>
         </w:tc>
         <w:tc>
@@ -10097,6 +10548,7 @@
                 <w:szCs w:val="24"/>
               </w:rPr>
             </w:pPr>
+            <w:proofErr w:type="spellStart"/>
             <w:r>
               <w:rPr>
                 <w:rFonts w:cs="Times New Roman"/>
@@ -10105,6 +10557,7 @@
               </w:rPr>
               <w:t>UpdateLabels</w:t>
             </w:r>
+            <w:proofErr w:type="spellEnd"/>
           </w:p>
         </w:tc>
         <w:tc>
@@ -10123,6 +10576,7 @@
                 <w:szCs w:val="24"/>
               </w:rPr>
             </w:pPr>
+            <w:proofErr w:type="spellStart"/>
             <w:r>
               <w:rPr>
                 <w:rStyle w:val="pl-k"/>
@@ -10133,6 +10587,7 @@
               </w:rPr>
               <w:t>void</w:t>
             </w:r>
+            <w:proofErr w:type="spellEnd"/>
           </w:p>
         </w:tc>
         <w:tc>
@@ -10178,20 +10633,13 @@
         </w:tc>
       </w:tr>
     </w:tbl>
-    <w:commentRangeEnd w:id="11"/>
-    <w:p>
-      <w:pPr>
-        <w:spacing w:after="0"/>
-        <w:rPr>
-          <w:rFonts w:cs="Times New Roman"/>
-        </w:rPr>
-      </w:pPr>
-      <w:r>
-        <w:rPr>
-          <w:rStyle w:val="af"/>
-        </w:rPr>
-        <w:commentReference w:id="11"/>
-      </w:r>
+    <w:p>
+      <w:pPr>
+        <w:spacing w:after="0"/>
+        <w:rPr>
+          <w:rFonts w:cs="Times New Roman"/>
+        </w:rPr>
+      </w:pPr>
     </w:p>
     <w:p>
       <w:pPr>
@@ -10207,6 +10655,7 @@
         </w:rPr>
         <w:t xml:space="preserve">В процессе реализации библиотеки и её тестирования были изменены поля классов </w:t>
       </w:r>
+      <w:proofErr w:type="spellStart"/>
       <w:r>
         <w:rPr>
           <w:rFonts w:cs="Times New Roman"/>
@@ -10221,12 +10670,14 @@
         </w:rPr>
         <w:t>Form</w:t>
       </w:r>
+      <w:proofErr w:type="spellEnd"/>
       <w:r>
         <w:rPr>
           <w:rFonts w:cs="Times New Roman"/>
         </w:rPr>
         <w:t xml:space="preserve">, </w:t>
       </w:r>
+      <w:proofErr w:type="spellStart"/>
       <w:r>
         <w:rPr>
           <w:rFonts w:cs="Times New Roman"/>
@@ -10241,12 +10692,14 @@
         </w:rPr>
         <w:t>Builder</w:t>
       </w:r>
+      <w:proofErr w:type="spellEnd"/>
       <w:r>
         <w:rPr>
           <w:rFonts w:cs="Times New Roman"/>
         </w:rPr>
         <w:t xml:space="preserve">, </w:t>
       </w:r>
+      <w:proofErr w:type="spellStart"/>
       <w:r>
         <w:rPr>
           <w:rFonts w:cs="Times New Roman"/>
@@ -10261,6 +10714,7 @@
         </w:rPr>
         <w:t>Connector</w:t>
       </w:r>
+      <w:proofErr w:type="spellEnd"/>
       <w:r>
         <w:rPr>
           <w:rFonts w:cs="Times New Roman"/>
@@ -10307,6 +10761,7 @@
         </w:rPr>
         <w:t xml:space="preserve">В </w:t>
       </w:r>
+      <w:proofErr w:type="spellStart"/>
       <w:r>
         <w:rPr>
           <w:rFonts w:cs="Times New Roman"/>
@@ -10321,6 +10776,7 @@
         </w:rPr>
         <w:t>Connector</w:t>
       </w:r>
+      <w:proofErr w:type="spellEnd"/>
       <w:r>
         <w:rPr>
           <w:rFonts w:cs="Times New Roman"/>
@@ -10406,6 +10862,7 @@
         </w:rPr>
         <w:t xml:space="preserve">, </w:t>
       </w:r>
+      <w:proofErr w:type="spellStart"/>
       <w:r>
         <w:rPr>
           <w:rFonts w:cs="Times New Roman"/>
@@ -10420,12 +10877,14 @@
         </w:rPr>
         <w:t>Parameters</w:t>
       </w:r>
+      <w:proofErr w:type="spellEnd"/>
       <w:r>
         <w:rPr>
           <w:rFonts w:cs="Times New Roman"/>
         </w:rPr>
         <w:t xml:space="preserve">, </w:t>
       </w:r>
+      <w:proofErr w:type="spellStart"/>
       <w:r>
         <w:rPr>
           <w:rFonts w:cs="Times New Roman"/>
@@ -10440,12 +10899,14 @@
         </w:rPr>
         <w:t>Connector</w:t>
       </w:r>
+      <w:proofErr w:type="spellEnd"/>
       <w:r>
         <w:rPr>
           <w:rFonts w:cs="Times New Roman"/>
         </w:rPr>
         <w:t xml:space="preserve">, </w:t>
       </w:r>
+      <w:proofErr w:type="spellStart"/>
       <w:r>
         <w:rPr>
           <w:rFonts w:cs="Times New Roman"/>
@@ -10460,12 +10921,14 @@
         </w:rPr>
         <w:t>Builder</w:t>
       </w:r>
+      <w:proofErr w:type="spellEnd"/>
       <w:r>
         <w:rPr>
           <w:rFonts w:cs="Times New Roman"/>
         </w:rPr>
         <w:t xml:space="preserve"> и </w:t>
       </w:r>
+      <w:proofErr w:type="spellStart"/>
       <w:r>
         <w:rPr>
           <w:rFonts w:cs="Times New Roman"/>
@@ -10473,6 +10936,7 @@
         </w:rPr>
         <w:t>MainForm</w:t>
       </w:r>
+      <w:proofErr w:type="spellEnd"/>
       <w:r>
         <w:rPr>
           <w:rFonts w:cs="Times New Roman"/>
@@ -10557,7 +11021,7 @@
     </w:p>
     <w:tbl>
       <w:tblPr>
-        <w:tblStyle w:val="ac"/>
+        <w:tblStyle w:val="TableGrid"/>
         <w:tblW w:w="9498" w:type="dxa"/>
         <w:jc w:val="center"/>
         <w:tblLayout w:type="fixed"/>
@@ -10729,8 +11193,19 @@
                 <w:sz w:val="24"/>
                 <w:szCs w:val="24"/>
               </w:rPr>
-              <w:t>_value</w:t>
-            </w:r>
+              <w:t>_</w:t>
+            </w:r>
+            <w:proofErr w:type="spellStart"/>
+            <w:r>
+              <w:rPr>
+                <w:rFonts w:cs="Times New Roman"/>
+                <w:color w:val="000000" w:themeColor="text1"/>
+                <w:sz w:val="24"/>
+                <w:szCs w:val="24"/>
+              </w:rPr>
+              <w:t>value</w:t>
+            </w:r>
+            <w:proofErr w:type="spellEnd"/>
           </w:p>
         </w:tc>
         <w:tc>
@@ -10842,8 +11317,20 @@
                 <w:szCs w:val="24"/>
                 <w:shd w:val="clear" w:color="auto" w:fill="FFFFFF"/>
               </w:rPr>
-              <w:t>_minValue</w:t>
-            </w:r>
+              <w:t>_</w:t>
+            </w:r>
+            <w:proofErr w:type="spellStart"/>
+            <w:r>
+              <w:rPr>
+                <w:rFonts w:cs="Times New Roman"/>
+                <w:color w:val="000000" w:themeColor="text1"/>
+                <w:sz w:val="24"/>
+                <w:szCs w:val="24"/>
+                <w:shd w:val="clear" w:color="auto" w:fill="FFFFFF"/>
+              </w:rPr>
+              <w:t>minValue</w:t>
+            </w:r>
+            <w:proofErr w:type="spellEnd"/>
           </w:p>
         </w:tc>
         <w:tc>
@@ -10864,6 +11351,7 @@
                 <w:shd w:val="clear" w:color="auto" w:fill="FFFFFF"/>
               </w:rPr>
             </w:pPr>
+            <w:proofErr w:type="spellStart"/>
             <w:r>
               <w:rPr>
                 <w:rFonts w:cs="Times New Roman"/>
@@ -10874,6 +11362,7 @@
               </w:rPr>
               <w:t>int</w:t>
             </w:r>
+            <w:proofErr w:type="spellEnd"/>
           </w:p>
         </w:tc>
         <w:tc>
@@ -10955,8 +11444,21 @@
                 <w:szCs w:val="24"/>
                 <w:shd w:val="clear" w:color="auto" w:fill="FFFFFF"/>
               </w:rPr>
-              <w:t>_maxValue</w:t>
-            </w:r>
+              <w:t>_</w:t>
+            </w:r>
+            <w:proofErr w:type="spellStart"/>
+            <w:r>
+              <w:rPr>
+                <w:rStyle w:val="pl-en"/>
+                <w:rFonts w:cs="Times New Roman"/>
+                <w:color w:val="000000" w:themeColor="text1"/>
+                <w:sz w:val="24"/>
+                <w:szCs w:val="24"/>
+                <w:shd w:val="clear" w:color="auto" w:fill="FFFFFF"/>
+              </w:rPr>
+              <w:t>maxValue</w:t>
+            </w:r>
+            <w:proofErr w:type="spellEnd"/>
           </w:p>
         </w:tc>
         <w:tc>
@@ -10977,6 +11479,7 @@
                 <w:shd w:val="clear" w:color="auto" w:fill="FFFFFF"/>
               </w:rPr>
             </w:pPr>
+            <w:proofErr w:type="spellStart"/>
             <w:r>
               <w:rPr>
                 <w:rFonts w:cs="Times New Roman"/>
@@ -10987,6 +11490,7 @@
               </w:rPr>
               <w:t>int</w:t>
             </w:r>
+            <w:proofErr w:type="spellEnd"/>
           </w:p>
         </w:tc>
         <w:tc>
@@ -11066,8 +11570,20 @@
                 <w:szCs w:val="24"/>
                 <w:shd w:val="clear" w:color="auto" w:fill="FFFFFF"/>
               </w:rPr>
-              <w:t>_parameterType</w:t>
-            </w:r>
+              <w:t>_</w:t>
+            </w:r>
+            <w:proofErr w:type="spellStart"/>
+            <w:r>
+              <w:rPr>
+                <w:rFonts w:cs="Times New Roman"/>
+                <w:color w:val="000000" w:themeColor="text1"/>
+                <w:sz w:val="24"/>
+                <w:szCs w:val="24"/>
+                <w:shd w:val="clear" w:color="auto" w:fill="FFFFFF"/>
+              </w:rPr>
+              <w:t>parameterType</w:t>
+            </w:r>
+            <w:proofErr w:type="spellEnd"/>
           </w:p>
         </w:tc>
         <w:tc>
@@ -11087,6 +11603,7 @@
                 <w:lang w:val="en-US"/>
               </w:rPr>
             </w:pPr>
+            <w:proofErr w:type="spellStart"/>
             <w:r>
               <w:rPr>
                 <w:rStyle w:val="pl-en"/>
@@ -11099,6 +11616,7 @@
               </w:rPr>
               <w:t>ParameterType</w:t>
             </w:r>
+            <w:proofErr w:type="spellEnd"/>
           </w:p>
         </w:tc>
         <w:tc>
@@ -11223,6 +11741,7 @@
                 <w:shd w:val="clear" w:color="auto" w:fill="FFFFFF"/>
               </w:rPr>
             </w:pPr>
+            <w:proofErr w:type="spellStart"/>
             <w:r>
               <w:rPr>
                 <w:rStyle w:val="pl-en"/>
@@ -11235,6 +11754,7 @@
               </w:rPr>
               <w:t>ParameterType</w:t>
             </w:r>
+            <w:proofErr w:type="spellEnd"/>
             <w:r>
               <w:rPr>
                 <w:rFonts w:cs="Times New Roman"/>
@@ -11556,6 +12076,7 @@
                 <w:lang w:val="en-US"/>
               </w:rPr>
             </w:pPr>
+            <w:proofErr w:type="spellStart"/>
             <w:r>
               <w:rPr>
                 <w:rFonts w:cs="Times New Roman"/>
@@ -11567,6 +12088,7 @@
               </w:rPr>
               <w:t>CheckRange</w:t>
             </w:r>
+            <w:proofErr w:type="spellEnd"/>
           </w:p>
         </w:tc>
         <w:tc>
@@ -11589,6 +12111,7 @@
                 <w:lang w:val="en-US"/>
               </w:rPr>
             </w:pPr>
+            <w:proofErr w:type="spellStart"/>
             <w:r>
               <w:rPr>
                 <w:rStyle w:val="pl-k"/>
@@ -11600,6 +12123,7 @@
               </w:rPr>
               <w:t>bool</w:t>
             </w:r>
+            <w:proofErr w:type="spellEnd"/>
           </w:p>
         </w:tc>
         <w:tc>
@@ -11704,6 +12228,7 @@
                 <w:shd w:val="clear" w:color="auto" w:fill="FFFFFF"/>
               </w:rPr>
             </w:pPr>
+            <w:proofErr w:type="spellStart"/>
             <w:r>
               <w:rPr>
                 <w:rStyle w:val="pl-k"/>
@@ -11715,6 +12240,7 @@
               </w:rPr>
               <w:t>bool</w:t>
             </w:r>
+            <w:proofErr w:type="spellEnd"/>
           </w:p>
         </w:tc>
         <w:tc>
@@ -11883,6 +12409,7 @@
         </w:rPr>
         <w:t>Bed</w:t>
       </w:r>
+      <w:proofErr w:type="spellStart"/>
       <w:r>
         <w:rPr>
           <w:rFonts w:cs="Times New Roman"/>
@@ -11890,10 +12417,11 @@
         </w:rPr>
         <w:t>Parameters</w:t>
       </w:r>
+      <w:proofErr w:type="spellEnd"/>
     </w:p>
     <w:tbl>
       <w:tblPr>
-        <w:tblStyle w:val="ac"/>
+        <w:tblStyle w:val="TableGrid"/>
         <w:tblW w:w="9581" w:type="dxa"/>
         <w:tblInd w:w="-34" w:type="dxa"/>
         <w:tblLayout w:type="fixed"/>
@@ -12047,6 +12575,7 @@
                 <w:szCs w:val="24"/>
               </w:rPr>
             </w:pPr>
+            <w:proofErr w:type="spellStart"/>
             <w:r>
               <w:rPr>
                 <w:rFonts w:cs="Times New Roman"/>
@@ -12057,6 +12586,7 @@
               </w:rPr>
               <w:t>Parameters</w:t>
             </w:r>
+            <w:proofErr w:type="spellEnd"/>
           </w:p>
         </w:tc>
         <w:tc>
@@ -12076,6 +12606,7 @@
                 <w:shd w:val="clear" w:color="auto" w:fill="FFFFFF"/>
               </w:rPr>
             </w:pPr>
+            <w:proofErr w:type="spellStart"/>
             <w:r>
               <w:rPr>
                 <w:rStyle w:val="pl-en"/>
@@ -12087,6 +12618,7 @@
               </w:rPr>
               <w:t>Dictionary</w:t>
             </w:r>
+            <w:proofErr w:type="spellEnd"/>
             <w:r>
               <w:rPr>
                 <w:rStyle w:val="pl-en"/>
@@ -12121,6 +12653,7 @@
                 <w:szCs w:val="24"/>
               </w:rPr>
             </w:pPr>
+            <w:proofErr w:type="spellStart"/>
             <w:r>
               <w:rPr>
                 <w:rStyle w:val="pl-en"/>
@@ -12144,6 +12677,7 @@
               </w:rPr>
               <w:t>Type</w:t>
             </w:r>
+            <w:proofErr w:type="spellEnd"/>
             <w:r>
               <w:rPr>
                 <w:rFonts w:cs="Times New Roman"/>
@@ -12154,6 +12688,7 @@
               </w:rPr>
               <w:t xml:space="preserve">, </w:t>
             </w:r>
+            <w:proofErr w:type="spellStart"/>
             <w:r>
               <w:rPr>
                 <w:rStyle w:val="pl-en"/>
@@ -12165,6 +12700,7 @@
               </w:rPr>
               <w:t>Parameter</w:t>
             </w:r>
+            <w:proofErr w:type="spellEnd"/>
             <w:r>
               <w:rPr>
                 <w:rFonts w:cs="Times New Roman"/>
@@ -12252,6 +12788,7 @@
                 <w:szCs w:val="24"/>
               </w:rPr>
             </w:pPr>
+            <w:proofErr w:type="spellStart"/>
             <w:r>
               <w:rPr>
                 <w:rFonts w:cs="Times New Roman"/>
@@ -12262,6 +12799,7 @@
               </w:rPr>
               <w:t>Error</w:t>
             </w:r>
+            <w:proofErr w:type="spellEnd"/>
             <w:r>
               <w:rPr>
                 <w:rFonts w:cs="Times New Roman"/>
@@ -12291,6 +12829,8 @@
                 <w:szCs w:val="24"/>
               </w:rPr>
             </w:pPr>
+            <w:proofErr w:type="spellStart"/>
+            <w:proofErr w:type="gramStart"/>
             <w:r>
               <w:rPr>
                 <w:rStyle w:val="pl-en"/>
@@ -12302,6 +12842,7 @@
               </w:rPr>
               <w:t>Dictionary</w:t>
             </w:r>
+            <w:proofErr w:type="spellEnd"/>
             <w:r>
               <w:rPr>
                 <w:rFonts w:cs="Times New Roman"/>
@@ -12323,6 +12864,7 @@
               </w:rPr>
               <w:t xml:space="preserve"> </w:t>
             </w:r>
+            <w:proofErr w:type="spellStart"/>
             <w:r>
               <w:rPr>
                 <w:rStyle w:val="pl-en"/>
@@ -12346,6 +12888,8 @@
               </w:rPr>
               <w:t>Type</w:t>
             </w:r>
+            <w:proofErr w:type="spellEnd"/>
+            <w:proofErr w:type="gramEnd"/>
             <w:r>
               <w:rPr>
                 <w:rFonts w:cs="Times New Roman"/>
@@ -12356,6 +12900,7 @@
               </w:rPr>
               <w:t xml:space="preserve">, </w:t>
             </w:r>
+            <w:proofErr w:type="spellStart"/>
             <w:r>
               <w:rPr>
                 <w:rStyle w:val="pl-k"/>
@@ -12367,6 +12912,7 @@
               </w:rPr>
               <w:t>string</w:t>
             </w:r>
+            <w:proofErr w:type="spellEnd"/>
             <w:r>
               <w:rPr>
                 <w:rFonts w:cs="Times New Roman"/>
@@ -12465,6 +13011,7 @@
               </w:rPr>
               <w:t>Bed</w:t>
             </w:r>
+            <w:proofErr w:type="spellStart"/>
             <w:r>
               <w:rPr>
                 <w:rFonts w:cs="Times New Roman"/>
@@ -12473,6 +13020,7 @@
               </w:rPr>
               <w:t>Parameters</w:t>
             </w:r>
+            <w:proofErr w:type="spellEnd"/>
           </w:p>
         </w:tc>
         <w:tc>
@@ -12590,6 +13138,7 @@
                 <w:lang w:val="en-US"/>
               </w:rPr>
             </w:pPr>
+            <w:proofErr w:type="spellStart"/>
             <w:r>
               <w:rPr>
                 <w:rFonts w:cs="Times New Roman"/>
@@ -12598,6 +13147,7 @@
               </w:rPr>
               <w:t>CheckParameterEmpty</w:t>
             </w:r>
+            <w:proofErr w:type="spellEnd"/>
           </w:p>
         </w:tc>
         <w:tc>
@@ -12694,6 +13244,7 @@
                 <w:szCs w:val="24"/>
               </w:rPr>
             </w:pPr>
+            <w:proofErr w:type="spellStart"/>
             <w:r>
               <w:rPr>
                 <w:rFonts w:cs="Times New Roman"/>
@@ -12702,6 +13253,7 @@
               </w:rPr>
               <w:t>SetParameters</w:t>
             </w:r>
+            <w:proofErr w:type="spellEnd"/>
           </w:p>
         </w:tc>
         <w:tc>
@@ -12721,6 +13273,7 @@
                 <w:lang w:val="en-US"/>
               </w:rPr>
             </w:pPr>
+            <w:proofErr w:type="spellStart"/>
             <w:r>
               <w:rPr>
                 <w:rFonts w:cs="Times New Roman"/>
@@ -12730,6 +13283,7 @@
               </w:rPr>
               <w:t>void</w:t>
             </w:r>
+            <w:proofErr w:type="spellEnd"/>
           </w:p>
         </w:tc>
         <w:tc>
@@ -12798,6 +13352,7 @@
                 <w:szCs w:val="24"/>
               </w:rPr>
             </w:pPr>
+            <w:proofErr w:type="spellStart"/>
             <w:r>
               <w:rPr>
                 <w:rFonts w:cs="Times New Roman"/>
@@ -12807,6 +13362,7 @@
               </w:rPr>
               <w:t>CheckParametersRelationship</w:t>
             </w:r>
+            <w:proofErr w:type="spellEnd"/>
           </w:p>
         </w:tc>
         <w:tc>
@@ -12940,6 +13496,7 @@
                 <w:shd w:val="clear" w:color="auto" w:fill="FFFFFF"/>
               </w:rPr>
             </w:pPr>
+            <w:proofErr w:type="spellStart"/>
             <w:r>
               <w:rPr>
                 <w:rStyle w:val="pl-en"/>
@@ -12951,6 +13508,7 @@
               </w:rPr>
               <w:t>Dictionary</w:t>
             </w:r>
+            <w:proofErr w:type="spellEnd"/>
             <w:r>
               <w:rPr>
                 <w:rStyle w:val="pl-en"/>
@@ -12985,6 +13543,7 @@
                 <w:shd w:val="clear" w:color="auto" w:fill="FFFFFF"/>
               </w:rPr>
             </w:pPr>
+            <w:proofErr w:type="spellStart"/>
             <w:r>
               <w:rPr>
                 <w:rStyle w:val="pl-en"/>
@@ -13008,6 +13567,7 @@
               </w:rPr>
               <w:t>Type</w:t>
             </w:r>
+            <w:proofErr w:type="spellEnd"/>
             <w:r>
               <w:rPr>
                 <w:rFonts w:cs="Times New Roman"/>
@@ -13018,6 +13578,7 @@
               </w:rPr>
               <w:t xml:space="preserve">, </w:t>
             </w:r>
+            <w:proofErr w:type="spellStart"/>
             <w:r>
               <w:rPr>
                 <w:rStyle w:val="pl-en"/>
@@ -13029,6 +13590,7 @@
               </w:rPr>
               <w:t>Parameter</w:t>
             </w:r>
+            <w:proofErr w:type="spellEnd"/>
             <w:r>
               <w:rPr>
                 <w:rFonts w:cs="Times New Roman"/>
@@ -13138,6 +13700,7 @@
                 <w:shd w:val="clear" w:color="auto" w:fill="FFFFFF"/>
               </w:rPr>
             </w:pPr>
+            <w:proofErr w:type="spellStart"/>
             <w:r>
               <w:rPr>
                 <w:rStyle w:val="pl-en"/>
@@ -13149,6 +13712,7 @@
               </w:rPr>
               <w:t>Dictionary</w:t>
             </w:r>
+            <w:proofErr w:type="spellEnd"/>
             <w:r>
               <w:rPr>
                 <w:rStyle w:val="pl-en"/>
@@ -13183,6 +13747,7 @@
                 <w:shd w:val="clear" w:color="auto" w:fill="FFFFFF"/>
               </w:rPr>
             </w:pPr>
+            <w:proofErr w:type="spellStart"/>
             <w:r>
               <w:rPr>
                 <w:rStyle w:val="pl-en"/>
@@ -13206,6 +13771,7 @@
               </w:rPr>
               <w:t>Type</w:t>
             </w:r>
+            <w:proofErr w:type="spellEnd"/>
             <w:r>
               <w:rPr>
                 <w:rFonts w:cs="Times New Roman"/>
@@ -13216,6 +13782,7 @@
               </w:rPr>
               <w:t xml:space="preserve">, </w:t>
             </w:r>
+            <w:proofErr w:type="spellStart"/>
             <w:r>
               <w:rPr>
                 <w:rStyle w:val="pl-en"/>
@@ -13227,6 +13794,7 @@
               </w:rPr>
               <w:t>Parameter</w:t>
             </w:r>
+            <w:proofErr w:type="spellEnd"/>
             <w:r>
               <w:rPr>
                 <w:rFonts w:cs="Times New Roman"/>
@@ -13336,6 +13904,7 @@
                 <w:shd w:val="clear" w:color="auto" w:fill="FFFFFF"/>
               </w:rPr>
             </w:pPr>
+            <w:proofErr w:type="spellStart"/>
             <w:r>
               <w:rPr>
                 <w:rStyle w:val="pl-en"/>
@@ -13347,6 +13916,7 @@
               </w:rPr>
               <w:t>Dictionary</w:t>
             </w:r>
+            <w:proofErr w:type="spellEnd"/>
             <w:r>
               <w:rPr>
                 <w:rStyle w:val="pl-en"/>
@@ -13381,6 +13951,7 @@
                 <w:shd w:val="clear" w:color="auto" w:fill="FFFFFF"/>
               </w:rPr>
             </w:pPr>
+            <w:proofErr w:type="spellStart"/>
             <w:r>
               <w:rPr>
                 <w:rStyle w:val="pl-en"/>
@@ -13404,6 +13975,7 @@
               </w:rPr>
               <w:t>Type</w:t>
             </w:r>
+            <w:proofErr w:type="spellEnd"/>
             <w:r>
               <w:rPr>
                 <w:rFonts w:cs="Times New Roman"/>
@@ -13414,6 +13986,7 @@
               </w:rPr>
               <w:t xml:space="preserve">, </w:t>
             </w:r>
+            <w:proofErr w:type="spellStart"/>
             <w:r>
               <w:rPr>
                 <w:rStyle w:val="pl-en"/>
@@ -13425,6 +13998,7 @@
               </w:rPr>
               <w:t>Parameter</w:t>
             </w:r>
+            <w:proofErr w:type="spellEnd"/>
             <w:r>
               <w:rPr>
                 <w:rFonts w:cs="Times New Roman"/>
@@ -13505,6 +14079,7 @@
                 <w:lang w:val="en-US"/>
               </w:rPr>
             </w:pPr>
+            <w:proofErr w:type="spellStart"/>
             <w:r>
               <w:rPr>
                 <w:rFonts w:cs="Times New Roman"/>
@@ -13514,6 +14089,7 @@
               </w:rPr>
               <w:t>Thickness</w:t>
             </w:r>
+            <w:proofErr w:type="spellEnd"/>
           </w:p>
         </w:tc>
         <w:tc>
@@ -13533,6 +14109,7 @@
                 <w:shd w:val="clear" w:color="auto" w:fill="FFFFFF"/>
               </w:rPr>
             </w:pPr>
+            <w:proofErr w:type="spellStart"/>
             <w:r>
               <w:rPr>
                 <w:rStyle w:val="pl-en"/>
@@ -13544,6 +14121,7 @@
               </w:rPr>
               <w:t>Dictionary</w:t>
             </w:r>
+            <w:proofErr w:type="spellEnd"/>
             <w:r>
               <w:rPr>
                 <w:rStyle w:val="pl-en"/>
@@ -13578,6 +14156,7 @@
                 <w:shd w:val="clear" w:color="auto" w:fill="FFFFFF"/>
               </w:rPr>
             </w:pPr>
+            <w:proofErr w:type="spellStart"/>
             <w:r>
               <w:rPr>
                 <w:rStyle w:val="pl-en"/>
@@ -13601,6 +14180,7 @@
               </w:rPr>
               <w:t>Type</w:t>
             </w:r>
+            <w:proofErr w:type="spellEnd"/>
             <w:r>
               <w:rPr>
                 <w:rFonts w:cs="Times New Roman"/>
@@ -13611,6 +14191,7 @@
               </w:rPr>
               <w:t xml:space="preserve">, </w:t>
             </w:r>
+            <w:proofErr w:type="spellStart"/>
             <w:r>
               <w:rPr>
                 <w:rStyle w:val="pl-en"/>
@@ -13622,6 +14203,7 @@
               </w:rPr>
               <w:t>Parameter</w:t>
             </w:r>
+            <w:proofErr w:type="spellEnd"/>
             <w:r>
               <w:rPr>
                 <w:rFonts w:cs="Times New Roman"/>
@@ -13730,6 +14312,7 @@
                 <w:shd w:val="clear" w:color="auto" w:fill="FFFFFF"/>
               </w:rPr>
             </w:pPr>
+            <w:proofErr w:type="spellStart"/>
             <w:r>
               <w:rPr>
                 <w:rStyle w:val="pl-en"/>
@@ -13741,6 +14324,7 @@
               </w:rPr>
               <w:t>Dictionary</w:t>
             </w:r>
+            <w:proofErr w:type="spellEnd"/>
             <w:r>
               <w:rPr>
                 <w:rStyle w:val="pl-en"/>
@@ -13775,6 +14359,7 @@
                 <w:shd w:val="clear" w:color="auto" w:fill="FFFFFF"/>
               </w:rPr>
             </w:pPr>
+            <w:proofErr w:type="spellStart"/>
             <w:r>
               <w:rPr>
                 <w:rStyle w:val="pl-en"/>
@@ -13798,6 +14383,7 @@
               </w:rPr>
               <w:t>Type</w:t>
             </w:r>
+            <w:proofErr w:type="spellEnd"/>
             <w:r>
               <w:rPr>
                 <w:rFonts w:cs="Times New Roman"/>
@@ -13808,6 +14394,7 @@
               </w:rPr>
               <w:t xml:space="preserve">, </w:t>
             </w:r>
+            <w:proofErr w:type="spellStart"/>
             <w:r>
               <w:rPr>
                 <w:rStyle w:val="pl-en"/>
@@ -13819,6 +14406,7 @@
               </w:rPr>
               <w:t>Parameter</w:t>
             </w:r>
+            <w:proofErr w:type="spellEnd"/>
             <w:r>
               <w:rPr>
                 <w:rFonts w:cs="Times New Roman"/>
@@ -13857,14 +14445,25 @@
               </w:rPr>
               <w:t>В</w:t>
             </w:r>
-            <w:r>
-              <w:rPr>
-                <w:rFonts w:cs="Times New Roman"/>
-                <w:sz w:val="24"/>
-                <w:szCs w:val="24"/>
-                <w:shd w:val="clear" w:color="auto" w:fill="FFFFFF"/>
-              </w:rPr>
-              <w:t>ысота кровати.</w:t>
+            <w:proofErr w:type="spellStart"/>
+            <w:r>
+              <w:rPr>
+                <w:rFonts w:cs="Times New Roman"/>
+                <w:sz w:val="24"/>
+                <w:szCs w:val="24"/>
+                <w:shd w:val="clear" w:color="auto" w:fill="FFFFFF"/>
+              </w:rPr>
+              <w:t>ысота</w:t>
+            </w:r>
+            <w:proofErr w:type="spellEnd"/>
+            <w:r>
+              <w:rPr>
+                <w:rFonts w:cs="Times New Roman"/>
+                <w:sz w:val="24"/>
+                <w:szCs w:val="24"/>
+                <w:shd w:val="clear" w:color="auto" w:fill="FFFFFF"/>
+              </w:rPr>
+              <w:t xml:space="preserve"> кровати.</w:t>
             </w:r>
           </w:p>
         </w:tc>
@@ -13878,8 +14477,6 @@
           <w:rFonts w:cs="Times New Roman"/>
         </w:rPr>
       </w:pPr>
-      <w:bookmarkStart w:id="12" w:name="_GoBack"/>
-      <w:bookmarkEnd w:id="12"/>
       <w:r>
         <w:rPr>
           <w:rFonts w:cs="Times New Roman"/>
@@ -13887,6 +14484,7 @@
         <w:lastRenderedPageBreak/>
         <w:t xml:space="preserve">Таблица 3.10 – Класс </w:t>
       </w:r>
+      <w:proofErr w:type="spellStart"/>
       <w:r>
         <w:rPr>
           <w:rFonts w:cs="Times New Roman"/>
@@ -13901,10 +14499,11 @@
         </w:rPr>
         <w:t>Connector</w:t>
       </w:r>
+      <w:proofErr w:type="spellEnd"/>
     </w:p>
     <w:tbl>
       <w:tblPr>
-        <w:tblStyle w:val="ac"/>
+        <w:tblStyle w:val="TableGrid"/>
         <w:tblW w:w="9489" w:type="dxa"/>
         <w:tblInd w:w="108" w:type="dxa"/>
         <w:tblLayout w:type="fixed"/>
@@ -14064,8 +14663,20 @@
                 <w:szCs w:val="24"/>
                 <w:shd w:val="clear" w:color="auto" w:fill="FFFFFF"/>
               </w:rPr>
-              <w:t>_kompas</w:t>
-            </w:r>
+              <w:t>_</w:t>
+            </w:r>
+            <w:proofErr w:type="spellStart"/>
+            <w:r>
+              <w:rPr>
+                <w:rFonts w:cs="Times New Roman"/>
+                <w:color w:val="000000" w:themeColor="text1"/>
+                <w:sz w:val="24"/>
+                <w:szCs w:val="24"/>
+                <w:shd w:val="clear" w:color="auto" w:fill="FFFFFF"/>
+              </w:rPr>
+              <w:t>kompas</w:t>
+            </w:r>
+            <w:proofErr w:type="spellEnd"/>
           </w:p>
         </w:tc>
         <w:tc>
@@ -14084,6 +14695,7 @@
                 <w:szCs w:val="24"/>
               </w:rPr>
             </w:pPr>
+            <w:proofErr w:type="spellStart"/>
             <w:r>
               <w:rPr>
                 <w:rStyle w:val="pl-en"/>
@@ -14095,6 +14707,7 @@
               </w:rPr>
               <w:t>KompasObject</w:t>
             </w:r>
+            <w:proofErr w:type="spellEnd"/>
           </w:p>
         </w:tc>
         <w:tc>
@@ -14172,8 +14785,20 @@
                 <w:szCs w:val="24"/>
                 <w:shd w:val="clear" w:color="auto" w:fill="FFFFFF"/>
               </w:rPr>
-              <w:t>_part</w:t>
-            </w:r>
+              <w:t>_</w:t>
+            </w:r>
+            <w:proofErr w:type="spellStart"/>
+            <w:r>
+              <w:rPr>
+                <w:rFonts w:cs="Times New Roman"/>
+                <w:color w:val="000000" w:themeColor="text1"/>
+                <w:sz w:val="24"/>
+                <w:szCs w:val="24"/>
+                <w:shd w:val="clear" w:color="auto" w:fill="FFFFFF"/>
+              </w:rPr>
+              <w:t>part</w:t>
+            </w:r>
+            <w:proofErr w:type="spellEnd"/>
           </w:p>
         </w:tc>
         <w:tc>
@@ -14192,6 +14817,7 @@
                 <w:szCs w:val="24"/>
               </w:rPr>
             </w:pPr>
+            <w:proofErr w:type="spellStart"/>
             <w:r>
               <w:rPr>
                 <w:rStyle w:val="pl-en"/>
@@ -14203,6 +14829,7 @@
               </w:rPr>
               <w:t>ksPart</w:t>
             </w:r>
+            <w:proofErr w:type="spellEnd"/>
           </w:p>
         </w:tc>
         <w:tc>
@@ -14281,8 +14908,20 @@
                 <w:szCs w:val="24"/>
                 <w:shd w:val="clear" w:color="auto" w:fill="FFFFFF"/>
               </w:rPr>
-              <w:t>_document</w:t>
-            </w:r>
+              <w:t>_</w:t>
+            </w:r>
+            <w:proofErr w:type="spellStart"/>
+            <w:r>
+              <w:rPr>
+                <w:rFonts w:cs="Times New Roman"/>
+                <w:color w:val="000000" w:themeColor="text1"/>
+                <w:sz w:val="24"/>
+                <w:szCs w:val="24"/>
+                <w:shd w:val="clear" w:color="auto" w:fill="FFFFFF"/>
+              </w:rPr>
+              <w:t>document</w:t>
+            </w:r>
+            <w:proofErr w:type="spellEnd"/>
           </w:p>
         </w:tc>
         <w:tc>
@@ -14395,6 +15034,7 @@
               </w:rPr>
               <w:t>_</w:t>
             </w:r>
+            <w:proofErr w:type="spellStart"/>
             <w:r>
               <w:rPr>
                 <w:rFonts w:cs="Times New Roman"/>
@@ -14404,6 +15044,7 @@
               </w:rPr>
               <w:t>entitySketch</w:t>
             </w:r>
+            <w:proofErr w:type="spellEnd"/>
           </w:p>
         </w:tc>
         <w:tc>
@@ -14424,6 +15065,7 @@
                 <w:shd w:val="clear" w:color="auto" w:fill="FFFFFF"/>
               </w:rPr>
             </w:pPr>
+            <w:proofErr w:type="spellStart"/>
             <w:r>
               <w:rPr>
                 <w:rStyle w:val="pl-en"/>
@@ -14435,6 +15077,7 @@
               </w:rPr>
               <w:t>ksEntity</w:t>
             </w:r>
+            <w:proofErr w:type="spellEnd"/>
           </w:p>
         </w:tc>
         <w:tc>
@@ -14513,8 +15156,19 @@
                 <w:sz w:val="24"/>
                 <w:szCs w:val="24"/>
               </w:rPr>
-              <w:t>_sketchDefinition</w:t>
-            </w:r>
+              <w:t>_</w:t>
+            </w:r>
+            <w:proofErr w:type="spellStart"/>
+            <w:r>
+              <w:rPr>
+                <w:rFonts w:cs="Times New Roman"/>
+                <w:color w:val="000000"/>
+                <w:sz w:val="24"/>
+                <w:szCs w:val="24"/>
+              </w:rPr>
+              <w:t>sketchDefinition</w:t>
+            </w:r>
+            <w:proofErr w:type="spellEnd"/>
           </w:p>
         </w:tc>
         <w:tc>
@@ -14535,6 +15189,7 @@
                 <w:shd w:val="clear" w:color="auto" w:fill="FFFFFF"/>
               </w:rPr>
             </w:pPr>
+            <w:proofErr w:type="spellStart"/>
             <w:r>
               <w:rPr>
                 <w:rFonts w:cs="Times New Roman"/>
@@ -14544,6 +15199,7 @@
               </w:rPr>
               <w:t>ksSketchDefinition</w:t>
             </w:r>
+            <w:proofErr w:type="spellEnd"/>
           </w:p>
         </w:tc>
         <w:tc>
@@ -14620,8 +15276,19 @@
                 <w:sz w:val="24"/>
                 <w:szCs w:val="24"/>
               </w:rPr>
-              <w:t>_sketchEdit</w:t>
-            </w:r>
+              <w:t>_</w:t>
+            </w:r>
+            <w:proofErr w:type="spellStart"/>
+            <w:r>
+              <w:rPr>
+                <w:rFonts w:cs="Times New Roman"/>
+                <w:color w:val="000000"/>
+                <w:sz w:val="24"/>
+                <w:szCs w:val="24"/>
+              </w:rPr>
+              <w:t>sketchEdit</w:t>
+            </w:r>
+            <w:proofErr w:type="spellEnd"/>
           </w:p>
         </w:tc>
         <w:tc>
@@ -14728,6 +15395,7 @@
                 <w:szCs w:val="24"/>
               </w:rPr>
             </w:pPr>
+            <w:proofErr w:type="spellStart"/>
             <w:r>
               <w:rPr>
                 <w:rStyle w:val="pl-en"/>
@@ -14739,6 +15407,7 @@
               </w:rPr>
               <w:t>KompasObject</w:t>
             </w:r>
+            <w:proofErr w:type="spellEnd"/>
           </w:p>
         </w:tc>
         <w:tc>
@@ -14757,6 +15426,7 @@
                 <w:szCs w:val="24"/>
               </w:rPr>
             </w:pPr>
+            <w:proofErr w:type="spellStart"/>
             <w:r>
               <w:rPr>
                 <w:rStyle w:val="pl-en"/>
@@ -14768,6 +15438,7 @@
               </w:rPr>
               <w:t>KompasObject</w:t>
             </w:r>
+            <w:proofErr w:type="spellEnd"/>
           </w:p>
         </w:tc>
         <w:tc>
@@ -14839,6 +15510,7 @@
                 <w:shd w:val="clear" w:color="auto" w:fill="FFFFFF"/>
               </w:rPr>
             </w:pPr>
+            <w:proofErr w:type="spellStart"/>
             <w:r>
               <w:rPr>
                 <w:rFonts w:cs="Times New Roman"/>
@@ -14849,6 +15521,7 @@
               </w:rPr>
               <w:t>Part</w:t>
             </w:r>
+            <w:proofErr w:type="spellEnd"/>
           </w:p>
         </w:tc>
         <w:tc>
@@ -14869,6 +15542,7 @@
                 <w:shd w:val="clear" w:color="auto" w:fill="FFFFFF"/>
               </w:rPr>
             </w:pPr>
+            <w:proofErr w:type="spellStart"/>
             <w:r>
               <w:rPr>
                 <w:rStyle w:val="pl-en"/>
@@ -14880,6 +15554,7 @@
               </w:rPr>
               <w:t>ksPart</w:t>
             </w:r>
+            <w:proofErr w:type="spellEnd"/>
           </w:p>
         </w:tc>
         <w:tc>
@@ -15071,6 +15746,7 @@
               </w:rPr>
               <w:t>E</w:t>
             </w:r>
+            <w:proofErr w:type="spellStart"/>
             <w:r>
               <w:rPr>
                 <w:rFonts w:cs="Times New Roman"/>
@@ -15080,6 +15756,7 @@
               </w:rPr>
               <w:t>ntitySketch</w:t>
             </w:r>
+            <w:proofErr w:type="spellEnd"/>
           </w:p>
         </w:tc>
         <w:tc>
@@ -15100,6 +15777,7 @@
                 <w:shd w:val="clear" w:color="auto" w:fill="FFFFFF"/>
               </w:rPr>
             </w:pPr>
+            <w:proofErr w:type="spellStart"/>
             <w:r>
               <w:rPr>
                 <w:rStyle w:val="pl-en"/>
@@ -15111,6 +15789,7 @@
               </w:rPr>
               <w:t>ksEntity</w:t>
             </w:r>
+            <w:proofErr w:type="spellEnd"/>
           </w:p>
         </w:tc>
         <w:tc>
@@ -15191,6 +15870,7 @@
               </w:rPr>
               <w:t>S</w:t>
             </w:r>
+            <w:proofErr w:type="spellStart"/>
             <w:r>
               <w:rPr>
                 <w:rFonts w:cs="Times New Roman"/>
@@ -15200,6 +15880,7 @@
               </w:rPr>
               <w:t>ketchDefinition</w:t>
             </w:r>
+            <w:proofErr w:type="spellEnd"/>
           </w:p>
         </w:tc>
         <w:tc>
@@ -15220,6 +15901,7 @@
                 <w:shd w:val="clear" w:color="auto" w:fill="FFFFFF"/>
               </w:rPr>
             </w:pPr>
+            <w:proofErr w:type="spellStart"/>
             <w:r>
               <w:rPr>
                 <w:rFonts w:cs="Times New Roman"/>
@@ -15229,6 +15911,7 @@
               </w:rPr>
               <w:t>ksSketchDefinition</w:t>
             </w:r>
+            <w:proofErr w:type="spellEnd"/>
           </w:p>
         </w:tc>
         <w:tc>
@@ -15305,6 +15988,7 @@
                 <w:lang w:val="en-US"/>
               </w:rPr>
             </w:pPr>
+            <w:proofErr w:type="spellStart"/>
             <w:r>
               <w:rPr>
                 <w:rStyle w:val="pl-token"/>
@@ -15316,6 +16000,7 @@
               </w:rPr>
               <w:t>StartKompas</w:t>
             </w:r>
+            <w:proofErr w:type="spellEnd"/>
           </w:p>
         </w:tc>
         <w:tc>
@@ -15334,6 +16019,7 @@
                 <w:szCs w:val="24"/>
               </w:rPr>
             </w:pPr>
+            <w:proofErr w:type="spellStart"/>
             <w:r>
               <w:rPr>
                 <w:rStyle w:val="pl-k"/>
@@ -15345,6 +16031,7 @@
               </w:rPr>
               <w:t>void</w:t>
             </w:r>
+            <w:proofErr w:type="spellEnd"/>
           </w:p>
         </w:tc>
         <w:tc>
@@ -15414,6 +16101,7 @@
                 <w:shd w:val="clear" w:color="auto" w:fill="FFFFFF"/>
               </w:rPr>
             </w:pPr>
+            <w:proofErr w:type="spellStart"/>
             <w:r>
               <w:rPr>
                 <w:rFonts w:cs="Times New Roman"/>
@@ -15423,6 +16111,7 @@
               </w:rPr>
               <w:t>CreateFile</w:t>
             </w:r>
+            <w:proofErr w:type="spellEnd"/>
           </w:p>
         </w:tc>
         <w:tc>
@@ -15443,6 +16132,7 @@
                 <w:shd w:val="clear" w:color="auto" w:fill="FFFFFF"/>
               </w:rPr>
             </w:pPr>
+            <w:proofErr w:type="spellStart"/>
             <w:r>
               <w:rPr>
                 <w:rStyle w:val="pl-k"/>
@@ -15454,6 +16144,7 @@
               </w:rPr>
               <w:t>void</w:t>
             </w:r>
+            <w:proofErr w:type="spellEnd"/>
           </w:p>
         </w:tc>
         <w:tc>
@@ -15523,6 +16214,7 @@
                 <w:szCs w:val="24"/>
               </w:rPr>
             </w:pPr>
+            <w:proofErr w:type="spellStart"/>
             <w:r>
               <w:rPr>
                 <w:rFonts w:cs="Times New Roman"/>
@@ -15532,6 +16224,7 @@
               </w:rPr>
               <w:t>CreateSketch</w:t>
             </w:r>
+            <w:proofErr w:type="spellEnd"/>
           </w:p>
         </w:tc>
         <w:tc>
@@ -15552,6 +16245,7 @@
                 <w:shd w:val="clear" w:color="auto" w:fill="FFFFFF"/>
               </w:rPr>
             </w:pPr>
+            <w:proofErr w:type="spellStart"/>
             <w:r>
               <w:rPr>
                 <w:rStyle w:val="pl-k"/>
@@ -15563,6 +16257,7 @@
               </w:rPr>
               <w:t>void</w:t>
             </w:r>
+            <w:proofErr w:type="spellEnd"/>
           </w:p>
         </w:tc>
         <w:tc>
@@ -15603,46 +16298,30 @@
           <w:rFonts w:cs="Times New Roman"/>
         </w:rPr>
       </w:pPr>
-      <w:commentRangeStart w:id="13"/>
-    </w:p>
-    <w:commentRangeEnd w:id="13"/>
-    <w:p>
-      <w:pPr>
-        <w:spacing w:after="0"/>
-        <w:rPr>
-          <w:rFonts w:cs="Times New Roman"/>
-        </w:rPr>
-      </w:pPr>
-      <w:r>
-        <w:rPr>
-          <w:rStyle w:val="af"/>
-        </w:rPr>
-        <w:commentReference w:id="13"/>
-      </w:r>
-    </w:p>
-    <w:p>
-      <w:pPr>
-        <w:spacing w:after="0"/>
-        <w:rPr>
-          <w:rFonts w:cs="Times New Roman"/>
-        </w:rPr>
-      </w:pPr>
-      <w:commentRangeStart w:id="14"/>
-    </w:p>
-    <w:commentRangeEnd w:id="14"/>
-    <w:p>
-      <w:pPr>
-        <w:spacing w:after="0"/>
-        <w:rPr>
-          <w:rFonts w:cs="Times New Roman"/>
-        </w:rPr>
-      </w:pPr>
-      <w:r>
-        <w:rPr>
-          <w:rStyle w:val="af"/>
-        </w:rPr>
-        <w:commentReference w:id="14"/>
-      </w:r>
+    </w:p>
+    <w:p>
+      <w:pPr>
+        <w:spacing w:after="0"/>
+        <w:rPr>
+          <w:rFonts w:cs="Times New Roman"/>
+        </w:rPr>
+      </w:pPr>
+    </w:p>
+    <w:p>
+      <w:pPr>
+        <w:spacing w:after="0"/>
+        <w:rPr>
+          <w:rFonts w:cs="Times New Roman"/>
+        </w:rPr>
+      </w:pPr>
+    </w:p>
+    <w:p>
+      <w:pPr>
+        <w:spacing w:after="0"/>
+        <w:rPr>
+          <w:rFonts w:cs="Times New Roman"/>
+        </w:rPr>
+      </w:pPr>
     </w:p>
     <w:p>
       <w:pPr>
@@ -15674,7 +16353,6 @@
           <w:rFonts w:cs="Times New Roman"/>
         </w:rPr>
       </w:pPr>
-      <w:commentRangeStart w:id="15"/>
       <w:r>
         <w:rPr>
           <w:rFonts w:cs="Times New Roman"/>
@@ -15682,6 +16360,7 @@
         <w:lastRenderedPageBreak/>
         <w:t xml:space="preserve">Таблица 3.12 – Класс </w:t>
       </w:r>
+      <w:proofErr w:type="spellStart"/>
       <w:r>
         <w:rPr>
           <w:rFonts w:cs="Times New Roman"/>
@@ -15689,10 +16368,11 @@
         </w:rPr>
         <w:t>MainForm</w:t>
       </w:r>
+      <w:proofErr w:type="spellEnd"/>
     </w:p>
     <w:tbl>
       <w:tblPr>
-        <w:tblStyle w:val="ac"/>
+        <w:tblStyle w:val="TableGrid"/>
         <w:tblW w:w="9356" w:type="dxa"/>
         <w:tblInd w:w="108" w:type="dxa"/>
         <w:tblLayout w:type="fixed"/>
@@ -15858,6 +16538,7 @@
               </w:rPr>
               <w:t xml:space="preserve"> </w:t>
             </w:r>
+            <w:proofErr w:type="spellStart"/>
             <w:r>
               <w:rPr>
                 <w:rFonts w:cs="Times New Roman"/>
@@ -15876,6 +16557,7 @@
               </w:rPr>
               <w:t>Builder</w:t>
             </w:r>
+            <w:proofErr w:type="spellEnd"/>
           </w:p>
         </w:tc>
         <w:tc>
@@ -15894,6 +16576,7 @@
                 <w:lang w:val="en-US"/>
               </w:rPr>
             </w:pPr>
+            <w:proofErr w:type="spellStart"/>
             <w:r>
               <w:rPr>
                 <w:rFonts w:cs="Times New Roman"/>
@@ -15912,6 +16595,7 @@
               </w:rPr>
               <w:t>Builder</w:t>
             </w:r>
+            <w:proofErr w:type="spellEnd"/>
           </w:p>
         </w:tc>
         <w:tc>
@@ -15982,8 +16666,19 @@
                 <w:szCs w:val="24"/>
                 <w:shd w:val="clear" w:color="auto" w:fill="FFFFFF"/>
               </w:rPr>
-              <w:t>_parameterToTextBox</w:t>
-            </w:r>
+              <w:t>_</w:t>
+            </w:r>
+            <w:proofErr w:type="spellStart"/>
+            <w:r>
+              <w:rPr>
+                <w:rFonts w:cs="Times New Roman"/>
+                <w:sz w:val="24"/>
+                <w:szCs w:val="24"/>
+                <w:shd w:val="clear" w:color="auto" w:fill="FFFFFF"/>
+              </w:rPr>
+              <w:t>parameterToTextBox</w:t>
+            </w:r>
+            <w:proofErr w:type="spellEnd"/>
           </w:p>
         </w:tc>
         <w:tc>
@@ -16002,6 +16697,7 @@
                 <w:shd w:val="clear" w:color="auto" w:fill="FFFFFF"/>
               </w:rPr>
             </w:pPr>
+            <w:proofErr w:type="spellStart"/>
             <w:r>
               <w:rPr>
                 <w:rStyle w:val="pl-en"/>
@@ -16012,6 +16708,7 @@
               </w:rPr>
               <w:t>Dictionary</w:t>
             </w:r>
+            <w:proofErr w:type="spellEnd"/>
             <w:r>
               <w:rPr>
                 <w:rStyle w:val="pl-en"/>
@@ -16043,6 +16740,7 @@
                 <w:szCs w:val="24"/>
               </w:rPr>
             </w:pPr>
+            <w:proofErr w:type="spellStart"/>
             <w:r>
               <w:rPr>
                 <w:rStyle w:val="pl-en"/>
@@ -16053,6 +16751,7 @@
               </w:rPr>
               <w:t>Parameter</w:t>
             </w:r>
+            <w:proofErr w:type="spellEnd"/>
             <w:r>
               <w:rPr>
                 <w:rStyle w:val="pl-en"/>
@@ -16073,6 +16772,7 @@
               </w:rPr>
               <w:t xml:space="preserve">, </w:t>
             </w:r>
+            <w:proofErr w:type="spellStart"/>
             <w:r>
               <w:rPr>
                 <w:rStyle w:val="pl-k"/>
@@ -16083,6 +16783,7 @@
               </w:rPr>
               <w:t>string</w:t>
             </w:r>
+            <w:proofErr w:type="spellEnd"/>
             <w:r>
               <w:rPr>
                 <w:rFonts w:cs="Times New Roman"/>
@@ -16116,7 +16817,27 @@
                 <w:szCs w:val="18"/>
                 <w:shd w:val="clear" w:color="auto" w:fill="FFFFFF"/>
               </w:rPr>
-              <w:t>Словарь Тип параметра-TextBox.</w:t>
+              <w:t>Словарь Тип параметра-</w:t>
+            </w:r>
+            <w:proofErr w:type="spellStart"/>
+            <w:r>
+              <w:rPr>
+                <w:rFonts w:cs="Times New Roman"/>
+                <w:sz w:val="24"/>
+                <w:szCs w:val="18"/>
+                <w:shd w:val="clear" w:color="auto" w:fill="FFFFFF"/>
+              </w:rPr>
+              <w:t>TextBox</w:t>
+            </w:r>
+            <w:proofErr w:type="spellEnd"/>
+            <w:r>
+              <w:rPr>
+                <w:rFonts w:cs="Times New Roman"/>
+                <w:sz w:val="24"/>
+                <w:szCs w:val="18"/>
+                <w:shd w:val="clear" w:color="auto" w:fill="FFFFFF"/>
+              </w:rPr>
+              <w:t>.</w:t>
             </w:r>
           </w:p>
         </w:tc>
@@ -16175,6 +16896,7 @@
               </w:rPr>
               <w:t>bed</w:t>
             </w:r>
+            <w:proofErr w:type="spellStart"/>
             <w:r>
               <w:rPr>
                 <w:rFonts w:cs="Times New Roman"/>
@@ -16184,6 +16906,7 @@
               </w:rPr>
               <w:t>Parameters</w:t>
             </w:r>
+            <w:proofErr w:type="spellEnd"/>
           </w:p>
         </w:tc>
         <w:tc>
@@ -16213,6 +16936,7 @@
               </w:rPr>
               <w:t>Bed</w:t>
             </w:r>
+            <w:proofErr w:type="spellStart"/>
             <w:r>
               <w:rPr>
                 <w:rFonts w:cs="Times New Roman"/>
@@ -16222,6 +16946,7 @@
               </w:rPr>
               <w:t>Parameters</w:t>
             </w:r>
+            <w:proofErr w:type="spellEnd"/>
           </w:p>
         </w:tc>
         <w:tc>
@@ -16259,6 +16984,7 @@
               </w:rPr>
               <w:t>Bed</w:t>
             </w:r>
+            <w:proofErr w:type="spellStart"/>
             <w:r>
               <w:rPr>
                 <w:rFonts w:cs="Times New Roman"/>
@@ -16268,6 +16994,7 @@
               </w:rPr>
               <w:t>Parameters</w:t>
             </w:r>
+            <w:proofErr w:type="spellEnd"/>
             <w:r>
               <w:rPr>
                 <w:rFonts w:cs="Times New Roman"/>
@@ -16323,6 +17050,7 @@
                 <w:lang w:val="en-US"/>
               </w:rPr>
             </w:pPr>
+            <w:proofErr w:type="spellStart"/>
             <w:r>
               <w:rPr>
                 <w:rStyle w:val="pl-en"/>
@@ -16333,6 +17061,7 @@
               </w:rPr>
               <w:t>MainForm</w:t>
             </w:r>
+            <w:proofErr w:type="spellEnd"/>
           </w:p>
         </w:tc>
         <w:tc>
@@ -16426,6 +17155,7 @@
                 <w:lang w:val="en-US"/>
               </w:rPr>
             </w:pPr>
+            <w:proofErr w:type="spellStart"/>
             <w:r>
               <w:rPr>
                 <w:rStyle w:val="pl-token"/>
@@ -16437,6 +17167,7 @@
               </w:rPr>
               <w:t>BuildButton_Click</w:t>
             </w:r>
+            <w:proofErr w:type="spellEnd"/>
           </w:p>
         </w:tc>
         <w:tc>
@@ -16456,6 +17187,7 @@
                 <w:lang w:val="en-US"/>
               </w:rPr>
             </w:pPr>
+            <w:proofErr w:type="spellStart"/>
             <w:r>
               <w:rPr>
                 <w:rStyle w:val="pl-k"/>
@@ -16466,6 +17198,7 @@
               </w:rPr>
               <w:t>void</w:t>
             </w:r>
+            <w:proofErr w:type="spellEnd"/>
           </w:p>
         </w:tc>
         <w:tc>
@@ -16551,6 +17284,7 @@
                 <w:lang w:val="en-US"/>
               </w:rPr>
             </w:pPr>
+            <w:proofErr w:type="spellStart"/>
             <w:r>
               <w:rPr>
                 <w:rStyle w:val="pl-token"/>
@@ -16561,6 +17295,7 @@
               </w:rPr>
               <w:t>FindError</w:t>
             </w:r>
+            <w:proofErr w:type="spellEnd"/>
           </w:p>
         </w:tc>
         <w:tc>
@@ -16580,6 +17315,7 @@
                 <w:shd w:val="clear" w:color="auto" w:fill="FFFFFF"/>
               </w:rPr>
             </w:pPr>
+            <w:proofErr w:type="spellStart"/>
             <w:r>
               <w:rPr>
                 <w:rStyle w:val="pl-k"/>
@@ -16590,6 +17326,7 @@
               </w:rPr>
               <w:t>void</w:t>
             </w:r>
+            <w:proofErr w:type="spellEnd"/>
           </w:p>
         </w:tc>
         <w:tc>
@@ -16657,6 +17394,7 @@
                 <w:lang w:val="en-US"/>
               </w:rPr>
             </w:pPr>
+            <w:proofErr w:type="spellStart"/>
             <w:r>
               <w:rPr>
                 <w:rStyle w:val="pl-token"/>
@@ -16667,6 +17405,7 @@
               </w:rPr>
               <w:t>CheckEmptyTextBox</w:t>
             </w:r>
+            <w:proofErr w:type="spellEnd"/>
           </w:p>
         </w:tc>
         <w:tc>
@@ -16686,6 +17425,7 @@
                 <w:shd w:val="clear" w:color="auto" w:fill="FFFFFF"/>
               </w:rPr>
             </w:pPr>
+            <w:proofErr w:type="spellStart"/>
             <w:r>
               <w:rPr>
                 <w:rStyle w:val="pl-k"/>
@@ -16696,6 +17436,7 @@
               </w:rPr>
               <w:t>bool</w:t>
             </w:r>
+            <w:proofErr w:type="spellEnd"/>
           </w:p>
         </w:tc>
         <w:tc>
@@ -16721,7 +17462,27 @@
                 <w:szCs w:val="18"/>
                 <w:shd w:val="clear" w:color="auto" w:fill="FFFFFF"/>
               </w:rPr>
-              <w:t>Поиск пустых TextBox.</w:t>
+              <w:t xml:space="preserve">Поиск пустых </w:t>
+            </w:r>
+            <w:proofErr w:type="spellStart"/>
+            <w:r>
+              <w:rPr>
+                <w:rFonts w:cs="Times New Roman"/>
+                <w:sz w:val="24"/>
+                <w:szCs w:val="18"/>
+                <w:shd w:val="clear" w:color="auto" w:fill="FFFFFF"/>
+              </w:rPr>
+              <w:t>TextBox</w:t>
+            </w:r>
+            <w:proofErr w:type="spellEnd"/>
+            <w:r>
+              <w:rPr>
+                <w:rFonts w:cs="Times New Roman"/>
+                <w:sz w:val="24"/>
+                <w:szCs w:val="18"/>
+                <w:shd w:val="clear" w:color="auto" w:fill="FFFFFF"/>
+              </w:rPr>
+              <w:t>.</w:t>
             </w:r>
           </w:p>
         </w:tc>
@@ -16763,6 +17524,7 @@
                 <w:lang w:val="en-US"/>
               </w:rPr>
             </w:pPr>
+            <w:proofErr w:type="spellStart"/>
             <w:r>
               <w:rPr>
                 <w:rFonts w:cs="Times New Roman"/>
@@ -16772,6 +17534,7 @@
               </w:rPr>
               <w:t>UpdateLabels</w:t>
             </w:r>
+            <w:proofErr w:type="spellEnd"/>
           </w:p>
         </w:tc>
         <w:tc>
@@ -16911,22 +17674,14 @@
         </w:rPr>
         <w:br w:type="page"/>
       </w:r>
-      <w:commentRangeEnd w:id="15"/>
-      <w:r>
-        <w:rPr>
-          <w:rStyle w:val="af"/>
-        </w:rPr>
-        <w:commentReference w:id="15"/>
-      </w:r>
-    </w:p>
-    <w:p>
-      <w:pPr>
-        <w:spacing w:after="0"/>
-        <w:rPr>
-          <w:rFonts w:cs="Times New Roman"/>
-        </w:rPr>
-      </w:pPr>
-      <w:commentRangeStart w:id="16"/>
+    </w:p>
+    <w:p>
+      <w:pPr>
+        <w:spacing w:after="0"/>
+        <w:rPr>
+          <w:rFonts w:cs="Times New Roman"/>
+        </w:rPr>
+      </w:pPr>
       <w:r>
         <w:rPr>
           <w:rFonts w:eastAsia="Times New Roman" w:cs="Times New Roman"/>
@@ -16968,7 +17723,7 @@
                     </pic:cNvPicPr>
                   </pic:nvPicPr>
                   <pic:blipFill>
-                    <a:blip r:embed="rId18" cstate="print">
+                    <a:blip r:embed="rId16" cstate="print">
                       <a:extLst>
                         <a:ext uri="{28A0092B-C50C-407E-A947-70E740481C1C}">
                           <a14:useLocalDpi xmlns:a14="http://schemas.microsoft.com/office/drawing/2010/main" val="0"/>
@@ -17005,13 +17760,6 @@
           </wp:anchor>
         </w:drawing>
       </w:r>
-      <w:commentRangeEnd w:id="16"/>
-      <w:r>
-        <w:rPr>
-          <w:rStyle w:val="af"/>
-        </w:rPr>
-        <w:commentReference w:id="16"/>
-      </w:r>
     </w:p>
     <w:p>
       <w:pPr>
@@ -17146,15 +17894,15 @@
     </w:p>
     <w:p>
       <w:pPr>
-        <w:pStyle w:val="1"/>
+        <w:pStyle w:val="Heading1"/>
         <w:spacing w:before="0"/>
       </w:pPr>
-      <w:bookmarkStart w:id="17" w:name="_Toc122070136"/>
+      <w:bookmarkStart w:id="10" w:name="_Toc122070136"/>
       <w:r>
         <w:lastRenderedPageBreak/>
         <w:t>4 ОПИСАНИЕ ПРОГРАММЫ ДЛЯ ПОЛЬЗОВАТЕЛЯ</w:t>
       </w:r>
-      <w:bookmarkEnd w:id="17"/>
+      <w:bookmarkEnd w:id="10"/>
     </w:p>
     <w:p>
       <w:pPr>
@@ -17274,15 +18022,33 @@
           <w:color w:val="000000" w:themeColor="text1"/>
           <w:szCs w:val="28"/>
         </w:rPr>
-        <w:t xml:space="preserve">араметров изменяется </w:t>
-      </w:r>
+        <w:t xml:space="preserve">араметров </w:t>
+      </w:r>
+      <w:proofErr w:type="gramStart"/>
       <w:r>
         <w:rPr>
           <w:rFonts w:cs="Times New Roman"/>
           <w:color w:val="000000" w:themeColor="text1"/>
           <w:szCs w:val="28"/>
         </w:rPr>
-        <w:t xml:space="preserve">. </w:t>
+        <w:t xml:space="preserve">изменяется </w:t>
+      </w:r>
+      <w:r>
+        <w:rPr>
+          <w:rFonts w:cs="Times New Roman"/>
+          <w:color w:val="000000" w:themeColor="text1"/>
+          <w:szCs w:val="28"/>
+        </w:rPr>
+        <w:t>.</w:t>
+      </w:r>
+      <w:proofErr w:type="gramEnd"/>
+      <w:r>
+        <w:rPr>
+          <w:rFonts w:cs="Times New Roman"/>
+          <w:color w:val="000000" w:themeColor="text1"/>
+          <w:szCs w:val="28"/>
+        </w:rPr>
+        <w:t xml:space="preserve"> </w:t>
       </w:r>
       <w:r>
         <w:rPr>
@@ -17348,7 +18114,7 @@
                     <pic:cNvPicPr/>
                   </pic:nvPicPr>
                   <pic:blipFill>
-                    <a:blip r:embed="rId19"/>
+                    <a:blip r:embed="rId17"/>
                     <a:stretch>
                       <a:fillRect/>
                     </a:stretch>
@@ -17414,7 +18180,7 @@
                     <pic:cNvPicPr/>
                   </pic:nvPicPr>
                   <pic:blipFill>
-                    <a:blip r:embed="rId20"/>
+                    <a:blip r:embed="rId18"/>
                     <a:stretch>
                       <a:fillRect/>
                     </a:stretch>
@@ -17488,7 +18254,7 @@
                     <pic:cNvPicPr/>
                   </pic:nvPicPr>
                   <pic:blipFill>
-                    <a:blip r:embed="rId21"/>
+                    <a:blip r:embed="rId19"/>
                     <a:stretch>
                       <a:fillRect/>
                     </a:stretch>
@@ -17678,34 +18444,34 @@
     </w:p>
     <w:p>
       <w:pPr>
-        <w:pStyle w:val="1"/>
+        <w:pStyle w:val="Heading1"/>
         <w:spacing w:before="0"/>
       </w:pPr>
-      <w:bookmarkStart w:id="18" w:name="_Toc122070137"/>
+      <w:bookmarkStart w:id="11" w:name="_Toc122070137"/>
       <w:r>
         <w:lastRenderedPageBreak/>
         <w:t>5 ТЕСТИРОВАНИЕ ПРОГРАММЫ</w:t>
       </w:r>
-      <w:bookmarkEnd w:id="18"/>
-    </w:p>
-    <w:p>
-      <w:pPr>
-        <w:spacing w:after="0"/>
-        <w:rPr>
-          <w:rFonts w:cs="Times New Roman"/>
-        </w:rPr>
-      </w:pPr>
-    </w:p>
-    <w:p>
-      <w:pPr>
-        <w:pStyle w:val="1"/>
+      <w:bookmarkEnd w:id="11"/>
+    </w:p>
+    <w:p>
+      <w:pPr>
+        <w:spacing w:after="0"/>
+        <w:rPr>
+          <w:rFonts w:cs="Times New Roman"/>
+        </w:rPr>
+      </w:pPr>
+    </w:p>
+    <w:p>
+      <w:pPr>
+        <w:pStyle w:val="Heading1"/>
         <w:spacing w:before="0"/>
       </w:pPr>
-      <w:bookmarkStart w:id="19" w:name="_Toc122070138"/>
+      <w:bookmarkStart w:id="12" w:name="_Toc122070138"/>
       <w:r>
         <w:t>5.1 Функциональное тестирование</w:t>
       </w:r>
-      <w:bookmarkEnd w:id="19"/>
+      <w:bookmarkEnd w:id="12"/>
     </w:p>
     <w:p>
       <w:pPr>
@@ -17772,7 +18538,7 @@
     </w:p>
     <w:p>
       <w:pPr>
-        <w:pStyle w:val="a9"/>
+        <w:pStyle w:val="ListParagraph"/>
         <w:numPr>
           <w:ilvl w:val="0"/>
           <w:numId w:val="22"/>
@@ -17801,7 +18567,7 @@
     </w:p>
     <w:p>
       <w:pPr>
-        <w:pStyle w:val="a9"/>
+        <w:pStyle w:val="ListParagraph"/>
         <w:numPr>
           <w:ilvl w:val="0"/>
           <w:numId w:val="22"/>
@@ -17844,7 +18610,7 @@
     </w:p>
     <w:p>
       <w:pPr>
-        <w:pStyle w:val="a9"/>
+        <w:pStyle w:val="ListParagraph"/>
         <w:numPr>
           <w:ilvl w:val="0"/>
           <w:numId w:val="22"/>
@@ -17887,7 +18653,7 @@
     </w:p>
     <w:p>
       <w:pPr>
-        <w:pStyle w:val="a9"/>
+        <w:pStyle w:val="ListParagraph"/>
         <w:numPr>
           <w:ilvl w:val="0"/>
           <w:numId w:val="22"/>
@@ -17928,7 +18694,7 @@
     </w:p>
     <w:p>
       <w:pPr>
-        <w:pStyle w:val="a9"/>
+        <w:pStyle w:val="ListParagraph"/>
         <w:numPr>
           <w:ilvl w:val="0"/>
           <w:numId w:val="22"/>
@@ -17986,6 +18752,393 @@
             <wp:extent cx="2057400" cy="3695373"/>
             <wp:effectExtent l="0" t="0" r="0" b="635"/>
             <wp:docPr id="1" name="Рисунок 1"/>
+            <wp:cNvGraphicFramePr>
+              <a:graphicFrameLocks xmlns:a="http://schemas.openxmlformats.org/drawingml/2006/main" noChangeAspect="1"/>
+            </wp:cNvGraphicFramePr>
+            <a:graphic xmlns:a="http://schemas.openxmlformats.org/drawingml/2006/main">
+              <a:graphicData uri="http://schemas.openxmlformats.org/drawingml/2006/picture">
+                <pic:pic xmlns:pic="http://schemas.openxmlformats.org/drawingml/2006/picture">
+                  <pic:nvPicPr>
+                    <pic:cNvPr id="1" name=""/>
+                    <pic:cNvPicPr/>
+                  </pic:nvPicPr>
+                  <pic:blipFill>
+                    <a:blip r:embed="rId20"/>
+                    <a:stretch>
+                      <a:fillRect/>
+                    </a:stretch>
+                  </pic:blipFill>
+                  <pic:spPr>
+                    <a:xfrm>
+                      <a:off x="0" y="0"/>
+                      <a:ext cx="2078507" cy="3733284"/>
+                    </a:xfrm>
+                    <a:prstGeom prst="rect">
+                      <a:avLst/>
+                    </a:prstGeom>
+                  </pic:spPr>
+                </pic:pic>
+              </a:graphicData>
+            </a:graphic>
+          </wp:inline>
+        </w:drawing>
+      </w:r>
+    </w:p>
+    <w:p>
+      <w:pPr>
+        <w:spacing w:after="0"/>
+        <w:ind w:firstLine="426"/>
+        <w:jc w:val="center"/>
+        <w:rPr>
+          <w:rFonts w:cs="Times New Roman"/>
+        </w:rPr>
+      </w:pPr>
+      <w:r>
+        <w:rPr>
+          <w:rFonts w:cs="Times New Roman"/>
+        </w:rPr>
+        <w:t>Рисунок 5.1 – Вид на модель сверху</w:t>
+      </w:r>
+    </w:p>
+    <w:p>
+      <w:pPr>
+        <w:spacing w:after="0"/>
+        <w:ind w:firstLine="426"/>
+        <w:jc w:val="center"/>
+        <w:rPr>
+          <w:rFonts w:cs="Times New Roman"/>
+        </w:rPr>
+      </w:pPr>
+    </w:p>
+    <w:p>
+      <w:pPr>
+        <w:spacing w:after="0"/>
+        <w:jc w:val="center"/>
+        <w:rPr>
+          <w:rFonts w:cs="Times New Roman"/>
+        </w:rPr>
+      </w:pPr>
+      <w:r>
+        <w:rPr>
+          <w:noProof/>
+          <w:lang w:eastAsia="ru-RU"/>
+        </w:rPr>
+        <w:drawing>
+          <wp:inline distT="0" distB="0" distL="0" distR="0" wp14:anchorId="01ACBB12" wp14:editId="682AA1D6">
+            <wp:extent cx="4705350" cy="3445258"/>
+            <wp:effectExtent l="0" t="0" r="0" b="3175"/>
+            <wp:docPr id="10" name="Рисунок 10"/>
+            <wp:cNvGraphicFramePr>
+              <a:graphicFrameLocks xmlns:a="http://schemas.openxmlformats.org/drawingml/2006/main" noChangeAspect="1"/>
+            </wp:cNvGraphicFramePr>
+            <a:graphic xmlns:a="http://schemas.openxmlformats.org/drawingml/2006/main">
+              <a:graphicData uri="http://schemas.openxmlformats.org/drawingml/2006/picture">
+                <pic:pic xmlns:pic="http://schemas.openxmlformats.org/drawingml/2006/picture">
+                  <pic:nvPicPr>
+                    <pic:cNvPr id="1" name=""/>
+                    <pic:cNvPicPr/>
+                  </pic:nvPicPr>
+                  <pic:blipFill>
+                    <a:blip r:embed="rId21"/>
+                    <a:stretch>
+                      <a:fillRect/>
+                    </a:stretch>
+                  </pic:blipFill>
+                  <pic:spPr>
+                    <a:xfrm>
+                      <a:off x="0" y="0"/>
+                      <a:ext cx="4722101" cy="3457523"/>
+                    </a:xfrm>
+                    <a:prstGeom prst="rect">
+                      <a:avLst/>
+                    </a:prstGeom>
+                  </pic:spPr>
+                </pic:pic>
+              </a:graphicData>
+            </a:graphic>
+          </wp:inline>
+        </w:drawing>
+      </w:r>
+    </w:p>
+    <w:p>
+      <w:pPr>
+        <w:spacing w:after="0"/>
+        <w:ind w:firstLine="426"/>
+        <w:jc w:val="center"/>
+        <w:rPr>
+          <w:rFonts w:cs="Times New Roman"/>
+        </w:rPr>
+      </w:pPr>
+      <w:r>
+        <w:rPr>
+          <w:rFonts w:cs="Times New Roman"/>
+        </w:rPr>
+        <w:t>Рисунок 5.2</w:t>
+      </w:r>
+      <w:r>
+        <w:rPr>
+          <w:rFonts w:cs="Times New Roman"/>
+        </w:rPr>
+        <w:t xml:space="preserve"> – Вид на моде</w:t>
+      </w:r>
+      <w:r>
+        <w:rPr>
+          <w:rFonts w:cs="Times New Roman"/>
+        </w:rPr>
+        <w:t>ль сбоку</w:t>
+      </w:r>
+    </w:p>
+    <w:p>
+      <w:pPr>
+        <w:spacing w:after="0"/>
+        <w:ind w:firstLine="709"/>
+        <w:rPr>
+          <w:rFonts w:cs="Times New Roman"/>
+        </w:rPr>
+      </w:pPr>
+    </w:p>
+    <w:p>
+      <w:pPr>
+        <w:spacing w:after="0"/>
+        <w:ind w:firstLine="709"/>
+        <w:rPr>
+          <w:rFonts w:cs="Times New Roman"/>
+          <w:szCs w:val="28"/>
+        </w:rPr>
+      </w:pPr>
+      <w:r>
+        <w:rPr>
+          <w:rFonts w:cs="Times New Roman"/>
+        </w:rPr>
+        <w:lastRenderedPageBreak/>
+        <w:t>Те</w:t>
+      </w:r>
+      <w:r>
+        <w:rPr>
+          <w:rFonts w:cs="Times New Roman"/>
+          <w:szCs w:val="28"/>
+        </w:rPr>
+        <w:t>стирование при средних параметрах:</w:t>
+      </w:r>
+    </w:p>
+    <w:p>
+      <w:pPr>
+        <w:pStyle w:val="ListParagraph"/>
+        <w:numPr>
+          <w:ilvl w:val="0"/>
+          <w:numId w:val="22"/>
+        </w:numPr>
+        <w:spacing w:after="0"/>
+        <w:ind w:left="0" w:firstLine="709"/>
+        <w:rPr>
+          <w:rFonts w:cs="Times New Roman"/>
+          <w:szCs w:val="28"/>
+        </w:rPr>
+      </w:pPr>
+      <w:r>
+        <w:rPr>
+          <w:rFonts w:cs="Times New Roman"/>
+          <w:szCs w:val="28"/>
+        </w:rPr>
+        <w:t>длина кровати равна 1950</w:t>
+      </w:r>
+      <w:r>
+        <w:rPr>
+          <w:rFonts w:cs="Times New Roman"/>
+          <w:szCs w:val="28"/>
+        </w:rPr>
+        <w:t xml:space="preserve"> мм;</w:t>
+      </w:r>
+    </w:p>
+    <w:p>
+      <w:pPr>
+        <w:pStyle w:val="ListParagraph"/>
+        <w:numPr>
+          <w:ilvl w:val="0"/>
+          <w:numId w:val="22"/>
+        </w:numPr>
+        <w:spacing w:after="0"/>
+        <w:ind w:left="0" w:firstLine="709"/>
+        <w:rPr>
+          <w:rFonts w:cs="Times New Roman"/>
+          <w:szCs w:val="28"/>
+        </w:rPr>
+      </w:pPr>
+      <w:r>
+        <w:rPr>
+          <w:rFonts w:cs="Times New Roman"/>
+          <w:szCs w:val="28"/>
+        </w:rPr>
+        <w:t>ширина кровати</w:t>
+      </w:r>
+      <w:r>
+        <w:rPr>
+          <w:rFonts w:cs="Times New Roman"/>
+          <w:szCs w:val="28"/>
+        </w:rPr>
+        <w:t xml:space="preserve"> равна </w:t>
+      </w:r>
+      <w:r>
+        <w:rPr>
+          <w:rFonts w:cs="Times New Roman"/>
+          <w:szCs w:val="28"/>
+        </w:rPr>
+        <w:t>1500</w:t>
+      </w:r>
+      <w:r>
+        <w:rPr>
+          <w:rFonts w:cs="Times New Roman"/>
+          <w:szCs w:val="28"/>
+        </w:rPr>
+        <w:t xml:space="preserve"> мм;</w:t>
+      </w:r>
+    </w:p>
+    <w:p>
+      <w:pPr>
+        <w:pStyle w:val="ListParagraph"/>
+        <w:numPr>
+          <w:ilvl w:val="0"/>
+          <w:numId w:val="22"/>
+        </w:numPr>
+        <w:spacing w:after="0"/>
+        <w:ind w:left="0" w:firstLine="709"/>
+        <w:rPr>
+          <w:rFonts w:cs="Times New Roman"/>
+          <w:szCs w:val="28"/>
+        </w:rPr>
+      </w:pPr>
+      <w:r>
+        <w:rPr>
+          <w:rFonts w:cs="Times New Roman"/>
+          <w:szCs w:val="28"/>
+        </w:rPr>
+        <w:t>высота кровати равна</w:t>
+      </w:r>
+      <w:r>
+        <w:rPr>
+          <w:rFonts w:cs="Times New Roman"/>
+          <w:szCs w:val="28"/>
+        </w:rPr>
+        <w:t xml:space="preserve"> </w:t>
+      </w:r>
+      <w:r>
+        <w:rPr>
+          <w:rFonts w:cs="Times New Roman"/>
+          <w:szCs w:val="28"/>
+        </w:rPr>
+        <w:t>600</w:t>
+      </w:r>
+      <w:r>
+        <w:rPr>
+          <w:rFonts w:cs="Times New Roman"/>
+          <w:szCs w:val="28"/>
+        </w:rPr>
+        <w:t xml:space="preserve"> мм;</w:t>
+      </w:r>
+    </w:p>
+    <w:p>
+      <w:pPr>
+        <w:pStyle w:val="ListParagraph"/>
+        <w:numPr>
+          <w:ilvl w:val="0"/>
+          <w:numId w:val="22"/>
+        </w:numPr>
+        <w:spacing w:after="0"/>
+        <w:ind w:left="0" w:firstLine="709"/>
+        <w:rPr>
+          <w:rFonts w:cs="Times New Roman"/>
+        </w:rPr>
+      </w:pPr>
+      <w:r>
+        <w:rPr>
+          <w:rFonts w:cs="Times New Roman"/>
+          <w:szCs w:val="28"/>
+        </w:rPr>
+        <w:t xml:space="preserve">толщина </w:t>
+      </w:r>
+      <w:r>
+        <w:rPr>
+          <w:rFonts w:cs="Times New Roman"/>
+          <w:szCs w:val="28"/>
+        </w:rPr>
+        <w:t>материала равна 10</w:t>
+      </w:r>
+      <w:r>
+        <w:rPr>
+          <w:rFonts w:cs="Times New Roman"/>
+          <w:szCs w:val="28"/>
+        </w:rPr>
+        <w:t xml:space="preserve"> </w:t>
+      </w:r>
+      <w:r>
+        <w:rPr>
+          <w:rFonts w:cs="Times New Roman"/>
+        </w:rPr>
+        <w:t>мм;</w:t>
+      </w:r>
+    </w:p>
+    <w:p>
+      <w:pPr>
+        <w:pStyle w:val="ListParagraph"/>
+        <w:numPr>
+          <w:ilvl w:val="0"/>
+          <w:numId w:val="22"/>
+        </w:numPr>
+        <w:spacing w:after="0"/>
+        <w:ind w:left="0" w:firstLine="709"/>
+        <w:rPr>
+          <w:rFonts w:cs="Times New Roman"/>
+        </w:rPr>
+      </w:pPr>
+      <w:r>
+        <w:rPr>
+          <w:rFonts w:cs="Times New Roman"/>
+        </w:rPr>
+        <w:t>расстояние от каркаса до верхней части кровати равно 150</w:t>
+      </w:r>
+      <w:r>
+        <w:rPr>
+          <w:rFonts w:cs="Times New Roman"/>
+        </w:rPr>
+        <w:t xml:space="preserve"> мм;</w:t>
+      </w:r>
+    </w:p>
+    <w:p>
+      <w:pPr>
+        <w:spacing w:after="0"/>
+        <w:ind w:firstLine="708"/>
+        <w:rPr>
+          <w:rFonts w:cs="Times New Roman"/>
+          <w:szCs w:val="28"/>
+        </w:rPr>
+      </w:pPr>
+      <w:r>
+        <w:rPr>
+          <w:rFonts w:cs="Times New Roman"/>
+          <w:szCs w:val="28"/>
+        </w:rPr>
+        <w:t>Результат построения при заданных параметрах представлен на рисунках 5.3-5.4.</w:t>
+      </w:r>
+    </w:p>
+    <w:p>
+      <w:pPr>
+        <w:spacing w:after="0"/>
+        <w:ind w:firstLine="426"/>
+        <w:jc w:val="center"/>
+        <w:rPr>
+          <w:rFonts w:cs="Times New Roman"/>
+        </w:rPr>
+      </w:pPr>
+      <w:r>
+        <w:rPr>
+          <w:noProof/>
+          <w:lang w:eastAsia="ru-RU"/>
+        </w:rPr>
+        <w:drawing>
+          <wp:inline distT="0" distB="0" distL="0" distR="0" wp14:anchorId="247BA2C0" wp14:editId="66580E00">
+            <wp:extent cx="5939790" cy="4505325"/>
+            <wp:effectExtent l="0" t="0" r="3810" b="9525"/>
+            <wp:docPr id="12" name="Рисунок 12"/>
             <wp:cNvGraphicFramePr>
               <a:graphicFrameLocks xmlns:a="http://schemas.openxmlformats.org/drawingml/2006/main" noChangeAspect="1"/>
             </wp:cNvGraphicFramePr>
@@ -18005,7 +19158,7 @@
                   <pic:spPr>
                     <a:xfrm>
                       <a:off x="0" y="0"/>
-                      <a:ext cx="2078507" cy="3733284"/>
+                      <a:ext cx="5939790" cy="4505325"/>
                     </a:xfrm>
                     <a:prstGeom prst="rect">
                       <a:avLst/>
@@ -18031,37 +19184,99 @@
         <w:rPr>
           <w:rFonts w:cs="Times New Roman"/>
         </w:rPr>
-        <w:t>Рисунок 5.1 – Вид на модель сверху</w:t>
-      </w:r>
-    </w:p>
-    <w:p>
-      <w:pPr>
-        <w:spacing w:after="0"/>
-        <w:ind w:firstLine="426"/>
+        <w:t xml:space="preserve">Рисунок 5.3 – Вид на модель </w:t>
+      </w:r>
+      <w:r>
+        <w:rPr>
+          <w:rFonts w:cs="Times New Roman"/>
+        </w:rPr>
+        <w:t>сбоку</w:t>
+      </w:r>
+    </w:p>
+    <w:p>
+      <w:pPr>
+        <w:spacing w:after="0"/>
         <w:jc w:val="center"/>
         <w:rPr>
           <w:rFonts w:cs="Times New Roman"/>
-        </w:rPr>
-      </w:pPr>
-    </w:p>
-    <w:p>
-      <w:pPr>
-        <w:spacing w:after="0"/>
-        <w:jc w:val="center"/>
-        <w:rPr>
-          <w:rFonts w:cs="Times New Roman"/>
-        </w:rPr>
-      </w:pPr>
-      <w:r>
-        <w:rPr>
           <w:noProof/>
           <w:lang w:eastAsia="ru-RU"/>
         </w:rPr>
+      </w:pPr>
+    </w:p>
+    <w:p>
+      <w:pPr>
+        <w:spacing w:after="0"/>
+        <w:jc w:val="center"/>
+        <w:rPr>
+          <w:rFonts w:cs="Times New Roman"/>
+          <w:noProof/>
+          <w:lang w:eastAsia="ru-RU"/>
+        </w:rPr>
+      </w:pPr>
+    </w:p>
+    <w:p>
+      <w:pPr>
+        <w:spacing w:after="0"/>
+        <w:jc w:val="center"/>
+        <w:rPr>
+          <w:rFonts w:cs="Times New Roman"/>
+          <w:noProof/>
+          <w:lang w:eastAsia="ru-RU"/>
+        </w:rPr>
+      </w:pPr>
+    </w:p>
+    <w:p>
+      <w:pPr>
+        <w:spacing w:after="0"/>
+        <w:jc w:val="center"/>
+        <w:rPr>
+          <w:rFonts w:cs="Times New Roman"/>
+          <w:noProof/>
+          <w:lang w:eastAsia="ru-RU"/>
+        </w:rPr>
+      </w:pPr>
+    </w:p>
+    <w:p>
+      <w:pPr>
+        <w:spacing w:after="0"/>
+        <w:jc w:val="center"/>
+        <w:rPr>
+          <w:rFonts w:cs="Times New Roman"/>
+          <w:noProof/>
+          <w:lang w:eastAsia="ru-RU"/>
+        </w:rPr>
+      </w:pPr>
+    </w:p>
+    <w:p>
+      <w:pPr>
+        <w:spacing w:after="0"/>
+        <w:jc w:val="center"/>
+        <w:rPr>
+          <w:rFonts w:cs="Times New Roman"/>
+          <w:noProof/>
+          <w:lang w:eastAsia="ru-RU"/>
+        </w:rPr>
+      </w:pPr>
+    </w:p>
+    <w:p>
+      <w:pPr>
+        <w:spacing w:after="0"/>
+        <w:jc w:val="center"/>
+        <w:rPr>
+          <w:rFonts w:cs="Times New Roman"/>
+        </w:rPr>
+      </w:pPr>
+      <w:r>
+        <w:rPr>
+          <w:noProof/>
+          <w:lang w:eastAsia="ru-RU"/>
+        </w:rPr>
         <w:drawing>
-          <wp:inline distT="0" distB="0" distL="0" distR="0" wp14:anchorId="01ACBB12" wp14:editId="682AA1D6">
-            <wp:extent cx="4705350" cy="3445258"/>
-            <wp:effectExtent l="0" t="0" r="0" b="3175"/>
-            <wp:docPr id="10" name="Рисунок 10"/>
+          <wp:inline distT="0" distB="0" distL="0" distR="0" wp14:anchorId="4C284EA6" wp14:editId="18A3A293">
+            <wp:extent cx="5939790" cy="3281045"/>
+            <wp:effectExtent l="0" t="0" r="3810" b="0"/>
+            <wp:docPr id="11" name="Рисунок 11"/>
             <wp:cNvGraphicFramePr>
               <a:graphicFrameLocks xmlns:a="http://schemas.openxmlformats.org/drawingml/2006/main" noChangeAspect="1"/>
             </wp:cNvGraphicFramePr>
@@ -18081,7 +19296,7 @@
                   <pic:spPr>
                     <a:xfrm>
                       <a:off x="0" y="0"/>
-                      <a:ext cx="4722101" cy="3457523"/>
+                      <a:ext cx="5939790" cy="3281045"/>
                     </a:xfrm>
                     <a:prstGeom prst="rect">
                       <a:avLst/>
@@ -18107,19 +19322,13 @@
         <w:rPr>
           <w:rFonts w:cs="Times New Roman"/>
         </w:rPr>
-        <w:t>Рисунок 5.2</w:t>
-      </w:r>
-      <w:r>
-        <w:rPr>
-          <w:rFonts w:cs="Times New Roman"/>
-        </w:rPr>
-        <w:t xml:space="preserve"> – Вид на моде</w:t>
-      </w:r>
-      <w:r>
-        <w:rPr>
-          <w:rFonts w:cs="Times New Roman"/>
-        </w:rPr>
-        <w:t>ль сбоку</w:t>
+        <w:t>Р</w:t>
+      </w:r>
+      <w:r>
+        <w:rPr>
+          <w:rFonts w:cs="Times New Roman"/>
+        </w:rPr>
+        <w:t>исунок 5.4 – Вид на модель сбоку</w:t>
       </w:r>
     </w:p>
     <w:p>
@@ -18137,27 +19346,18 @@
         <w:ind w:firstLine="709"/>
         <w:rPr>
           <w:rFonts w:cs="Times New Roman"/>
-          <w:szCs w:val="28"/>
-        </w:rPr>
-      </w:pPr>
-      <w:r>
-        <w:rPr>
-          <w:rFonts w:cs="Times New Roman"/>
-        </w:rPr>
-        <w:lastRenderedPageBreak/>
-        <w:t>Те</w:t>
-      </w:r>
-      <w:r>
-        <w:rPr>
-          <w:rFonts w:cs="Times New Roman"/>
-          <w:szCs w:val="28"/>
-        </w:rPr>
-        <w:t>стирование при средних параметрах:</w:t>
-      </w:r>
-    </w:p>
-    <w:p>
-      <w:pPr>
-        <w:pStyle w:val="a9"/>
+        </w:rPr>
+      </w:pPr>
+      <w:r>
+        <w:rPr>
+          <w:rFonts w:cs="Times New Roman"/>
+        </w:rPr>
+        <w:t>Тестирование при максимальных параметрах:</w:t>
+      </w:r>
+    </w:p>
+    <w:p>
+      <w:pPr>
+        <w:pStyle w:val="ListParagraph"/>
         <w:numPr>
           <w:ilvl w:val="0"/>
           <w:numId w:val="22"/>
@@ -18174,7 +19374,7 @@
           <w:rFonts w:cs="Times New Roman"/>
           <w:szCs w:val="28"/>
         </w:rPr>
-        <w:t>длина кровати равна 1950</w:t>
+        <w:t>длина кровати равна 2667</w:t>
       </w:r>
       <w:r>
         <w:rPr>
@@ -18186,7 +19386,7 @@
     </w:p>
     <w:p>
       <w:pPr>
-        <w:pStyle w:val="a9"/>
+        <w:pStyle w:val="ListParagraph"/>
         <w:numPr>
           <w:ilvl w:val="0"/>
           <w:numId w:val="22"/>
@@ -18217,7 +19417,7 @@
           <w:rFonts w:cs="Times New Roman"/>
           <w:szCs w:val="28"/>
         </w:rPr>
-        <w:t>1500</w:t>
+        <w:t>2000</w:t>
       </w:r>
       <w:r>
         <w:rPr>
@@ -18229,7 +19429,7 @@
     </w:p>
     <w:p>
       <w:pPr>
-        <w:pStyle w:val="a9"/>
+        <w:pStyle w:val="ListParagraph"/>
         <w:numPr>
           <w:ilvl w:val="0"/>
           <w:numId w:val="22"/>
@@ -18260,7 +19460,7 @@
           <w:rFonts w:cs="Times New Roman"/>
           <w:szCs w:val="28"/>
         </w:rPr>
-        <w:t>600</w:t>
+        <w:t>800</w:t>
       </w:r>
       <w:r>
         <w:rPr>
@@ -18272,7 +19472,7 @@
     </w:p>
     <w:p>
       <w:pPr>
-        <w:pStyle w:val="a9"/>
+        <w:pStyle w:val="ListParagraph"/>
         <w:numPr>
           <w:ilvl w:val="0"/>
           <w:numId w:val="22"/>
@@ -18295,7 +19495,7 @@
           <w:rFonts w:cs="Times New Roman"/>
           <w:szCs w:val="28"/>
         </w:rPr>
-        <w:t>материала равна 10</w:t>
+        <w:t>материала равна 14</w:t>
       </w:r>
       <w:r>
         <w:rPr>
@@ -18313,7 +19513,7 @@
     </w:p>
     <w:p>
       <w:pPr>
-        <w:pStyle w:val="a9"/>
+        <w:pStyle w:val="ListParagraph"/>
         <w:numPr>
           <w:ilvl w:val="0"/>
           <w:numId w:val="22"/>
@@ -18328,7 +19528,7 @@
         <w:rPr>
           <w:rFonts w:cs="Times New Roman"/>
         </w:rPr>
-        <w:t>расстояние от каркаса до верхней части кровати равно 150</w:t>
+        <w:t>расстояние от каркаса до верхней части кровати равно 250</w:t>
       </w:r>
       <w:r>
         <w:rPr>
@@ -18343,21 +19543,35 @@
         <w:ind w:firstLine="708"/>
         <w:rPr>
           <w:rFonts w:cs="Times New Roman"/>
-          <w:szCs w:val="28"/>
-        </w:rPr>
-      </w:pPr>
-      <w:r>
-        <w:rPr>
-          <w:rFonts w:cs="Times New Roman"/>
-          <w:szCs w:val="28"/>
-        </w:rPr>
-        <w:t>Результат построения при заданных параметрах представлен на рисунках 5.3-5.4.</w:t>
-      </w:r>
+        </w:rPr>
+      </w:pPr>
+      <w:r>
+        <w:rPr>
+          <w:rFonts w:cs="Times New Roman"/>
+        </w:rPr>
+        <w:t>Результат построения при заданных параметрах представлен на рисунках 5.5-5.6.</w:t>
+      </w:r>
+    </w:p>
+    <w:p>
+      <w:pPr>
+        <w:spacing w:after="0"/>
+        <w:rPr>
+          <w:rFonts w:cs="Times New Roman"/>
+        </w:rPr>
+      </w:pPr>
     </w:p>
     <w:p>
       <w:pPr>
         <w:spacing w:after="0"/>
         <w:ind w:firstLine="426"/>
+        <w:rPr>
+          <w:rFonts w:cs="Times New Roman"/>
+        </w:rPr>
+      </w:pPr>
+    </w:p>
+    <w:p>
+      <w:pPr>
+        <w:spacing w:after="0"/>
         <w:jc w:val="center"/>
         <w:rPr>
           <w:rFonts w:cs="Times New Roman"/>
@@ -18368,11 +19582,12 @@
           <w:noProof/>
           <w:lang w:eastAsia="ru-RU"/>
         </w:rPr>
+        <w:lastRenderedPageBreak/>
         <w:drawing>
-          <wp:inline distT="0" distB="0" distL="0" distR="0" wp14:anchorId="247BA2C0" wp14:editId="66580E00">
-            <wp:extent cx="5939790" cy="4505325"/>
-            <wp:effectExtent l="0" t="0" r="3810" b="9525"/>
-            <wp:docPr id="12" name="Рисунок 12"/>
+          <wp:inline distT="0" distB="0" distL="0" distR="0" wp14:anchorId="24AF5302" wp14:editId="26F6485B">
+            <wp:extent cx="4854284" cy="3790950"/>
+            <wp:effectExtent l="0" t="0" r="3810" b="0"/>
+            <wp:docPr id="19" name="Рисунок 19"/>
             <wp:cNvGraphicFramePr>
               <a:graphicFrameLocks xmlns:a="http://schemas.openxmlformats.org/drawingml/2006/main" noChangeAspect="1"/>
             </wp:cNvGraphicFramePr>
@@ -18392,463 +19607,6 @@
                   <pic:spPr>
                     <a:xfrm>
                       <a:off x="0" y="0"/>
-                      <a:ext cx="5939790" cy="4505325"/>
-                    </a:xfrm>
-                    <a:prstGeom prst="rect">
-                      <a:avLst/>
-                    </a:prstGeom>
-                  </pic:spPr>
-                </pic:pic>
-              </a:graphicData>
-            </a:graphic>
-          </wp:inline>
-        </w:drawing>
-      </w:r>
-    </w:p>
-    <w:p>
-      <w:pPr>
-        <w:spacing w:after="0"/>
-        <w:ind w:firstLine="426"/>
-        <w:jc w:val="center"/>
-        <w:rPr>
-          <w:rFonts w:cs="Times New Roman"/>
-        </w:rPr>
-      </w:pPr>
-      <w:r>
-        <w:rPr>
-          <w:rFonts w:cs="Times New Roman"/>
-        </w:rPr>
-        <w:t xml:space="preserve">Рисунок 5.3 – Вид на модель </w:t>
-      </w:r>
-      <w:r>
-        <w:rPr>
-          <w:rFonts w:cs="Times New Roman"/>
-        </w:rPr>
-        <w:t>сбоку</w:t>
-      </w:r>
-    </w:p>
-    <w:p>
-      <w:pPr>
-        <w:spacing w:after="0"/>
-        <w:jc w:val="center"/>
-        <w:rPr>
-          <w:rFonts w:cs="Times New Roman"/>
-          <w:noProof/>
-          <w:lang w:eastAsia="ru-RU"/>
-        </w:rPr>
-      </w:pPr>
-    </w:p>
-    <w:p>
-      <w:pPr>
-        <w:spacing w:after="0"/>
-        <w:jc w:val="center"/>
-        <w:rPr>
-          <w:rFonts w:cs="Times New Roman"/>
-          <w:noProof/>
-          <w:lang w:eastAsia="ru-RU"/>
-        </w:rPr>
-      </w:pPr>
-    </w:p>
-    <w:p>
-      <w:pPr>
-        <w:spacing w:after="0"/>
-        <w:jc w:val="center"/>
-        <w:rPr>
-          <w:rFonts w:cs="Times New Roman"/>
-          <w:noProof/>
-          <w:lang w:eastAsia="ru-RU"/>
-        </w:rPr>
-      </w:pPr>
-    </w:p>
-    <w:p>
-      <w:pPr>
-        <w:spacing w:after="0"/>
-        <w:jc w:val="center"/>
-        <w:rPr>
-          <w:rFonts w:cs="Times New Roman"/>
-          <w:noProof/>
-          <w:lang w:eastAsia="ru-RU"/>
-        </w:rPr>
-      </w:pPr>
-    </w:p>
-    <w:p>
-      <w:pPr>
-        <w:spacing w:after="0"/>
-        <w:jc w:val="center"/>
-        <w:rPr>
-          <w:rFonts w:cs="Times New Roman"/>
-          <w:noProof/>
-          <w:lang w:eastAsia="ru-RU"/>
-        </w:rPr>
-      </w:pPr>
-    </w:p>
-    <w:p>
-      <w:pPr>
-        <w:spacing w:after="0"/>
-        <w:jc w:val="center"/>
-        <w:rPr>
-          <w:rFonts w:cs="Times New Roman"/>
-          <w:noProof/>
-          <w:lang w:eastAsia="ru-RU"/>
-        </w:rPr>
-      </w:pPr>
-    </w:p>
-    <w:p>
-      <w:pPr>
-        <w:spacing w:after="0"/>
-        <w:jc w:val="center"/>
-        <w:rPr>
-          <w:rFonts w:cs="Times New Roman"/>
-        </w:rPr>
-      </w:pPr>
-      <w:commentRangeStart w:id="20"/>
-      <w:r>
-        <w:rPr>
-          <w:noProof/>
-          <w:lang w:eastAsia="ru-RU"/>
-        </w:rPr>
-        <w:drawing>
-          <wp:inline distT="0" distB="0" distL="0" distR="0" wp14:anchorId="4C284EA6" wp14:editId="18A3A293">
-            <wp:extent cx="5939790" cy="3281045"/>
-            <wp:effectExtent l="0" t="0" r="3810" b="0"/>
-            <wp:docPr id="11" name="Рисунок 11"/>
-            <wp:cNvGraphicFramePr>
-              <a:graphicFrameLocks xmlns:a="http://schemas.openxmlformats.org/drawingml/2006/main" noChangeAspect="1"/>
-            </wp:cNvGraphicFramePr>
-            <a:graphic xmlns:a="http://schemas.openxmlformats.org/drawingml/2006/main">
-              <a:graphicData uri="http://schemas.openxmlformats.org/drawingml/2006/picture">
-                <pic:pic xmlns:pic="http://schemas.openxmlformats.org/drawingml/2006/picture">
-                  <pic:nvPicPr>
-                    <pic:cNvPr id="1" name=""/>
-                    <pic:cNvPicPr/>
-                  </pic:nvPicPr>
-                  <pic:blipFill>
-                    <a:blip r:embed="rId25"/>
-                    <a:stretch>
-                      <a:fillRect/>
-                    </a:stretch>
-                  </pic:blipFill>
-                  <pic:spPr>
-                    <a:xfrm>
-                      <a:off x="0" y="0"/>
-                      <a:ext cx="5939790" cy="3281045"/>
-                    </a:xfrm>
-                    <a:prstGeom prst="rect">
-                      <a:avLst/>
-                    </a:prstGeom>
-                  </pic:spPr>
-                </pic:pic>
-              </a:graphicData>
-            </a:graphic>
-          </wp:inline>
-        </w:drawing>
-      </w:r>
-      <w:commentRangeEnd w:id="20"/>
-      <w:r>
-        <w:rPr>
-          <w:rStyle w:val="af"/>
-        </w:rPr>
-        <w:commentReference w:id="20"/>
-      </w:r>
-    </w:p>
-    <w:p>
-      <w:pPr>
-        <w:spacing w:after="0"/>
-        <w:ind w:firstLine="426"/>
-        <w:jc w:val="center"/>
-        <w:rPr>
-          <w:rFonts w:cs="Times New Roman"/>
-        </w:rPr>
-      </w:pPr>
-      <w:r>
-        <w:rPr>
-          <w:rFonts w:cs="Times New Roman"/>
-        </w:rPr>
-        <w:t>Р</w:t>
-      </w:r>
-      <w:r>
-        <w:rPr>
-          <w:rFonts w:cs="Times New Roman"/>
-        </w:rPr>
-        <w:t>исунок 5.4 – Вид на модель сбоку</w:t>
-      </w:r>
-    </w:p>
-    <w:p>
-      <w:pPr>
-        <w:spacing w:after="0"/>
-        <w:ind w:firstLine="709"/>
-        <w:rPr>
-          <w:rFonts w:cs="Times New Roman"/>
-        </w:rPr>
-      </w:pPr>
-    </w:p>
-    <w:p>
-      <w:pPr>
-        <w:spacing w:after="0"/>
-        <w:ind w:firstLine="709"/>
-        <w:rPr>
-          <w:rFonts w:cs="Times New Roman"/>
-        </w:rPr>
-      </w:pPr>
-      <w:r>
-        <w:rPr>
-          <w:rFonts w:cs="Times New Roman"/>
-        </w:rPr>
-        <w:t>Тестирование при максимальных параметрах:</w:t>
-      </w:r>
-    </w:p>
-    <w:p>
-      <w:pPr>
-        <w:pStyle w:val="a9"/>
-        <w:numPr>
-          <w:ilvl w:val="0"/>
-          <w:numId w:val="22"/>
-        </w:numPr>
-        <w:spacing w:after="0"/>
-        <w:ind w:left="0" w:firstLine="709"/>
-        <w:rPr>
-          <w:rFonts w:cs="Times New Roman"/>
-          <w:szCs w:val="28"/>
-        </w:rPr>
-      </w:pPr>
-      <w:r>
-        <w:rPr>
-          <w:rFonts w:cs="Times New Roman"/>
-          <w:szCs w:val="28"/>
-        </w:rPr>
-        <w:t>длина кровати равна 2667</w:t>
-      </w:r>
-      <w:r>
-        <w:rPr>
-          <w:rFonts w:cs="Times New Roman"/>
-          <w:szCs w:val="28"/>
-        </w:rPr>
-        <w:t xml:space="preserve"> мм;</w:t>
-      </w:r>
-    </w:p>
-    <w:p>
-      <w:pPr>
-        <w:pStyle w:val="a9"/>
-        <w:numPr>
-          <w:ilvl w:val="0"/>
-          <w:numId w:val="22"/>
-        </w:numPr>
-        <w:spacing w:after="0"/>
-        <w:ind w:left="0" w:firstLine="709"/>
-        <w:rPr>
-          <w:rFonts w:cs="Times New Roman"/>
-          <w:szCs w:val="28"/>
-        </w:rPr>
-      </w:pPr>
-      <w:r>
-        <w:rPr>
-          <w:rFonts w:cs="Times New Roman"/>
-          <w:szCs w:val="28"/>
-        </w:rPr>
-        <w:t>ширина кровати</w:t>
-      </w:r>
-      <w:r>
-        <w:rPr>
-          <w:rFonts w:cs="Times New Roman"/>
-          <w:szCs w:val="28"/>
-        </w:rPr>
-        <w:t xml:space="preserve"> равна </w:t>
-      </w:r>
-      <w:r>
-        <w:rPr>
-          <w:rFonts w:cs="Times New Roman"/>
-          <w:szCs w:val="28"/>
-        </w:rPr>
-        <w:t>2000</w:t>
-      </w:r>
-      <w:r>
-        <w:rPr>
-          <w:rFonts w:cs="Times New Roman"/>
-          <w:szCs w:val="28"/>
-        </w:rPr>
-        <w:t xml:space="preserve"> мм;</w:t>
-      </w:r>
-    </w:p>
-    <w:p>
-      <w:pPr>
-        <w:pStyle w:val="a9"/>
-        <w:numPr>
-          <w:ilvl w:val="0"/>
-          <w:numId w:val="22"/>
-        </w:numPr>
-        <w:spacing w:after="0"/>
-        <w:ind w:left="0" w:firstLine="709"/>
-        <w:rPr>
-          <w:rFonts w:cs="Times New Roman"/>
-          <w:szCs w:val="28"/>
-        </w:rPr>
-      </w:pPr>
-      <w:r>
-        <w:rPr>
-          <w:rFonts w:cs="Times New Roman"/>
-          <w:szCs w:val="28"/>
-        </w:rPr>
-        <w:t>высота кровати равна</w:t>
-      </w:r>
-      <w:r>
-        <w:rPr>
-          <w:rFonts w:cs="Times New Roman"/>
-          <w:szCs w:val="28"/>
-        </w:rPr>
-        <w:t xml:space="preserve"> </w:t>
-      </w:r>
-      <w:r>
-        <w:rPr>
-          <w:rFonts w:cs="Times New Roman"/>
-          <w:szCs w:val="28"/>
-        </w:rPr>
-        <w:t>800</w:t>
-      </w:r>
-      <w:r>
-        <w:rPr>
-          <w:rFonts w:cs="Times New Roman"/>
-          <w:szCs w:val="28"/>
-        </w:rPr>
-        <w:t xml:space="preserve"> мм;</w:t>
-      </w:r>
-    </w:p>
-    <w:p>
-      <w:pPr>
-        <w:pStyle w:val="a9"/>
-        <w:numPr>
-          <w:ilvl w:val="0"/>
-          <w:numId w:val="22"/>
-        </w:numPr>
-        <w:spacing w:after="0"/>
-        <w:ind w:left="0" w:firstLine="709"/>
-        <w:rPr>
-          <w:rFonts w:cs="Times New Roman"/>
-        </w:rPr>
-      </w:pPr>
-      <w:r>
-        <w:rPr>
-          <w:rFonts w:cs="Times New Roman"/>
-          <w:szCs w:val="28"/>
-        </w:rPr>
-        <w:t xml:space="preserve">толщина </w:t>
-      </w:r>
-      <w:r>
-        <w:rPr>
-          <w:rFonts w:cs="Times New Roman"/>
-          <w:szCs w:val="28"/>
-        </w:rPr>
-        <w:t>материала равна 14</w:t>
-      </w:r>
-      <w:r>
-        <w:rPr>
-          <w:rFonts w:cs="Times New Roman"/>
-          <w:szCs w:val="28"/>
-        </w:rPr>
-        <w:t xml:space="preserve"> </w:t>
-      </w:r>
-      <w:r>
-        <w:rPr>
-          <w:rFonts w:cs="Times New Roman"/>
-        </w:rPr>
-        <w:t>мм;</w:t>
-      </w:r>
-    </w:p>
-    <w:p>
-      <w:pPr>
-        <w:pStyle w:val="a9"/>
-        <w:numPr>
-          <w:ilvl w:val="0"/>
-          <w:numId w:val="22"/>
-        </w:numPr>
-        <w:spacing w:after="0"/>
-        <w:ind w:left="0" w:firstLine="709"/>
-        <w:rPr>
-          <w:rFonts w:cs="Times New Roman"/>
-        </w:rPr>
-      </w:pPr>
-      <w:r>
-        <w:rPr>
-          <w:rFonts w:cs="Times New Roman"/>
-        </w:rPr>
-        <w:t>расстояние от каркаса до верхней части кровати равно 250</w:t>
-      </w:r>
-      <w:r>
-        <w:rPr>
-          <w:rFonts w:cs="Times New Roman"/>
-        </w:rPr>
-        <w:t xml:space="preserve"> мм;</w:t>
-      </w:r>
-    </w:p>
-    <w:p>
-      <w:pPr>
-        <w:spacing w:after="0"/>
-        <w:ind w:firstLine="708"/>
-        <w:rPr>
-          <w:rFonts w:cs="Times New Roman"/>
-        </w:rPr>
-      </w:pPr>
-      <w:r>
-        <w:rPr>
-          <w:rFonts w:cs="Times New Roman"/>
-        </w:rPr>
-        <w:t>Результат построения при заданных параметрах представлен на рисунках 5.5-5.6.</w:t>
-      </w:r>
-    </w:p>
-    <w:p>
-      <w:pPr>
-        <w:spacing w:after="0"/>
-        <w:rPr>
-          <w:rFonts w:cs="Times New Roman"/>
-        </w:rPr>
-      </w:pPr>
-    </w:p>
-    <w:p>
-      <w:pPr>
-        <w:spacing w:after="0"/>
-        <w:ind w:firstLine="426"/>
-        <w:rPr>
-          <w:rFonts w:cs="Times New Roman"/>
-        </w:rPr>
-      </w:pPr>
-    </w:p>
-    <w:p>
-      <w:pPr>
-        <w:spacing w:after="0"/>
-        <w:jc w:val="center"/>
-        <w:rPr>
-          <w:rFonts w:cs="Times New Roman"/>
-        </w:rPr>
-      </w:pPr>
-      <w:r>
-        <w:rPr>
-          <w:noProof/>
-          <w:lang w:eastAsia="ru-RU"/>
-        </w:rPr>
-        <w:lastRenderedPageBreak/>
-        <w:drawing>
-          <wp:inline distT="0" distB="0" distL="0" distR="0" wp14:anchorId="24AF5302" wp14:editId="26F6485B">
-            <wp:extent cx="4854284" cy="3790950"/>
-            <wp:effectExtent l="0" t="0" r="3810" b="0"/>
-            <wp:docPr id="19" name="Рисунок 19"/>
-            <wp:cNvGraphicFramePr>
-              <a:graphicFrameLocks xmlns:a="http://schemas.openxmlformats.org/drawingml/2006/main" noChangeAspect="1"/>
-            </wp:cNvGraphicFramePr>
-            <a:graphic xmlns:a="http://schemas.openxmlformats.org/drawingml/2006/main">
-              <a:graphicData uri="http://schemas.openxmlformats.org/drawingml/2006/picture">
-                <pic:pic xmlns:pic="http://schemas.openxmlformats.org/drawingml/2006/picture">
-                  <pic:nvPicPr>
-                    <pic:cNvPr id="1" name=""/>
-                    <pic:cNvPicPr/>
-                  </pic:nvPicPr>
-                  <pic:blipFill>
-                    <a:blip r:embed="rId26"/>
-                    <a:stretch>
-                      <a:fillRect/>
-                    </a:stretch>
-                  </pic:blipFill>
-                  <pic:spPr>
-                    <a:xfrm>
-                      <a:off x="0" y="0"/>
                       <a:ext cx="4858533" cy="3794268"/>
                     </a:xfrm>
                     <a:prstGeom prst="rect">
@@ -18916,7 +19674,7 @@
                     <pic:cNvPicPr/>
                   </pic:nvPicPr>
                   <pic:blipFill>
-                    <a:blip r:embed="rId27"/>
+                    <a:blip r:embed="rId25"/>
                     <a:stretch>
                       <a:fillRect/>
                     </a:stretch>
@@ -19018,7 +19776,7 @@
                     <pic:cNvPicPr/>
                   </pic:nvPicPr>
                   <pic:blipFill>
-                    <a:blip r:embed="rId28">
+                    <a:blip r:embed="rId26">
                       <a:extLst>
                         <a:ext uri="{28A0092B-C50C-407E-A947-70E740481C1C}">
                           <a14:useLocalDpi xmlns:a14="http://schemas.microsoft.com/office/drawing/2010/main" val="0"/>
@@ -19245,21 +20003,21 @@
         <w:spacing w:after="200" w:line="276" w:lineRule="auto"/>
         <w:jc w:val="left"/>
       </w:pPr>
-      <w:bookmarkStart w:id="21" w:name="_Toc122070139"/>
+      <w:bookmarkStart w:id="13" w:name="_Toc122070139"/>
       <w:r>
         <w:br w:type="page"/>
       </w:r>
     </w:p>
     <w:p>
       <w:pPr>
-        <w:pStyle w:val="1"/>
+        <w:pStyle w:val="Heading1"/>
         <w:spacing w:before="0"/>
       </w:pPr>
       <w:r>
         <w:lastRenderedPageBreak/>
         <w:t>5.2 Модульное тестирование</w:t>
       </w:r>
-      <w:bookmarkEnd w:id="21"/>
+      <w:bookmarkEnd w:id="13"/>
     </w:p>
     <w:p>
       <w:pPr>
@@ -19280,10 +20038,9 @@
           <w:szCs w:val="30"/>
         </w:rPr>
       </w:pPr>
-      <w:commentRangeStart w:id="22"/>
-      <w:r>
-        <w:rPr>
-          <w:rStyle w:val="af6"/>
+      <w:r>
+        <w:rPr>
+          <w:rStyle w:val="Strong"/>
           <w:rFonts w:cs="Times New Roman"/>
           <w:b w:val="0"/>
           <w:bCs w:val="0"/>
@@ -19292,52 +20049,46 @@
           <w:szCs w:val="30"/>
           <w:bdr w:val="none" w:sz="0" w:space="0" w:color="auto" w:frame="1"/>
         </w:rPr>
-        <w:t>Модульное тестирование (Unit Testing)</w:t>
-      </w:r>
-      <w:r>
-        <w:rPr>
-          <w:rStyle w:val="af6"/>
-          <w:rFonts w:cs="Times New Roman"/>
+        <w:t xml:space="preserve">Модульное тестирование (Unit </w:t>
+      </w:r>
+      <w:proofErr w:type="spellStart"/>
+      <w:r>
+        <w:rPr>
+          <w:rStyle w:val="Strong"/>
+          <w:rFonts w:cs="Times New Roman"/>
+          <w:b w:val="0"/>
+          <w:bCs w:val="0"/>
           <w:color w:val="000000"/>
           <w:sz w:val="30"/>
           <w:szCs w:val="30"/>
-        </w:rPr>
-        <w:t> </w:t>
-      </w:r>
-      <w:r>
-        <w:rPr>
-          <w:rFonts w:cs="Times New Roman"/>
+          <w:bdr w:val="none" w:sz="0" w:space="0" w:color="auto" w:frame="1"/>
+        </w:rPr>
+        <w:t>Testing</w:t>
+      </w:r>
+      <w:proofErr w:type="spellEnd"/>
+      <w:r>
+        <w:rPr>
+          <w:rStyle w:val="Strong"/>
+          <w:rFonts w:cs="Times New Roman"/>
+          <w:b w:val="0"/>
+          <w:bCs w:val="0"/>
           <w:color w:val="000000"/>
           <w:sz w:val="30"/>
           <w:szCs w:val="30"/>
-        </w:rPr>
-        <w:t xml:space="preserve">– это тип тестирования программного обеспечения, при котором </w:t>
-      </w:r>
-      <w:commentRangeEnd w:id="22"/>
-      <w:r>
-        <w:rPr>
-          <w:rStyle w:val="af"/>
-        </w:rPr>
-        <w:commentReference w:id="22"/>
-      </w:r>
-      <w:r>
-        <w:rPr>
+          <w:bdr w:val="none" w:sz="0" w:space="0" w:color="auto" w:frame="1"/>
+        </w:rPr>
+        <w:t>)</w:t>
+      </w:r>
+      <w:r>
+        <w:rPr>
+          <w:rStyle w:val="Strong"/>
           <w:rFonts w:cs="Times New Roman"/>
           <w:color w:val="000000"/>
           <w:sz w:val="30"/>
           <w:szCs w:val="30"/>
         </w:rPr>
-        <w:t>тестируются отдельные модули или компоненты программного обеспечения. Его цель заключается в том, чтобы проверить, что каждая единица программного кода работает должным образом. Данный вид тестирование выполняется разработчиками на этапе кодирования приложения. Модульные тесты изолируют часть кода и проверяют его работоспособность. Единицей для измерения может служить отдельная функция, метод, процедура, модуль или объект [13].</w:t>
-      </w:r>
-    </w:p>
-    <w:p>
-      <w:pPr>
-        <w:spacing w:after="0"/>
-        <w:ind w:firstLine="709"/>
-        <w:rPr>
-          <w:rFonts w:eastAsia="Calibri" w:cs="Times New Roman"/>
-        </w:rPr>
-      </w:pPr>
+        <w:t> </w:t>
+      </w:r>
       <w:r>
         <w:rPr>
           <w:rFonts w:cs="Times New Roman"/>
@@ -19345,8 +20096,27 @@
           <w:sz w:val="30"/>
           <w:szCs w:val="30"/>
         </w:rPr>
+        <w:t>– это тип тестирования программного обеспечения, при котором тестируются отдельные модули или компоненты программного обеспечения. Его цель заключается в том, чтобы проверить, что каждая единица программного кода работает должным образом. Данный вид тестирование выполняется разработчиками на этапе кодирования приложения. Модульные тесты изолируют часть кода и проверяют его работоспособность. Единицей для измерения может служить отдельная функция, метод, процедура, модуль или объект [13].</w:t>
+      </w:r>
+    </w:p>
+    <w:p>
+      <w:pPr>
+        <w:spacing w:after="0"/>
+        <w:ind w:firstLine="709"/>
+        <w:rPr>
+          <w:rFonts w:eastAsia="Calibri" w:cs="Times New Roman"/>
+        </w:rPr>
+      </w:pPr>
+      <w:r>
+        <w:rPr>
+          <w:rFonts w:cs="Times New Roman"/>
+          <w:color w:val="000000"/>
+          <w:sz w:val="30"/>
+          <w:szCs w:val="30"/>
+        </w:rPr>
         <w:t xml:space="preserve">Для тестирования используется библиотеки </w:t>
       </w:r>
+      <w:proofErr w:type="spellStart"/>
       <w:r>
         <w:rPr>
           <w:rFonts w:eastAsia="Calibri" w:cs="Times New Roman"/>
@@ -19354,12 +20124,14 @@
         </w:rPr>
         <w:t>NUnit</w:t>
       </w:r>
+      <w:proofErr w:type="spellEnd"/>
       <w:r>
         <w:rPr>
           <w:rFonts w:eastAsia="Calibri" w:cs="Times New Roman"/>
         </w:rPr>
         <w:t xml:space="preserve"> 3.13.3 [5] и </w:t>
       </w:r>
+      <w:proofErr w:type="spellStart"/>
       <w:r>
         <w:rPr>
           <w:rFonts w:eastAsia="Calibri" w:cs="Times New Roman"/>
@@ -19367,12 +20139,14 @@
         </w:rPr>
         <w:t>NUnit</w:t>
       </w:r>
+      <w:proofErr w:type="spellEnd"/>
       <w:r>
         <w:rPr>
           <w:rFonts w:eastAsia="Calibri" w:cs="Times New Roman"/>
         </w:rPr>
         <w:t>3</w:t>
       </w:r>
+      <w:proofErr w:type="spellStart"/>
       <w:r>
         <w:rPr>
           <w:rFonts w:eastAsia="Calibri" w:cs="Times New Roman"/>
@@ -19380,6 +20154,7 @@
         </w:rPr>
         <w:t>TestAdapter</w:t>
       </w:r>
+      <w:proofErr w:type="spellEnd"/>
       <w:r>
         <w:rPr>
           <w:rFonts w:eastAsia="Calibri" w:cs="Times New Roman"/>
@@ -19440,7 +20215,7 @@
                     <pic:cNvPicPr/>
                   </pic:nvPicPr>
                   <pic:blipFill>
-                    <a:blip r:embed="rId29"/>
+                    <a:blip r:embed="rId27"/>
                     <a:stretch>
                       <a:fillRect/>
                     </a:stretch>
@@ -19500,21 +20275,21 @@
           <w:szCs w:val="28"/>
         </w:rPr>
       </w:pPr>
-      <w:bookmarkStart w:id="23" w:name="_Toc122070140"/>
+      <w:bookmarkStart w:id="14" w:name="_Toc122070140"/>
       <w:r>
         <w:br w:type="page"/>
       </w:r>
     </w:p>
     <w:p>
       <w:pPr>
-        <w:pStyle w:val="1"/>
+        <w:pStyle w:val="Heading1"/>
         <w:spacing w:before="0"/>
       </w:pPr>
       <w:r>
         <w:lastRenderedPageBreak/>
         <w:t>5.3 Нагрузочное тестирование</w:t>
       </w:r>
-      <w:bookmarkEnd w:id="23"/>
+      <w:bookmarkEnd w:id="14"/>
     </w:p>
     <w:p>
       <w:pPr>
@@ -19556,7 +20331,7 @@
     </w:p>
     <w:p>
       <w:pPr>
-        <w:pStyle w:val="a9"/>
+        <w:pStyle w:val="ListParagraph"/>
         <w:numPr>
           <w:ilvl w:val="0"/>
           <w:numId w:val="22"/>
@@ -19579,13 +20354,29 @@
           <w:rFonts w:cs="Times New Roman"/>
           <w:lang w:val="en-US"/>
         </w:rPr>
-        <w:t xml:space="preserve"> Intel(R) Core(TM) i</w:t>
-      </w:r>
+        <w:t xml:space="preserve"> Intel(R) </w:t>
+      </w:r>
+      <w:proofErr w:type="gramStart"/>
       <w:r>
         <w:rPr>
           <w:rFonts w:cs="Times New Roman"/>
           <w:lang w:val="en-US"/>
         </w:rPr>
+        <w:t>Core(</w:t>
+      </w:r>
+      <w:proofErr w:type="gramEnd"/>
+      <w:r>
+        <w:rPr>
+          <w:rFonts w:cs="Times New Roman"/>
+          <w:lang w:val="en-US"/>
+        </w:rPr>
+        <w:t>TM) i</w:t>
+      </w:r>
+      <w:r>
+        <w:rPr>
+          <w:rFonts w:cs="Times New Roman"/>
+          <w:lang w:val="en-US"/>
+        </w:rPr>
         <w:t>3</w:t>
       </w:r>
       <w:r>
@@ -19626,7 +20417,7 @@
     </w:p>
     <w:p>
       <w:pPr>
-        <w:pStyle w:val="a9"/>
+        <w:pStyle w:val="ListParagraph"/>
         <w:numPr>
           <w:ilvl w:val="0"/>
           <w:numId w:val="22"/>
@@ -19659,7 +20450,7 @@
     </w:p>
     <w:p>
       <w:pPr>
-        <w:pStyle w:val="a9"/>
+        <w:pStyle w:val="ListParagraph"/>
         <w:numPr>
           <w:ilvl w:val="0"/>
           <w:numId w:val="22"/>
@@ -19721,7 +20512,7 @@
     </w:p>
     <w:p>
       <w:pPr>
-        <w:pStyle w:val="a9"/>
+        <w:pStyle w:val="ListParagraph"/>
         <w:numPr>
           <w:ilvl w:val="0"/>
           <w:numId w:val="22"/>
@@ -19750,7 +20541,7 @@
     </w:p>
     <w:p>
       <w:pPr>
-        <w:pStyle w:val="a9"/>
+        <w:pStyle w:val="ListParagraph"/>
         <w:numPr>
           <w:ilvl w:val="0"/>
           <w:numId w:val="22"/>
@@ -19793,7 +20584,7 @@
     </w:p>
     <w:p>
       <w:pPr>
-        <w:pStyle w:val="a9"/>
+        <w:pStyle w:val="ListParagraph"/>
         <w:numPr>
           <w:ilvl w:val="0"/>
           <w:numId w:val="22"/>
@@ -19836,7 +20627,7 @@
     </w:p>
     <w:p>
       <w:pPr>
-        <w:pStyle w:val="a9"/>
+        <w:pStyle w:val="ListParagraph"/>
         <w:numPr>
           <w:ilvl w:val="0"/>
           <w:numId w:val="22"/>
@@ -19877,7 +20668,7 @@
     </w:p>
     <w:p>
       <w:pPr>
-        <w:pStyle w:val="a9"/>
+        <w:pStyle w:val="ListParagraph"/>
         <w:numPr>
           <w:ilvl w:val="0"/>
           <w:numId w:val="22"/>
@@ -19959,7 +20750,7 @@
             <wp:cNvGraphicFramePr/>
             <a:graphic xmlns:a="http://schemas.openxmlformats.org/drawingml/2006/main">
               <a:graphicData uri="http://schemas.openxmlformats.org/drawingml/2006/chart">
-                <c:chart xmlns:c="http://schemas.openxmlformats.org/drawingml/2006/chart" xmlns:r="http://schemas.openxmlformats.org/officeDocument/2006/relationships" r:id="rId30"/>
+                <c:chart xmlns:c="http://schemas.openxmlformats.org/drawingml/2006/chart" xmlns:r="http://schemas.openxmlformats.org/officeDocument/2006/relationships" r:id="rId28"/>
               </a:graphicData>
             </a:graphic>
           </wp:inline>
@@ -20126,7 +20917,7 @@
             <wp:cNvGraphicFramePr/>
             <a:graphic xmlns:a="http://schemas.openxmlformats.org/drawingml/2006/main">
               <a:graphicData uri="http://schemas.openxmlformats.org/drawingml/2006/chart">
-                <c:chart xmlns:c="http://schemas.openxmlformats.org/drawingml/2006/chart" xmlns:r="http://schemas.openxmlformats.org/officeDocument/2006/relationships" r:id="rId31"/>
+                <c:chart xmlns:c="http://schemas.openxmlformats.org/drawingml/2006/chart" xmlns:r="http://schemas.openxmlformats.org/officeDocument/2006/relationships" r:id="rId29"/>
               </a:graphicData>
             </a:graphic>
           </wp:inline>
@@ -20218,15 +21009,15 @@
     </w:p>
     <w:p>
       <w:pPr>
-        <w:pStyle w:val="1"/>
+        <w:pStyle w:val="Heading1"/>
         <w:spacing w:before="0"/>
       </w:pPr>
-      <w:bookmarkStart w:id="24" w:name="_Toc122070141"/>
+      <w:bookmarkStart w:id="15" w:name="_Toc122070141"/>
       <w:r>
         <w:lastRenderedPageBreak/>
         <w:t>Заключение</w:t>
       </w:r>
-      <w:bookmarkEnd w:id="24"/>
+      <w:bookmarkEnd w:id="15"/>
     </w:p>
     <w:p>
       <w:pPr>
@@ -20318,15 +21109,15 @@
     </w:p>
     <w:p>
       <w:pPr>
-        <w:pStyle w:val="1"/>
+        <w:pStyle w:val="Heading1"/>
         <w:spacing w:before="0"/>
       </w:pPr>
-      <w:bookmarkStart w:id="25" w:name="_Toc122070142"/>
+      <w:bookmarkStart w:id="16" w:name="_Toc122070142"/>
       <w:r>
         <w:lastRenderedPageBreak/>
         <w:t>Список использованных источников</w:t>
       </w:r>
-      <w:bookmarkEnd w:id="25"/>
+      <w:bookmarkEnd w:id="16"/>
     </w:p>
     <w:p>
       <w:pPr>
@@ -20342,7 +21133,7 @@
     </w:p>
     <w:p>
       <w:pPr>
-        <w:pStyle w:val="a9"/>
+        <w:pStyle w:val="ListParagraph"/>
         <w:numPr>
           <w:ilvl w:val="0"/>
           <w:numId w:val="25"/>
@@ -20366,7 +21157,7 @@
     </w:p>
     <w:p>
       <w:pPr>
-        <w:pStyle w:val="a9"/>
+        <w:pStyle w:val="ListParagraph"/>
         <w:numPr>
           <w:ilvl w:val="0"/>
           <w:numId w:val="25"/>
@@ -20390,7 +21181,7 @@
     </w:p>
     <w:p>
       <w:pPr>
-        <w:pStyle w:val="a9"/>
+        <w:pStyle w:val="ListParagraph"/>
         <w:numPr>
           <w:ilvl w:val="0"/>
           <w:numId w:val="25"/>
@@ -20414,7 +21205,7 @@
     </w:p>
     <w:p>
       <w:pPr>
-        <w:pStyle w:val="a9"/>
+        <w:pStyle w:val="ListParagraph"/>
         <w:numPr>
           <w:ilvl w:val="0"/>
           <w:numId w:val="25"/>
@@ -20503,7 +21294,7 @@
     </w:p>
     <w:p>
       <w:pPr>
-        <w:pStyle w:val="a9"/>
+        <w:pStyle w:val="ListParagraph"/>
         <w:numPr>
           <w:ilvl w:val="0"/>
           <w:numId w:val="25"/>
@@ -20524,6 +21315,7 @@
         </w:rPr>
         <w:t xml:space="preserve">Фреймворк </w:t>
       </w:r>
+      <w:proofErr w:type="spellStart"/>
       <w:r>
         <w:rPr>
           <w:rFonts w:cs="Times New Roman"/>
@@ -20533,6 +21325,7 @@
         </w:rPr>
         <w:t>NUnit</w:t>
       </w:r>
+      <w:proofErr w:type="spellEnd"/>
       <w:r>
         <w:rPr>
           <w:rFonts w:cs="Times New Roman"/>
@@ -20544,7 +21337,7 @@
     </w:p>
     <w:p>
       <w:pPr>
-        <w:pStyle w:val="a9"/>
+        <w:pStyle w:val="ListParagraph"/>
         <w:numPr>
           <w:ilvl w:val="0"/>
           <w:numId w:val="25"/>
@@ -20562,12 +21355,58 @@
           <w:color w:val="000000" w:themeColor="text1"/>
           <w:szCs w:val="28"/>
         </w:rPr>
-        <w:t>Плагин автоматического построения 3D моделей SketchUp “OpenCutList”.[Электронный ресурс] – Режим доступа: https://docs.opencutlist.org (дата обращения: 07.10.2022)</w:t>
-      </w:r>
-    </w:p>
-    <w:p>
-      <w:pPr>
-        <w:pStyle w:val="a9"/>
+        <w:t xml:space="preserve">Плагин автоматического построения 3D моделей </w:t>
+      </w:r>
+      <w:proofErr w:type="spellStart"/>
+      <w:r>
+        <w:rPr>
+          <w:rFonts w:cs="Times New Roman"/>
+          <w:color w:val="000000" w:themeColor="text1"/>
+          <w:szCs w:val="28"/>
+        </w:rPr>
+        <w:t>SketchUp</w:t>
+      </w:r>
+      <w:proofErr w:type="spellEnd"/>
+      <w:r>
+        <w:rPr>
+          <w:rFonts w:cs="Times New Roman"/>
+          <w:color w:val="000000" w:themeColor="text1"/>
+          <w:szCs w:val="28"/>
+        </w:rPr>
+        <w:t xml:space="preserve"> “</w:t>
+      </w:r>
+      <w:proofErr w:type="spellStart"/>
+      <w:r>
+        <w:rPr>
+          <w:rFonts w:cs="Times New Roman"/>
+          <w:color w:val="000000" w:themeColor="text1"/>
+          <w:szCs w:val="28"/>
+        </w:rPr>
+        <w:t>OpenCutList</w:t>
+      </w:r>
+      <w:proofErr w:type="spellEnd"/>
+      <w:proofErr w:type="gramStart"/>
+      <w:r>
+        <w:rPr>
+          <w:rFonts w:cs="Times New Roman"/>
+          <w:color w:val="000000" w:themeColor="text1"/>
+          <w:szCs w:val="28"/>
+        </w:rPr>
+        <w:t>”.[</w:t>
+      </w:r>
+      <w:proofErr w:type="gramEnd"/>
+      <w:r>
+        <w:rPr>
+          <w:rFonts w:cs="Times New Roman"/>
+          <w:color w:val="000000" w:themeColor="text1"/>
+          <w:szCs w:val="28"/>
+        </w:rPr>
+        <w:t>Электронный ресурс] – Режим доступа: https://docs.opencutlist.org (дата обращения: 07.10.2022)</w:t>
+      </w:r>
+    </w:p>
+    <w:p>
+      <w:pPr>
+        <w:pStyle w:val="ListParagraph"/>
         <w:numPr>
           <w:ilvl w:val="0"/>
           <w:numId w:val="25"/>
@@ -20590,10 +21429,10 @@
         </w:rPr>
         <w:t xml:space="preserve">Blender manual Add-ons // Blender 3.3 manual URL: </w:t>
       </w:r>
-      <w:hyperlink r:id="rId32" w:history="1">
+      <w:hyperlink r:id="rId30" w:history="1">
         <w:r>
           <w:rPr>
-            <w:rStyle w:val="aa"/>
+            <w:rStyle w:val="Hyperlink"/>
             <w:rFonts w:cs="Times New Roman"/>
             <w:szCs w:val="28"/>
             <w:lang w:val="en-US"/>
@@ -20647,7 +21486,7 @@
     </w:p>
     <w:p>
       <w:pPr>
-        <w:pStyle w:val="a9"/>
+        <w:pStyle w:val="ListParagraph"/>
         <w:numPr>
           <w:ilvl w:val="0"/>
           <w:numId w:val="25"/>
@@ -20687,7 +21526,7 @@
     </w:p>
     <w:p>
       <w:pPr>
-        <w:pStyle w:val="a9"/>
+        <w:pStyle w:val="ListParagraph"/>
         <w:numPr>
           <w:ilvl w:val="0"/>
           <w:numId w:val="25"/>
@@ -20706,31 +21545,67 @@
           <w:color w:val="000000" w:themeColor="text1"/>
           <w:szCs w:val="28"/>
         </w:rPr>
-        <w:t>Enterprise Architect (software) [Электронный ресурс] – Режим доступа:</w:t>
-      </w:r>
-      <w:r>
-        <w:t xml:space="preserve"> </w:t>
-      </w:r>
+        <w:t xml:space="preserve">Enterprise </w:t>
+      </w:r>
+      <w:proofErr w:type="spellStart"/>
       <w:r>
         <w:rPr>
           <w:rFonts w:cs="Times New Roman"/>
           <w:color w:val="000000" w:themeColor="text1"/>
           <w:szCs w:val="28"/>
         </w:rPr>
-        <w:t>https://sparxsystems.com/</w:t>
-      </w:r>
+        <w:t>Architect</w:t>
+      </w:r>
+      <w:proofErr w:type="spellEnd"/>
       <w:r>
         <w:rPr>
           <w:rFonts w:cs="Times New Roman"/>
           <w:color w:val="000000" w:themeColor="text1"/>
           <w:szCs w:val="28"/>
         </w:rPr>
+        <w:t xml:space="preserve"> (</w:t>
+      </w:r>
+      <w:proofErr w:type="spellStart"/>
+      <w:r>
+        <w:rPr>
+          <w:rFonts w:cs="Times New Roman"/>
+          <w:color w:val="000000" w:themeColor="text1"/>
+          <w:szCs w:val="28"/>
+        </w:rPr>
+        <w:t>software</w:t>
+      </w:r>
+      <w:proofErr w:type="spellEnd"/>
+      <w:r>
+        <w:rPr>
+          <w:rFonts w:cs="Times New Roman"/>
+          <w:color w:val="000000" w:themeColor="text1"/>
+          <w:szCs w:val="28"/>
+        </w:rPr>
+        <w:t>) [Электронный ресурс] – Режим доступа:</w:t>
+      </w:r>
+      <w:r>
+        <w:t xml:space="preserve"> </w:t>
+      </w:r>
+      <w:r>
+        <w:rPr>
+          <w:rFonts w:cs="Times New Roman"/>
+          <w:color w:val="000000" w:themeColor="text1"/>
+          <w:szCs w:val="28"/>
+        </w:rPr>
+        <w:t>https://sparxsystems.com/</w:t>
+      </w:r>
+      <w:r>
+        <w:rPr>
+          <w:rFonts w:cs="Times New Roman"/>
+          <w:color w:val="000000" w:themeColor="text1"/>
+          <w:szCs w:val="28"/>
+        </w:rPr>
         <w:t xml:space="preserve"> (дата обращения: 06.10.2022)</w:t>
       </w:r>
     </w:p>
     <w:p>
       <w:pPr>
-        <w:pStyle w:val="a9"/>
+        <w:pStyle w:val="ListParagraph"/>
         <w:numPr>
           <w:ilvl w:val="0"/>
           <w:numId w:val="25"/>
@@ -20769,7 +21644,7 @@
     </w:p>
     <w:p>
       <w:pPr>
-        <w:pStyle w:val="a9"/>
+        <w:pStyle w:val="ListParagraph"/>
         <w:numPr>
           <w:ilvl w:val="0"/>
           <w:numId w:val="25"/>
@@ -20793,7 +21668,7 @@
     </w:p>
     <w:p>
       <w:pPr>
-        <w:pStyle w:val="a9"/>
+        <w:pStyle w:val="ListParagraph"/>
         <w:numPr>
           <w:ilvl w:val="0"/>
           <w:numId w:val="25"/>
@@ -20851,7 +21726,7 @@
     </w:p>
     <w:p>
       <w:pPr>
-        <w:pStyle w:val="a9"/>
+        <w:pStyle w:val="ListParagraph"/>
         <w:numPr>
           <w:ilvl w:val="0"/>
           <w:numId w:val="25"/>
@@ -20927,222 +21802,8 @@
 </w:document>
 </file>
 
-<file path=word/comments.xml><?xml version="1.0" encoding="utf-8"?>
-<w:comments xmlns:wpc="http://schemas.microsoft.com/office/word/2010/wordprocessingCanvas" xmlns:cx="http://schemas.microsoft.com/office/drawing/2014/chartex" xmlns:mc="http://schemas.openxmlformats.org/markup-compatibility/2006" xmlns:o="urn:schemas-microsoft-com:office:office" xmlns:r="http://schemas.openxmlformats.org/officeDocument/2006/relationships" xmlns:m="http://schemas.openxmlformats.org/officeDocument/2006/math" xmlns:v="urn:schemas-microsoft-com:vml" xmlns:wp14="http://schemas.microsoft.com/office/word/2010/wordprocessingDrawing" xmlns:wp="http://schemas.openxmlformats.org/drawingml/2006/wordprocessingDrawing" xmlns:w10="urn:schemas-microsoft-com:office:word" xmlns:w="http://schemas.openxmlformats.org/wordprocessingml/2006/main" xmlns:w14="http://schemas.microsoft.com/office/word/2010/wordml" xmlns:w15="http://schemas.microsoft.com/office/word/2012/wordml" xmlns:w16se="http://schemas.microsoft.com/office/word/2015/wordml/symex" xmlns:wpg="http://schemas.microsoft.com/office/word/2010/wordprocessingGroup" xmlns:wpi="http://schemas.microsoft.com/office/word/2010/wordprocessingInk" xmlns:wne="http://schemas.microsoft.com/office/word/2006/wordml" xmlns:wps="http://schemas.microsoft.com/office/word/2010/wordprocessingShape" mc:Ignorable="w14 w15 w16se wp14">
-  <w:comment w:id="10" w:author="Vladimir Shvoev" w:date="2022-12-19T21:09:00Z" w:initials="VS">
-    <w:p>
-      <w:pPr>
-        <w:pStyle w:val="af0"/>
-      </w:pPr>
-      <w:r>
-        <w:rPr>
-          <w:rStyle w:val="af"/>
-        </w:rPr>
-        <w:annotationRef/>
-      </w:r>
-    </w:p>
-  </w:comment>
-  <w:comment w:id="11" w:author="Vladimir Shvoev" w:date="2022-12-19T21:09:00Z" w:initials="VS">
-    <w:p>
-      <w:pPr>
-        <w:pStyle w:val="af0"/>
-      </w:pPr>
-      <w:r>
-        <w:rPr>
-          <w:rStyle w:val="af"/>
-        </w:rPr>
-        <w:annotationRef/>
-      </w:r>
-      <w:r>
-        <w:rPr>
-          <w:rStyle w:val="af"/>
-        </w:rPr>
-        <w:t>Таблица вылезла на другую страницу</w:t>
-      </w:r>
-    </w:p>
-  </w:comment>
-  <w:comment w:id="13" w:author="Vladimir Shvoev" w:date="2022-12-19T21:10:00Z" w:initials="VS">
-    <w:p>
-      <w:pPr>
-        <w:pStyle w:val="af0"/>
-      </w:pPr>
-      <w:r>
-        <w:rPr>
-          <w:rStyle w:val="af"/>
-        </w:rPr>
-        <w:annotationRef/>
-      </w:r>
-    </w:p>
-  </w:comment>
-  <w:comment w:id="14" w:author="Vladimir Shvoev" w:date="2022-12-19T21:10:00Z" w:initials="VS">
-    <w:p>
-      <w:pPr>
-        <w:pStyle w:val="af0"/>
-      </w:pPr>
-      <w:r>
-        <w:rPr>
-          <w:rStyle w:val="af"/>
-        </w:rPr>
-        <w:annotationRef/>
-      </w:r>
-    </w:p>
-  </w:comment>
-  <w:comment w:id="15" w:author="Vladimir Shvoev" w:date="2022-12-19T21:10:00Z" w:initials="VS">
-    <w:p>
-      <w:pPr>
-        <w:pStyle w:val="af0"/>
-      </w:pPr>
-      <w:r>
-        <w:rPr>
-          <w:rStyle w:val="af"/>
-        </w:rPr>
-        <w:annotationRef/>
-      </w:r>
-    </w:p>
-  </w:comment>
-  <w:comment w:id="16" w:author="Vladimir Shvoev" w:date="2022-12-19T21:11:00Z" w:initials="VS">
-    <w:p>
-      <w:pPr>
-        <w:pStyle w:val="af0"/>
-      </w:pPr>
-      <w:r>
-        <w:rPr>
-          <w:rStyle w:val="af"/>
-        </w:rPr>
-        <w:annotationRef/>
-      </w:r>
-      <w:r>
-        <w:t xml:space="preserve">Ширина рисунка должна быть такая же, как и ширина текста </w:t>
-      </w:r>
-    </w:p>
-    <w:p>
-      <w:pPr>
-        <w:pStyle w:val="af0"/>
-      </w:pPr>
-    </w:p>
-    <w:p>
-      <w:pPr>
-        <w:pStyle w:val="af0"/>
-      </w:pPr>
-      <w:r>
-        <w:rPr>
-          <w:rFonts w:cs="Times New Roman"/>
-          <w:lang w:val="en-US"/>
-        </w:rPr>
-        <w:t>Bed</w:t>
-      </w:r>
-      <w:r>
-        <w:rPr>
-          <w:rFonts w:cs="Times New Roman"/>
-          <w:lang w:val="en-US"/>
-        </w:rPr>
-        <w:t>Builder</w:t>
-      </w:r>
-      <w:r>
-        <w:rPr>
-          <w:rStyle w:val="af"/>
-        </w:rPr>
-        <w:annotationRef/>
-      </w:r>
-      <w:r>
-        <w:rPr>
-          <w:rFonts w:cs="Times New Roman"/>
-        </w:rPr>
-        <w:t xml:space="preserve">: </w:t>
-      </w:r>
-      <w:r>
-        <w:t>Не хватает методов (приватные тоже нужны + новый метод публичный появился)</w:t>
-      </w:r>
-    </w:p>
-  </w:comment>
-  <w:comment w:id="20" w:author="Vladimir Shvoev" w:date="2022-12-19T21:27:00Z" w:initials="VS">
-    <w:p>
-      <w:pPr>
-        <w:pStyle w:val="af0"/>
-      </w:pPr>
-      <w:r>
-        <w:rPr>
-          <w:rStyle w:val="af"/>
-        </w:rPr>
-        <w:annotationRef/>
-      </w:r>
-      <w:r>
-        <w:t xml:space="preserve">Показать с новой функциональностью </w:t>
-      </w:r>
-    </w:p>
-  </w:comment>
-  <w:comment w:id="22" w:author="Vladimir Shvoev" w:date="2022-12-19T21:28:00Z" w:initials="VS">
-    <w:p>
-      <w:pPr>
-        <w:pStyle w:val="af0"/>
-      </w:pPr>
-      <w:r>
-        <w:rPr>
-          <w:rStyle w:val="af"/>
-        </w:rPr>
-        <w:annotationRef/>
-      </w:r>
-      <w:r>
-        <w:t>Показать покрытие тестами логики</w:t>
-      </w:r>
-    </w:p>
-  </w:comment>
-</w:comments>
-</file>
-
-<file path=word/commentsExtended.xml><?xml version="1.0" encoding="utf-8"?>
-<w15:commentsEx xmlns:wpc="http://schemas.microsoft.com/office/word/2010/wordprocessingCanvas" xmlns:cx="http://schemas.microsoft.com/office/drawing/2014/chartex" xmlns:mc="http://schemas.openxmlformats.org/markup-compatibility/2006" xmlns:o="urn:schemas-microsoft-com:office:office" xmlns:r="http://schemas.openxmlformats.org/officeDocument/2006/relationships" xmlns:m="http://schemas.openxmlformats.org/officeDocument/2006/math" xmlns:v="urn:schemas-microsoft-com:vml" xmlns:wp14="http://schemas.microsoft.com/office/word/2010/wordprocessingDrawing" xmlns:wp="http://schemas.openxmlformats.org/drawingml/2006/wordprocessingDrawing" xmlns:w10="urn:schemas-microsoft-com:office:word" xmlns:w="http://schemas.openxmlformats.org/wordprocessingml/2006/main" xmlns:w14="http://schemas.microsoft.com/office/word/2010/wordml" xmlns:w15="http://schemas.microsoft.com/office/word/2012/wordml" xmlns:w16se="http://schemas.microsoft.com/office/word/2015/wordml/symex" xmlns:wpg="http://schemas.microsoft.com/office/word/2010/wordprocessingGroup" xmlns:wpi="http://schemas.microsoft.com/office/word/2010/wordprocessingInk" xmlns:wne="http://schemas.microsoft.com/office/word/2006/wordml" xmlns:wps="http://schemas.microsoft.com/office/word/2010/wordprocessingShape" mc:Ignorable="w14 w15 w16se wp14">
-  <w15:commentEx w15:paraId="1523A005" w15:done="0"/>
-  <w15:commentEx w15:paraId="373BF25B" w15:done="0"/>
-  <w15:commentEx w15:paraId="042B4086" w15:done="0"/>
-  <w15:commentEx w15:paraId="39413F36" w15:done="0"/>
-  <w15:commentEx w15:paraId="4CBB9C17" w15:done="0"/>
-  <w15:commentEx w15:paraId="2EECB64A" w15:done="0"/>
-  <w15:commentEx w15:paraId="7DF03ABC" w15:done="0"/>
-  <w15:commentEx w15:paraId="200D0E72" w15:done="0"/>
-</w15:commentsEx>
-</file>
-
-<file path=word/commentsExtensible.xml><?xml version="1.0" encoding="utf-8"?>
-<w16cex:commentsExtensible xmlns:wpc="http://schemas.microsoft.com/office/word/2010/wordprocessingCanvas" xmlns:cx="http://schemas.microsoft.com/office/drawing/2014/chartex" xmlns:cx1="http://schemas.microsoft.com/office/drawing/2015/9/8/chartex" xmlns:cx2="http://schemas.microsoft.com/office/drawing/2015/10/21/chartex" xmlns:cx3="http://schemas.microsoft.com/office/drawing/2016/5/9/chartex" xmlns:cx4="http://schemas.microsoft.com/office/drawing/2016/5/10/chartex" xmlns:cx5="http://schemas.microsoft.com/office/drawing/2016/5/11/chartex" xmlns:cx6="http://schemas.microsoft.com/office/drawing/2016/5/12/chartex" xmlns:cx7="http://schemas.microsoft.com/office/drawing/2016/5/13/chartex" xmlns:cx8="http://schemas.microsoft.com/office/drawing/2016/5/14/chartex" xmlns:mc="http://schemas.openxmlformats.org/markup-compatibility/2006" xmlns:aink="http://schemas.microsoft.com/office/drawing/2016/ink" xmlns:am3d="http://schemas.microsoft.com/office/drawing/2017/model3d" xmlns:o="urn:schemas-microsoft-com:office:office" xmlns:oel="http://schemas.microsoft.com/office/2019/extlst" xmlns:r="http://schemas.openxmlformats.org/officeDocument/2006/relationships" xmlns:m="http://schemas.openxmlformats.org/officeDocument/2006/math" xmlns:v="urn:schemas-microsoft-com:vml" xmlns:wp14="http://schemas.microsoft.com/office/word/2010/wordprocessingDrawing" xmlns:wp="http://schemas.openxmlformats.org/drawingml/2006/wordprocessingDrawing" xmlns:w10="urn:schemas-microsoft-com:office:word" xmlns:w="http://schemas.openxmlformats.org/wordprocessingml/2006/main" xmlns:w14="http://schemas.microsoft.com/office/word/2010/wordml" xmlns:w15="http://schemas.microsoft.com/office/word/2012/wordml" xmlns:w16cex="http://schemas.microsoft.com/office/word/2018/wordml/cex" xmlns:w16cid="http://schemas.microsoft.com/office/word/2016/wordml/cid" xmlns:w16="http://schemas.microsoft.com/office/word/2018/wordml" xmlns:w16sdtdh="http://schemas.microsoft.com/office/word/2020/wordml/sdtdatahash" xmlns:w16se="http://schemas.microsoft.com/office/word/2015/wordml/symex" xmlns:wpg="http://schemas.microsoft.com/office/word/2010/wordprocessingGroup" xmlns:wpi="http://schemas.microsoft.com/office/word/2010/wordprocessingInk" xmlns:wne="http://schemas.microsoft.com/office/word/2006/wordml" xmlns:wps="http://schemas.microsoft.com/office/word/2010/wordprocessingShape" mc:Ignorable="w14 w15 w16se w16cid w16 w16cex w16sdtdh wp14">
-  <w16cex:commentExtensible w16cex:durableId="274B5195" w16cex:dateUtc="2022-12-19T14:09:00Z"/>
-  <w16cex:commentExtensible w16cex:durableId="274B51A0" w16cex:dateUtc="2022-12-19T14:09:00Z"/>
-  <w16cex:commentExtensible w16cex:durableId="274B51B7" w16cex:dateUtc="2022-12-19T14:10:00Z"/>
-  <w16cex:commentExtensible w16cex:durableId="274B51C0" w16cex:dateUtc="2022-12-19T14:10:00Z"/>
-  <w16cex:commentExtensible w16cex:durableId="274B52CB" w16cex:dateUtc="2022-12-19T14:14:00Z"/>
-  <w16cex:commentExtensible w16cex:durableId="274B51C5" w16cex:dateUtc="2022-12-19T14:10:00Z"/>
-  <w16cex:commentExtensible w16cex:durableId="274B51D1" w16cex:dateUtc="2022-12-19T14:10:00Z"/>
-  <w16cex:commentExtensible w16cex:durableId="274B51D9" w16cex:dateUtc="2022-12-19T14:10:00Z"/>
-  <w16cex:commentExtensible w16cex:durableId="274B5362" w16cex:dateUtc="2022-12-19T14:17:00Z"/>
-  <w16cex:commentExtensible w16cex:durableId="274B51E0" w16cex:dateUtc="2022-12-19T14:10:00Z"/>
-  <w16cex:commentExtensible w16cex:durableId="274B51D7" w16cex:dateUtc="2022-12-19T14:10:00Z"/>
-  <w16cex:commentExtensible w16cex:durableId="274B5210" w16cex:dateUtc="2022-12-19T14:11:00Z"/>
-  <w16cex:commentExtensible w16cex:durableId="274B55D2" w16cex:dateUtc="2022-12-19T14:27:00Z"/>
-  <w16cex:commentExtensible w16cex:durableId="274B55F0" w16cex:dateUtc="2022-12-19T14:28:00Z"/>
-</w16cex:commentsExtensible>
-</file>
-
-<file path=word/commentsIds.xml><?xml version="1.0" encoding="utf-8"?>
-<w16cid:commentsIds xmlns:wpc="http://schemas.microsoft.com/office/word/2010/wordprocessingCanvas" xmlns:cx="http://schemas.microsoft.com/office/drawing/2014/chartex" xmlns:cx1="http://schemas.microsoft.com/office/drawing/2015/9/8/chartex" xmlns:cx2="http://schemas.microsoft.com/office/drawing/2015/10/21/chartex" xmlns:cx3="http://schemas.microsoft.com/office/drawing/2016/5/9/chartex" xmlns:cx4="http://schemas.microsoft.com/office/drawing/2016/5/10/chartex" xmlns:cx5="http://schemas.microsoft.com/office/drawing/2016/5/11/chartex" xmlns:cx6="http://schemas.microsoft.com/office/drawing/2016/5/12/chartex" xmlns:cx7="http://schemas.microsoft.com/office/drawing/2016/5/13/chartex" xmlns:cx8="http://schemas.microsoft.com/office/drawing/2016/5/14/chartex" xmlns:mc="http://schemas.openxmlformats.org/markup-compatibility/2006" xmlns:aink="http://schemas.microsoft.com/office/drawing/2016/ink" xmlns:am3d="http://schemas.microsoft.com/office/drawing/2017/model3d" xmlns:o="urn:schemas-microsoft-com:office:office" xmlns:oel="http://schemas.microsoft.com/office/2019/extlst" xmlns:r="http://schemas.openxmlformats.org/officeDocument/2006/relationships" xmlns:m="http://schemas.openxmlformats.org/officeDocument/2006/math" xmlns:v="urn:schemas-microsoft-com:vml" xmlns:wp14="http://schemas.microsoft.com/office/word/2010/wordprocessingDrawing" xmlns:wp="http://schemas.openxmlformats.org/drawingml/2006/wordprocessingDrawing" xmlns:w10="urn:schemas-microsoft-com:office:word" xmlns:w="http://schemas.openxmlformats.org/wordprocessingml/2006/main" xmlns:w14="http://schemas.microsoft.com/office/word/2010/wordml" xmlns:w15="http://schemas.microsoft.com/office/word/2012/wordml" xmlns:w16cex="http://schemas.microsoft.com/office/word/2018/wordml/cex" xmlns:w16cid="http://schemas.microsoft.com/office/word/2016/wordml/cid" xmlns:w16="http://schemas.microsoft.com/office/word/2018/wordml" xmlns:w16sdtdh="http://schemas.microsoft.com/office/word/2020/wordml/sdtdatahash" xmlns:w16se="http://schemas.microsoft.com/office/word/2015/wordml/symex" xmlns:wpg="http://schemas.microsoft.com/office/word/2010/wordprocessingGroup" xmlns:wpi="http://schemas.microsoft.com/office/word/2010/wordprocessingInk" xmlns:wne="http://schemas.microsoft.com/office/word/2006/wordml" xmlns:wps="http://schemas.microsoft.com/office/word/2010/wordprocessingShape" mc:Ignorable="w14 w15 w16se w16cid w16 w16cex w16sdtdh wp14">
-  <w16cid:commentId w16cid:paraId="1523A005" w16cid:durableId="274B5195"/>
-  <w16cid:commentId w16cid:paraId="373BF25B" w16cid:durableId="274B51A0"/>
-  <w16cid:commentId w16cid:paraId="618CF0E9" w16cid:durableId="274B51B7"/>
-  <w16cid:commentId w16cid:paraId="4C88CFBF" w16cid:durableId="274B51C0"/>
-  <w16cid:commentId w16cid:paraId="78BC525A" w16cid:durableId="274B52CB"/>
-  <w16cid:commentId w16cid:paraId="2A657E3A" w16cid:durableId="274B51C5"/>
-  <w16cid:commentId w16cid:paraId="23EDFA88" w16cid:durableId="274B51D1"/>
-  <w16cid:commentId w16cid:paraId="042B4086" w16cid:durableId="274B51D9"/>
-  <w16cid:commentId w16cid:paraId="1606560B" w16cid:durableId="274B5362"/>
-  <w16cid:commentId w16cid:paraId="39413F36" w16cid:durableId="274B51E0"/>
-  <w16cid:commentId w16cid:paraId="4CBB9C17" w16cid:durableId="274B51D7"/>
-  <w16cid:commentId w16cid:paraId="2EECB64A" w16cid:durableId="274B5210"/>
-  <w16cid:commentId w16cid:paraId="7DF03ABC" w16cid:durableId="274B55D2"/>
-  <w16cid:commentId w16cid:paraId="200D0E72" w16cid:durableId="274B55F0"/>
-</w16cid:commentsIds>
-</file>
-
 <file path=word/endnotes.xml><?xml version="1.0" encoding="utf-8"?>
-<w:endnotes xmlns:wpc="http://schemas.microsoft.com/office/word/2010/wordprocessingCanvas" xmlns:cx="http://schemas.microsoft.com/office/drawing/2014/chartex" xmlns:mc="http://schemas.openxmlformats.org/markup-compatibility/2006" xmlns:o="urn:schemas-microsoft-com:office:office" xmlns:r="http://schemas.openxmlformats.org/officeDocument/2006/relationships" xmlns:m="http://schemas.openxmlformats.org/officeDocument/2006/math" xmlns:v="urn:schemas-microsoft-com:vml" xmlns:wp14="http://schemas.microsoft.com/office/word/2010/wordprocessingDrawing" xmlns:wp="http://schemas.openxmlformats.org/drawingml/2006/wordprocessingDrawing" xmlns:w10="urn:schemas-microsoft-com:office:word" xmlns:w="http://schemas.openxmlformats.org/wordprocessingml/2006/main" xmlns:w14="http://schemas.microsoft.com/office/word/2010/wordml" xmlns:w15="http://schemas.microsoft.com/office/word/2012/wordml" xmlns:w16se="http://schemas.microsoft.com/office/word/2015/wordml/symex" xmlns:wpg="http://schemas.microsoft.com/office/word/2010/wordprocessingGroup" xmlns:wpi="http://schemas.microsoft.com/office/word/2010/wordprocessingInk" xmlns:wne="http://schemas.microsoft.com/office/word/2006/wordml" xmlns:wps="http://schemas.microsoft.com/office/word/2010/wordprocessingShape" mc:Ignorable="w14 w15 w16se wp14">
+<w:endnotes xmlns:wpc="http://schemas.microsoft.com/office/word/2010/wordprocessingCanvas" xmlns:cx="http://schemas.microsoft.com/office/drawing/2014/chartex" xmlns:cx1="http://schemas.microsoft.com/office/drawing/2015/9/8/chartex" xmlns:cx2="http://schemas.microsoft.com/office/drawing/2015/10/21/chartex" xmlns:cx3="http://schemas.microsoft.com/office/drawing/2016/5/9/chartex" xmlns:cx4="http://schemas.microsoft.com/office/drawing/2016/5/10/chartex" xmlns:cx5="http://schemas.microsoft.com/office/drawing/2016/5/11/chartex" xmlns:cx6="http://schemas.microsoft.com/office/drawing/2016/5/12/chartex" xmlns:cx7="http://schemas.microsoft.com/office/drawing/2016/5/13/chartex" xmlns:cx8="http://schemas.microsoft.com/office/drawing/2016/5/14/chartex" xmlns:mc="http://schemas.openxmlformats.org/markup-compatibility/2006" xmlns:aink="http://schemas.microsoft.com/office/drawing/2016/ink" xmlns:am3d="http://schemas.microsoft.com/office/drawing/2017/model3d" xmlns:o="urn:schemas-microsoft-com:office:office" xmlns:r="http://schemas.openxmlformats.org/officeDocument/2006/relationships" xmlns:m="http://schemas.openxmlformats.org/officeDocument/2006/math" xmlns:v="urn:schemas-microsoft-com:vml" xmlns:wp14="http://schemas.microsoft.com/office/word/2010/wordprocessingDrawing" xmlns:wp="http://schemas.openxmlformats.org/drawingml/2006/wordprocessingDrawing" xmlns:w10="urn:schemas-microsoft-com:office:word" xmlns:w="http://schemas.openxmlformats.org/wordprocessingml/2006/main" xmlns:w14="http://schemas.microsoft.com/office/word/2010/wordml" xmlns:w15="http://schemas.microsoft.com/office/word/2012/wordml" xmlns:w16cex="http://schemas.microsoft.com/office/word/2018/wordml/cex" xmlns:w16cid="http://schemas.microsoft.com/office/word/2016/wordml/cid" xmlns:w16="http://schemas.microsoft.com/office/word/2018/wordml" xmlns:w16sdtdh="http://schemas.microsoft.com/office/word/2020/wordml/sdtdatahash" xmlns:w16se="http://schemas.microsoft.com/office/word/2015/wordml/symex" xmlns:wpg="http://schemas.microsoft.com/office/word/2010/wordprocessingGroup" xmlns:wpi="http://schemas.microsoft.com/office/word/2010/wordprocessingInk" xmlns:wne="http://schemas.microsoft.com/office/word/2006/wordml" xmlns:wps="http://schemas.microsoft.com/office/word/2010/wordprocessingShape" mc:Ignorable="w14 w15 w16se w16cid w16 w16cex w16sdtdh wp14">
   <w:endnote w:type="separator" w:id="-1">
     <w:p>
       <w:pPr>
@@ -21167,7 +21828,7 @@
 </file>
 
 <file path=word/footer1.xml><?xml version="1.0" encoding="utf-8"?>
-<w:ftr xmlns:wpc="http://schemas.microsoft.com/office/word/2010/wordprocessingCanvas" xmlns:cx="http://schemas.microsoft.com/office/drawing/2014/chartex" xmlns:mc="http://schemas.openxmlformats.org/markup-compatibility/2006" xmlns:o="urn:schemas-microsoft-com:office:office" xmlns:r="http://schemas.openxmlformats.org/officeDocument/2006/relationships" xmlns:m="http://schemas.openxmlformats.org/officeDocument/2006/math" xmlns:v="urn:schemas-microsoft-com:vml" xmlns:wp14="http://schemas.microsoft.com/office/word/2010/wordprocessingDrawing" xmlns:wp="http://schemas.openxmlformats.org/drawingml/2006/wordprocessingDrawing" xmlns:w10="urn:schemas-microsoft-com:office:word" xmlns:w="http://schemas.openxmlformats.org/wordprocessingml/2006/main" xmlns:w14="http://schemas.microsoft.com/office/word/2010/wordml" xmlns:w15="http://schemas.microsoft.com/office/word/2012/wordml" xmlns:w16se="http://schemas.microsoft.com/office/word/2015/wordml/symex" xmlns:wpg="http://schemas.microsoft.com/office/word/2010/wordprocessingGroup" xmlns:wpi="http://schemas.microsoft.com/office/word/2010/wordprocessingInk" xmlns:wne="http://schemas.microsoft.com/office/word/2006/wordml" xmlns:wps="http://schemas.microsoft.com/office/word/2010/wordprocessingShape" mc:Ignorable="w14 w15 w16se wp14">
+<w:ftr xmlns:wpc="http://schemas.microsoft.com/office/word/2010/wordprocessingCanvas" xmlns:cx="http://schemas.microsoft.com/office/drawing/2014/chartex" xmlns:cx1="http://schemas.microsoft.com/office/drawing/2015/9/8/chartex" xmlns:cx2="http://schemas.microsoft.com/office/drawing/2015/10/21/chartex" xmlns:cx3="http://schemas.microsoft.com/office/drawing/2016/5/9/chartex" xmlns:cx4="http://schemas.microsoft.com/office/drawing/2016/5/10/chartex" xmlns:cx5="http://schemas.microsoft.com/office/drawing/2016/5/11/chartex" xmlns:cx6="http://schemas.microsoft.com/office/drawing/2016/5/12/chartex" xmlns:cx7="http://schemas.microsoft.com/office/drawing/2016/5/13/chartex" xmlns:cx8="http://schemas.microsoft.com/office/drawing/2016/5/14/chartex" xmlns:mc="http://schemas.openxmlformats.org/markup-compatibility/2006" xmlns:aink="http://schemas.microsoft.com/office/drawing/2016/ink" xmlns:am3d="http://schemas.microsoft.com/office/drawing/2017/model3d" xmlns:o="urn:schemas-microsoft-com:office:office" xmlns:r="http://schemas.openxmlformats.org/officeDocument/2006/relationships" xmlns:m="http://schemas.openxmlformats.org/officeDocument/2006/math" xmlns:v="urn:schemas-microsoft-com:vml" xmlns:wp14="http://schemas.microsoft.com/office/word/2010/wordprocessingDrawing" xmlns:wp="http://schemas.openxmlformats.org/drawingml/2006/wordprocessingDrawing" xmlns:w10="urn:schemas-microsoft-com:office:word" xmlns:w="http://schemas.openxmlformats.org/wordprocessingml/2006/main" xmlns:w14="http://schemas.microsoft.com/office/word/2010/wordml" xmlns:w15="http://schemas.microsoft.com/office/word/2012/wordml" xmlns:w16cex="http://schemas.microsoft.com/office/word/2018/wordml/cex" xmlns:w16cid="http://schemas.microsoft.com/office/word/2016/wordml/cid" xmlns:w16="http://schemas.microsoft.com/office/word/2018/wordml" xmlns:w16sdtdh="http://schemas.microsoft.com/office/word/2020/wordml/sdtdatahash" xmlns:w16se="http://schemas.microsoft.com/office/word/2015/wordml/symex" xmlns:wpg="http://schemas.microsoft.com/office/word/2010/wordprocessingGroup" xmlns:wpi="http://schemas.microsoft.com/office/word/2010/wordprocessingInk" xmlns:wne="http://schemas.microsoft.com/office/word/2006/wordml" xmlns:wps="http://schemas.microsoft.com/office/word/2010/wordprocessingShape" mc:Ignorable="w14 w15 w16se w16cid w16 w16cex w16sdtdh wp14">
   <w:sdt>
     <w:sdtPr>
       <w:id w:val="1989677167"/>
@@ -21184,7 +21845,7 @@
     <w:sdtContent>
       <w:p>
         <w:pPr>
-          <w:pStyle w:val="a7"/>
+          <w:pStyle w:val="Footer"/>
           <w:jc w:val="center"/>
           <w:rPr>
             <w:rFonts w:cs="Times New Roman"/>
@@ -21226,29 +21887,29 @@
   </w:sdt>
   <w:p>
     <w:pPr>
-      <w:pStyle w:val="a7"/>
+      <w:pStyle w:val="Footer"/>
     </w:pPr>
   </w:p>
 </w:ftr>
 </file>
 
 <file path=word/footer2.xml><?xml version="1.0" encoding="utf-8"?>
-<w:ftr xmlns:wpc="http://schemas.microsoft.com/office/word/2010/wordprocessingCanvas" xmlns:cx="http://schemas.microsoft.com/office/drawing/2014/chartex" xmlns:mc="http://schemas.openxmlformats.org/markup-compatibility/2006" xmlns:o="urn:schemas-microsoft-com:office:office" xmlns:r="http://schemas.openxmlformats.org/officeDocument/2006/relationships" xmlns:m="http://schemas.openxmlformats.org/officeDocument/2006/math" xmlns:v="urn:schemas-microsoft-com:vml" xmlns:wp14="http://schemas.microsoft.com/office/word/2010/wordprocessingDrawing" xmlns:wp="http://schemas.openxmlformats.org/drawingml/2006/wordprocessingDrawing" xmlns:w10="urn:schemas-microsoft-com:office:word" xmlns:w="http://schemas.openxmlformats.org/wordprocessingml/2006/main" xmlns:w14="http://schemas.microsoft.com/office/word/2010/wordml" xmlns:w15="http://schemas.microsoft.com/office/word/2012/wordml" xmlns:w16se="http://schemas.microsoft.com/office/word/2015/wordml/symex" xmlns:wpg="http://schemas.microsoft.com/office/word/2010/wordprocessingGroup" xmlns:wpi="http://schemas.microsoft.com/office/word/2010/wordprocessingInk" xmlns:wne="http://schemas.microsoft.com/office/word/2006/wordml" xmlns:wps="http://schemas.microsoft.com/office/word/2010/wordprocessingShape" mc:Ignorable="w14 w15 w16se wp14">
+<w:ftr xmlns:wpc="http://schemas.microsoft.com/office/word/2010/wordprocessingCanvas" xmlns:cx="http://schemas.microsoft.com/office/drawing/2014/chartex" xmlns:cx1="http://schemas.microsoft.com/office/drawing/2015/9/8/chartex" xmlns:cx2="http://schemas.microsoft.com/office/drawing/2015/10/21/chartex" xmlns:cx3="http://schemas.microsoft.com/office/drawing/2016/5/9/chartex" xmlns:cx4="http://schemas.microsoft.com/office/drawing/2016/5/10/chartex" xmlns:cx5="http://schemas.microsoft.com/office/drawing/2016/5/11/chartex" xmlns:cx6="http://schemas.microsoft.com/office/drawing/2016/5/12/chartex" xmlns:cx7="http://schemas.microsoft.com/office/drawing/2016/5/13/chartex" xmlns:cx8="http://schemas.microsoft.com/office/drawing/2016/5/14/chartex" xmlns:mc="http://schemas.openxmlformats.org/markup-compatibility/2006" xmlns:aink="http://schemas.microsoft.com/office/drawing/2016/ink" xmlns:am3d="http://schemas.microsoft.com/office/drawing/2017/model3d" xmlns:o="urn:schemas-microsoft-com:office:office" xmlns:r="http://schemas.openxmlformats.org/officeDocument/2006/relationships" xmlns:m="http://schemas.openxmlformats.org/officeDocument/2006/math" xmlns:v="urn:schemas-microsoft-com:vml" xmlns:wp14="http://schemas.microsoft.com/office/word/2010/wordprocessingDrawing" xmlns:wp="http://schemas.openxmlformats.org/drawingml/2006/wordprocessingDrawing" xmlns:w10="urn:schemas-microsoft-com:office:word" xmlns:w="http://schemas.openxmlformats.org/wordprocessingml/2006/main" xmlns:w14="http://schemas.microsoft.com/office/word/2010/wordml" xmlns:w15="http://schemas.microsoft.com/office/word/2012/wordml" xmlns:w16cex="http://schemas.microsoft.com/office/word/2018/wordml/cex" xmlns:w16cid="http://schemas.microsoft.com/office/word/2016/wordml/cid" xmlns:w16="http://schemas.microsoft.com/office/word/2018/wordml" xmlns:w16sdtdh="http://schemas.microsoft.com/office/word/2020/wordml/sdtdatahash" xmlns:w16se="http://schemas.microsoft.com/office/word/2015/wordml/symex" xmlns:wpg="http://schemas.microsoft.com/office/word/2010/wordprocessingGroup" xmlns:wpi="http://schemas.microsoft.com/office/word/2010/wordprocessingInk" xmlns:wne="http://schemas.microsoft.com/office/word/2006/wordml" xmlns:wps="http://schemas.microsoft.com/office/word/2010/wordprocessingShape" mc:Ignorable="w14 w15 w16se w16cid w16 w16cex w16sdtdh wp14">
   <w:p>
     <w:pPr>
-      <w:pStyle w:val="a7"/>
+      <w:pStyle w:val="Footer"/>
     </w:pPr>
   </w:p>
   <w:p>
     <w:pPr>
-      <w:pStyle w:val="a7"/>
+      <w:pStyle w:val="Footer"/>
     </w:pPr>
   </w:p>
 </w:ftr>
 </file>
 
 <file path=word/footnotes.xml><?xml version="1.0" encoding="utf-8"?>
-<w:footnotes xmlns:wpc="http://schemas.microsoft.com/office/word/2010/wordprocessingCanvas" xmlns:cx="http://schemas.microsoft.com/office/drawing/2014/chartex" xmlns:mc="http://schemas.openxmlformats.org/markup-compatibility/2006" xmlns:o="urn:schemas-microsoft-com:office:office" xmlns:r="http://schemas.openxmlformats.org/officeDocument/2006/relationships" xmlns:m="http://schemas.openxmlformats.org/officeDocument/2006/math" xmlns:v="urn:schemas-microsoft-com:vml" xmlns:wp14="http://schemas.microsoft.com/office/word/2010/wordprocessingDrawing" xmlns:wp="http://schemas.openxmlformats.org/drawingml/2006/wordprocessingDrawing" xmlns:w10="urn:schemas-microsoft-com:office:word" xmlns:w="http://schemas.openxmlformats.org/wordprocessingml/2006/main" xmlns:w14="http://schemas.microsoft.com/office/word/2010/wordml" xmlns:w15="http://schemas.microsoft.com/office/word/2012/wordml" xmlns:w16se="http://schemas.microsoft.com/office/word/2015/wordml/symex" xmlns:wpg="http://schemas.microsoft.com/office/word/2010/wordprocessingGroup" xmlns:wpi="http://schemas.microsoft.com/office/word/2010/wordprocessingInk" xmlns:wne="http://schemas.microsoft.com/office/word/2006/wordml" xmlns:wps="http://schemas.microsoft.com/office/word/2010/wordprocessingShape" mc:Ignorable="w14 w15 w16se wp14">
+<w:footnotes xmlns:wpc="http://schemas.microsoft.com/office/word/2010/wordprocessingCanvas" xmlns:cx="http://schemas.microsoft.com/office/drawing/2014/chartex" xmlns:cx1="http://schemas.microsoft.com/office/drawing/2015/9/8/chartex" xmlns:cx2="http://schemas.microsoft.com/office/drawing/2015/10/21/chartex" xmlns:cx3="http://schemas.microsoft.com/office/drawing/2016/5/9/chartex" xmlns:cx4="http://schemas.microsoft.com/office/drawing/2016/5/10/chartex" xmlns:cx5="http://schemas.microsoft.com/office/drawing/2016/5/11/chartex" xmlns:cx6="http://schemas.microsoft.com/office/drawing/2016/5/12/chartex" xmlns:cx7="http://schemas.microsoft.com/office/drawing/2016/5/13/chartex" xmlns:cx8="http://schemas.microsoft.com/office/drawing/2016/5/14/chartex" xmlns:mc="http://schemas.openxmlformats.org/markup-compatibility/2006" xmlns:aink="http://schemas.microsoft.com/office/drawing/2016/ink" xmlns:am3d="http://schemas.microsoft.com/office/drawing/2017/model3d" xmlns:o="urn:schemas-microsoft-com:office:office" xmlns:r="http://schemas.openxmlformats.org/officeDocument/2006/relationships" xmlns:m="http://schemas.openxmlformats.org/officeDocument/2006/math" xmlns:v="urn:schemas-microsoft-com:vml" xmlns:wp14="http://schemas.microsoft.com/office/word/2010/wordprocessingDrawing" xmlns:wp="http://schemas.openxmlformats.org/drawingml/2006/wordprocessingDrawing" xmlns:w10="urn:schemas-microsoft-com:office:word" xmlns:w="http://schemas.openxmlformats.org/wordprocessingml/2006/main" xmlns:w14="http://schemas.microsoft.com/office/word/2010/wordml" xmlns:w15="http://schemas.microsoft.com/office/word/2012/wordml" xmlns:w16cex="http://schemas.microsoft.com/office/word/2018/wordml/cex" xmlns:w16cid="http://schemas.microsoft.com/office/word/2016/wordml/cid" xmlns:w16="http://schemas.microsoft.com/office/word/2018/wordml" xmlns:w16sdtdh="http://schemas.microsoft.com/office/word/2020/wordml/sdtdatahash" xmlns:w16se="http://schemas.microsoft.com/office/word/2015/wordml/symex" xmlns:wpg="http://schemas.microsoft.com/office/word/2010/wordprocessingGroup" xmlns:wpi="http://schemas.microsoft.com/office/word/2010/wordprocessingInk" xmlns:wne="http://schemas.microsoft.com/office/word/2006/wordml" xmlns:wps="http://schemas.microsoft.com/office/word/2010/wordprocessingShape" mc:Ignorable="w14 w15 w16se w16cid w16 w16cex w16sdtdh wp14">
   <w:footnote w:type="separator" w:id="-1">
     <w:p>
       <w:pPr>
@@ -21273,7 +21934,7 @@
 </file>
 
 <file path=word/header1.xml><?xml version="1.0" encoding="utf-8"?>
-<w:hdr xmlns:wpc="http://schemas.microsoft.com/office/word/2010/wordprocessingCanvas" xmlns:cx="http://schemas.microsoft.com/office/drawing/2014/chartex" xmlns:mc="http://schemas.openxmlformats.org/markup-compatibility/2006" xmlns:o="urn:schemas-microsoft-com:office:office" xmlns:r="http://schemas.openxmlformats.org/officeDocument/2006/relationships" xmlns:m="http://schemas.openxmlformats.org/officeDocument/2006/math" xmlns:v="urn:schemas-microsoft-com:vml" xmlns:wp14="http://schemas.microsoft.com/office/word/2010/wordprocessingDrawing" xmlns:wp="http://schemas.openxmlformats.org/drawingml/2006/wordprocessingDrawing" xmlns:w10="urn:schemas-microsoft-com:office:word" xmlns:w="http://schemas.openxmlformats.org/wordprocessingml/2006/main" xmlns:w14="http://schemas.microsoft.com/office/word/2010/wordml" xmlns:w15="http://schemas.microsoft.com/office/word/2012/wordml" xmlns:w16se="http://schemas.microsoft.com/office/word/2015/wordml/symex" xmlns:wpg="http://schemas.microsoft.com/office/word/2010/wordprocessingGroup" xmlns:wpi="http://schemas.microsoft.com/office/word/2010/wordprocessingInk" xmlns:wne="http://schemas.microsoft.com/office/word/2006/wordml" xmlns:wps="http://schemas.microsoft.com/office/word/2010/wordprocessingShape" mc:Ignorable="w14 w15 w16se wp14">
+<w:hdr xmlns:wpc="http://schemas.microsoft.com/office/word/2010/wordprocessingCanvas" xmlns:cx="http://schemas.microsoft.com/office/drawing/2014/chartex" xmlns:cx1="http://schemas.microsoft.com/office/drawing/2015/9/8/chartex" xmlns:cx2="http://schemas.microsoft.com/office/drawing/2015/10/21/chartex" xmlns:cx3="http://schemas.microsoft.com/office/drawing/2016/5/9/chartex" xmlns:cx4="http://schemas.microsoft.com/office/drawing/2016/5/10/chartex" xmlns:cx5="http://schemas.microsoft.com/office/drawing/2016/5/11/chartex" xmlns:cx6="http://schemas.microsoft.com/office/drawing/2016/5/12/chartex" xmlns:cx7="http://schemas.microsoft.com/office/drawing/2016/5/13/chartex" xmlns:cx8="http://schemas.microsoft.com/office/drawing/2016/5/14/chartex" xmlns:mc="http://schemas.openxmlformats.org/markup-compatibility/2006" xmlns:aink="http://schemas.microsoft.com/office/drawing/2016/ink" xmlns:am3d="http://schemas.microsoft.com/office/drawing/2017/model3d" xmlns:o="urn:schemas-microsoft-com:office:office" xmlns:r="http://schemas.openxmlformats.org/officeDocument/2006/relationships" xmlns:m="http://schemas.openxmlformats.org/officeDocument/2006/math" xmlns:v="urn:schemas-microsoft-com:vml" xmlns:wp14="http://schemas.microsoft.com/office/word/2010/wordprocessingDrawing" xmlns:wp="http://schemas.openxmlformats.org/drawingml/2006/wordprocessingDrawing" xmlns:w10="urn:schemas-microsoft-com:office:word" xmlns:w="http://schemas.openxmlformats.org/wordprocessingml/2006/main" xmlns:w14="http://schemas.microsoft.com/office/word/2010/wordml" xmlns:w15="http://schemas.microsoft.com/office/word/2012/wordml" xmlns:w16cex="http://schemas.microsoft.com/office/word/2018/wordml/cex" xmlns:w16cid="http://schemas.microsoft.com/office/word/2016/wordml/cid" xmlns:w16="http://schemas.microsoft.com/office/word/2018/wordml" xmlns:w16sdtdh="http://schemas.microsoft.com/office/word/2020/wordml/sdtdatahash" xmlns:w16se="http://schemas.microsoft.com/office/word/2015/wordml/symex" xmlns:wpg="http://schemas.microsoft.com/office/word/2010/wordprocessingGroup" xmlns:wpi="http://schemas.microsoft.com/office/word/2010/wordprocessingInk" xmlns:wne="http://schemas.microsoft.com/office/word/2006/wordml" xmlns:wps="http://schemas.microsoft.com/office/word/2010/wordprocessingShape" mc:Ignorable="w14 w15 w16se w16cid w16 w16cex w16sdtdh wp14">
   <w:p>
     <w:pPr>
       <w:widowControl w:val="0"/>
@@ -21297,10 +21958,10 @@
 </file>
 
 <file path=word/header2.xml><?xml version="1.0" encoding="utf-8"?>
-<w:hdr xmlns:wpc="http://schemas.microsoft.com/office/word/2010/wordprocessingCanvas" xmlns:cx="http://schemas.microsoft.com/office/drawing/2014/chartex" xmlns:mc="http://schemas.openxmlformats.org/markup-compatibility/2006" xmlns:o="urn:schemas-microsoft-com:office:office" xmlns:r="http://schemas.openxmlformats.org/officeDocument/2006/relationships" xmlns:m="http://schemas.openxmlformats.org/officeDocument/2006/math" xmlns:v="urn:schemas-microsoft-com:vml" xmlns:wp14="http://schemas.microsoft.com/office/word/2010/wordprocessingDrawing" xmlns:wp="http://schemas.openxmlformats.org/drawingml/2006/wordprocessingDrawing" xmlns:w10="urn:schemas-microsoft-com:office:word" xmlns:w="http://schemas.openxmlformats.org/wordprocessingml/2006/main" xmlns:w14="http://schemas.microsoft.com/office/word/2010/wordml" xmlns:w15="http://schemas.microsoft.com/office/word/2012/wordml" xmlns:w16se="http://schemas.microsoft.com/office/word/2015/wordml/symex" xmlns:wpg="http://schemas.microsoft.com/office/word/2010/wordprocessingGroup" xmlns:wpi="http://schemas.microsoft.com/office/word/2010/wordprocessingInk" xmlns:wne="http://schemas.microsoft.com/office/word/2006/wordml" xmlns:wps="http://schemas.microsoft.com/office/word/2010/wordprocessingShape" mc:Ignorable="w14 w15 w16se wp14">
+<w:hdr xmlns:wpc="http://schemas.microsoft.com/office/word/2010/wordprocessingCanvas" xmlns:cx="http://schemas.microsoft.com/office/drawing/2014/chartex" xmlns:cx1="http://schemas.microsoft.com/office/drawing/2015/9/8/chartex" xmlns:cx2="http://schemas.microsoft.com/office/drawing/2015/10/21/chartex" xmlns:cx3="http://schemas.microsoft.com/office/drawing/2016/5/9/chartex" xmlns:cx4="http://schemas.microsoft.com/office/drawing/2016/5/10/chartex" xmlns:cx5="http://schemas.microsoft.com/office/drawing/2016/5/11/chartex" xmlns:cx6="http://schemas.microsoft.com/office/drawing/2016/5/12/chartex" xmlns:cx7="http://schemas.microsoft.com/office/drawing/2016/5/13/chartex" xmlns:cx8="http://schemas.microsoft.com/office/drawing/2016/5/14/chartex" xmlns:mc="http://schemas.openxmlformats.org/markup-compatibility/2006" xmlns:aink="http://schemas.microsoft.com/office/drawing/2016/ink" xmlns:am3d="http://schemas.microsoft.com/office/drawing/2017/model3d" xmlns:o="urn:schemas-microsoft-com:office:office" xmlns:r="http://schemas.openxmlformats.org/officeDocument/2006/relationships" xmlns:m="http://schemas.openxmlformats.org/officeDocument/2006/math" xmlns:v="urn:schemas-microsoft-com:vml" xmlns:wp14="http://schemas.microsoft.com/office/word/2010/wordprocessingDrawing" xmlns:wp="http://schemas.openxmlformats.org/drawingml/2006/wordprocessingDrawing" xmlns:w10="urn:schemas-microsoft-com:office:word" xmlns:w="http://schemas.openxmlformats.org/wordprocessingml/2006/main" xmlns:w14="http://schemas.microsoft.com/office/word/2010/wordml" xmlns:w15="http://schemas.microsoft.com/office/word/2012/wordml" xmlns:w16cex="http://schemas.microsoft.com/office/word/2018/wordml/cex" xmlns:w16cid="http://schemas.microsoft.com/office/word/2016/wordml/cid" xmlns:w16="http://schemas.microsoft.com/office/word/2018/wordml" xmlns:w16sdtdh="http://schemas.microsoft.com/office/word/2020/wordml/sdtdatahash" xmlns:w16se="http://schemas.microsoft.com/office/word/2015/wordml/symex" xmlns:wpg="http://schemas.microsoft.com/office/word/2010/wordprocessingGroup" xmlns:wpi="http://schemas.microsoft.com/office/word/2010/wordprocessingInk" xmlns:wne="http://schemas.microsoft.com/office/word/2006/wordml" xmlns:wps="http://schemas.microsoft.com/office/word/2010/wordprocessingShape" mc:Ignorable="w14 w15 w16se w16cid w16 w16cex w16sdtdh wp14">
   <w:p>
     <w:pPr>
-      <w:pStyle w:val="a3"/>
+      <w:pStyle w:val="a"/>
       <w:spacing w:after="240"/>
       <w:jc w:val="center"/>
     </w:pPr>
@@ -21309,7 +21970,7 @@
 </file>
 
 <file path=word/numbering.xml><?xml version="1.0" encoding="utf-8"?>
-<w:numbering xmlns:wpc="http://schemas.microsoft.com/office/word/2010/wordprocessingCanvas" xmlns:cx="http://schemas.microsoft.com/office/drawing/2014/chartex" xmlns:mc="http://schemas.openxmlformats.org/markup-compatibility/2006" xmlns:o="urn:schemas-microsoft-com:office:office" xmlns:r="http://schemas.openxmlformats.org/officeDocument/2006/relationships" xmlns:m="http://schemas.openxmlformats.org/officeDocument/2006/math" xmlns:v="urn:schemas-microsoft-com:vml" xmlns:wp14="http://schemas.microsoft.com/office/word/2010/wordprocessingDrawing" xmlns:wp="http://schemas.openxmlformats.org/drawingml/2006/wordprocessingDrawing" xmlns:w10="urn:schemas-microsoft-com:office:word" xmlns:w="http://schemas.openxmlformats.org/wordprocessingml/2006/main" xmlns:w14="http://schemas.microsoft.com/office/word/2010/wordml" xmlns:w15="http://schemas.microsoft.com/office/word/2012/wordml" xmlns:w16se="http://schemas.microsoft.com/office/word/2015/wordml/symex" xmlns:wpg="http://schemas.microsoft.com/office/word/2010/wordprocessingGroup" xmlns:wpi="http://schemas.microsoft.com/office/word/2010/wordprocessingInk" xmlns:wne="http://schemas.microsoft.com/office/word/2006/wordml" xmlns:wps="http://schemas.microsoft.com/office/word/2010/wordprocessingShape" mc:Ignorable="w14 w15 w16se wp14">
+<w:numbering xmlns:wpc="http://schemas.microsoft.com/office/word/2010/wordprocessingCanvas" xmlns:cx="http://schemas.microsoft.com/office/drawing/2014/chartex" xmlns:cx1="http://schemas.microsoft.com/office/drawing/2015/9/8/chartex" xmlns:cx2="http://schemas.microsoft.com/office/drawing/2015/10/21/chartex" xmlns:cx3="http://schemas.microsoft.com/office/drawing/2016/5/9/chartex" xmlns:cx4="http://schemas.microsoft.com/office/drawing/2016/5/10/chartex" xmlns:cx5="http://schemas.microsoft.com/office/drawing/2016/5/11/chartex" xmlns:cx6="http://schemas.microsoft.com/office/drawing/2016/5/12/chartex" xmlns:cx7="http://schemas.microsoft.com/office/drawing/2016/5/13/chartex" xmlns:cx8="http://schemas.microsoft.com/office/drawing/2016/5/14/chartex" xmlns:mc="http://schemas.openxmlformats.org/markup-compatibility/2006" xmlns:aink="http://schemas.microsoft.com/office/drawing/2016/ink" xmlns:am3d="http://schemas.microsoft.com/office/drawing/2017/model3d" xmlns:o="urn:schemas-microsoft-com:office:office" xmlns:r="http://schemas.openxmlformats.org/officeDocument/2006/relationships" xmlns:m="http://schemas.openxmlformats.org/officeDocument/2006/math" xmlns:v="urn:schemas-microsoft-com:vml" xmlns:wp14="http://schemas.microsoft.com/office/word/2010/wordprocessingDrawing" xmlns:wp="http://schemas.openxmlformats.org/drawingml/2006/wordprocessingDrawing" xmlns:w10="urn:schemas-microsoft-com:office:word" xmlns:w="http://schemas.openxmlformats.org/wordprocessingml/2006/main" xmlns:w14="http://schemas.microsoft.com/office/word/2010/wordml" xmlns:w15="http://schemas.microsoft.com/office/word/2012/wordml" xmlns:w16cex="http://schemas.microsoft.com/office/word/2018/wordml/cex" xmlns:w16cid="http://schemas.microsoft.com/office/word/2016/wordml/cid" xmlns:w16="http://schemas.microsoft.com/office/word/2018/wordml" xmlns:w16sdtdh="http://schemas.microsoft.com/office/word/2020/wordml/sdtdatahash" xmlns:w16se="http://schemas.microsoft.com/office/word/2015/wordml/symex" xmlns:wpg="http://schemas.microsoft.com/office/word/2010/wordprocessingGroup" xmlns:wpi="http://schemas.microsoft.com/office/word/2010/wordprocessingInk" xmlns:wne="http://schemas.microsoft.com/office/word/2006/wordml" xmlns:wps="http://schemas.microsoft.com/office/word/2010/wordprocessingShape" mc:Ignorable="w14 w15 w16se w16cid w16 w16cex w16sdtdh wp14">
   <w:abstractNum w:abstractNumId="0" w15:restartNumberingAfterBreak="0">
     <w:nsid w:val="0AB7361A"/>
     <w:multiLevelType w:val="hybridMultilevel"/>
@@ -24209,16 +24870,8 @@
 </w:numbering>
 </file>
 
-<file path=word/people.xml><?xml version="1.0" encoding="utf-8"?>
-<w15:people xmlns:wpc="http://schemas.microsoft.com/office/word/2010/wordprocessingCanvas" xmlns:cx="http://schemas.microsoft.com/office/drawing/2014/chartex" xmlns:mc="http://schemas.openxmlformats.org/markup-compatibility/2006" xmlns:o="urn:schemas-microsoft-com:office:office" xmlns:r="http://schemas.openxmlformats.org/officeDocument/2006/relationships" xmlns:m="http://schemas.openxmlformats.org/officeDocument/2006/math" xmlns:v="urn:schemas-microsoft-com:vml" xmlns:wp14="http://schemas.microsoft.com/office/word/2010/wordprocessingDrawing" xmlns:wp="http://schemas.openxmlformats.org/drawingml/2006/wordprocessingDrawing" xmlns:w10="urn:schemas-microsoft-com:office:word" xmlns:w="http://schemas.openxmlformats.org/wordprocessingml/2006/main" xmlns:w14="http://schemas.microsoft.com/office/word/2010/wordml" xmlns:w15="http://schemas.microsoft.com/office/word/2012/wordml" xmlns:w16se="http://schemas.microsoft.com/office/word/2015/wordml/symex" xmlns:wpg="http://schemas.microsoft.com/office/word/2010/wordprocessingGroup" xmlns:wpi="http://schemas.microsoft.com/office/word/2010/wordprocessingInk" xmlns:wne="http://schemas.microsoft.com/office/word/2006/wordml" xmlns:wps="http://schemas.microsoft.com/office/word/2010/wordprocessingShape" mc:Ignorable="w14 w15 w16se wp14">
-  <w15:person w15:author="Vladimir Shvoev">
-    <w15:presenceInfo w15:providerId="None" w15:userId="Vladimir Shvoev"/>
-  </w15:person>
-</w15:people>
-</file>
-
 <file path=word/styles.xml><?xml version="1.0" encoding="utf-8"?>
-<w:styles xmlns:mc="http://schemas.openxmlformats.org/markup-compatibility/2006" xmlns:r="http://schemas.openxmlformats.org/officeDocument/2006/relationships" xmlns:w="http://schemas.openxmlformats.org/wordprocessingml/2006/main" xmlns:w14="http://schemas.microsoft.com/office/word/2010/wordml" xmlns:w15="http://schemas.microsoft.com/office/word/2012/wordml" xmlns:w16se="http://schemas.microsoft.com/office/word/2015/wordml/symex" mc:Ignorable="w14 w15 w16se">
+<w:styles xmlns:mc="http://schemas.openxmlformats.org/markup-compatibility/2006" xmlns:r="http://schemas.openxmlformats.org/officeDocument/2006/relationships" xmlns:w="http://schemas.openxmlformats.org/wordprocessingml/2006/main" xmlns:w14="http://schemas.microsoft.com/office/word/2010/wordml" xmlns:w15="http://schemas.microsoft.com/office/word/2012/wordml" xmlns:w16cex="http://schemas.microsoft.com/office/word/2018/wordml/cex" xmlns:w16cid="http://schemas.microsoft.com/office/word/2016/wordml/cid" xmlns:w16="http://schemas.microsoft.com/office/word/2018/wordml" xmlns:w16sdtdh="http://schemas.microsoft.com/office/word/2020/wordml/sdtdatahash" xmlns:w16se="http://schemas.microsoft.com/office/word/2015/wordml/symex" mc:Ignorable="w14 w15 w16se w16cid w16 w16cex w16sdtdh">
   <w:docDefaults>
     <w:rPrDefault>
       <w:rPr>
@@ -24234,7 +24887,7 @@
       </w:pPr>
     </w:pPrDefault>
   </w:docDefaults>
-  <w:latentStyles w:defLockedState="0" w:defUIPriority="99" w:defSemiHidden="0" w:defUnhideWhenUsed="0" w:defQFormat="0" w:count="371">
+  <w:latentStyles w:defLockedState="0" w:defUIPriority="99" w:defSemiHidden="0" w:defUnhideWhenUsed="0" w:defQFormat="0" w:count="376">
     <w:lsdException w:name="Normal" w:uiPriority="0" w:qFormat="1"/>
     <w:lsdException w:name="heading 1" w:uiPriority="9" w:qFormat="1"/>
     <w:lsdException w:name="heading 2" w:semiHidden="1" w:uiPriority="9" w:unhideWhenUsed="1" w:qFormat="1"/>
@@ -24340,7 +24993,6 @@
     <w:lsdException w:name="HTML Sample" w:semiHidden="1" w:unhideWhenUsed="1"/>
     <w:lsdException w:name="HTML Typewriter" w:semiHidden="1" w:unhideWhenUsed="1"/>
     <w:lsdException w:name="HTML Variable" w:semiHidden="1" w:unhideWhenUsed="1"/>
-    <w:lsdException w:name="Normal Table" w:semiHidden="1" w:unhideWhenUsed="1"/>
     <w:lsdException w:name="annotation subject" w:semiHidden="1" w:unhideWhenUsed="1"/>
     <w:lsdException w:name="No List" w:semiHidden="1" w:unhideWhenUsed="1"/>
     <w:lsdException w:name="Outline List 1" w:semiHidden="1" w:unhideWhenUsed="1"/>
@@ -24383,11 +25035,8 @@
     <w:lsdException w:name="Table Contemporary" w:semiHidden="1" w:unhideWhenUsed="1"/>
     <w:lsdException w:name="Table Elegant" w:semiHidden="1" w:unhideWhenUsed="1"/>
     <w:lsdException w:name="Table Professional" w:semiHidden="1" w:unhideWhenUsed="1"/>
-    <w:lsdException w:name="Table Subtle 1" w:semiHidden="1" w:unhideWhenUsed="1"/>
     <w:lsdException w:name="Table Subtle 2" w:semiHidden="1" w:unhideWhenUsed="1"/>
     <w:lsdException w:name="Table Web 1" w:semiHidden="1" w:unhideWhenUsed="1"/>
-    <w:lsdException w:name="Table Web 2" w:semiHidden="1" w:unhideWhenUsed="1"/>
-    <w:lsdException w:name="Table Web 3" w:semiHidden="1" w:unhideWhenUsed="1"/>
     <w:lsdException w:name="Balloon Text" w:semiHidden="1" w:unhideWhenUsed="1"/>
     <w:lsdException w:name="Table Grid" w:uiPriority="59"/>
     <w:lsdException w:name="Table Theme" w:semiHidden="1" w:unhideWhenUsed="1"/>
@@ -24606,8 +25255,13 @@
     <w:lsdException w:name="List Table 5 Dark Accent 6" w:uiPriority="50"/>
     <w:lsdException w:name="List Table 6 Colorful Accent 6" w:uiPriority="51"/>
     <w:lsdException w:name="List Table 7 Colorful Accent 6" w:uiPriority="52"/>
+    <w:lsdException w:name="Mention" w:semiHidden="1" w:unhideWhenUsed="1"/>
+    <w:lsdException w:name="Smart Hyperlink" w:semiHidden="1" w:unhideWhenUsed="1"/>
+    <w:lsdException w:name="Hashtag" w:semiHidden="1" w:unhideWhenUsed="1"/>
+    <w:lsdException w:name="Unresolved Mention" w:semiHidden="1" w:unhideWhenUsed="1"/>
+    <w:lsdException w:name="Smart Link" w:semiHidden="1" w:unhideWhenUsed="1"/>
   </w:latentStyles>
-  <w:style w:type="paragraph" w:default="1" w:styleId="a">
+  <w:style w:type="paragraph" w:default="1" w:styleId="Normal">
     <w:name w:val="Normal"/>
     <w:qFormat/>
     <w:rsid w:val="00765B63"/>
@@ -24620,11 +25274,11 @@
       <w:sz w:val="28"/>
     </w:rPr>
   </w:style>
-  <w:style w:type="paragraph" w:styleId="1">
+  <w:style w:type="paragraph" w:styleId="Heading1">
     <w:name w:val="heading 1"/>
-    <w:basedOn w:val="a"/>
-    <w:next w:val="a"/>
-    <w:link w:val="10"/>
+    <w:basedOn w:val="Normal"/>
+    <w:next w:val="Normal"/>
+    <w:link w:val="Heading1Char"/>
     <w:autoRedefine/>
     <w:uiPriority w:val="9"/>
     <w:qFormat/>
@@ -24642,11 +25296,11 @@
       <w:szCs w:val="28"/>
     </w:rPr>
   </w:style>
-  <w:style w:type="paragraph" w:styleId="2">
+  <w:style w:type="paragraph" w:styleId="Heading2">
     <w:name w:val="heading 2"/>
-    <w:basedOn w:val="a"/>
-    <w:next w:val="a"/>
-    <w:link w:val="20"/>
+    <w:basedOn w:val="Normal"/>
+    <w:next w:val="Normal"/>
+    <w:link w:val="Heading2Char"/>
     <w:uiPriority w:val="9"/>
     <w:semiHidden/>
     <w:unhideWhenUsed/>
@@ -24665,11 +25319,11 @@
       <w:szCs w:val="26"/>
     </w:rPr>
   </w:style>
-  <w:style w:type="paragraph" w:styleId="3">
+  <w:style w:type="paragraph" w:styleId="Heading3">
     <w:name w:val="heading 3"/>
-    <w:basedOn w:val="a"/>
-    <w:next w:val="a"/>
-    <w:link w:val="30"/>
+    <w:basedOn w:val="Normal"/>
+    <w:next w:val="Normal"/>
+    <w:link w:val="Heading3Char"/>
     <w:uiPriority w:val="9"/>
     <w:semiHidden/>
     <w:unhideWhenUsed/>
@@ -24688,13 +25342,13 @@
       <w:szCs w:val="24"/>
     </w:rPr>
   </w:style>
-  <w:style w:type="character" w:default="1" w:styleId="a0">
+  <w:style w:type="character" w:default="1" w:styleId="DefaultParagraphFont">
     <w:name w:val="Default Paragraph Font"/>
     <w:uiPriority w:val="1"/>
     <w:semiHidden/>
     <w:unhideWhenUsed/>
   </w:style>
-  <w:style w:type="table" w:default="1" w:styleId="a1">
+  <w:style w:type="table" w:default="1" w:styleId="TableNormal">
     <w:name w:val="Normal Table"/>
     <w:uiPriority w:val="99"/>
     <w:semiHidden/>
@@ -24709,16 +25363,16 @@
       </w:tblCellMar>
     </w:tblPr>
   </w:style>
-  <w:style w:type="numbering" w:default="1" w:styleId="a2">
+  <w:style w:type="numbering" w:default="1" w:styleId="NoList">
     <w:name w:val="No List"/>
     <w:uiPriority w:val="99"/>
     <w:semiHidden/>
     <w:unhideWhenUsed/>
   </w:style>
-  <w:style w:type="character" w:customStyle="1" w:styleId="10">
-    <w:name w:val="Заголовок 1 Знак"/>
-    <w:basedOn w:val="a0"/>
-    <w:link w:val="1"/>
+  <w:style w:type="character" w:customStyle="1" w:styleId="Heading1Char">
+    <w:name w:val="Heading 1 Char"/>
+    <w:basedOn w:val="DefaultParagraphFont"/>
+    <w:link w:val="Heading1"/>
     <w:uiPriority w:val="9"/>
     <w:rsid w:val="00765B63"/>
     <w:rPr>
@@ -24728,10 +25382,10 @@
       <w:szCs w:val="28"/>
     </w:rPr>
   </w:style>
-  <w:style w:type="character" w:customStyle="1" w:styleId="20">
-    <w:name w:val="Заголовок 2 Знак"/>
-    <w:basedOn w:val="a0"/>
-    <w:link w:val="2"/>
+  <w:style w:type="character" w:customStyle="1" w:styleId="Heading2Char">
+    <w:name w:val="Heading 2 Char"/>
+    <w:basedOn w:val="DefaultParagraphFont"/>
+    <w:link w:val="Heading2"/>
     <w:uiPriority w:val="9"/>
     <w:semiHidden/>
     <w:rsid w:val="00765B63"/>
@@ -24742,10 +25396,10 @@
       <w:szCs w:val="26"/>
     </w:rPr>
   </w:style>
-  <w:style w:type="character" w:customStyle="1" w:styleId="30">
-    <w:name w:val="Заголовок 3 Знак"/>
-    <w:basedOn w:val="a0"/>
-    <w:link w:val="3"/>
+  <w:style w:type="character" w:customStyle="1" w:styleId="Heading3Char">
+    <w:name w:val="Heading 3 Char"/>
+    <w:basedOn w:val="DefaultParagraphFont"/>
+    <w:link w:val="Heading3"/>
     <w:uiPriority w:val="9"/>
     <w:semiHidden/>
     <w:rsid w:val="00765B63"/>
@@ -24756,7 +25410,7 @@
       <w:szCs w:val="24"/>
     </w:rPr>
   </w:style>
-  <w:style w:type="paragraph" w:customStyle="1" w:styleId="a3">
+  <w:style w:type="paragraph" w:customStyle="1" w:styleId="a">
     <w:name w:val="???????"/>
     <w:rsid w:val="00765B63"/>
     <w:pPr>
@@ -24772,15 +25426,15 @@
       <w:szCs w:val="24"/>
     </w:rPr>
   </w:style>
-  <w:style w:type="character" w:customStyle="1" w:styleId="a4">
+  <w:style w:type="character" w:customStyle="1" w:styleId="a0">
     <w:name w:val="???????? ????? ??????"/>
     <w:uiPriority w:val="99"/>
     <w:rsid w:val="00765B63"/>
   </w:style>
-  <w:style w:type="paragraph" w:styleId="a5">
+  <w:style w:type="paragraph" w:styleId="Header">
     <w:name w:val="header"/>
-    <w:basedOn w:val="a"/>
-    <w:link w:val="a6"/>
+    <w:basedOn w:val="Normal"/>
+    <w:link w:val="HeaderChar"/>
     <w:uiPriority w:val="99"/>
     <w:unhideWhenUsed/>
     <w:rsid w:val="00765B63"/>
@@ -24792,10 +25446,10 @@
       <w:spacing w:after="0" w:line="240" w:lineRule="auto"/>
     </w:pPr>
   </w:style>
-  <w:style w:type="character" w:customStyle="1" w:styleId="a6">
-    <w:name w:val="Верхний колонтитул Знак"/>
-    <w:basedOn w:val="a0"/>
-    <w:link w:val="a5"/>
+  <w:style w:type="character" w:customStyle="1" w:styleId="HeaderChar">
+    <w:name w:val="Header Char"/>
+    <w:basedOn w:val="DefaultParagraphFont"/>
+    <w:link w:val="Header"/>
     <w:uiPriority w:val="99"/>
     <w:rsid w:val="00765B63"/>
     <w:rPr>
@@ -24803,10 +25457,10 @@
       <w:sz w:val="28"/>
     </w:rPr>
   </w:style>
-  <w:style w:type="paragraph" w:styleId="a7">
+  <w:style w:type="paragraph" w:styleId="Footer">
     <w:name w:val="footer"/>
-    <w:basedOn w:val="a"/>
-    <w:link w:val="a8"/>
+    <w:basedOn w:val="Normal"/>
+    <w:link w:val="FooterChar"/>
     <w:uiPriority w:val="99"/>
     <w:unhideWhenUsed/>
     <w:rsid w:val="00765B63"/>
@@ -24818,10 +25472,10 @@
       <w:spacing w:after="0" w:line="240" w:lineRule="auto"/>
     </w:pPr>
   </w:style>
-  <w:style w:type="character" w:customStyle="1" w:styleId="a8">
-    <w:name w:val="Нижний колонтитул Знак"/>
-    <w:basedOn w:val="a0"/>
-    <w:link w:val="a7"/>
+  <w:style w:type="character" w:customStyle="1" w:styleId="FooterChar">
+    <w:name w:val="Footer Char"/>
+    <w:basedOn w:val="DefaultParagraphFont"/>
+    <w:link w:val="Footer"/>
     <w:uiPriority w:val="99"/>
     <w:rsid w:val="00765B63"/>
     <w:rPr>
@@ -24829,9 +25483,9 @@
       <w:sz w:val="28"/>
     </w:rPr>
   </w:style>
-  <w:style w:type="paragraph" w:styleId="a9">
+  <w:style w:type="paragraph" w:styleId="ListParagraph">
     <w:name w:val="List Paragraph"/>
-    <w:basedOn w:val="a"/>
+    <w:basedOn w:val="Normal"/>
     <w:uiPriority w:val="34"/>
     <w:qFormat/>
     <w:rsid w:val="00765B63"/>
@@ -24840,9 +25494,9 @@
       <w:contextualSpacing/>
     </w:pPr>
   </w:style>
-  <w:style w:type="character" w:styleId="aa">
+  <w:style w:type="character" w:styleId="Hyperlink">
     <w:name w:val="Hyperlink"/>
-    <w:basedOn w:val="a0"/>
+    <w:basedOn w:val="DefaultParagraphFont"/>
     <w:uiPriority w:val="99"/>
     <w:unhideWhenUsed/>
     <w:rsid w:val="00765B63"/>
@@ -24851,10 +25505,10 @@
       <w:u w:val="single"/>
     </w:rPr>
   </w:style>
-  <w:style w:type="paragraph" w:styleId="ab">
+  <w:style w:type="paragraph" w:styleId="TOCHeading">
     <w:name w:val="TOC Heading"/>
-    <w:basedOn w:val="1"/>
-    <w:next w:val="a"/>
+    <w:basedOn w:val="Heading1"/>
+    <w:next w:val="Normal"/>
     <w:uiPriority w:val="39"/>
     <w:unhideWhenUsed/>
     <w:qFormat/>
@@ -24866,10 +25520,10 @@
       <w:lang w:eastAsia="ru-RU"/>
     </w:rPr>
   </w:style>
-  <w:style w:type="paragraph" w:styleId="11">
+  <w:style w:type="paragraph" w:styleId="TOC1">
     <w:name w:val="toc 1"/>
-    <w:basedOn w:val="a"/>
-    <w:next w:val="a"/>
+    <w:basedOn w:val="Normal"/>
+    <w:next w:val="Normal"/>
     <w:autoRedefine/>
     <w:uiPriority w:val="39"/>
     <w:unhideWhenUsed/>
@@ -24886,10 +25540,10 @@
       <w:noProof/>
     </w:rPr>
   </w:style>
-  <w:style w:type="paragraph" w:styleId="21">
+  <w:style w:type="paragraph" w:styleId="TOC2">
     <w:name w:val="toc 2"/>
-    <w:basedOn w:val="a"/>
-    <w:next w:val="a"/>
+    <w:basedOn w:val="Normal"/>
+    <w:next w:val="Normal"/>
     <w:autoRedefine/>
     <w:uiPriority w:val="39"/>
     <w:unhideWhenUsed/>
@@ -24905,10 +25559,10 @@
       <w:lang w:eastAsia="ru-RU"/>
     </w:rPr>
   </w:style>
-  <w:style w:type="paragraph" w:styleId="31">
+  <w:style w:type="paragraph" w:styleId="TOC3">
     <w:name w:val="toc 3"/>
-    <w:basedOn w:val="a"/>
-    <w:next w:val="a"/>
+    <w:basedOn w:val="Normal"/>
+    <w:next w:val="Normal"/>
     <w:autoRedefine/>
     <w:uiPriority w:val="39"/>
     <w:unhideWhenUsed/>
@@ -24926,9 +25580,9 @@
       <w:lang w:eastAsia="ru-RU"/>
     </w:rPr>
   </w:style>
-  <w:style w:type="table" w:styleId="ac">
+  <w:style w:type="table" w:styleId="TableGrid">
     <w:name w:val="Table Grid"/>
-    <w:basedOn w:val="a1"/>
+    <w:basedOn w:val="TableNormal"/>
     <w:uiPriority w:val="59"/>
     <w:rsid w:val="00765B63"/>
     <w:pPr>
@@ -24945,10 +25599,10 @@
       </w:tblBorders>
     </w:tblPr>
   </w:style>
-  <w:style w:type="paragraph" w:customStyle="1" w:styleId="ad">
+  <w:style w:type="paragraph" w:customStyle="1" w:styleId="a1">
     <w:name w:val="мой стиль"/>
-    <w:basedOn w:val="a"/>
-    <w:link w:val="ae"/>
+    <w:basedOn w:val="Normal"/>
+    <w:link w:val="a2"/>
     <w:qFormat/>
     <w:rsid w:val="00765B63"/>
     <w:pPr>
@@ -24963,9 +25617,9 @@
       <w:lang w:val="x-none" w:eastAsia="x-none"/>
     </w:rPr>
   </w:style>
-  <w:style w:type="character" w:customStyle="1" w:styleId="ae">
+  <w:style w:type="character" w:customStyle="1" w:styleId="a2">
     <w:name w:val="мой стиль Знак"/>
-    <w:link w:val="ad"/>
+    <w:link w:val="a1"/>
     <w:rsid w:val="00765B63"/>
     <w:rPr>
       <w:rFonts w:ascii="Times New Roman" w:eastAsia="Calibri" w:hAnsi="Times New Roman" w:cs="Times New Roman"/>
@@ -24976,9 +25630,9 @@
       <w:lang w:val="x-none" w:eastAsia="x-none"/>
     </w:rPr>
   </w:style>
-  <w:style w:type="character" w:styleId="af">
+  <w:style w:type="character" w:styleId="CommentReference">
     <w:name w:val="annotation reference"/>
-    <w:basedOn w:val="a0"/>
+    <w:basedOn w:val="DefaultParagraphFont"/>
     <w:uiPriority w:val="99"/>
     <w:semiHidden/>
     <w:unhideWhenUsed/>
@@ -24988,10 +25642,10 @@
       <w:szCs w:val="16"/>
     </w:rPr>
   </w:style>
-  <w:style w:type="paragraph" w:styleId="af0">
+  <w:style w:type="paragraph" w:styleId="CommentText">
     <w:name w:val="annotation text"/>
-    <w:basedOn w:val="a"/>
-    <w:link w:val="af1"/>
+    <w:basedOn w:val="Normal"/>
+    <w:link w:val="CommentTextChar"/>
     <w:uiPriority w:val="99"/>
     <w:semiHidden/>
     <w:unhideWhenUsed/>
@@ -25004,10 +25658,10 @@
       <w:szCs w:val="20"/>
     </w:rPr>
   </w:style>
-  <w:style w:type="character" w:customStyle="1" w:styleId="af1">
-    <w:name w:val="Текст примечания Знак"/>
-    <w:basedOn w:val="a0"/>
-    <w:link w:val="af0"/>
+  <w:style w:type="character" w:customStyle="1" w:styleId="CommentTextChar">
+    <w:name w:val="Comment Text Char"/>
+    <w:basedOn w:val="DefaultParagraphFont"/>
+    <w:link w:val="CommentText"/>
     <w:uiPriority w:val="99"/>
     <w:semiHidden/>
     <w:rsid w:val="00765B63"/>
@@ -25017,11 +25671,11 @@
       <w:szCs w:val="20"/>
     </w:rPr>
   </w:style>
-  <w:style w:type="paragraph" w:styleId="af2">
+  <w:style w:type="paragraph" w:styleId="CommentSubject">
     <w:name w:val="annotation subject"/>
-    <w:basedOn w:val="af0"/>
-    <w:next w:val="af0"/>
-    <w:link w:val="af3"/>
+    <w:basedOn w:val="CommentText"/>
+    <w:next w:val="CommentText"/>
+    <w:link w:val="CommentSubjectChar"/>
     <w:uiPriority w:val="99"/>
     <w:semiHidden/>
     <w:unhideWhenUsed/>
@@ -25031,10 +25685,10 @@
       <w:bCs/>
     </w:rPr>
   </w:style>
-  <w:style w:type="character" w:customStyle="1" w:styleId="af3">
-    <w:name w:val="Тема примечания Знак"/>
-    <w:basedOn w:val="af1"/>
-    <w:link w:val="af2"/>
+  <w:style w:type="character" w:customStyle="1" w:styleId="CommentSubjectChar">
+    <w:name w:val="Comment Subject Char"/>
+    <w:basedOn w:val="CommentTextChar"/>
+    <w:link w:val="CommentSubject"/>
     <w:uiPriority w:val="99"/>
     <w:semiHidden/>
     <w:rsid w:val="00765B63"/>
@@ -25046,10 +25700,10 @@
       <w:szCs w:val="20"/>
     </w:rPr>
   </w:style>
-  <w:style w:type="paragraph" w:styleId="af4">
+  <w:style w:type="paragraph" w:styleId="BalloonText">
     <w:name w:val="Balloon Text"/>
-    <w:basedOn w:val="a"/>
-    <w:link w:val="af5"/>
+    <w:basedOn w:val="Normal"/>
+    <w:link w:val="BalloonTextChar"/>
     <w:uiPriority w:val="99"/>
     <w:semiHidden/>
     <w:unhideWhenUsed/>
@@ -25063,10 +25717,10 @@
       <w:szCs w:val="18"/>
     </w:rPr>
   </w:style>
-  <w:style w:type="character" w:customStyle="1" w:styleId="af5">
-    <w:name w:val="Текст выноски Знак"/>
-    <w:basedOn w:val="a0"/>
-    <w:link w:val="af4"/>
+  <w:style w:type="character" w:customStyle="1" w:styleId="BalloonTextChar">
+    <w:name w:val="Balloon Text Char"/>
+    <w:basedOn w:val="DefaultParagraphFont"/>
+    <w:link w:val="BalloonText"/>
     <w:uiPriority w:val="99"/>
     <w:semiHidden/>
     <w:rsid w:val="00765B63"/>
@@ -25076,9 +25730,9 @@
       <w:szCs w:val="18"/>
     </w:rPr>
   </w:style>
-  <w:style w:type="character" w:styleId="af6">
+  <w:style w:type="character" w:styleId="Strong">
     <w:name w:val="Strong"/>
-    <w:basedOn w:val="a0"/>
+    <w:basedOn w:val="DefaultParagraphFont"/>
     <w:uiPriority w:val="22"/>
     <w:qFormat/>
     <w:rsid w:val="00765B63"/>
@@ -25089,23 +25743,23 @@
   </w:style>
   <w:style w:type="character" w:customStyle="1" w:styleId="pl-k">
     <w:name w:val="pl-k"/>
-    <w:basedOn w:val="a0"/>
+    <w:basedOn w:val="DefaultParagraphFont"/>
     <w:rsid w:val="00765B63"/>
   </w:style>
   <w:style w:type="character" w:customStyle="1" w:styleId="pl-en">
     <w:name w:val="pl-en"/>
-    <w:basedOn w:val="a0"/>
+    <w:basedOn w:val="DefaultParagraphFont"/>
     <w:rsid w:val="00765B63"/>
   </w:style>
   <w:style w:type="character" w:customStyle="1" w:styleId="pl-token">
     <w:name w:val="pl-token"/>
-    <w:basedOn w:val="a0"/>
+    <w:basedOn w:val="DefaultParagraphFont"/>
     <w:rsid w:val="00765B63"/>
   </w:style>
-  <w:style w:type="paragraph" w:styleId="af7">
+  <w:style w:type="paragraph" w:styleId="Caption">
     <w:name w:val="caption"/>
-    <w:basedOn w:val="a"/>
-    <w:next w:val="a"/>
+    <w:basedOn w:val="Normal"/>
+    <w:next w:val="Normal"/>
     <w:uiPriority w:val="35"/>
     <w:unhideWhenUsed/>
     <w:qFormat/>
@@ -25127,7 +25781,7 @@
 <file path=word/charts/chart1.xml><?xml version="1.0" encoding="utf-8"?>
 <c:chartSpace xmlns:c="http://schemas.openxmlformats.org/drawingml/2006/chart" xmlns:a="http://schemas.openxmlformats.org/drawingml/2006/main" xmlns:r="http://schemas.openxmlformats.org/officeDocument/2006/relationships" xmlns:c16r2="http://schemas.microsoft.com/office/drawing/2015/06/chart">
   <c:date1904 val="0"/>
-  <c:lang val="ru-RU"/>
+  <c:lang val="en-US"/>
   <c:roundedCorners val="0"/>
   <mc:AlternateContent xmlns:mc="http://schemas.openxmlformats.org/markup-compatibility/2006">
     <mc:Choice xmlns:c14="http://schemas.microsoft.com/office/drawing/2007/8/2/chart" Requires="c14">
@@ -25486,7 +26140,7 @@
                   <a:cs typeface="+mn-cs"/>
                 </a:defRPr>
               </a:pPr>
-              <a:endParaRPr lang="ru-RU"/>
+              <a:endParaRPr lang="en-US"/>
             </a:p>
           </c:txPr>
         </c:title>
@@ -25524,7 +26178,7 @@
                 <a:cs typeface="+mn-cs"/>
               </a:defRPr>
             </a:pPr>
-            <a:endParaRPr lang="ru-RU"/>
+            <a:endParaRPr lang="en-US"/>
           </a:p>
         </c:txPr>
         <c:crossAx val="598141416"/>
@@ -25612,7 +26266,7 @@
                   <a:cs typeface="+mn-cs"/>
                 </a:defRPr>
               </a:pPr>
-              <a:endParaRPr lang="ru-RU"/>
+              <a:endParaRPr lang="en-US"/>
             </a:p>
           </c:txPr>
         </c:title>
@@ -25644,7 +26298,7 @@
                 <a:cs typeface="+mn-cs"/>
               </a:defRPr>
             </a:pPr>
-            <a:endParaRPr lang="ru-RU"/>
+            <a:endParaRPr lang="en-US"/>
           </a:p>
         </c:txPr>
         <c:crossAx val="598137152"/>
@@ -25686,7 +26340,7 @@
       <a:pPr>
         <a:defRPr/>
       </a:pPr>
-      <a:endParaRPr lang="ru-RU"/>
+      <a:endParaRPr lang="en-US"/>
     </a:p>
   </c:txPr>
   <c:externalData r:id="rId3">
@@ -25698,7 +26352,7 @@
 <file path=word/charts/chart2.xml><?xml version="1.0" encoding="utf-8"?>
 <c:chartSpace xmlns:c="http://schemas.openxmlformats.org/drawingml/2006/chart" xmlns:a="http://schemas.openxmlformats.org/drawingml/2006/main" xmlns:r="http://schemas.openxmlformats.org/officeDocument/2006/relationships" xmlns:c16r2="http://schemas.microsoft.com/office/drawing/2015/06/chart">
   <c:date1904 val="0"/>
-  <c:lang val="ru-RU"/>
+  <c:lang val="en-US"/>
   <c:roundedCorners val="0"/>
   <mc:AlternateContent xmlns:mc="http://schemas.openxmlformats.org/markup-compatibility/2006">
     <mc:Choice xmlns:c14="http://schemas.microsoft.com/office/drawing/2007/8/2/chart" Requires="c14">
@@ -26039,7 +26693,7 @@
                 <a:cs typeface="+mn-cs"/>
               </a:defRPr>
             </a:pPr>
-            <a:endParaRPr lang="ru-RU"/>
+            <a:endParaRPr lang="en-US"/>
           </a:p>
         </c:txPr>
         <c:crossAx val="555598120"/>
@@ -26098,7 +26752,7 @@
                 <a:cs typeface="+mn-cs"/>
               </a:defRPr>
             </a:pPr>
-            <a:endParaRPr lang="ru-RU"/>
+            <a:endParaRPr lang="en-US"/>
           </a:p>
         </c:txPr>
         <c:crossAx val="555594512"/>
@@ -26139,7 +26793,7 @@
       <a:pPr>
         <a:defRPr/>
       </a:pPr>
-      <a:endParaRPr lang="ru-RU"/>
+      <a:endParaRPr lang="en-US"/>
     </a:p>
   </c:txPr>
   <c:externalData r:id="rId3">
